--- a/petalinux创建笔记-长期维护版.docx
+++ b/petalinux创建笔记-长期维护版.docx
@@ -1,6 +1,6 @@
 
 <file path=word/document.xml><?xml version="1.0" encoding="utf-8"?>
-<w:document xmlns:wpc="http://schemas.microsoft.com/office/word/2010/wordprocessingCanvas" xmlns:cx="http://schemas.microsoft.com/office/drawing/2014/chartex" xmlns:cx1="http://schemas.microsoft.com/office/drawing/2015/9/8/chartex" xmlns:cx2="http://schemas.microsoft.com/office/drawing/2015/10/21/chartex" xmlns:cx3="http://schemas.microsoft.com/office/drawing/2016/5/9/chartex" xmlns:cx4="http://schemas.microsoft.com/office/drawing/2016/5/10/chartex" xmlns:cx5="http://schemas.microsoft.com/office/drawing/2016/5/11/chartex" xmlns:cx6="http://schemas.microsoft.com/office/drawing/2016/5/12/chartex" xmlns:cx7="http://schemas.microsoft.com/office/drawing/2016/5/13/chartex" xmlns:cx8="http://schemas.microsoft.com/office/drawing/2016/5/14/chartex" xmlns:mc="http://schemas.openxmlformats.org/markup-compatibility/2006" xmlns:aink="http://schemas.microsoft.com/office/drawing/2016/ink" xmlns:am3d="http://schemas.microsoft.com/office/drawing/2017/model3d" xmlns:o="urn:schemas-microsoft-com:office:office" xmlns:r="http://schemas.openxmlformats.org/officeDocument/2006/relationships" xmlns:m="http://schemas.openxmlformats.org/officeDocument/2006/math" xmlns:v="urn:schemas-microsoft-com:vml" xmlns:wp14="http://schemas.microsoft.com/office/word/2010/wordprocessingDrawing" xmlns:wp="http://schemas.openxmlformats.org/drawingml/2006/wordprocessingDrawing" xmlns:w10="urn:schemas-microsoft-com:office:word" xmlns:w="http://schemas.openxmlformats.org/wordprocessingml/2006/main" xmlns:w14="http://schemas.microsoft.com/office/word/2010/wordml" xmlns:w15="http://schemas.microsoft.com/office/word/2012/wordml" xmlns:w16cid="http://schemas.microsoft.com/office/word/2016/wordml/cid" xmlns:w16se="http://schemas.microsoft.com/office/word/2015/wordml/symex" xmlns:wpg="http://schemas.microsoft.com/office/word/2010/wordprocessingGroup" xmlns:wpi="http://schemas.microsoft.com/office/word/2010/wordprocessingInk" xmlns:wne="http://schemas.microsoft.com/office/word/2006/wordml" xmlns:wps="http://schemas.microsoft.com/office/word/2010/wordprocessingShape" mc:Ignorable="w14 w15 w16se w16cid wp14">
+<w:document xmlns:wpc="http://schemas.microsoft.com/office/word/2010/wordprocessingCanvas" xmlns:cx="http://schemas.microsoft.com/office/drawing/2014/chartex" xmlns:cx1="http://schemas.microsoft.com/office/drawing/2015/9/8/chartex" xmlns:mc="http://schemas.openxmlformats.org/markup-compatibility/2006" xmlns:o="urn:schemas-microsoft-com:office:office" xmlns:r="http://schemas.openxmlformats.org/officeDocument/2006/relationships" xmlns:m="http://schemas.openxmlformats.org/officeDocument/2006/math" xmlns:v="urn:schemas-microsoft-com:vml" xmlns:wp14="http://schemas.microsoft.com/office/word/2010/wordprocessingDrawing" xmlns:wp="http://schemas.openxmlformats.org/drawingml/2006/wordprocessingDrawing" xmlns:w10="urn:schemas-microsoft-com:office:word" xmlns:w="http://schemas.openxmlformats.org/wordprocessingml/2006/main" xmlns:w14="http://schemas.microsoft.com/office/word/2010/wordml" xmlns:w15="http://schemas.microsoft.com/office/word/2012/wordml" xmlns:w16se="http://schemas.microsoft.com/office/word/2015/wordml/symex" xmlns:wpg="http://schemas.microsoft.com/office/word/2010/wordprocessingGroup" xmlns:wpi="http://schemas.microsoft.com/office/word/2010/wordprocessingInk" xmlns:wne="http://schemas.microsoft.com/office/word/2006/wordml" xmlns:wps="http://schemas.microsoft.com/office/word/2010/wordprocessingShape" mc:Ignorable="w14 w15 w16se wp14">
   <w:body>
     <w:p>
       <w:pPr>
@@ -9,14 +9,12 @@
           <w:rFonts w:ascii="Arial" w:eastAsia="宋体" w:hAnsi="Arial" w:cs="Arial"/>
         </w:rPr>
       </w:pPr>
-      <w:proofErr w:type="spellStart"/>
       <w:r>
         <w:rPr>
           <w:rFonts w:ascii="Arial" w:eastAsia="宋体" w:hAnsi="Arial" w:cs="Arial"/>
         </w:rPr>
         <w:t>PetaLinux</w:t>
       </w:r>
-      <w:proofErr w:type="spellEnd"/>
       <w:r>
         <w:rPr>
           <w:rFonts w:ascii="Arial" w:eastAsia="宋体" w:hAnsi="Arial" w:cs="Arial"/>
@@ -34,6 +32,12 @@
           <w:rFonts w:ascii="Arial" w:eastAsia="宋体" w:hAnsi="Arial" w:cs="Arial" w:hint="eastAsia"/>
         </w:rPr>
         <w:t>UG1144 2018.2</w:t>
+      </w:r>
+      <w:r>
+        <w:rPr>
+          <w:rFonts w:ascii="Arial" w:eastAsia="宋体" w:hAnsi="Arial" w:cs="Arial"/>
+        </w:rPr>
+        <w:t>~2018.3</w:t>
       </w:r>
       <w:r>
         <w:rPr>
@@ -71,7 +75,6 @@
           <w:szCs w:val="21"/>
         </w:rPr>
       </w:pPr>
-      <w:proofErr w:type="spellStart"/>
       <w:r>
         <w:rPr>
           <w:rFonts w:ascii="Arial" w:eastAsia="宋体" w:hAnsi="Arial" w:cs="Arial"/>
@@ -80,7 +83,6 @@
         </w:rPr>
         <w:t>PetaLinux</w:t>
       </w:r>
-      <w:proofErr w:type="spellEnd"/>
       <w:r>
         <w:rPr>
           <w:rFonts w:ascii="Arial" w:eastAsia="宋体" w:hAnsi="Arial" w:cs="Arial"/>
@@ -121,7 +123,6 @@
         </w:rPr>
         <w:t>的系统芯片设计。本文主要讲述了简单的</w:t>
       </w:r>
-      <w:proofErr w:type="spellStart"/>
       <w:r>
         <w:rPr>
           <w:rFonts w:ascii="Arial" w:eastAsia="宋体" w:hAnsi="Arial" w:cs="Arial"/>
@@ -130,7 +131,6 @@
         </w:rPr>
         <w:t>petalinux</w:t>
       </w:r>
-      <w:proofErr w:type="spellEnd"/>
       <w:r>
         <w:rPr>
           <w:rFonts w:ascii="Arial" w:eastAsia="宋体" w:hAnsi="Arial" w:cs="Arial"/>
@@ -181,9 +181,8 @@
           <w:kern w:val="0"/>
           <w:szCs w:val="21"/>
         </w:rPr>
-        <w:t>:</w:t>
-      </w:r>
-      <w:proofErr w:type="spellStart"/>
+        <w:t>:PetaLinux v</w:t>
+      </w:r>
       <w:r>
         <w:rPr>
           <w:rFonts w:ascii="Arial" w:eastAsia="宋体" w:hAnsi="Arial" w:cs="Arial"/>
@@ -192,9 +191,58 @@
           <w:kern w:val="0"/>
           <w:szCs w:val="21"/>
         </w:rPr>
+        <w:t>2018.2</w:t>
+      </w:r>
+      <w:r>
+        <w:rPr>
+          <w:rFonts w:ascii="Arial" w:eastAsia="宋体" w:hAnsi="Arial" w:cs="Arial"/>
+          <w:b/>
+          <w:color w:val="FF0000"/>
+          <w:kern w:val="0"/>
+          <w:szCs w:val="21"/>
+        </w:rPr>
+        <w:t>只适用于</w:t>
+      </w:r>
+      <w:r>
+        <w:rPr>
+          <w:rFonts w:ascii="Arial" w:eastAsia="宋体" w:hAnsi="Arial" w:cs="Arial"/>
+          <w:b/>
+          <w:color w:val="FF0000"/>
+          <w:kern w:val="0"/>
+          <w:szCs w:val="21"/>
+        </w:rPr>
+        <w:t>Vivado</w:t>
+      </w:r>
+      <w:r>
+        <w:rPr>
+          <w:rFonts w:ascii="Arial" w:eastAsia="宋体" w:hAnsi="Arial" w:cs="Arial"/>
+          <w:b/>
+          <w:color w:val="FF0000"/>
+          <w:kern w:val="0"/>
+          <w:szCs w:val="21"/>
+        </w:rPr>
+        <w:t xml:space="preserve"> 2018.2</w:t>
+      </w:r>
+      <w:r>
+        <w:rPr>
+          <w:rFonts w:ascii="Arial" w:eastAsia="宋体" w:hAnsi="Arial" w:cs="Arial"/>
+          <w:b/>
+          <w:color w:val="FF0000"/>
+          <w:kern w:val="0"/>
+          <w:szCs w:val="21"/>
+        </w:rPr>
+        <w:t>。即</w:t>
+      </w:r>
+      <w:r>
+        <w:rPr>
+          <w:rFonts w:ascii="Arial" w:eastAsia="宋体" w:hAnsi="Arial" w:cs="Arial"/>
+          <w:b/>
+          <w:color w:val="FF0000"/>
+          <w:kern w:val="0"/>
+          <w:szCs w:val="21"/>
+        </w:rPr>
         <w:t>PetaLinux</w:t>
       </w:r>
-      <w:proofErr w:type="spellEnd"/>
       <w:r>
         <w:rPr>
           <w:rFonts w:ascii="Arial" w:eastAsia="宋体" w:hAnsi="Arial" w:cs="Arial"/>
@@ -203,7 +251,7 @@
           <w:kern w:val="0"/>
           <w:szCs w:val="21"/>
         </w:rPr>
-        <w:t xml:space="preserve"> v</w:t>
+        <w:t>与</w:t>
       </w:r>
       <w:r>
         <w:rPr>
@@ -213,84 +261,8 @@
           <w:kern w:val="0"/>
           <w:szCs w:val="21"/>
         </w:rPr>
-        <w:t>2018.2</w:t>
-      </w:r>
-      <w:r>
-        <w:rPr>
-          <w:rFonts w:ascii="Arial" w:eastAsia="宋体" w:hAnsi="Arial" w:cs="Arial"/>
-          <w:b/>
-          <w:color w:val="FF0000"/>
-          <w:kern w:val="0"/>
-          <w:szCs w:val="21"/>
-        </w:rPr>
-        <w:t>只适用于</w:t>
-      </w:r>
-      <w:proofErr w:type="spellStart"/>
-      <w:r>
-        <w:rPr>
-          <w:rFonts w:ascii="Arial" w:eastAsia="宋体" w:hAnsi="Arial" w:cs="Arial"/>
-          <w:b/>
-          <w:color w:val="FF0000"/>
-          <w:kern w:val="0"/>
-          <w:szCs w:val="21"/>
-        </w:rPr>
         <w:t>Vivado</w:t>
       </w:r>
-      <w:proofErr w:type="spellEnd"/>
-      <w:r>
-        <w:rPr>
-          <w:rFonts w:ascii="Arial" w:eastAsia="宋体" w:hAnsi="Arial" w:cs="Arial"/>
-          <w:b/>
-          <w:color w:val="FF0000"/>
-          <w:kern w:val="0"/>
-          <w:szCs w:val="21"/>
-        </w:rPr>
-        <w:t xml:space="preserve"> 2018.2</w:t>
-      </w:r>
-      <w:r>
-        <w:rPr>
-          <w:rFonts w:ascii="Arial" w:eastAsia="宋体" w:hAnsi="Arial" w:cs="Arial"/>
-          <w:b/>
-          <w:color w:val="FF0000"/>
-          <w:kern w:val="0"/>
-          <w:szCs w:val="21"/>
-        </w:rPr>
-        <w:t>。即</w:t>
-      </w:r>
-      <w:proofErr w:type="spellStart"/>
-      <w:r>
-        <w:rPr>
-          <w:rFonts w:ascii="Arial" w:eastAsia="宋体" w:hAnsi="Arial" w:cs="Arial"/>
-          <w:b/>
-          <w:color w:val="FF0000"/>
-          <w:kern w:val="0"/>
-          <w:szCs w:val="21"/>
-        </w:rPr>
-        <w:t>PetaLinux</w:t>
-      </w:r>
-      <w:proofErr w:type="spellEnd"/>
-      <w:r>
-        <w:rPr>
-          <w:rFonts w:ascii="Arial" w:eastAsia="宋体" w:hAnsi="Arial" w:cs="Arial"/>
-          <w:b/>
-          <w:color w:val="FF0000"/>
-          <w:kern w:val="0"/>
-          <w:szCs w:val="21"/>
-        </w:rPr>
-        <w:t>与</w:t>
-      </w:r>
-      <w:proofErr w:type="spellStart"/>
-      <w:r>
-        <w:rPr>
-          <w:rFonts w:ascii="Arial" w:eastAsia="宋体" w:hAnsi="Arial" w:cs="Arial"/>
-          <w:b/>
-          <w:color w:val="FF0000"/>
-          <w:kern w:val="0"/>
-          <w:szCs w:val="21"/>
-        </w:rPr>
-        <w:t>Vivado</w:t>
-      </w:r>
-      <w:proofErr w:type="spellEnd"/>
       <w:r>
         <w:rPr>
           <w:rFonts w:ascii="Arial" w:eastAsia="宋体" w:hAnsi="Arial" w:cs="Arial"/>
@@ -355,14 +327,12 @@
         </w:rPr>
         <w:t>（一）</w:t>
       </w:r>
-      <w:proofErr w:type="spellStart"/>
       <w:r>
         <w:rPr>
           <w:rFonts w:ascii="Arial" w:eastAsia="宋体" w:hAnsi="Arial" w:cs="Arial"/>
         </w:rPr>
         <w:t>PetaLinux</w:t>
       </w:r>
-      <w:proofErr w:type="spellEnd"/>
       <w:r>
         <w:rPr>
           <w:rFonts w:ascii="Arial" w:eastAsia="宋体" w:hAnsi="Arial" w:cs="Arial"/>
@@ -481,23 +451,13 @@
         </w:rPr>
         <w:t>4G</w:t>
       </w:r>
-      <w:proofErr w:type="gramStart"/>
       <w:r>
         <w:rPr>
           <w:rFonts w:ascii="Arial" w:eastAsia="宋体" w:hAnsi="Arial" w:cs="Arial"/>
           <w:b/>
           <w:color w:val="FF0000"/>
         </w:rPr>
-        <w:t>内存亲测可用</w:t>
-      </w:r>
-      <w:proofErr w:type="gramEnd"/>
-      <w:r>
-        <w:rPr>
-          <w:rFonts w:ascii="Arial" w:eastAsia="宋体" w:hAnsi="Arial" w:cs="Arial"/>
-          <w:b/>
-          <w:color w:val="FF0000"/>
-        </w:rPr>
-        <w:t>，如果是在虚拟机下运行，可以将虚拟机的处理器个数分配的多一点，这样避免在</w:t>
+        <w:t>内存亲测可用，如果是在虚拟机下运行，可以将虚拟机的处理器个数分配的多一点，这样避免在</w:t>
       </w:r>
       <w:r>
         <w:rPr>
@@ -774,35 +734,7 @@
         <w:rPr>
           <w:rFonts w:ascii="Arial" w:eastAsia="宋体" w:hAnsi="Arial" w:cs="Arial"/>
         </w:rPr>
-        <w:t xml:space="preserve">apt-get,  </w:t>
-      </w:r>
-      <w:proofErr w:type="spellStart"/>
-      <w:r>
-        <w:rPr>
-          <w:rFonts w:ascii="Arial" w:eastAsia="宋体" w:hAnsi="Arial" w:cs="Arial"/>
-        </w:rPr>
-        <w:t>cmd</w:t>
-      </w:r>
-      <w:proofErr w:type="spellEnd"/>
-      <w:r>
-        <w:rPr>
-          <w:rFonts w:ascii="Arial" w:eastAsia="宋体" w:hAnsi="Arial" w:cs="Arial"/>
-        </w:rPr>
-        <w:t xml:space="preserve">:  </w:t>
-      </w:r>
-      <w:proofErr w:type="spellStart"/>
-      <w:r>
-        <w:rPr>
-          <w:rFonts w:ascii="Arial" w:eastAsia="宋体" w:hAnsi="Arial" w:cs="Arial"/>
-        </w:rPr>
-        <w:t>sudo</w:t>
-      </w:r>
-      <w:proofErr w:type="spellEnd"/>
-      <w:r>
-        <w:rPr>
-          <w:rFonts w:ascii="Arial" w:eastAsia="宋体" w:hAnsi="Arial" w:cs="Arial"/>
-        </w:rPr>
-        <w:t xml:space="preserve"> apt-get update</w:t>
+        <w:t>apt-get,  cmd:  sudo apt-get update</w:t>
       </w:r>
     </w:p>
     <w:p>
@@ -829,169 +761,106 @@
         </w:rPr>
         <w:t xml:space="preserve">IMPORTANT: </w:t>
       </w:r>
-      <w:proofErr w:type="spellStart"/>
       <w:r>
         <w:rPr>
           <w:rFonts w:ascii="Segoe UI" w:eastAsia="Segoe UI" w:hAnsi="Segoe UI" w:cs="Segoe UI"/>
           <w:sz w:val="20"/>
         </w:rPr>
-        <w:t>PetaLinux</w:t>
-      </w:r>
-      <w:proofErr w:type="spellEnd"/>
+        <w:t>PetaLinux tools require your host system "</w:t>
+      </w:r>
+      <w:r>
+        <w:rPr>
+          <w:rFonts w:ascii="Courier New" w:eastAsia="Courier New" w:hAnsi="Courier New" w:cs="Courier New"/>
+          <w:sz w:val="20"/>
+        </w:rPr>
+        <w:t>/bin/sh</w:t>
+      </w:r>
       <w:r>
         <w:rPr>
           <w:rFonts w:ascii="Segoe UI" w:eastAsia="Segoe UI" w:hAnsi="Segoe UI" w:cs="Segoe UI"/>
           <w:sz w:val="20"/>
         </w:rPr>
-        <w:t xml:space="preserve"> tools require your host system "</w:t>
+        <w:t>" is bash. If you are using Ubuntu distribution and your "</w:t>
       </w:r>
       <w:r>
         <w:rPr>
           <w:rFonts w:ascii="Courier New" w:eastAsia="Courier New" w:hAnsi="Courier New" w:cs="Courier New"/>
           <w:sz w:val="20"/>
         </w:rPr>
-        <w:t>/bin/</w:t>
-      </w:r>
-      <w:proofErr w:type="spellStart"/>
+        <w:t>/bin/sh</w:t>
+      </w:r>
+      <w:r>
+        <w:rPr>
+          <w:rFonts w:ascii="Segoe UI" w:eastAsia="Segoe UI" w:hAnsi="Segoe UI" w:cs="Segoe UI"/>
+          <w:sz w:val="20"/>
+        </w:rPr>
+        <w:t xml:space="preserve">" is dash, you can consult your system administrator to change your default with </w:t>
+      </w:r>
       <w:r>
         <w:rPr>
           <w:rFonts w:ascii="Courier New" w:eastAsia="Courier New" w:hAnsi="Courier New" w:cs="Courier New"/>
           <w:sz w:val="20"/>
         </w:rPr>
-        <w:t>sh</w:t>
-      </w:r>
-      <w:proofErr w:type="spellEnd"/>
+        <w:t>sudo dpkg-reconfigure dash</w:t>
+      </w:r>
       <w:r>
         <w:rPr>
           <w:rFonts w:ascii="Segoe UI" w:eastAsia="Segoe UI" w:hAnsi="Segoe UI" w:cs="Segoe UI"/>
           <w:sz w:val="20"/>
         </w:rPr>
-        <w:t>" is bash. If you are using Ubuntu distribution and your "</w:t>
-      </w:r>
+        <w:t xml:space="preserve"> command.</w:t>
+      </w:r>
+    </w:p>
+    <w:p>
+      <w:pPr>
+        <w:spacing w:line="0" w:lineRule="atLeast"/>
+        <w:rPr>
+          <w:rFonts w:ascii="Segoe UI" w:eastAsia="Segoe UI" w:hAnsi="Segoe UI" w:cs="Segoe UI"/>
+          <w:sz w:val="20"/>
+        </w:rPr>
+      </w:pPr>
+      <w:r>
+        <w:rPr>
+          <w:rFonts w:ascii="Segoe UI" w:eastAsia="Segoe UI" w:hAnsi="Segoe UI" w:cs="Segoe UI"/>
+          <w:sz w:val="20"/>
+        </w:rPr>
+        <w:t>(</w:t>
+      </w:r>
+      <w:r>
+        <w:rPr>
+          <w:rFonts w:ascii="Segoe UI" w:hAnsi="Segoe UI" w:cs="Segoe UI" w:hint="eastAsia"/>
+          <w:sz w:val="20"/>
+        </w:rPr>
+        <w:t>在</w:t>
+      </w:r>
+      <w:r>
+        <w:rPr>
+          <w:rFonts w:ascii="Segoe UI" w:hAnsi="Segoe UI" w:cs="Segoe UI"/>
+          <w:sz w:val="20"/>
+        </w:rPr>
+        <w:t>sudo</w:t>
+      </w:r>
+      <w:r>
+        <w:rPr>
+          <w:rFonts w:ascii="Segoe UI" w:hAnsi="Segoe UI" w:cs="Segoe UI"/>
+          <w:sz w:val="20"/>
+        </w:rPr>
+        <w:t>权限下</w:t>
+      </w:r>
+      <w:r>
+        <w:rPr>
+          <w:rFonts w:ascii="Segoe UI" w:hAnsi="Segoe UI" w:cs="Segoe UI" w:hint="eastAsia"/>
+          <w:sz w:val="20"/>
+        </w:rPr>
+        <w:t>使用</w:t>
+      </w:r>
+      <w:bookmarkStart w:id="0" w:name="OLE_LINK3"/>
       <w:r>
         <w:rPr>
           <w:rFonts w:ascii="Courier New" w:eastAsia="Courier New" w:hAnsi="Courier New" w:cs="Courier New"/>
           <w:sz w:val="20"/>
         </w:rPr>
-        <w:t>/bin/</w:t>
-      </w:r>
-      <w:proofErr w:type="spellStart"/>
-      <w:r>
-        <w:rPr>
-          <w:rFonts w:ascii="Courier New" w:eastAsia="Courier New" w:hAnsi="Courier New" w:cs="Courier New"/>
-          <w:sz w:val="20"/>
-        </w:rPr>
-        <w:t>sh</w:t>
-      </w:r>
-      <w:proofErr w:type="spellEnd"/>
-      <w:r>
-        <w:rPr>
-          <w:rFonts w:ascii="Segoe UI" w:eastAsia="Segoe UI" w:hAnsi="Segoe UI" w:cs="Segoe UI"/>
-          <w:sz w:val="20"/>
-        </w:rPr>
-        <w:t xml:space="preserve">" is dash, you can consult your system administrator to change your default with </w:t>
-      </w:r>
-      <w:proofErr w:type="spellStart"/>
-      <w:r>
-        <w:rPr>
-          <w:rFonts w:ascii="Courier New" w:eastAsia="Courier New" w:hAnsi="Courier New" w:cs="Courier New"/>
-          <w:sz w:val="20"/>
-        </w:rPr>
-        <w:t>sudo</w:t>
-      </w:r>
-      <w:proofErr w:type="spellEnd"/>
-      <w:r>
-        <w:rPr>
-          <w:rFonts w:ascii="Courier New" w:eastAsia="Courier New" w:hAnsi="Courier New" w:cs="Courier New"/>
-          <w:sz w:val="20"/>
-        </w:rPr>
-        <w:t xml:space="preserve"> </w:t>
-      </w:r>
-      <w:proofErr w:type="spellStart"/>
-      <w:r>
-        <w:rPr>
-          <w:rFonts w:ascii="Courier New" w:eastAsia="Courier New" w:hAnsi="Courier New" w:cs="Courier New"/>
-          <w:sz w:val="20"/>
-        </w:rPr>
-        <w:t>dpkg</w:t>
-      </w:r>
-      <w:proofErr w:type="spellEnd"/>
-      <w:r>
-        <w:rPr>
-          <w:rFonts w:ascii="Courier New" w:eastAsia="Courier New" w:hAnsi="Courier New" w:cs="Courier New"/>
-          <w:sz w:val="20"/>
-        </w:rPr>
-        <w:t>-reconfigure dash</w:t>
-      </w:r>
-      <w:r>
-        <w:rPr>
-          <w:rFonts w:ascii="Segoe UI" w:eastAsia="Segoe UI" w:hAnsi="Segoe UI" w:cs="Segoe UI"/>
-          <w:sz w:val="20"/>
-        </w:rPr>
-        <w:t xml:space="preserve"> command.</w:t>
-      </w:r>
-    </w:p>
-    <w:p>
-      <w:pPr>
-        <w:spacing w:line="0" w:lineRule="atLeast"/>
-        <w:rPr>
-          <w:rFonts w:ascii="Segoe UI" w:eastAsia="Segoe UI" w:hAnsi="Segoe UI" w:cs="Segoe UI"/>
-          <w:sz w:val="20"/>
-        </w:rPr>
-      </w:pPr>
-      <w:r>
-        <w:rPr>
-          <w:rFonts w:ascii="Segoe UI" w:eastAsia="Segoe UI" w:hAnsi="Segoe UI" w:cs="Segoe UI"/>
-          <w:sz w:val="20"/>
-        </w:rPr>
-        <w:t>(</w:t>
-      </w:r>
-      <w:r>
-        <w:rPr>
-          <w:rFonts w:ascii="Segoe UI" w:hAnsi="Segoe UI" w:cs="Segoe UI" w:hint="eastAsia"/>
-          <w:sz w:val="20"/>
-        </w:rPr>
-        <w:t>在</w:t>
-      </w:r>
-      <w:proofErr w:type="spellStart"/>
-      <w:r>
-        <w:rPr>
-          <w:rFonts w:ascii="Segoe UI" w:hAnsi="Segoe UI" w:cs="Segoe UI"/>
-          <w:sz w:val="20"/>
-        </w:rPr>
-        <w:t>sudo</w:t>
-      </w:r>
-      <w:proofErr w:type="spellEnd"/>
-      <w:r>
-        <w:rPr>
-          <w:rFonts w:ascii="Segoe UI" w:hAnsi="Segoe UI" w:cs="Segoe UI"/>
-          <w:sz w:val="20"/>
-        </w:rPr>
-        <w:t>权限下</w:t>
-      </w:r>
-      <w:r>
-        <w:rPr>
-          <w:rFonts w:ascii="Segoe UI" w:hAnsi="Segoe UI" w:cs="Segoe UI" w:hint="eastAsia"/>
-          <w:sz w:val="20"/>
-        </w:rPr>
-        <w:t>使用</w:t>
-      </w:r>
-      <w:bookmarkStart w:id="0" w:name="OLE_LINK3"/>
-      <w:proofErr w:type="spellStart"/>
-      <w:r>
-        <w:rPr>
-          <w:rFonts w:ascii="Courier New" w:eastAsia="Courier New" w:hAnsi="Courier New" w:cs="Courier New"/>
-          <w:sz w:val="20"/>
-        </w:rPr>
-        <w:t>dpkg</w:t>
-      </w:r>
-      <w:proofErr w:type="spellEnd"/>
-      <w:r>
-        <w:rPr>
-          <w:rFonts w:ascii="Courier New" w:eastAsia="Courier New" w:hAnsi="Courier New" w:cs="Courier New"/>
-          <w:sz w:val="20"/>
-        </w:rPr>
-        <w:t>-reconfigure dash</w:t>
+        <w:t>dpkg-reconfigure dash</w:t>
       </w:r>
       <w:bookmarkEnd w:id="0"/>
       <w:r>
@@ -1058,62 +927,26 @@
           <w:sz w:val="21"/>
           <w:szCs w:val="21"/>
         </w:rPr>
-        <w:t>先用命令ls -l /bin/</w:t>
-      </w:r>
-      <w:proofErr w:type="spellStart"/>
+        <w:t>先用命令ls -l /bin/sh 看看</w:t>
+      </w:r>
+    </w:p>
+    <w:p>
+      <w:pPr>
+        <w:pStyle w:val="a9"/>
+        <w:spacing w:line="0" w:lineRule="atLeast"/>
+        <w:ind w:leftChars="200" w:left="420"/>
+        <w:rPr>
+          <w:sz w:val="21"/>
+          <w:szCs w:val="21"/>
+        </w:rPr>
+      </w:pPr>
       <w:r>
         <w:rPr>
           <w:rFonts w:hint="eastAsia"/>
           <w:sz w:val="21"/>
           <w:szCs w:val="21"/>
         </w:rPr>
-        <w:t>sh</w:t>
-      </w:r>
-      <w:proofErr w:type="spellEnd"/>
-      <w:r>
-        <w:rPr>
-          <w:rFonts w:hint="eastAsia"/>
-          <w:sz w:val="21"/>
-          <w:szCs w:val="21"/>
-        </w:rPr>
-        <w:t xml:space="preserve"> 看看</w:t>
-      </w:r>
-    </w:p>
-    <w:p>
-      <w:pPr>
-        <w:pStyle w:val="a9"/>
-        <w:spacing w:line="0" w:lineRule="atLeast"/>
-        <w:ind w:leftChars="200" w:left="420"/>
-        <w:rPr>
-          <w:sz w:val="21"/>
-          <w:szCs w:val="21"/>
-        </w:rPr>
-      </w:pPr>
-      <w:r>
-        <w:rPr>
-          <w:rFonts w:hint="eastAsia"/>
-          <w:sz w:val="21"/>
-          <w:szCs w:val="21"/>
-        </w:rPr>
-        <w:t>结果是： /bin/</w:t>
-      </w:r>
-      <w:proofErr w:type="spellStart"/>
-      <w:r>
-        <w:rPr>
-          <w:rFonts w:hint="eastAsia"/>
-          <w:sz w:val="21"/>
-          <w:szCs w:val="21"/>
-        </w:rPr>
-        <w:t>sh</w:t>
-      </w:r>
-      <w:proofErr w:type="spellEnd"/>
-      <w:r>
-        <w:rPr>
-          <w:rFonts w:hint="eastAsia"/>
-          <w:sz w:val="21"/>
-          <w:szCs w:val="21"/>
-        </w:rPr>
-        <w:t xml:space="preserve"> -&gt; dash</w:t>
+        <w:t>结果是： /bin/sh -&gt; dash</w:t>
       </w:r>
     </w:p>
     <w:p>
@@ -1151,27 +984,45 @@
           <w:sz w:val="21"/>
           <w:szCs w:val="21"/>
         </w:rPr>
-        <w:t>如果要修改默认的</w:t>
-      </w:r>
-      <w:proofErr w:type="spellStart"/>
-      <w:r>
-        <w:rPr>
-          <w:rStyle w:val="a3"/>
+        <w:t>如果要修改默认的sh，可以采用命令</w:t>
+      </w:r>
+    </w:p>
+    <w:p>
+      <w:pPr>
+        <w:pStyle w:val="a9"/>
+        <w:spacing w:line="0" w:lineRule="atLeast"/>
+        <w:ind w:leftChars="100" w:left="210"/>
+        <w:rPr>
+          <w:sz w:val="21"/>
+          <w:szCs w:val="21"/>
+        </w:rPr>
+      </w:pPr>
+      <w:r>
+        <w:rPr>
           <w:rFonts w:hint="eastAsia"/>
           <w:sz w:val="21"/>
           <w:szCs w:val="21"/>
         </w:rPr>
-        <w:t>sh</w:t>
-      </w:r>
-      <w:proofErr w:type="spellEnd"/>
-      <w:r>
-        <w:rPr>
-          <w:rStyle w:val="a3"/>
+        <w:t>sudo dpkg-reconfigure dash</w:t>
+      </w:r>
+    </w:p>
+    <w:p>
+      <w:pPr>
+        <w:pStyle w:val="a9"/>
+        <w:spacing w:line="0" w:lineRule="atLeast"/>
+        <w:ind w:leftChars="100" w:left="210"/>
+        <w:rPr>
+          <w:sz w:val="21"/>
+          <w:szCs w:val="21"/>
+        </w:rPr>
+      </w:pPr>
+      <w:r>
+        <w:rPr>
           <w:rFonts w:hint="eastAsia"/>
           <w:sz w:val="21"/>
           <w:szCs w:val="21"/>
         </w:rPr>
-        <w:t>，可以采用命令</w:t>
+        <w:t>然后选择【否】</w:t>
       </w:r>
     </w:p>
     <w:p>
@@ -1184,142 +1035,40 @@
           <w:szCs w:val="21"/>
         </w:rPr>
       </w:pPr>
-      <w:proofErr w:type="spellStart"/>
       <w:r>
         <w:rPr>
           <w:rFonts w:hint="eastAsia"/>
           <w:sz w:val="21"/>
           <w:szCs w:val="21"/>
         </w:rPr>
-        <w:t>sudo</w:t>
-      </w:r>
-      <w:proofErr w:type="spellEnd"/>
+        <w:t>成功后再执行ls -l /bin/sh 看看</w:t>
+      </w:r>
+    </w:p>
+    <w:p>
+      <w:pPr>
+        <w:pStyle w:val="a9"/>
+        <w:spacing w:line="0" w:lineRule="atLeast"/>
+        <w:ind w:leftChars="100" w:left="210"/>
+        <w:rPr>
+          <w:sz w:val="21"/>
+          <w:szCs w:val="21"/>
+        </w:rPr>
+      </w:pPr>
       <w:r>
         <w:rPr>
           <w:rFonts w:hint="eastAsia"/>
           <w:sz w:val="21"/>
           <w:szCs w:val="21"/>
         </w:rPr>
-        <w:t xml:space="preserve"> </w:t>
-      </w:r>
-      <w:proofErr w:type="spellStart"/>
+        <w:t>结果是： /b</w:t>
+      </w:r>
       <w:r>
         <w:rPr>
           <w:rFonts w:hint="eastAsia"/>
           <w:sz w:val="21"/>
           <w:szCs w:val="21"/>
         </w:rPr>
-        <w:t>dpkg</w:t>
-      </w:r>
-      <w:proofErr w:type="spellEnd"/>
-      <w:r>
-        <w:rPr>
-          <w:rFonts w:hint="eastAsia"/>
-          <w:sz w:val="21"/>
-          <w:szCs w:val="21"/>
-        </w:rPr>
-        <w:t>-reconfigure dash</w:t>
-      </w:r>
-    </w:p>
-    <w:p>
-      <w:pPr>
-        <w:pStyle w:val="a9"/>
-        <w:spacing w:line="0" w:lineRule="atLeast"/>
-        <w:ind w:leftChars="100" w:left="210"/>
-        <w:rPr>
-          <w:sz w:val="21"/>
-          <w:szCs w:val="21"/>
-        </w:rPr>
-      </w:pPr>
-      <w:r>
-        <w:rPr>
-          <w:rFonts w:hint="eastAsia"/>
-          <w:sz w:val="21"/>
-          <w:szCs w:val="21"/>
-        </w:rPr>
-        <w:t>然后选择【否】</w:t>
-      </w:r>
-    </w:p>
-    <w:p>
-      <w:pPr>
-        <w:pStyle w:val="a9"/>
-        <w:spacing w:line="0" w:lineRule="atLeast"/>
-        <w:ind w:leftChars="100" w:left="210"/>
-        <w:rPr>
-          <w:sz w:val="21"/>
-          <w:szCs w:val="21"/>
-        </w:rPr>
-      </w:pPr>
-      <w:r>
-        <w:rPr>
-          <w:rFonts w:hint="eastAsia"/>
-          <w:sz w:val="21"/>
-          <w:szCs w:val="21"/>
-        </w:rPr>
-        <w:t>成功后再执行ls -l /bin/</w:t>
-      </w:r>
-      <w:proofErr w:type="spellStart"/>
-      <w:r>
-        <w:rPr>
-          <w:rFonts w:hint="eastAsia"/>
-          <w:sz w:val="21"/>
-          <w:szCs w:val="21"/>
-        </w:rPr>
-        <w:t>sh</w:t>
-      </w:r>
-      <w:proofErr w:type="spellEnd"/>
-      <w:r>
-        <w:rPr>
-          <w:rFonts w:hint="eastAsia"/>
-          <w:sz w:val="21"/>
-          <w:szCs w:val="21"/>
-        </w:rPr>
-        <w:t xml:space="preserve"> 看看</w:t>
-      </w:r>
-    </w:p>
-    <w:p>
-      <w:pPr>
-        <w:pStyle w:val="a9"/>
-        <w:spacing w:line="0" w:lineRule="atLeast"/>
-        <w:ind w:leftChars="100" w:left="210"/>
-        <w:rPr>
-          <w:sz w:val="21"/>
-          <w:szCs w:val="21"/>
-        </w:rPr>
-      </w:pPr>
-      <w:r>
-        <w:rPr>
-          <w:rFonts w:hint="eastAsia"/>
-          <w:sz w:val="21"/>
-          <w:szCs w:val="21"/>
-        </w:rPr>
-        <w:t>结果是： /b</w:t>
-      </w:r>
-      <w:r>
-        <w:rPr>
-          <w:rFonts w:hint="eastAsia"/>
-          <w:sz w:val="21"/>
-          <w:szCs w:val="21"/>
-        </w:rPr>
-        <w:t>in/</w:t>
-      </w:r>
-      <w:proofErr w:type="spellStart"/>
-      <w:r>
-        <w:rPr>
-          <w:rFonts w:hint="eastAsia"/>
-          <w:sz w:val="21"/>
-          <w:szCs w:val="21"/>
-        </w:rPr>
-        <w:t>sh</w:t>
-      </w:r>
-      <w:proofErr w:type="spellEnd"/>
-      <w:r>
-        <w:rPr>
-          <w:rFonts w:hint="eastAsia"/>
-          <w:sz w:val="21"/>
-          <w:szCs w:val="21"/>
-        </w:rPr>
-        <w:t xml:space="preserve"> -&gt; bash</w:t>
+        <w:t>in/sh -&gt; bash</w:t>
       </w:r>
     </w:p>
     <w:p>
@@ -1582,18 +1331,7 @@
                 <w:sz w:val="16"/>
                 <w:szCs w:val="16"/>
               </w:rPr>
-              <w:t>tofrodos_1.</w:t>
-            </w:r>
-            <w:proofErr w:type="gramStart"/>
-            <w:r>
-              <w:rPr>
-                <w:rFonts w:ascii="Segoe UI" w:eastAsia="等线" w:hAnsi="Segoe UI" w:cs="Segoe UI"/>
-                <w:color w:val="000000"/>
-                <w:kern w:val="0"/>
-                <w:sz w:val="16"/>
-                <w:szCs w:val="16"/>
-              </w:rPr>
-              <w:t>7.13+ds-2.debia</w:t>
+              <w:t>tofrodos_1.7.13+ds-2.debia</w:t>
             </w:r>
             <w:r>
               <w:rPr>
@@ -1605,7 +1343,6 @@
               </w:rPr>
               <w:t>n.tar.xz</w:t>
             </w:r>
-            <w:proofErr w:type="gramEnd"/>
           </w:p>
         </w:tc>
         <w:tc>
@@ -1664,7 +1401,6 @@
               </w:rPr>
               <w:t xml:space="preserve">get install </w:t>
             </w:r>
-            <w:proofErr w:type="spellStart"/>
             <w:r>
               <w:rPr>
                 <w:rFonts w:ascii="Segoe UI" w:eastAsia="等线" w:hAnsi="Segoe UI" w:cs="Segoe UI"/>
@@ -1675,7 +1411,6 @@
               </w:rPr>
               <w:t>tofrodos</w:t>
             </w:r>
-            <w:proofErr w:type="spellEnd"/>
           </w:p>
         </w:tc>
       </w:tr>
@@ -1709,7 +1444,6 @@
                 <w:szCs w:val="16"/>
               </w:rPr>
             </w:pPr>
-            <w:proofErr w:type="spellStart"/>
             <w:r>
               <w:rPr>
                 <w:rFonts w:ascii="Segoe UI" w:eastAsia="等线" w:hAnsi="Segoe UI" w:cs="Segoe UI"/>
@@ -1720,7 +1454,6 @@
               </w:rPr>
               <w:t>ip</w:t>
             </w:r>
-            <w:proofErr w:type="spellEnd"/>
           </w:p>
         </w:tc>
         <w:tc>
@@ -2009,7 +1742,6 @@
                 <w:szCs w:val="16"/>
               </w:rPr>
             </w:pPr>
-            <w:proofErr w:type="spellStart"/>
             <w:r>
               <w:rPr>
                 <w:rFonts w:ascii="Segoe UI" w:eastAsia="等线" w:hAnsi="Segoe UI" w:cs="Segoe UI"/>
@@ -2020,7 +1752,6 @@
               </w:rPr>
               <w:t>gcc</w:t>
             </w:r>
-            <w:proofErr w:type="spellEnd"/>
           </w:p>
         </w:tc>
         <w:tc>
@@ -2139,29 +1870,7 @@
                 <w:szCs w:val="16"/>
               </w:rPr>
               <w:br/>
-              <w:t>(</w:t>
-            </w:r>
-            <w:proofErr w:type="spellStart"/>
-            <w:r>
-              <w:rPr>
-                <w:rFonts w:ascii="Segoe UI" w:eastAsia="等线" w:hAnsi="Segoe UI" w:cs="Segoe UI"/>
-                <w:color w:val="000000"/>
-                <w:kern w:val="0"/>
-                <w:sz w:val="16"/>
-                <w:szCs w:val="16"/>
-              </w:rPr>
-              <w:t>gcc-c</w:t>
-            </w:r>
-            <w:proofErr w:type="spellEnd"/>
-            <w:r>
-              <w:rPr>
-                <w:rFonts w:ascii="Segoe UI" w:eastAsia="等线" w:hAnsi="Segoe UI" w:cs="Segoe UI"/>
-                <w:color w:val="000000"/>
-                <w:kern w:val="0"/>
-                <w:sz w:val="16"/>
-                <w:szCs w:val="16"/>
-              </w:rPr>
-              <w:t>++)</w:t>
+              <w:t>(gcc-c++)</w:t>
             </w:r>
           </w:p>
         </w:tc>
@@ -2262,7 +1971,6 @@
                 <w:szCs w:val="16"/>
               </w:rPr>
             </w:pPr>
-            <w:proofErr w:type="spellStart"/>
             <w:r>
               <w:rPr>
                 <w:rFonts w:ascii="Segoe UI" w:eastAsia="等线" w:hAnsi="Segoe UI" w:cs="Segoe UI"/>
@@ -2273,7 +1981,6 @@
               </w:rPr>
               <w:t>xvfb</w:t>
             </w:r>
-            <w:proofErr w:type="spellEnd"/>
           </w:p>
         </w:tc>
         <w:tc>
@@ -2302,27 +2009,15 @@
                 <w:szCs w:val="16"/>
               </w:rPr>
             </w:pPr>
-            <w:proofErr w:type="spellStart"/>
-            <w:r>
-              <w:rPr>
-                <w:rFonts w:ascii="Segoe UI" w:eastAsia="等线" w:hAnsi="Segoe UI" w:cs="Segoe UI"/>
-                <w:color w:val="000000"/>
-                <w:kern w:val="0"/>
-                <w:sz w:val="16"/>
-                <w:szCs w:val="16"/>
-              </w:rPr>
-              <w:t>xvfb</w:t>
-            </w:r>
-            <w:proofErr w:type="spellEnd"/>
-            <w:r>
-              <w:rPr>
-                <w:rFonts w:ascii="Segoe UI" w:eastAsia="等线" w:hAnsi="Segoe UI" w:cs="Segoe UI"/>
-                <w:color w:val="000000"/>
-                <w:kern w:val="0"/>
-                <w:sz w:val="16"/>
-                <w:szCs w:val="16"/>
-              </w:rPr>
-              <w:t xml:space="preserve"> (2:1.18.3-1ubuntu2.3)</w:t>
+            <w:r>
+              <w:rPr>
+                <w:rFonts w:ascii="Segoe UI" w:eastAsia="等线" w:hAnsi="Segoe UI" w:cs="Segoe UI"/>
+                <w:color w:val="000000"/>
+                <w:kern w:val="0"/>
+                <w:sz w:val="16"/>
+                <w:szCs w:val="16"/>
+              </w:rPr>
+              <w:t>xvfb (2:1.18.3-1ubuntu2.3)</w:t>
             </w:r>
           </w:p>
         </w:tc>
@@ -2382,7 +2077,6 @@
               </w:rPr>
               <w:t xml:space="preserve">get install </w:t>
             </w:r>
-            <w:proofErr w:type="spellStart"/>
             <w:r>
               <w:rPr>
                 <w:rFonts w:ascii="Segoe UI" w:eastAsia="等线" w:hAnsi="Segoe UI" w:cs="Segoe UI"/>
@@ -2393,7 +2087,6 @@
               </w:rPr>
               <w:t>xvfb</w:t>
             </w:r>
-            <w:proofErr w:type="spellEnd"/>
           </w:p>
         </w:tc>
       </w:tr>
@@ -2874,40 +2567,16 @@
                 <w:szCs w:val="16"/>
               </w:rPr>
             </w:pPr>
-            <w:proofErr w:type="spellStart"/>
-            <w:r>
-              <w:rPr>
-                <w:rFonts w:ascii="Segoe UI" w:eastAsia="等线" w:hAnsi="Segoe UI" w:cs="Segoe UI"/>
-                <w:color w:val="000000"/>
-                <w:kern w:val="0"/>
-                <w:sz w:val="16"/>
-                <w:szCs w:val="16"/>
-              </w:rPr>
-              <w:t>ncurses</w:t>
-            </w:r>
-            <w:proofErr w:type="spellEnd"/>
-            <w:r>
-              <w:rPr>
-                <w:rFonts w:ascii="Segoe UI" w:eastAsia="等线" w:hAnsi="Segoe UI" w:cs="Segoe UI"/>
-                <w:color w:val="000000"/>
-                <w:kern w:val="0"/>
-                <w:sz w:val="16"/>
-                <w:szCs w:val="16"/>
-              </w:rPr>
-              <w:t xml:space="preserve"> </w:t>
-            </w:r>
-            <w:proofErr w:type="spellStart"/>
-            <w:r>
-              <w:rPr>
-                <w:rFonts w:ascii="Segoe UI" w:eastAsia="等线" w:hAnsi="Segoe UI" w:cs="Segoe UI"/>
-                <w:color w:val="000000"/>
-                <w:kern w:val="0"/>
-                <w:sz w:val="16"/>
-                <w:szCs w:val="16"/>
-              </w:rPr>
-              <w:t>devel</w:t>
-            </w:r>
-            <w:proofErr w:type="spellEnd"/>
+            <w:r>
+              <w:rPr>
+                <w:rFonts w:ascii="Segoe UI" w:eastAsia="等线" w:hAnsi="Segoe UI" w:cs="Segoe UI"/>
+                <w:color w:val="000000"/>
+                <w:kern w:val="0"/>
+                <w:sz w:val="16"/>
+                <w:szCs w:val="16"/>
+              </w:rPr>
+              <w:t>ncurses devel</w:t>
+            </w:r>
           </w:p>
         </w:tc>
         <w:tc>
@@ -3057,27 +2726,15 @@
                 <w:szCs w:val="16"/>
               </w:rPr>
             </w:pPr>
-            <w:proofErr w:type="spellStart"/>
-            <w:r>
-              <w:rPr>
-                <w:rFonts w:ascii="Segoe UI" w:eastAsia="等线" w:hAnsi="Segoe UI" w:cs="Segoe UI"/>
-                <w:color w:val="000000"/>
-                <w:kern w:val="0"/>
-                <w:sz w:val="16"/>
-                <w:szCs w:val="16"/>
-              </w:rPr>
-              <w:t>tftp</w:t>
-            </w:r>
-            <w:proofErr w:type="spellEnd"/>
-            <w:r>
-              <w:rPr>
-                <w:rFonts w:ascii="Segoe UI" w:eastAsia="等线" w:hAnsi="Segoe UI" w:cs="Segoe UI"/>
-                <w:color w:val="000000"/>
-                <w:kern w:val="0"/>
-                <w:sz w:val="16"/>
-                <w:szCs w:val="16"/>
-              </w:rPr>
-              <w:t xml:space="preserve"> server</w:t>
+            <w:r>
+              <w:rPr>
+                <w:rFonts w:ascii="Segoe UI" w:eastAsia="等线" w:hAnsi="Segoe UI" w:cs="Segoe UI"/>
+                <w:color w:val="000000"/>
+                <w:kern w:val="0"/>
+                <w:sz w:val="16"/>
+                <w:szCs w:val="16"/>
+              </w:rPr>
+              <w:t>tftp server</w:t>
             </w:r>
           </w:p>
         </w:tc>
@@ -3107,7 +2764,6 @@
                 <w:szCs w:val="16"/>
               </w:rPr>
             </w:pPr>
-            <w:proofErr w:type="spellStart"/>
             <w:r>
               <w:rPr>
                 <w:rFonts w:ascii="Segoe UI" w:eastAsia="等线" w:hAnsi="Segoe UI" w:cs="Segoe UI"/>
@@ -3118,7 +2774,6 @@
               </w:rPr>
               <w:t>tftpd</w:t>
             </w:r>
-            <w:proofErr w:type="spellEnd"/>
           </w:p>
         </w:tc>
         <w:tc>
@@ -3177,7 +2832,6 @@
               </w:rPr>
               <w:t xml:space="preserve">get install </w:t>
             </w:r>
-            <w:proofErr w:type="spellStart"/>
             <w:r>
               <w:rPr>
                 <w:rFonts w:ascii="Segoe UI" w:eastAsia="等线" w:hAnsi="Segoe UI" w:cs="Segoe UI"/>
@@ -3188,7 +2842,6 @@
               </w:rPr>
               <w:t>tftpd</w:t>
             </w:r>
-            <w:proofErr w:type="spellEnd"/>
           </w:p>
         </w:tc>
       </w:tr>
@@ -3222,49 +2875,15 @@
                 <w:szCs w:val="16"/>
               </w:rPr>
             </w:pPr>
-            <w:proofErr w:type="spellStart"/>
-            <w:r>
-              <w:rPr>
-                <w:rFonts w:ascii="Segoe UI" w:eastAsia="等线" w:hAnsi="Segoe UI" w:cs="Segoe UI"/>
-                <w:color w:val="000000"/>
-                <w:kern w:val="0"/>
-                <w:sz w:val="16"/>
-                <w:szCs w:val="16"/>
-              </w:rPr>
-              <w:t>zlib</w:t>
-            </w:r>
-            <w:proofErr w:type="spellEnd"/>
-            <w:r>
-              <w:rPr>
-                <w:rFonts w:ascii="Segoe UI" w:eastAsia="等线" w:hAnsi="Segoe UI" w:cs="Segoe UI"/>
-                <w:color w:val="000000"/>
-                <w:kern w:val="0"/>
-                <w:sz w:val="16"/>
-                <w:szCs w:val="16"/>
-              </w:rPr>
-              <w:t xml:space="preserve"> </w:t>
-            </w:r>
-            <w:proofErr w:type="spellStart"/>
-            <w:r>
-              <w:rPr>
-                <w:rFonts w:ascii="Segoe UI" w:eastAsia="等线" w:hAnsi="Segoe UI" w:cs="Segoe UI"/>
-                <w:color w:val="000000"/>
-                <w:kern w:val="0"/>
-                <w:sz w:val="16"/>
-                <w:szCs w:val="16"/>
-              </w:rPr>
-              <w:t>devel</w:t>
-            </w:r>
-            <w:proofErr w:type="spellEnd"/>
-            <w:r>
-              <w:rPr>
-                <w:rFonts w:ascii="Segoe UI" w:eastAsia="等线" w:hAnsi="Segoe UI" w:cs="Segoe UI"/>
-                <w:color w:val="000000"/>
-                <w:kern w:val="0"/>
-                <w:sz w:val="16"/>
-                <w:szCs w:val="16"/>
-              </w:rPr>
-              <w:t xml:space="preserve"> (also, install 32-bit of this version)</w:t>
+            <w:r>
+              <w:rPr>
+                <w:rFonts w:ascii="Segoe UI" w:eastAsia="等线" w:hAnsi="Segoe UI" w:cs="Segoe UI"/>
+                <w:color w:val="000000"/>
+                <w:kern w:val="0"/>
+                <w:sz w:val="16"/>
+                <w:szCs w:val="16"/>
+              </w:rPr>
+              <w:t>zlib devel (also, install 32-bit of this version)</w:t>
             </w:r>
           </w:p>
         </w:tc>
@@ -3302,29 +2921,7 @@
                 <w:sz w:val="16"/>
                 <w:szCs w:val="16"/>
               </w:rPr>
-              <w:t>i386/zlib1g-dev/1:1.2.</w:t>
-            </w:r>
-            <w:proofErr w:type="gramStart"/>
-            <w:r>
-              <w:rPr>
-                <w:rFonts w:ascii="Segoe UI" w:eastAsia="等线" w:hAnsi="Segoe UI" w:cs="Segoe UI"/>
-                <w:color w:val="000000"/>
-                <w:kern w:val="0"/>
-                <w:sz w:val="16"/>
-                <w:szCs w:val="16"/>
-              </w:rPr>
-              <w:t>8.dfsg</w:t>
-            </w:r>
-            <w:proofErr w:type="gramEnd"/>
-            <w:r>
-              <w:rPr>
-                <w:rFonts w:ascii="Segoe UI" w:eastAsia="等线" w:hAnsi="Segoe UI" w:cs="Segoe UI"/>
-                <w:color w:val="000000"/>
-                <w:kern w:val="0"/>
-                <w:sz w:val="16"/>
-                <w:szCs w:val="16"/>
-              </w:rPr>
-              <w:t xml:space="preserve"> -2ubuntu4-dev</w:t>
+              <w:t>i386/zlib1g-dev/1:1.2.8.dfsg -2ubuntu4-dev</w:t>
             </w:r>
           </w:p>
         </w:tc>
@@ -3392,29 +2989,7 @@
                 <w:sz w:val="16"/>
                 <w:szCs w:val="16"/>
               </w:rPr>
-              <w:t>zlib1g-</w:t>
-            </w:r>
-            <w:proofErr w:type="gramStart"/>
-            <w:r>
-              <w:rPr>
-                <w:rFonts w:ascii="Segoe UI" w:eastAsia="等线" w:hAnsi="Segoe UI" w:cs="Segoe UI"/>
-                <w:color w:val="000000"/>
-                <w:kern w:val="0"/>
-                <w:sz w:val="16"/>
-                <w:szCs w:val="16"/>
-              </w:rPr>
-              <w:t>dev:i</w:t>
-            </w:r>
-            <w:proofErr w:type="gramEnd"/>
-            <w:r>
-              <w:rPr>
-                <w:rFonts w:ascii="Segoe UI" w:eastAsia="等线" w:hAnsi="Segoe UI" w:cs="Segoe UI"/>
-                <w:color w:val="000000"/>
-                <w:kern w:val="0"/>
-                <w:sz w:val="16"/>
-                <w:szCs w:val="16"/>
-              </w:rPr>
-              <w:t>386</w:t>
+              <w:t>zlib1g-dev:i386</w:t>
             </w:r>
           </w:p>
         </w:tc>
@@ -3449,40 +3024,16 @@
                 <w:szCs w:val="16"/>
               </w:rPr>
             </w:pPr>
-            <w:proofErr w:type="spellStart"/>
-            <w:r>
-              <w:rPr>
-                <w:rFonts w:ascii="Segoe UI" w:eastAsia="等线" w:hAnsi="Segoe UI" w:cs="Segoe UI"/>
-                <w:color w:val="000000"/>
-                <w:kern w:val="0"/>
-                <w:sz w:val="16"/>
-                <w:szCs w:val="16"/>
-              </w:rPr>
-              <w:t>openssl</w:t>
-            </w:r>
-            <w:proofErr w:type="spellEnd"/>
-            <w:r>
-              <w:rPr>
-                <w:rFonts w:ascii="Segoe UI" w:eastAsia="等线" w:hAnsi="Segoe UI" w:cs="Segoe UI"/>
-                <w:color w:val="000000"/>
-                <w:kern w:val="0"/>
-                <w:sz w:val="16"/>
-                <w:szCs w:val="16"/>
-              </w:rPr>
-              <w:t xml:space="preserve"> </w:t>
-            </w:r>
-            <w:proofErr w:type="spellStart"/>
-            <w:r>
-              <w:rPr>
-                <w:rFonts w:ascii="Segoe UI" w:eastAsia="等线" w:hAnsi="Segoe UI" w:cs="Segoe UI"/>
-                <w:color w:val="000000"/>
-                <w:kern w:val="0"/>
-                <w:sz w:val="16"/>
-                <w:szCs w:val="16"/>
-              </w:rPr>
-              <w:t>devel</w:t>
-            </w:r>
-            <w:proofErr w:type="spellEnd"/>
+            <w:r>
+              <w:rPr>
+                <w:rFonts w:ascii="Segoe UI" w:eastAsia="等线" w:hAnsi="Segoe UI" w:cs="Segoe UI"/>
+                <w:color w:val="000000"/>
+                <w:kern w:val="0"/>
+                <w:sz w:val="16"/>
+                <w:szCs w:val="16"/>
+              </w:rPr>
+              <w:t>openssl devel</w:t>
+            </w:r>
           </w:p>
         </w:tc>
         <w:tc>
@@ -3511,27 +3062,15 @@
                 <w:szCs w:val="16"/>
               </w:rPr>
             </w:pPr>
-            <w:proofErr w:type="spellStart"/>
-            <w:r>
-              <w:rPr>
-                <w:rFonts w:ascii="Segoe UI" w:eastAsia="等线" w:hAnsi="Segoe UI" w:cs="Segoe UI"/>
-                <w:color w:val="000000"/>
-                <w:kern w:val="0"/>
-                <w:sz w:val="16"/>
-                <w:szCs w:val="16"/>
-              </w:rPr>
-              <w:t>libssl</w:t>
-            </w:r>
-            <w:proofErr w:type="spellEnd"/>
-            <w:r>
-              <w:rPr>
-                <w:rFonts w:ascii="Segoe UI" w:eastAsia="等线" w:hAnsi="Segoe UI" w:cs="Segoe UI"/>
-                <w:color w:val="000000"/>
-                <w:kern w:val="0"/>
-                <w:sz w:val="16"/>
-                <w:szCs w:val="16"/>
-              </w:rPr>
-              <w:t>-dev</w:t>
+            <w:r>
+              <w:rPr>
+                <w:rFonts w:ascii="Segoe UI" w:eastAsia="等线" w:hAnsi="Segoe UI" w:cs="Segoe UI"/>
+                <w:color w:val="000000"/>
+                <w:kern w:val="0"/>
+                <w:sz w:val="16"/>
+                <w:szCs w:val="16"/>
+              </w:rPr>
+              <w:t>libssl-dev</w:t>
             </w:r>
           </w:p>
         </w:tc>
@@ -3591,27 +3130,15 @@
               </w:rPr>
               <w:t xml:space="preserve">get install </w:t>
             </w:r>
-            <w:proofErr w:type="spellStart"/>
-            <w:r>
-              <w:rPr>
-                <w:rFonts w:ascii="Segoe UI" w:eastAsia="等线" w:hAnsi="Segoe UI" w:cs="Segoe UI"/>
-                <w:color w:val="000000"/>
-                <w:kern w:val="0"/>
-                <w:sz w:val="16"/>
-                <w:szCs w:val="16"/>
-              </w:rPr>
-              <w:t>libssl</w:t>
-            </w:r>
-            <w:proofErr w:type="spellEnd"/>
-            <w:r>
-              <w:rPr>
-                <w:rFonts w:ascii="Segoe UI" w:eastAsia="等线" w:hAnsi="Segoe UI" w:cs="Segoe UI"/>
-                <w:color w:val="000000"/>
-                <w:kern w:val="0"/>
-                <w:sz w:val="16"/>
-                <w:szCs w:val="16"/>
-              </w:rPr>
-              <w:t>-dev</w:t>
+            <w:r>
+              <w:rPr>
+                <w:rFonts w:ascii="Segoe UI" w:eastAsia="等线" w:hAnsi="Segoe UI" w:cs="Segoe UI"/>
+                <w:color w:val="000000"/>
+                <w:kern w:val="0"/>
+                <w:sz w:val="16"/>
+                <w:szCs w:val="16"/>
+              </w:rPr>
+              <w:t>libssl-dev</w:t>
             </w:r>
           </w:p>
         </w:tc>
@@ -3944,7 +3471,6 @@
                 <w:szCs w:val="16"/>
               </w:rPr>
             </w:pPr>
-            <w:proofErr w:type="spellStart"/>
             <w:r>
               <w:rPr>
                 <w:rFonts w:ascii="Segoe UI" w:eastAsia="等线" w:hAnsi="Segoe UI" w:cs="Segoe UI"/>
@@ -3955,7 +3481,6 @@
               </w:rPr>
               <w:t>libselinux</w:t>
             </w:r>
-            <w:proofErr w:type="spellEnd"/>
           </w:p>
         </w:tc>
         <w:tc>
@@ -4095,7 +3620,6 @@
                 <w:szCs w:val="16"/>
               </w:rPr>
             </w:pPr>
-            <w:proofErr w:type="spellStart"/>
             <w:r>
               <w:rPr>
                 <w:rFonts w:ascii="Segoe UI" w:eastAsia="等线" w:hAnsi="Segoe UI" w:cs="Segoe UI"/>
@@ -4106,7 +3630,6 @@
               </w:rPr>
               <w:t>gnupg</w:t>
             </w:r>
-            <w:proofErr w:type="spellEnd"/>
           </w:p>
         </w:tc>
         <w:tc>
@@ -4135,7 +3658,6 @@
                 <w:szCs w:val="16"/>
               </w:rPr>
             </w:pPr>
-            <w:proofErr w:type="spellStart"/>
             <w:r>
               <w:rPr>
                 <w:rFonts w:ascii="Segoe UI" w:eastAsia="等线" w:hAnsi="Segoe UI" w:cs="Segoe UI"/>
@@ -4146,7 +3668,6 @@
               </w:rPr>
               <w:t>gnupg</w:t>
             </w:r>
-            <w:proofErr w:type="spellEnd"/>
           </w:p>
         </w:tc>
         <w:tc>
@@ -4205,7 +3726,6 @@
               </w:rPr>
               <w:t xml:space="preserve">get install </w:t>
             </w:r>
-            <w:proofErr w:type="spellStart"/>
             <w:r>
               <w:rPr>
                 <w:rFonts w:ascii="Segoe UI" w:eastAsia="等线" w:hAnsi="Segoe UI" w:cs="Segoe UI"/>
@@ -4216,7 +3736,6 @@
               </w:rPr>
               <w:t>gnupg</w:t>
             </w:r>
-            <w:proofErr w:type="spellEnd"/>
           </w:p>
         </w:tc>
       </w:tr>
@@ -4250,7 +3769,6 @@
                 <w:szCs w:val="16"/>
               </w:rPr>
             </w:pPr>
-            <w:proofErr w:type="spellStart"/>
             <w:r>
               <w:rPr>
                 <w:rFonts w:ascii="Segoe UI" w:eastAsia="等线" w:hAnsi="Segoe UI" w:cs="Segoe UI"/>
@@ -4261,7 +3779,6 @@
               </w:rPr>
               <w:t>wget</w:t>
             </w:r>
-            <w:proofErr w:type="spellEnd"/>
           </w:p>
         </w:tc>
         <w:tc>
@@ -4290,7 +3807,6 @@
                 <w:szCs w:val="16"/>
               </w:rPr>
             </w:pPr>
-            <w:proofErr w:type="spellStart"/>
             <w:r>
               <w:rPr>
                 <w:rFonts w:ascii="Segoe UI" w:eastAsia="等线" w:hAnsi="Segoe UI" w:cs="Segoe UI"/>
@@ -4301,7 +3817,6 @@
               </w:rPr>
               <w:t>wget</w:t>
             </w:r>
-            <w:proofErr w:type="spellEnd"/>
           </w:p>
         </w:tc>
         <w:tc>
@@ -4360,7 +3875,6 @@
               </w:rPr>
               <w:t xml:space="preserve">get install </w:t>
             </w:r>
-            <w:proofErr w:type="spellStart"/>
             <w:r>
               <w:rPr>
                 <w:rFonts w:ascii="Segoe UI" w:eastAsia="等线" w:hAnsi="Segoe UI" w:cs="Segoe UI"/>
@@ -4371,7 +3885,6 @@
               </w:rPr>
               <w:t>wget</w:t>
             </w:r>
-            <w:proofErr w:type="spellEnd"/>
           </w:p>
         </w:tc>
       </w:tr>
@@ -4405,7 +3918,6 @@
                 <w:szCs w:val="16"/>
               </w:rPr>
             </w:pPr>
-            <w:proofErr w:type="spellStart"/>
             <w:r>
               <w:rPr>
                 <w:rFonts w:ascii="Segoe UI" w:eastAsia="等线" w:hAnsi="Segoe UI" w:cs="Segoe UI"/>
@@ -4416,7 +3928,6 @@
               </w:rPr>
               <w:t>diffstat</w:t>
             </w:r>
-            <w:proofErr w:type="spellEnd"/>
           </w:p>
         </w:tc>
         <w:tc>
@@ -4445,7 +3956,6 @@
                 <w:szCs w:val="16"/>
               </w:rPr>
             </w:pPr>
-            <w:proofErr w:type="spellStart"/>
             <w:r>
               <w:rPr>
                 <w:rFonts w:ascii="Segoe UI" w:eastAsia="等线" w:hAnsi="Segoe UI" w:cs="Segoe UI"/>
@@ -4456,7 +3966,6 @@
               </w:rPr>
               <w:t>diffstat</w:t>
             </w:r>
-            <w:proofErr w:type="spellEnd"/>
           </w:p>
         </w:tc>
         <w:tc>
@@ -4515,7 +4024,6 @@
               </w:rPr>
               <w:t xml:space="preserve">get install </w:t>
             </w:r>
-            <w:proofErr w:type="spellStart"/>
             <w:r>
               <w:rPr>
                 <w:rFonts w:ascii="Segoe UI" w:eastAsia="等线" w:hAnsi="Segoe UI" w:cs="Segoe UI"/>
@@ -4526,7 +4034,6 @@
               </w:rPr>
               <w:t>diffstat</w:t>
             </w:r>
-            <w:proofErr w:type="spellEnd"/>
           </w:p>
         </w:tc>
       </w:tr>
@@ -4560,7 +4067,6 @@
                 <w:szCs w:val="16"/>
               </w:rPr>
             </w:pPr>
-            <w:proofErr w:type="spellStart"/>
             <w:r>
               <w:rPr>
                 <w:rFonts w:ascii="Segoe UI" w:eastAsia="等线" w:hAnsi="Segoe UI" w:cs="Segoe UI"/>
@@ -4571,7 +4077,6 @@
               </w:rPr>
               <w:t>chrpath</w:t>
             </w:r>
-            <w:proofErr w:type="spellEnd"/>
           </w:p>
         </w:tc>
         <w:tc>
@@ -4600,7 +4105,6 @@
                 <w:szCs w:val="16"/>
               </w:rPr>
             </w:pPr>
-            <w:proofErr w:type="spellStart"/>
             <w:r>
               <w:rPr>
                 <w:rFonts w:ascii="Segoe UI" w:eastAsia="等线" w:hAnsi="Segoe UI" w:cs="Segoe UI"/>
@@ -4611,7 +4115,6 @@
               </w:rPr>
               <w:t>chrpath</w:t>
             </w:r>
-            <w:proofErr w:type="spellEnd"/>
           </w:p>
         </w:tc>
         <w:tc>
@@ -4670,7 +4173,6 @@
               </w:rPr>
               <w:t xml:space="preserve">get install </w:t>
             </w:r>
-            <w:proofErr w:type="spellStart"/>
             <w:r>
               <w:rPr>
                 <w:rFonts w:ascii="Segoe UI" w:eastAsia="等线" w:hAnsi="Segoe UI" w:cs="Segoe UI"/>
@@ -4681,7 +4183,6 @@
               </w:rPr>
               <w:t>chrpath</w:t>
             </w:r>
-            <w:proofErr w:type="spellEnd"/>
           </w:p>
         </w:tc>
       </w:tr>
@@ -4715,7 +4216,6 @@
                 <w:szCs w:val="16"/>
               </w:rPr>
             </w:pPr>
-            <w:proofErr w:type="spellStart"/>
             <w:r>
               <w:rPr>
                 <w:rFonts w:ascii="Segoe UI" w:eastAsia="等线" w:hAnsi="Segoe UI" w:cs="Segoe UI"/>
@@ -4726,7 +4226,6 @@
               </w:rPr>
               <w:t>socat</w:t>
             </w:r>
-            <w:proofErr w:type="spellEnd"/>
           </w:p>
         </w:tc>
         <w:tc>
@@ -4755,7 +4254,6 @@
                 <w:szCs w:val="16"/>
               </w:rPr>
             </w:pPr>
-            <w:proofErr w:type="spellStart"/>
             <w:r>
               <w:rPr>
                 <w:rFonts w:ascii="Segoe UI" w:eastAsia="等线" w:hAnsi="Segoe UI" w:cs="Segoe UI"/>
@@ -4766,7 +4264,6 @@
               </w:rPr>
               <w:t>socat</w:t>
             </w:r>
-            <w:proofErr w:type="spellEnd"/>
           </w:p>
         </w:tc>
         <w:tc>
@@ -4825,7 +4322,6 @@
               </w:rPr>
               <w:t xml:space="preserve">get install </w:t>
             </w:r>
-            <w:proofErr w:type="spellStart"/>
             <w:r>
               <w:rPr>
                 <w:rFonts w:ascii="Segoe UI" w:eastAsia="等线" w:hAnsi="Segoe UI" w:cs="Segoe UI"/>
@@ -4836,7 +4332,6 @@
               </w:rPr>
               <w:t>socat</w:t>
             </w:r>
-            <w:proofErr w:type="spellEnd"/>
           </w:p>
         </w:tc>
       </w:tr>
@@ -4870,7 +4365,6 @@
                 <w:szCs w:val="16"/>
               </w:rPr>
             </w:pPr>
-            <w:proofErr w:type="spellStart"/>
             <w:r>
               <w:rPr>
                 <w:rFonts w:ascii="Segoe UI" w:eastAsia="等线" w:hAnsi="Segoe UI" w:cs="Segoe UI"/>
@@ -4881,7 +4375,6 @@
               </w:rPr>
               <w:t>xterm</w:t>
             </w:r>
-            <w:proofErr w:type="spellEnd"/>
           </w:p>
         </w:tc>
         <w:tc>
@@ -4910,7 +4403,6 @@
                 <w:szCs w:val="16"/>
               </w:rPr>
             </w:pPr>
-            <w:proofErr w:type="spellStart"/>
             <w:r>
               <w:rPr>
                 <w:rFonts w:ascii="Segoe UI" w:eastAsia="等线" w:hAnsi="Segoe UI" w:cs="Segoe UI"/>
@@ -4921,7 +4413,6 @@
               </w:rPr>
               <w:t>xterm</w:t>
             </w:r>
-            <w:proofErr w:type="spellEnd"/>
           </w:p>
         </w:tc>
         <w:tc>
@@ -4980,7 +4471,6 @@
               </w:rPr>
               <w:t xml:space="preserve">get install </w:t>
             </w:r>
-            <w:proofErr w:type="spellStart"/>
             <w:r>
               <w:rPr>
                 <w:rFonts w:ascii="Segoe UI" w:eastAsia="等线" w:hAnsi="Segoe UI" w:cs="Segoe UI"/>
@@ -4991,7 +4481,6 @@
               </w:rPr>
               <w:t>xterm</w:t>
             </w:r>
-            <w:proofErr w:type="spellEnd"/>
           </w:p>
         </w:tc>
       </w:tr>
@@ -5025,7 +4514,6 @@
                 <w:szCs w:val="16"/>
               </w:rPr>
             </w:pPr>
-            <w:proofErr w:type="spellStart"/>
             <w:r>
               <w:rPr>
                 <w:rFonts w:ascii="Segoe UI" w:eastAsia="等线" w:hAnsi="Segoe UI" w:cs="Segoe UI"/>
@@ -5036,7 +4524,6 @@
               </w:rPr>
               <w:t>autoconf</w:t>
             </w:r>
-            <w:proofErr w:type="spellEnd"/>
           </w:p>
         </w:tc>
         <w:tc>
@@ -5065,7 +4552,6 @@
                 <w:szCs w:val="16"/>
               </w:rPr>
             </w:pPr>
-            <w:proofErr w:type="spellStart"/>
             <w:r>
               <w:rPr>
                 <w:rFonts w:ascii="Segoe UI" w:eastAsia="等线" w:hAnsi="Segoe UI" w:cs="Segoe UI"/>
@@ -5076,7 +4562,6 @@
               </w:rPr>
               <w:t>autoconf</w:t>
             </w:r>
-            <w:proofErr w:type="spellEnd"/>
           </w:p>
         </w:tc>
         <w:tc>
@@ -5135,7 +4620,6 @@
               </w:rPr>
               <w:t xml:space="preserve">get install </w:t>
             </w:r>
-            <w:proofErr w:type="spellStart"/>
             <w:r>
               <w:rPr>
                 <w:rFonts w:ascii="Segoe UI" w:eastAsia="等线" w:hAnsi="Segoe UI" w:cs="Segoe UI"/>
@@ -5146,7 +4630,6 @@
               </w:rPr>
               <w:t>autoconf</w:t>
             </w:r>
-            <w:proofErr w:type="spellEnd"/>
           </w:p>
         </w:tc>
       </w:tr>
@@ -5180,7 +4663,6 @@
                 <w:szCs w:val="16"/>
               </w:rPr>
             </w:pPr>
-            <w:proofErr w:type="spellStart"/>
             <w:r>
               <w:rPr>
                 <w:rFonts w:ascii="Segoe UI" w:eastAsia="等线" w:hAnsi="Segoe UI" w:cs="Segoe UI"/>
@@ -5191,7 +4673,6 @@
               </w:rPr>
               <w:t>libtool</w:t>
             </w:r>
-            <w:proofErr w:type="spellEnd"/>
           </w:p>
         </w:tc>
         <w:tc>
@@ -5220,7 +4701,6 @@
                 <w:szCs w:val="16"/>
               </w:rPr>
             </w:pPr>
-            <w:proofErr w:type="spellStart"/>
             <w:r>
               <w:rPr>
                 <w:rFonts w:ascii="Segoe UI" w:eastAsia="等线" w:hAnsi="Segoe UI" w:cs="Segoe UI"/>
@@ -5231,7 +4711,6 @@
               </w:rPr>
               <w:t>libtool</w:t>
             </w:r>
-            <w:proofErr w:type="spellEnd"/>
           </w:p>
         </w:tc>
         <w:tc>
@@ -5290,7 +4769,6 @@
               </w:rPr>
               <w:t xml:space="preserve">get install </w:t>
             </w:r>
-            <w:proofErr w:type="spellStart"/>
             <w:r>
               <w:rPr>
                 <w:rFonts w:ascii="Segoe UI" w:eastAsia="等线" w:hAnsi="Segoe UI" w:cs="Segoe UI"/>
@@ -5301,7 +4779,6 @@
               </w:rPr>
               <w:t>libtool</w:t>
             </w:r>
-            <w:proofErr w:type="spellEnd"/>
           </w:p>
         </w:tc>
       </w:tr>
@@ -5633,7 +5110,6 @@
                 <w:szCs w:val="16"/>
               </w:rPr>
             </w:pPr>
-            <w:proofErr w:type="spellStart"/>
             <w:r>
               <w:rPr>
                 <w:rFonts w:ascii="Segoe UI" w:eastAsia="等线" w:hAnsi="Segoe UI" w:cs="Segoe UI"/>
@@ -5644,7 +5120,6 @@
               </w:rPr>
               <w:t>texinfo</w:t>
             </w:r>
-            <w:proofErr w:type="spellEnd"/>
           </w:p>
         </w:tc>
         <w:tc>
@@ -5673,7 +5148,6 @@
                 <w:szCs w:val="16"/>
               </w:rPr>
             </w:pPr>
-            <w:proofErr w:type="spellStart"/>
             <w:r>
               <w:rPr>
                 <w:rFonts w:ascii="Segoe UI" w:eastAsia="等线" w:hAnsi="Segoe UI" w:cs="Segoe UI"/>
@@ -5684,7 +5158,6 @@
               </w:rPr>
               <w:t>texinfo</w:t>
             </w:r>
-            <w:proofErr w:type="spellEnd"/>
           </w:p>
         </w:tc>
         <w:tc>
@@ -5743,7 +5216,6 @@
               </w:rPr>
               <w:t xml:space="preserve">get install </w:t>
             </w:r>
-            <w:proofErr w:type="spellStart"/>
             <w:r>
               <w:rPr>
                 <w:rFonts w:ascii="Segoe UI" w:eastAsia="等线" w:hAnsi="Segoe UI" w:cs="Segoe UI"/>
@@ -5754,7 +5226,6 @@
               </w:rPr>
               <w:t>texinfo</w:t>
             </w:r>
-            <w:proofErr w:type="spellEnd"/>
           </w:p>
         </w:tc>
       </w:tr>
@@ -5937,7 +5408,6 @@
                 <w:szCs w:val="16"/>
               </w:rPr>
             </w:pPr>
-            <w:proofErr w:type="spellStart"/>
             <w:r>
               <w:rPr>
                 <w:rFonts w:ascii="Segoe UI" w:eastAsia="等线" w:hAnsi="Segoe UI" w:cs="Segoe UI"/>
@@ -5948,7 +5418,6 @@
               </w:rPr>
               <w:t>gcc-multilib</w:t>
             </w:r>
-            <w:proofErr w:type="spellEnd"/>
           </w:p>
         </w:tc>
         <w:tc>
@@ -5977,7 +5446,6 @@
                 <w:szCs w:val="16"/>
               </w:rPr>
             </w:pPr>
-            <w:proofErr w:type="spellStart"/>
             <w:r>
               <w:rPr>
                 <w:rFonts w:ascii="Segoe UI" w:eastAsia="等线" w:hAnsi="Segoe UI" w:cs="Segoe UI"/>
@@ -5988,7 +5456,6 @@
               </w:rPr>
               <w:t>gcc-multilib</w:t>
             </w:r>
-            <w:proofErr w:type="spellEnd"/>
           </w:p>
         </w:tc>
         <w:tc>
@@ -6047,7 +5514,6 @@
               </w:rPr>
               <w:t xml:space="preserve">get install </w:t>
             </w:r>
-            <w:proofErr w:type="spellStart"/>
             <w:r>
               <w:rPr>
                 <w:rFonts w:ascii="Segoe UI" w:eastAsia="等线" w:hAnsi="Segoe UI" w:cs="Segoe UI"/>
@@ -6058,7 +5524,6 @@
               </w:rPr>
               <w:t>gcc-multilib</w:t>
             </w:r>
-            <w:proofErr w:type="spellEnd"/>
           </w:p>
         </w:tc>
       </w:tr>
@@ -6746,20 +6211,8 @@
                 <w:sz w:val="16"/>
                 <w:szCs w:val="16"/>
               </w:rPr>
-              <w:t xml:space="preserve">get install </w:t>
-            </w:r>
-            <w:proofErr w:type="spellStart"/>
-            <w:r>
-              <w:rPr>
-                <w:rFonts w:ascii="Segoe UI" w:eastAsia="等线" w:hAnsi="Segoe UI" w:cs="Segoe UI"/>
-                <w:color w:val="000000"/>
-                <w:kern w:val="0"/>
-                <w:sz w:val="16"/>
-                <w:szCs w:val="16"/>
-              </w:rPr>
-              <w:t>pax</w:t>
-            </w:r>
-            <w:proofErr w:type="spellEnd"/>
+              <w:t>get install pax</w:t>
+            </w:r>
           </w:p>
         </w:tc>
       </w:tr>
@@ -6877,7 +6330,6 @@
               </w:rPr>
               <w:t xml:space="preserve">get install </w:t>
             </w:r>
-            <w:proofErr w:type="spellStart"/>
             <w:r>
               <w:rPr>
                 <w:rFonts w:ascii="Segoe UI" w:eastAsia="等线" w:hAnsi="Segoe UI" w:cs="Segoe UI"/>
@@ -6888,7 +6340,6 @@
               </w:rPr>
               <w:t>gzip</w:t>
             </w:r>
-            <w:proofErr w:type="spellEnd"/>
           </w:p>
         </w:tc>
       </w:tr>
@@ -6948,16 +6399,8 @@
         <w:rPr>
           <w:rFonts w:ascii="Arial" w:eastAsia="宋体" w:hAnsi="Arial" w:cs="Arial"/>
         </w:rPr>
-        <w:t xml:space="preserve">   </w:t>
-      </w:r>
-      <w:proofErr w:type="spellStart"/>
-      <w:r>
-        <w:rPr>
-          <w:rFonts w:ascii="Arial" w:eastAsia="宋体" w:hAnsi="Arial" w:cs="Arial"/>
-        </w:rPr>
-        <w:t>Petalinux</w:t>
-      </w:r>
-      <w:proofErr w:type="spellEnd"/>
+        <w:t xml:space="preserve">   Petalinux</w:t>
+      </w:r>
       <w:r>
         <w:rPr>
           <w:rFonts w:ascii="Arial" w:eastAsia="宋体" w:hAnsi="Arial" w:cs="Arial" w:hint="eastAsia"/>
@@ -6970,14 +6413,12 @@
         </w:rPr>
         <w:t>的安装十分简单，只需要一条命令就可以解决，不需要选择其他选项，就可以把</w:t>
       </w:r>
-      <w:proofErr w:type="spellStart"/>
       <w:r>
         <w:rPr>
           <w:rFonts w:ascii="Arial" w:eastAsia="宋体" w:hAnsi="Arial" w:cs="Arial"/>
         </w:rPr>
         <w:t>PetaLinux</w:t>
       </w:r>
-      <w:proofErr w:type="spellEnd"/>
       <w:r>
         <w:rPr>
           <w:rFonts w:ascii="Arial" w:eastAsia="宋体" w:hAnsi="Arial" w:cs="Arial"/>
@@ -7118,14 +6559,12 @@
         </w:rPr>
         <w:t>安装</w:t>
       </w:r>
-      <w:proofErr w:type="spellStart"/>
       <w:r>
         <w:rPr>
           <w:rFonts w:ascii="Arial" w:eastAsia="宋体" w:hAnsi="Arial" w:cs="Arial"/>
         </w:rPr>
         <w:t>Petalinux</w:t>
       </w:r>
-      <w:proofErr w:type="spellEnd"/>
       <w:r>
         <w:rPr>
           <w:rFonts w:ascii="Arial" w:eastAsia="宋体" w:hAnsi="Arial" w:cs="Arial"/>
@@ -7192,42 +6631,36 @@
         </w:rPr>
         <w:t>下载</w:t>
       </w:r>
-      <w:proofErr w:type="spellStart"/>
       <w:r>
         <w:rPr>
           <w:rFonts w:ascii="Arial" w:eastAsia="宋体" w:hAnsi="Arial" w:cs="Arial"/>
         </w:rPr>
         <w:t>Petalinux</w:t>
       </w:r>
-      <w:proofErr w:type="spellEnd"/>
       <w:r>
         <w:rPr>
           <w:rFonts w:ascii="Arial" w:eastAsia="宋体" w:hAnsi="Arial" w:cs="Arial"/>
         </w:rPr>
         <w:t>发布版：要找到合适的</w:t>
       </w:r>
-      <w:proofErr w:type="spellStart"/>
       <w:r>
         <w:rPr>
           <w:rFonts w:ascii="Arial" w:eastAsia="宋体" w:hAnsi="Arial" w:cs="Arial"/>
         </w:rPr>
         <w:t>vivado</w:t>
       </w:r>
-      <w:proofErr w:type="spellEnd"/>
       <w:r>
         <w:rPr>
           <w:rFonts w:ascii="Arial" w:eastAsia="宋体" w:hAnsi="Arial" w:cs="Arial"/>
         </w:rPr>
         <w:t>下载界面下下载对应的</w:t>
       </w:r>
-      <w:proofErr w:type="spellStart"/>
       <w:r>
         <w:rPr>
           <w:rFonts w:ascii="Arial" w:eastAsia="宋体" w:hAnsi="Arial" w:cs="Arial"/>
         </w:rPr>
         <w:t>Petalinux</w:t>
       </w:r>
-      <w:proofErr w:type="spellEnd"/>
       <w:r>
         <w:rPr>
           <w:rFonts w:ascii="Arial" w:eastAsia="宋体" w:hAnsi="Arial" w:cs="Arial"/>
@@ -7251,33 +6684,17 @@
         </w:rPr>
         <w:t>运行</w:t>
       </w:r>
-      <w:proofErr w:type="spellStart"/>
       <w:r>
         <w:rPr>
           <w:rFonts w:ascii="Arial" w:eastAsia="宋体" w:hAnsi="Arial" w:cs="Arial"/>
         </w:rPr>
         <w:t>Petalinux</w:t>
       </w:r>
-      <w:proofErr w:type="spellEnd"/>
-      <w:r>
-        <w:rPr>
-          <w:rFonts w:ascii="Arial" w:eastAsia="宋体" w:hAnsi="Arial" w:cs="Arial"/>
-        </w:rPr>
-        <w:t>工具安装包，这个安装包在制定好安装路径后，一次性安装完，不需要配置的。如果缺少</w:t>
-      </w:r>
-      <w:proofErr w:type="gramStart"/>
-      <w:r>
-        <w:rPr>
-          <w:rFonts w:ascii="Arial" w:eastAsia="宋体" w:hAnsi="Arial" w:cs="Arial"/>
-        </w:rPr>
-        <w:t>库或者</w:t>
-      </w:r>
-      <w:proofErr w:type="gramEnd"/>
-      <w:r>
-        <w:rPr>
-          <w:rFonts w:ascii="Arial" w:eastAsia="宋体" w:hAnsi="Arial" w:cs="Arial"/>
-        </w:rPr>
-        <w:t>支持工具，可能安装不成功。同时你</w:t>
+      <w:r>
+        <w:rPr>
+          <w:rFonts w:ascii="Arial" w:eastAsia="宋体" w:hAnsi="Arial" w:cs="Arial"/>
+        </w:rPr>
+        <w:t>工具安装包，这个安装包在制定好安装路径后，一次性安装完，不需要配置的。如果缺少库或者支持工具，可能安装不成功。同时你</w:t>
       </w:r>
       <w:r>
         <w:rPr>
@@ -7334,14 +6751,12 @@
         </w:rPr>
         <w:t>根目录下的，所以如果要安装到根目录，还要</w:t>
       </w:r>
-      <w:proofErr w:type="spellStart"/>
       <w:r>
         <w:rPr>
           <w:rFonts w:ascii="Arial" w:eastAsia="宋体" w:hAnsi="Arial" w:cs="Arial"/>
         </w:rPr>
         <w:t>chmod</w:t>
       </w:r>
-      <w:proofErr w:type="spellEnd"/>
       <w:r>
         <w:rPr>
           <w:rFonts w:ascii="Arial" w:eastAsia="宋体" w:hAnsi="Arial" w:cs="Arial"/>
@@ -7400,34 +6815,13 @@
         <w:rPr>
           <w:rFonts w:ascii="Arial" w:eastAsia="宋体" w:hAnsi="Arial" w:cs="Arial"/>
         </w:rPr>
-        <w:t xml:space="preserve"> </w:t>
-      </w:r>
-      <w:proofErr w:type="spellStart"/>
-      <w:r>
-        <w:rPr>
-          <w:rFonts w:ascii="Arial" w:eastAsia="宋体" w:hAnsi="Arial" w:cs="Arial"/>
-        </w:rPr>
-        <w:t>mkdir</w:t>
-      </w:r>
-      <w:proofErr w:type="spellEnd"/>
-      <w:r>
-        <w:rPr>
-          <w:rFonts w:ascii="Arial" w:eastAsia="宋体" w:hAnsi="Arial" w:cs="Arial"/>
-        </w:rPr>
-        <w:t xml:space="preserve"> -p /</w:t>
-      </w:r>
-      <w:r>
-        <w:rPr>
-          <w:rFonts w:ascii="Arial" w:eastAsia="宋体" w:hAnsi="Arial" w:cs="Arial"/>
-        </w:rPr>
-        <w:t>home/</w:t>
-      </w:r>
-      <w:proofErr w:type="spellStart"/>
-      <w:r>
-        <w:rPr>
-          <w:rFonts w:ascii="Arial" w:eastAsia="宋体" w:hAnsi="Arial" w:cs="Arial"/>
-        </w:rPr>
-        <w:t>p</w:t>
+        <w:t xml:space="preserve"> mkdir -p /</w:t>
+      </w:r>
+      <w:r>
+        <w:rPr>
+          <w:rFonts w:ascii="Arial" w:eastAsia="宋体" w:hAnsi="Arial" w:cs="Arial"/>
+        </w:rPr>
+        <w:t>home/p</w:t>
       </w:r>
       <w:r>
         <w:rPr>
@@ -7435,7 +6829,6 @@
         </w:rPr>
         <w:t>etalinux</w:t>
       </w:r>
-      <w:proofErr w:type="spellEnd"/>
     </w:p>
     <w:p>
       <w:pPr>
@@ -7452,34 +6845,13 @@
         <w:rPr>
           <w:rFonts w:ascii="Arial" w:eastAsia="宋体" w:hAnsi="Arial" w:cs="Arial"/>
         </w:rPr>
-        <w:t>./</w:t>
-      </w:r>
-      <w:proofErr w:type="spellStart"/>
-      <w:r>
-        <w:rPr>
-          <w:rFonts w:ascii="Arial" w:eastAsia="宋体" w:hAnsi="Arial" w:cs="Arial"/>
-        </w:rPr>
-        <w:t>petalinux-vxxxx.run</w:t>
-      </w:r>
-      <w:proofErr w:type="spellEnd"/>
-      <w:r>
-        <w:rPr>
-          <w:rFonts w:ascii="Arial" w:eastAsia="宋体" w:hAnsi="Arial" w:cs="Arial"/>
-        </w:rPr>
-        <w:t xml:space="preserve"> /</w:t>
-      </w:r>
-      <w:r>
-        <w:rPr>
-          <w:rFonts w:ascii="Arial" w:eastAsia="宋体" w:hAnsi="Arial" w:cs="Arial"/>
-        </w:rPr>
-        <w:t>home/</w:t>
-      </w:r>
-      <w:proofErr w:type="spellStart"/>
-      <w:r>
-        <w:rPr>
-          <w:rFonts w:ascii="Arial" w:eastAsia="宋体" w:hAnsi="Arial" w:cs="Arial"/>
-        </w:rPr>
-        <w:t>p</w:t>
+        <w:t>./petalinux-vxxxx.run /</w:t>
+      </w:r>
+      <w:r>
+        <w:rPr>
+          <w:rFonts w:ascii="Arial" w:eastAsia="宋体" w:hAnsi="Arial" w:cs="Arial"/>
+        </w:rPr>
+        <w:t>home/p</w:t>
       </w:r>
       <w:r>
         <w:rPr>
@@ -7487,7 +6859,6 @@
         </w:rPr>
         <w:t>etalinux</w:t>
       </w:r>
-      <w:proofErr w:type="spellEnd"/>
     </w:p>
     <w:p>
       <w:pPr>
@@ -7617,14 +6988,12 @@
         </w:rPr>
         <w:t>假定</w:t>
       </w:r>
-      <w:proofErr w:type="spellStart"/>
       <w:r>
         <w:rPr>
           <w:rFonts w:ascii="Arial" w:eastAsia="宋体" w:hAnsi="Arial" w:cs="Arial" w:hint="eastAsia"/>
         </w:rPr>
         <w:t>Petalinux</w:t>
       </w:r>
-      <w:proofErr w:type="spellEnd"/>
       <w:r>
         <w:rPr>
           <w:rFonts w:ascii="Arial" w:eastAsia="宋体" w:hAnsi="Arial" w:cs="Arial"/>
@@ -7662,14 +7031,12 @@
         </w:rPr>
         <w:t>建立</w:t>
       </w:r>
-      <w:proofErr w:type="spellStart"/>
       <w:r>
         <w:rPr>
           <w:rFonts w:ascii="Arial" w:eastAsia="宋体" w:hAnsi="Arial" w:cs="Arial"/>
         </w:rPr>
         <w:t>Petalinux</w:t>
       </w:r>
-      <w:proofErr w:type="spellEnd"/>
       <w:r>
         <w:rPr>
           <w:rFonts w:ascii="Arial" w:eastAsia="宋体" w:hAnsi="Arial" w:cs="Arial"/>
@@ -7720,21 +7087,7 @@
         <w:rPr>
           <w:rFonts w:ascii="Arial" w:eastAsia="宋体" w:hAnsi="Arial" w:cs="Arial"/>
         </w:rPr>
-        <w:t>$ source &lt;path-to-installed-</w:t>
-      </w:r>
-      <w:proofErr w:type="spellStart"/>
-      <w:r>
-        <w:rPr>
-          <w:rFonts w:ascii="Arial" w:eastAsia="宋体" w:hAnsi="Arial" w:cs="Arial"/>
-        </w:rPr>
-        <w:t>PetaLinux</w:t>
-      </w:r>
-      <w:proofErr w:type="spellEnd"/>
-      <w:r>
-        <w:rPr>
-          <w:rFonts w:ascii="Arial" w:eastAsia="宋体" w:hAnsi="Arial" w:cs="Arial"/>
-        </w:rPr>
-        <w:t>&gt;/settings.sh</w:t>
+        <w:t>$ source &lt;path-to-installed-PetaLinux&gt;/settings.sh</w:t>
       </w:r>
     </w:p>
     <w:p>
@@ -7767,30 +7120,8 @@
         <w:rPr>
           <w:rFonts w:ascii="Arial" w:eastAsia="宋体" w:hAnsi="Arial" w:cs="Arial"/>
         </w:rPr>
-        <w:t>$ source &lt;path-to-installed-</w:t>
-      </w:r>
-      <w:proofErr w:type="spellStart"/>
-      <w:r>
-        <w:rPr>
-          <w:rFonts w:ascii="Arial" w:eastAsia="宋体" w:hAnsi="Arial" w:cs="Arial"/>
-        </w:rPr>
-        <w:t>PetaLinux</w:t>
-      </w:r>
-      <w:proofErr w:type="spellEnd"/>
-      <w:r>
-        <w:rPr>
-          <w:rFonts w:ascii="Arial" w:eastAsia="宋体" w:hAnsi="Arial" w:cs="Arial"/>
-        </w:rPr>
-        <w:t>&gt;/</w:t>
-      </w:r>
-      <w:proofErr w:type="spellStart"/>
-      <w:r>
-        <w:rPr>
-          <w:rFonts w:ascii="Arial" w:eastAsia="宋体" w:hAnsi="Arial" w:cs="Arial"/>
-        </w:rPr>
-        <w:t>settings.csh</w:t>
-      </w:r>
-      <w:proofErr w:type="spellEnd"/>
+        <w:t>$ source &lt;path-to-installed-PetaLinux&gt;/settings.csh</w:t>
+      </w:r>
     </w:p>
     <w:p>
       <w:pPr>
@@ -7856,16 +7187,8 @@
         <w:rPr>
           <w:rFonts w:ascii="Arial" w:eastAsia="宋体" w:hAnsi="Arial" w:cs="Arial"/>
         </w:rPr>
-        <w:t>/opt/pkg/</w:t>
-      </w:r>
-      <w:proofErr w:type="spellStart"/>
-      <w:r>
-        <w:rPr>
-          <w:rFonts w:ascii="Arial" w:eastAsia="宋体" w:hAnsi="Arial" w:cs="Arial"/>
-        </w:rPr>
-        <w:t>petalinux</w:t>
-      </w:r>
-      <w:proofErr w:type="spellEnd"/>
+        <w:t>/opt/pkg/petalinux</w:t>
+      </w:r>
       <w:r>
         <w:rPr>
           <w:rFonts w:ascii="Arial" w:eastAsia="宋体" w:hAnsi="Arial" w:cs="Arial"/>
@@ -7923,6 +7246,8 @@
         </w:rPr>
         <w:br w:type="page"/>
       </w:r>
+      <w:bookmarkStart w:id="1" w:name="_GoBack"/>
+      <w:bookmarkEnd w:id="1"/>
     </w:p>
     <w:p>
       <w:pPr>
@@ -7967,15 +7292,7 @@
         <w:t>通常</w:t>
       </w:r>
       <w:r>
-        <w:t>，</w:t>
-      </w:r>
-      <w:proofErr w:type="spellStart"/>
-      <w:r>
-        <w:t>Petalinux</w:t>
-      </w:r>
-      <w:proofErr w:type="spellEnd"/>
-      <w:r>
-        <w:t>工具是按照一系列流程来使用的。下面表格提供了一个</w:t>
+        <w:t>，Petalinux工具是按照一系列流程来使用的。下面表格提供了一个</w:t>
       </w:r>
       <w:r>
         <w:rPr>
@@ -8214,7 +7531,6 @@
                 <w:szCs w:val="19"/>
               </w:rPr>
             </w:pPr>
-            <w:proofErr w:type="spellStart"/>
             <w:r>
               <w:rPr>
                 <w:rFonts w:ascii="Segoe UI" w:eastAsia="等线" w:hAnsi="Segoe UI" w:cs="Segoe UI"/>
@@ -8225,7 +7541,6 @@
               </w:rPr>
               <w:t>Vivado</w:t>
             </w:r>
-            <w:proofErr w:type="spellEnd"/>
           </w:p>
         </w:tc>
         <w:tc>
@@ -8311,29 +7626,7 @@
                 <w:sz w:val="19"/>
                 <w:szCs w:val="19"/>
               </w:rPr>
-              <w:t xml:space="preserve">Create </w:t>
-            </w:r>
-            <w:proofErr w:type="spellStart"/>
-            <w:r>
-              <w:rPr>
-                <w:rFonts w:ascii="Segoe UI" w:eastAsia="等线" w:hAnsi="Segoe UI" w:cs="Segoe UI"/>
-                <w:color w:val="000000"/>
-                <w:kern w:val="0"/>
-                <w:sz w:val="19"/>
-                <w:szCs w:val="19"/>
-              </w:rPr>
-              <w:t>PetaLinux</w:t>
-            </w:r>
-            <w:proofErr w:type="spellEnd"/>
-            <w:r>
-              <w:rPr>
-                <w:rFonts w:ascii="Segoe UI" w:eastAsia="等线" w:hAnsi="Segoe UI" w:cs="Segoe UI"/>
-                <w:color w:val="000000"/>
-                <w:kern w:val="0"/>
-                <w:sz w:val="19"/>
-                <w:szCs w:val="19"/>
-              </w:rPr>
-              <w:t xml:space="preserve"> Project</w:t>
+              <w:t>Create PetaLinux Project</w:t>
             </w:r>
           </w:p>
         </w:tc>
@@ -8362,7 +7655,6 @@
                 <w:szCs w:val="19"/>
               </w:rPr>
             </w:pPr>
-            <w:proofErr w:type="spellStart"/>
             <w:r>
               <w:rPr>
                 <w:rFonts w:ascii="Segoe UI" w:eastAsia="等线" w:hAnsi="Segoe UI" w:cs="Segoe UI"/>
@@ -8371,18 +7663,7 @@
                 <w:sz w:val="19"/>
                 <w:szCs w:val="19"/>
               </w:rPr>
-              <w:t>petalinux</w:t>
-            </w:r>
-            <w:proofErr w:type="spellEnd"/>
-            <w:r>
-              <w:rPr>
-                <w:rFonts w:ascii="Segoe UI" w:eastAsia="等线" w:hAnsi="Segoe UI" w:cs="Segoe UI"/>
-                <w:color w:val="000000"/>
-                <w:kern w:val="0"/>
-                <w:sz w:val="19"/>
-                <w:szCs w:val="19"/>
-              </w:rPr>
-              <w:t>-create -t project</w:t>
+              <w:t>petalinux-create -t project</w:t>
             </w:r>
           </w:p>
         </w:tc>
@@ -8418,7 +7699,6 @@
               </w:rPr>
               <w:t>创建</w:t>
             </w:r>
-            <w:proofErr w:type="spellStart"/>
             <w:r>
               <w:rPr>
                 <w:rFonts w:ascii="Segoe UI" w:eastAsia="等线" w:hAnsi="Segoe UI" w:cs="Segoe UI"/>
@@ -8429,7 +7709,6 @@
               </w:rPr>
               <w:t>Petalinux</w:t>
             </w:r>
-            <w:proofErr w:type="spellEnd"/>
           </w:p>
         </w:tc>
       </w:tr>
@@ -8471,29 +7750,7 @@
                 <w:sz w:val="19"/>
                 <w:szCs w:val="19"/>
               </w:rPr>
-              <w:t xml:space="preserve">Initialize </w:t>
-            </w:r>
-            <w:proofErr w:type="spellStart"/>
-            <w:r>
-              <w:rPr>
-                <w:rFonts w:ascii="Segoe UI" w:eastAsia="等线" w:hAnsi="Segoe UI" w:cs="Segoe UI"/>
-                <w:color w:val="000000"/>
-                <w:kern w:val="0"/>
-                <w:sz w:val="19"/>
-                <w:szCs w:val="19"/>
-              </w:rPr>
-              <w:t>PetaLinux</w:t>
-            </w:r>
-            <w:proofErr w:type="spellEnd"/>
-            <w:r>
-              <w:rPr>
-                <w:rFonts w:ascii="Segoe UI" w:eastAsia="等线" w:hAnsi="Segoe UI" w:cs="Segoe UI"/>
-                <w:color w:val="000000"/>
-                <w:kern w:val="0"/>
-                <w:sz w:val="19"/>
-                <w:szCs w:val="19"/>
-              </w:rPr>
-              <w:t xml:space="preserve"> Project</w:t>
+              <w:t>Initialize PetaLinux Project</w:t>
             </w:r>
           </w:p>
         </w:tc>
@@ -8522,7 +7779,6 @@
                 <w:szCs w:val="19"/>
               </w:rPr>
             </w:pPr>
-            <w:proofErr w:type="spellStart"/>
             <w:r>
               <w:rPr>
                 <w:rFonts w:ascii="Segoe UI" w:eastAsia="等线" w:hAnsi="Segoe UI" w:cs="Segoe UI"/>
@@ -8531,40 +7787,7 @@
                 <w:sz w:val="19"/>
                 <w:szCs w:val="19"/>
               </w:rPr>
-              <w:t>petalinux</w:t>
-            </w:r>
-            <w:proofErr w:type="spellEnd"/>
-            <w:r>
-              <w:rPr>
-                <w:rFonts w:ascii="Segoe UI" w:eastAsia="等线" w:hAnsi="Segoe UI" w:cs="Segoe UI"/>
-                <w:color w:val="000000"/>
-                <w:kern w:val="0"/>
-                <w:sz w:val="19"/>
-                <w:szCs w:val="19"/>
-              </w:rPr>
-              <w:t>-config --get-</w:t>
-            </w:r>
-            <w:proofErr w:type="spellStart"/>
-            <w:r>
-              <w:rPr>
-                <w:rFonts w:ascii="Segoe UI" w:eastAsia="等线" w:hAnsi="Segoe UI" w:cs="Segoe UI"/>
-                <w:color w:val="000000"/>
-                <w:kern w:val="0"/>
-                <w:sz w:val="19"/>
-                <w:szCs w:val="19"/>
-              </w:rPr>
-              <w:t>hw</w:t>
-            </w:r>
-            <w:proofErr w:type="spellEnd"/>
-            <w:r>
-              <w:rPr>
-                <w:rFonts w:ascii="Segoe UI" w:eastAsia="等线" w:hAnsi="Segoe UI" w:cs="Segoe UI"/>
-                <w:color w:val="000000"/>
-                <w:kern w:val="0"/>
-                <w:sz w:val="19"/>
-                <w:szCs w:val="19"/>
-              </w:rPr>
-              <w:t>-description</w:t>
+              <w:t>petalinux-config --get-hw-description</w:t>
             </w:r>
           </w:p>
         </w:tc>
@@ -8660,7 +7883,6 @@
                 <w:szCs w:val="19"/>
               </w:rPr>
             </w:pPr>
-            <w:proofErr w:type="spellStart"/>
             <w:r>
               <w:rPr>
                 <w:rFonts w:ascii="Segoe UI" w:eastAsia="等线" w:hAnsi="Segoe UI" w:cs="Segoe UI"/>
@@ -8669,18 +7891,7 @@
                 <w:sz w:val="19"/>
                 <w:szCs w:val="19"/>
               </w:rPr>
-              <w:t>petalinux</w:t>
-            </w:r>
-            <w:proofErr w:type="spellEnd"/>
-            <w:r>
-              <w:rPr>
-                <w:rFonts w:ascii="Segoe UI" w:eastAsia="等线" w:hAnsi="Segoe UI" w:cs="Segoe UI"/>
-                <w:color w:val="000000"/>
-                <w:kern w:val="0"/>
-                <w:sz w:val="19"/>
-                <w:szCs w:val="19"/>
-              </w:rPr>
-              <w:t>-config</w:t>
+              <w:t>petalinux-config</w:t>
             </w:r>
           </w:p>
         </w:tc>
@@ -8776,7 +7987,6 @@
                 <w:szCs w:val="19"/>
               </w:rPr>
             </w:pPr>
-            <w:proofErr w:type="spellStart"/>
             <w:r>
               <w:rPr>
                 <w:rFonts w:ascii="Segoe UI" w:eastAsia="等线" w:hAnsi="Segoe UI" w:cs="Segoe UI"/>
@@ -8785,18 +7995,7 @@
                 <w:sz w:val="19"/>
                 <w:szCs w:val="19"/>
               </w:rPr>
-              <w:t>petalinux</w:t>
-            </w:r>
-            <w:proofErr w:type="spellEnd"/>
-            <w:r>
-              <w:rPr>
-                <w:rFonts w:ascii="Segoe UI" w:eastAsia="等线" w:hAnsi="Segoe UI" w:cs="Segoe UI"/>
-                <w:color w:val="000000"/>
-                <w:kern w:val="0"/>
-                <w:sz w:val="19"/>
-                <w:szCs w:val="19"/>
-              </w:rPr>
-              <w:t>-create -t COMPONENT</w:t>
+              <w:t>petalinux-create -t COMPONENT</w:t>
             </w:r>
           </w:p>
         </w:tc>
@@ -8892,7 +8091,6 @@
                 <w:szCs w:val="19"/>
               </w:rPr>
             </w:pPr>
-            <w:proofErr w:type="spellStart"/>
             <w:r>
               <w:rPr>
                 <w:rFonts w:ascii="Segoe UI" w:eastAsia="等线" w:hAnsi="Segoe UI" w:cs="Segoe UI"/>
@@ -8901,18 +8099,7 @@
                 <w:sz w:val="19"/>
                 <w:szCs w:val="19"/>
               </w:rPr>
-              <w:t>petalinux</w:t>
-            </w:r>
-            <w:proofErr w:type="spellEnd"/>
-            <w:r>
-              <w:rPr>
-                <w:rFonts w:ascii="Segoe UI" w:eastAsia="等线" w:hAnsi="Segoe UI" w:cs="Segoe UI"/>
-                <w:color w:val="000000"/>
-                <w:kern w:val="0"/>
-                <w:sz w:val="19"/>
-                <w:szCs w:val="19"/>
-              </w:rPr>
-              <w:t>-config -c kernel</w:t>
+              <w:t>petalinux-config -c kernel</w:t>
             </w:r>
           </w:p>
         </w:tc>
@@ -9008,7 +8195,6 @@
                 <w:szCs w:val="19"/>
               </w:rPr>
             </w:pPr>
-            <w:proofErr w:type="spellStart"/>
             <w:r>
               <w:rPr>
                 <w:rFonts w:ascii="Segoe UI" w:eastAsia="等线" w:hAnsi="Segoe UI" w:cs="Segoe UI"/>
@@ -9017,31 +8203,8 @@
                 <w:sz w:val="19"/>
                 <w:szCs w:val="19"/>
               </w:rPr>
-              <w:t>petalinux</w:t>
-            </w:r>
-            <w:proofErr w:type="spellEnd"/>
-            <w:r>
-              <w:rPr>
-                <w:rFonts w:ascii="Segoe UI" w:eastAsia="等线" w:hAnsi="Segoe UI" w:cs="Segoe UI"/>
-                <w:color w:val="000000"/>
-                <w:kern w:val="0"/>
-                <w:sz w:val="19"/>
-                <w:szCs w:val="19"/>
-              </w:rPr>
-              <w:t xml:space="preserve">-config -c </w:t>
-            </w:r>
-            <w:proofErr w:type="spellStart"/>
-            <w:r>
-              <w:rPr>
-                <w:rFonts w:ascii="Segoe UI" w:eastAsia="等线" w:hAnsi="Segoe UI" w:cs="Segoe UI"/>
-                <w:color w:val="000000"/>
-                <w:kern w:val="0"/>
-                <w:sz w:val="19"/>
-                <w:szCs w:val="19"/>
-              </w:rPr>
-              <w:t>rootfs</w:t>
-            </w:r>
-            <w:proofErr w:type="spellEnd"/>
+              <w:t>petalinux-config -c rootfs</w:t>
+            </w:r>
           </w:p>
         </w:tc>
         <w:tc>
@@ -9136,7 +8299,6 @@
                 <w:szCs w:val="19"/>
               </w:rPr>
             </w:pPr>
-            <w:proofErr w:type="spellStart"/>
             <w:r>
               <w:rPr>
                 <w:rFonts w:ascii="Segoe UI" w:eastAsia="等线" w:hAnsi="Segoe UI" w:cs="Segoe UI"/>
@@ -9145,18 +8307,7 @@
                 <w:sz w:val="19"/>
                 <w:szCs w:val="19"/>
               </w:rPr>
-              <w:t>petalinux</w:t>
-            </w:r>
-            <w:proofErr w:type="spellEnd"/>
-            <w:r>
-              <w:rPr>
-                <w:rFonts w:ascii="Segoe UI" w:eastAsia="等线" w:hAnsi="Segoe UI" w:cs="Segoe UI"/>
-                <w:color w:val="000000"/>
-                <w:kern w:val="0"/>
-                <w:sz w:val="19"/>
-                <w:szCs w:val="19"/>
-              </w:rPr>
-              <w:t>-build</w:t>
+              <w:t>petalinux-build</w:t>
             </w:r>
           </w:p>
         </w:tc>
@@ -9252,7 +8403,6 @@
                 <w:szCs w:val="19"/>
               </w:rPr>
             </w:pPr>
-            <w:proofErr w:type="spellStart"/>
             <w:r>
               <w:rPr>
                 <w:rFonts w:ascii="Segoe UI" w:eastAsia="等线" w:hAnsi="Segoe UI" w:cs="Segoe UI"/>
@@ -9261,18 +8411,7 @@
                 <w:sz w:val="19"/>
                 <w:szCs w:val="19"/>
               </w:rPr>
-              <w:t>petalinux</w:t>
-            </w:r>
-            <w:proofErr w:type="spellEnd"/>
-            <w:r>
-              <w:rPr>
-                <w:rFonts w:ascii="Segoe UI" w:eastAsia="等线" w:hAnsi="Segoe UI" w:cs="Segoe UI"/>
-                <w:color w:val="000000"/>
-                <w:kern w:val="0"/>
-                <w:sz w:val="19"/>
-                <w:szCs w:val="19"/>
-              </w:rPr>
-              <w:t>-package</w:t>
+              <w:t>petalinux-package</w:t>
             </w:r>
           </w:p>
         </w:tc>
@@ -9368,7 +8507,6 @@
                 <w:szCs w:val="19"/>
               </w:rPr>
             </w:pPr>
-            <w:proofErr w:type="spellStart"/>
             <w:r>
               <w:rPr>
                 <w:rFonts w:ascii="Segoe UI" w:eastAsia="等线" w:hAnsi="Segoe UI" w:cs="Segoe UI"/>
@@ -9377,18 +8515,7 @@
                 <w:sz w:val="19"/>
                 <w:szCs w:val="19"/>
               </w:rPr>
-              <w:t>petalinux</w:t>
-            </w:r>
-            <w:proofErr w:type="spellEnd"/>
-            <w:r>
-              <w:rPr>
-                <w:rFonts w:ascii="Segoe UI" w:eastAsia="等线" w:hAnsi="Segoe UI" w:cs="Segoe UI"/>
-                <w:color w:val="000000"/>
-                <w:kern w:val="0"/>
-                <w:sz w:val="19"/>
-                <w:szCs w:val="19"/>
-              </w:rPr>
-              <w:t>-boot</w:t>
+              <w:t>petalinux-boot</w:t>
             </w:r>
           </w:p>
         </w:tc>
@@ -9426,15 +8553,7 @@
         <w:t>下面</w:t>
       </w:r>
       <w:r>
-        <w:t>将详细介绍下</w:t>
-      </w:r>
-      <w:proofErr w:type="spellStart"/>
-      <w:r>
-        <w:t>Petalinux</w:t>
-      </w:r>
-      <w:proofErr w:type="spellEnd"/>
-      <w:r>
-        <w:t>部分的创建流程</w:t>
+        <w:t>将详细介绍下Petalinux部分的创建流程</w:t>
       </w:r>
       <w:r>
         <w:rPr>
@@ -9495,15 +8614,7 @@
         <w:t>如果</w:t>
       </w:r>
       <w:r>
-        <w:t>使用一些官方板卡，可以</w:t>
-      </w:r>
-      <w:proofErr w:type="gramStart"/>
-      <w:r>
-        <w:t>从官网下载</w:t>
-      </w:r>
-      <w:proofErr w:type="gramEnd"/>
-      <w:r>
-        <w:t>相应的</w:t>
+        <w:t>使用一些官方板卡，可以从官网下载相应的</w:t>
       </w:r>
       <w:r>
         <w:rPr>
@@ -9521,21 +8632,8 @@
         <w:t>下面</w:t>
       </w:r>
       <w:r>
-        <w:t>的步骤是定制自己的平台，并生成</w:t>
-      </w:r>
-      <w:proofErr w:type="gramStart"/>
-      <w:r>
-        <w:t>一些列</w:t>
-      </w:r>
-      <w:proofErr w:type="gramEnd"/>
-      <w:r>
-        <w:t>的支持文件，直到搭建</w:t>
-      </w:r>
-      <w:proofErr w:type="spellStart"/>
-      <w:r>
-        <w:t>Petalinux</w:t>
-      </w:r>
-      <w:proofErr w:type="spellEnd"/>
+        <w:t>的步骤是定制自己的平台，并生成一些列的支持文件，直到搭建Petalinux</w:t>
+      </w:r>
       <w:r>
         <w:rPr>
           <w:rFonts w:hint="eastAsia"/>
@@ -9564,14 +8662,12 @@
         </w:rPr>
         <w:t>配置</w:t>
       </w:r>
-      <w:proofErr w:type="spellStart"/>
       <w:r>
         <w:rPr>
           <w:rFonts w:ascii="Arial" w:eastAsia="宋体" w:hAnsi="Arial" w:cs="Arial"/>
         </w:rPr>
         <w:t>Petalinux</w:t>
       </w:r>
-      <w:proofErr w:type="spellEnd"/>
       <w:r>
         <w:rPr>
           <w:rFonts w:ascii="Arial" w:eastAsia="宋体" w:hAnsi="Arial" w:cs="Arial"/>
@@ -9592,14 +8688,12 @@
         </w:rPr>
         <w:t>用</w:t>
       </w:r>
-      <w:proofErr w:type="spellStart"/>
       <w:r>
         <w:rPr>
           <w:rFonts w:ascii="Arial" w:eastAsia="宋体" w:hAnsi="Arial" w:cs="Arial"/>
         </w:rPr>
         <w:t>vivado</w:t>
       </w:r>
-      <w:proofErr w:type="spellEnd"/>
       <w:r>
         <w:rPr>
           <w:rFonts w:ascii="Arial" w:eastAsia="宋体" w:hAnsi="Arial" w:cs="Arial"/>
@@ -9638,14 +8732,12 @@
         </w:rPr>
         <w:t>的外部存储，</w:t>
       </w:r>
-      <w:proofErr w:type="spellStart"/>
       <w:r>
         <w:rPr>
           <w:rFonts w:ascii="Arial" w:eastAsia="宋体" w:hAnsi="Arial" w:cs="Arial"/>
         </w:rPr>
         <w:t>zynq</w:t>
       </w:r>
-      <w:proofErr w:type="spellEnd"/>
       <w:r>
         <w:rPr>
           <w:rFonts w:ascii="Arial" w:eastAsia="宋体" w:hAnsi="Arial" w:cs="Arial"/>
@@ -9838,21 +8930,7 @@
         <w:rPr>
           <w:rFonts w:ascii="Arial" w:eastAsia="宋体" w:hAnsi="Arial" w:cs="Arial"/>
         </w:rPr>
-        <w:t>。如果板卡上没有分配管脚，</w:t>
-      </w:r>
-      <w:proofErr w:type="gramStart"/>
-      <w:r>
-        <w:rPr>
-          <w:rFonts w:ascii="Arial" w:eastAsia="宋体" w:hAnsi="Arial" w:cs="Arial"/>
-        </w:rPr>
-        <w:t>直接勾选就</w:t>
-      </w:r>
-      <w:proofErr w:type="gramEnd"/>
-      <w:r>
-        <w:rPr>
-          <w:rFonts w:ascii="Arial" w:eastAsia="宋体" w:hAnsi="Arial" w:cs="Arial"/>
-        </w:rPr>
-        <w:t>行了，不一定要分配管脚。</w:t>
+        <w:t>。如果板卡上没有分配管脚，直接勾选就行了，不一定要分配管脚。</w:t>
       </w:r>
       <w:r>
         <w:rPr>
@@ -9901,14 +8979,12 @@
         </w:rPr>
         <w:t>从</w:t>
       </w:r>
-      <w:proofErr w:type="spellStart"/>
       <w:r>
         <w:rPr>
           <w:rFonts w:ascii="Arial" w:eastAsia="宋体" w:hAnsi="Arial" w:cs="Arial"/>
         </w:rPr>
         <w:t>vivado</w:t>
       </w:r>
-      <w:proofErr w:type="spellEnd"/>
       <w:r>
         <w:rPr>
           <w:rFonts w:ascii="Arial" w:eastAsia="宋体" w:hAnsi="Arial" w:cs="Arial"/>
@@ -9925,21 +9001,7 @@
         <w:rPr>
           <w:rStyle w:val="fontstyle01"/>
         </w:rPr>
-        <w:t xml:space="preserve">Export Hardware Platform to </w:t>
-      </w:r>
-      <w:proofErr w:type="spellStart"/>
-      <w:r>
-        <w:rPr>
-          <w:rStyle w:val="fontstyle01"/>
-        </w:rPr>
-        <w:t>PetaLinux</w:t>
-      </w:r>
-      <w:proofErr w:type="spellEnd"/>
-      <w:r>
-        <w:rPr>
-          <w:rStyle w:val="fontstyle01"/>
-        </w:rPr>
-        <w:t xml:space="preserve"> Project</w:t>
+        <w:t>Export Hardware Platform to PetaLinux Project</w:t>
       </w:r>
       <w:r>
         <w:rPr>
@@ -9958,13 +9020,8 @@
         </w:rPr>
         <w:t>在</w:t>
       </w:r>
-      <w:proofErr w:type="spellStart"/>
-      <w:r>
-        <w:t>vivado</w:t>
-      </w:r>
-      <w:proofErr w:type="spellEnd"/>
-      <w:r>
-        <w:t>中生成bitstream后，执行</w:t>
+      <w:r>
+        <w:t>vivado中生成bitstream后，执行</w:t>
       </w:r>
       <w:r>
         <w:rPr>
@@ -9986,15 +9043,7 @@
         <w:t>”后</w:t>
       </w:r>
       <w:r>
-        <w:t>在</w:t>
-      </w:r>
-      <w:proofErr w:type="spellStart"/>
-      <w:r>
-        <w:t>vivado</w:t>
-      </w:r>
-      <w:proofErr w:type="spellEnd"/>
-      <w:r>
-        <w:t>的工程</w:t>
+        <w:t>在vivado的工程</w:t>
       </w:r>
       <w:r>
         <w:rPr>
@@ -10003,13 +9052,8 @@
         <w:t>路径</w:t>
       </w:r>
       <w:r>
-        <w:t>下的</w:t>
-      </w:r>
-      <w:proofErr w:type="spellStart"/>
-      <w:r>
-        <w:t>xxx.sdk</w:t>
-      </w:r>
-      <w:proofErr w:type="spellEnd"/>
+        <w:t>下的xxx.sdk</w:t>
+      </w:r>
       <w:r>
         <w:rPr>
           <w:rFonts w:hint="eastAsia"/>
@@ -10028,11 +9072,9 @@
       <w:r>
         <w:t>于</w:t>
       </w:r>
-      <w:proofErr w:type="spellStart"/>
       <w:r>
         <w:t>system_wrapper.hdf</w:t>
       </w:r>
-      <w:proofErr w:type="spellEnd"/>
       <w:r>
         <w:rPr>
           <w:rFonts w:hint="eastAsia"/>
@@ -10063,14 +9105,12 @@
       <w:r>
         <w:t>这个文件拷贝到</w:t>
       </w:r>
-      <w:proofErr w:type="spellStart"/>
       <w:r>
         <w:rPr>
           <w:rFonts w:hint="eastAsia"/>
         </w:rPr>
         <w:t>linux</w:t>
       </w:r>
-      <w:proofErr w:type="spellEnd"/>
       <w:r>
         <w:t>下</w:t>
       </w:r>
@@ -10136,28 +9176,12 @@
       <w:r>
         <w:tab/>
       </w:r>
-      <w:proofErr w:type="spellStart"/>
-      <w:r>
-        <w:rPr>
-          <w:color w:val="FF0000"/>
-        </w:rPr>
-        <w:t>Petalinux</w:t>
-      </w:r>
-      <w:proofErr w:type="spellEnd"/>
-      <w:r>
-        <w:rPr>
-          <w:color w:val="FF0000"/>
-        </w:rPr>
-        <w:t>工具可以根据这个</w:t>
-      </w:r>
-      <w:proofErr w:type="spellStart"/>
-      <w:r>
-        <w:rPr>
-          <w:color w:val="FF0000"/>
-        </w:rPr>
-        <w:t>hdf</w:t>
-      </w:r>
-      <w:proofErr w:type="spellEnd"/>
+      <w:r>
+        <w:rPr>
+          <w:color w:val="FF0000"/>
+        </w:rPr>
+        <w:t>Petalinux工具可以根据这个hdf</w:t>
+      </w:r>
       <w:r>
         <w:rPr>
           <w:rFonts w:hint="eastAsia"/>
@@ -10195,21 +9219,7 @@
         <w:rPr>
           <w:color w:val="FF0000"/>
         </w:rPr>
-        <w:t>，</w:t>
-      </w:r>
-      <w:proofErr w:type="spellStart"/>
-      <w:r>
-        <w:rPr>
-          <w:color w:val="FF0000"/>
-        </w:rPr>
-        <w:t>uboot</w:t>
-      </w:r>
-      <w:proofErr w:type="spellEnd"/>
-      <w:r>
-        <w:rPr>
-          <w:color w:val="FF0000"/>
-        </w:rPr>
-        <w:t>配置头文件，并使能一些</w:t>
+        <w:t>，uboot配置头文件，并使能一些</w:t>
       </w:r>
       <w:r>
         <w:rPr>
@@ -10261,21 +9271,7 @@
         <w:rPr>
           <w:color w:val="FF0000"/>
         </w:rPr>
-        <w:t xml:space="preserve">Appendix B, </w:t>
-      </w:r>
-      <w:proofErr w:type="spellStart"/>
-      <w:r>
-        <w:rPr>
-          <w:color w:val="FF0000"/>
-        </w:rPr>
-        <w:t>PetaLinux</w:t>
-      </w:r>
-      <w:proofErr w:type="spellEnd"/>
-      <w:r>
-        <w:rPr>
-          <w:color w:val="FF0000"/>
-        </w:rPr>
-        <w:t xml:space="preserve"> Project Structure.</w:t>
+        <w:t>Appendix B, PetaLinux Project Structure.</w:t>
       </w:r>
       <w:r>
         <w:rPr>
@@ -10303,14 +9299,12 @@
         </w:rPr>
         <w:t>启动</w:t>
       </w:r>
-      <w:proofErr w:type="spellStart"/>
       <w:r>
         <w:rPr>
           <w:rFonts w:ascii="Arial" w:eastAsia="宋体" w:hAnsi="Arial" w:cs="Arial"/>
         </w:rPr>
         <w:t>PetaLinux</w:t>
       </w:r>
-      <w:proofErr w:type="spellEnd"/>
       <w:r>
         <w:rPr>
           <w:rFonts w:ascii="Arial" w:eastAsia="宋体" w:hAnsi="Arial" w:cs="Arial" w:hint="eastAsia"/>
@@ -10332,28 +9326,24 @@
           <w:rFonts w:ascii="Arial" w:eastAsia="宋体" w:hAnsi="Arial" w:cs="Arial"/>
         </w:rPr>
       </w:pPr>
-      <w:proofErr w:type="spellStart"/>
       <w:r>
         <w:rPr>
           <w:rFonts w:ascii="Arial" w:eastAsia="宋体" w:hAnsi="Arial" w:cs="Arial"/>
         </w:rPr>
         <w:t>PetaLinux</w:t>
       </w:r>
-      <w:proofErr w:type="spellEnd"/>
       <w:r>
         <w:rPr>
           <w:rFonts w:ascii="Arial" w:eastAsia="宋体" w:hAnsi="Arial" w:cs="Arial"/>
         </w:rPr>
         <w:t>的启动非常简单，进入到</w:t>
       </w:r>
-      <w:proofErr w:type="spellStart"/>
       <w:r>
         <w:rPr>
           <w:rFonts w:ascii="Arial" w:eastAsia="宋体" w:hAnsi="Arial" w:cs="Arial"/>
         </w:rPr>
         <w:t>petalinux</w:t>
       </w:r>
-      <w:proofErr w:type="spellEnd"/>
       <w:r>
         <w:rPr>
           <w:rFonts w:ascii="Arial" w:eastAsia="宋体" w:hAnsi="Arial" w:cs="Arial"/>
@@ -10442,14 +9432,12 @@
         </w:rPr>
         <w:t>创建一个</w:t>
       </w:r>
-      <w:proofErr w:type="spellStart"/>
       <w:r>
         <w:rPr>
           <w:rFonts w:ascii="Arial" w:eastAsia="宋体" w:hAnsi="Arial" w:cs="Arial" w:hint="eastAsia"/>
         </w:rPr>
         <w:t>Petalinux</w:t>
       </w:r>
-      <w:proofErr w:type="spellEnd"/>
       <w:r>
         <w:rPr>
           <w:rFonts w:ascii="Arial" w:eastAsia="宋体" w:hAnsi="Arial" w:cs="Arial"/>
@@ -10489,14 +9477,12 @@
         </w:rPr>
         <w:t>当</w:t>
       </w:r>
-      <w:proofErr w:type="spellStart"/>
       <w:r>
         <w:rPr>
           <w:rFonts w:ascii="Arial" w:eastAsia="宋体" w:hAnsi="Arial" w:cs="Arial"/>
         </w:rPr>
         <w:t>petalinux</w:t>
       </w:r>
-      <w:proofErr w:type="spellEnd"/>
       <w:r>
         <w:rPr>
           <w:rFonts w:ascii="Arial" w:eastAsia="宋体" w:hAnsi="Arial" w:cs="Arial"/>
@@ -10535,37 +9521,12 @@
           <w:rFonts w:ascii="Arial" w:eastAsia="宋体" w:hAnsi="Arial" w:cs="Arial"/>
         </w:rPr>
       </w:pPr>
-      <w:proofErr w:type="spellStart"/>
-      <w:r>
-        <w:rPr>
-          <w:rFonts w:ascii="Arial" w:eastAsia="宋体" w:hAnsi="Arial" w:cs="Arial"/>
-          <w:color w:val="FF0000"/>
-        </w:rPr>
-        <w:t>petalinux</w:t>
-      </w:r>
-      <w:proofErr w:type="spellEnd"/>
-      <w:r>
-        <w:rPr>
-          <w:rFonts w:ascii="Arial" w:eastAsia="宋体" w:hAnsi="Arial" w:cs="Arial"/>
-          <w:color w:val="FF0000"/>
-        </w:rPr>
-        <w:t xml:space="preserve">-create --type project --template </w:t>
-      </w:r>
-      <w:proofErr w:type="spellStart"/>
-      <w:r>
-        <w:rPr>
-          <w:rFonts w:ascii="Arial" w:eastAsia="宋体" w:hAnsi="Arial" w:cs="Arial"/>
-          <w:color w:val="FF0000"/>
-        </w:rPr>
-        <w:t>zynq</w:t>
-      </w:r>
-      <w:proofErr w:type="spellEnd"/>
-      <w:r>
-        <w:rPr>
-          <w:rFonts w:ascii="Arial" w:eastAsia="宋体" w:hAnsi="Arial" w:cs="Arial"/>
-          <w:color w:val="FF0000"/>
-        </w:rPr>
-        <w:t xml:space="preserve"> --name</w:t>
+      <w:r>
+        <w:rPr>
+          <w:rFonts w:ascii="Arial" w:eastAsia="宋体" w:hAnsi="Arial" w:cs="Arial"/>
+          <w:color w:val="FF0000"/>
+        </w:rPr>
+        <w:t>petalinux-create --type project --template zynq --name</w:t>
       </w:r>
       <w:r>
         <w:rPr>
@@ -10678,28 +9639,24 @@
         </w:rPr>
         <w:t>）从已经完成好的</w:t>
       </w:r>
-      <w:proofErr w:type="spellStart"/>
       <w:r>
         <w:rPr>
           <w:rFonts w:ascii="Arial" w:eastAsia="宋体" w:hAnsi="Arial" w:cs="Arial"/>
         </w:rPr>
         <w:t>vivado</w:t>
       </w:r>
-      <w:proofErr w:type="spellEnd"/>
       <w:r>
         <w:rPr>
           <w:rFonts w:ascii="Arial" w:eastAsia="宋体" w:hAnsi="Arial" w:cs="Arial"/>
         </w:rPr>
         <w:t>的工程中获取</w:t>
       </w:r>
-      <w:proofErr w:type="spellStart"/>
       <w:r>
         <w:rPr>
           <w:rFonts w:ascii="Arial" w:eastAsia="宋体" w:hAnsi="Arial" w:cs="Arial"/>
         </w:rPr>
         <w:t>xxx.hdf</w:t>
       </w:r>
-      <w:proofErr w:type="spellEnd"/>
     </w:p>
     <w:p>
       <w:pPr>
@@ -10721,33 +9678,17 @@
         </w:rPr>
         <w:t>将</w:t>
       </w:r>
-      <w:proofErr w:type="spellStart"/>
       <w:r>
         <w:rPr>
           <w:rFonts w:ascii="Arial" w:eastAsia="宋体" w:hAnsi="Arial" w:cs="Arial"/>
         </w:rPr>
         <w:t>vivado</w:t>
       </w:r>
-      <w:proofErr w:type="spellEnd"/>
-      <w:r>
-        <w:rPr>
-          <w:rFonts w:ascii="Arial" w:eastAsia="宋体" w:hAnsi="Arial" w:cs="Arial"/>
-        </w:rPr>
-        <w:t>工程生成比特</w:t>
-      </w:r>
-      <w:proofErr w:type="gramStart"/>
-      <w:r>
-        <w:rPr>
-          <w:rFonts w:ascii="Arial" w:eastAsia="宋体" w:hAnsi="Arial" w:cs="Arial"/>
-        </w:rPr>
-        <w:t>流文件</w:t>
-      </w:r>
-      <w:proofErr w:type="gramEnd"/>
-      <w:r>
-        <w:rPr>
-          <w:rFonts w:ascii="Arial" w:eastAsia="宋体" w:hAnsi="Arial" w:cs="Arial"/>
-        </w:rPr>
-        <w:t>后</w:t>
+      <w:r>
+        <w:rPr>
+          <w:rFonts w:ascii="Arial" w:eastAsia="宋体" w:hAnsi="Arial" w:cs="Arial"/>
+        </w:rPr>
+        <w:t>工程生成比特流文件后</w:t>
       </w:r>
       <w:r>
         <w:rPr>
@@ -10773,44 +9714,38 @@
         </w:rPr>
         <w:t>此时</w:t>
       </w:r>
-      <w:proofErr w:type="spellStart"/>
       <w:r>
         <w:rPr>
           <w:rFonts w:ascii="Arial" w:eastAsia="宋体" w:hAnsi="Arial" w:cs="Arial"/>
         </w:rPr>
         <w:t>xxx.hdf</w:t>
       </w:r>
-      <w:proofErr w:type="spellEnd"/>
       <w:r>
         <w:rPr>
           <w:rFonts w:ascii="Arial" w:eastAsia="宋体" w:hAnsi="Arial" w:cs="Arial"/>
         </w:rPr>
         <w:t>文件已经在</w:t>
       </w:r>
-      <w:bookmarkStart w:id="1" w:name="_Hlk513368319"/>
-      <w:proofErr w:type="spellStart"/>
+      <w:bookmarkStart w:id="2" w:name="_Hlk513368319"/>
       <w:r>
         <w:rPr>
           <w:rFonts w:ascii="Arial" w:eastAsia="宋体" w:hAnsi="Arial" w:cs="Arial"/>
         </w:rPr>
         <w:t>xxxxx.sdk</w:t>
       </w:r>
-      <w:bookmarkEnd w:id="1"/>
-      <w:proofErr w:type="spellEnd"/>
+      <w:bookmarkEnd w:id="2"/>
       <w:r>
         <w:rPr>
           <w:rFonts w:ascii="Arial" w:eastAsia="宋体" w:hAnsi="Arial" w:cs="Arial"/>
         </w:rPr>
         <w:t>中了，将整个</w:t>
       </w:r>
-      <w:proofErr w:type="spellStart"/>
       <w:r>
         <w:rPr>
           <w:rFonts w:ascii="Arial" w:eastAsia="宋体" w:hAnsi="Arial" w:cs="Arial"/>
         </w:rPr>
         <w:t>xxxxx.sdk</w:t>
       </w:r>
-      <w:proofErr w:type="spellEnd"/>
       <w:r>
         <w:rPr>
           <w:rFonts w:ascii="Arial" w:eastAsia="宋体" w:hAnsi="Arial" w:cs="Arial"/>
@@ -10829,14 +9764,12 @@
         </w:rPr>
         <w:t>就要一个</w:t>
       </w:r>
-      <w:proofErr w:type="spellStart"/>
       <w:r>
         <w:rPr>
           <w:rFonts w:ascii="Arial" w:eastAsia="宋体" w:hAnsi="Arial" w:cs="Arial"/>
         </w:rPr>
         <w:t>hdf</w:t>
       </w:r>
-      <w:proofErr w:type="spellEnd"/>
       <w:r>
         <w:rPr>
           <w:rFonts w:ascii="Arial" w:eastAsia="宋体" w:hAnsi="Arial" w:cs="Arial"/>
@@ -10881,7 +9814,6 @@
         </w:rPr>
         <w:t>是针对</w:t>
       </w:r>
-      <w:proofErr w:type="spellStart"/>
       <w:r>
         <w:rPr>
           <w:rFonts w:ascii="Arial" w:eastAsia="宋体" w:hAnsi="Arial" w:cs="Arial" w:hint="eastAsia"/>
@@ -10896,7 +9828,6 @@
         </w:rPr>
         <w:t>dsoc</w:t>
       </w:r>
-      <w:proofErr w:type="spellEnd"/>
       <w:r>
         <w:rPr>
           <w:rFonts w:ascii="Arial" w:eastAsia="宋体" w:hAnsi="Arial" w:cs="Arial" w:hint="eastAsia"/>
@@ -10909,15 +9840,7 @@
           <w:rFonts w:ascii="Arial" w:eastAsia="宋体" w:hAnsi="Arial" w:cs="Arial"/>
           <w:color w:val="FF0000"/>
         </w:rPr>
-        <w:t>则不</w:t>
-      </w:r>
-      <w:proofErr w:type="gramStart"/>
-      <w:r>
-        <w:rPr>
-          <w:rFonts w:ascii="Arial" w:eastAsia="宋体" w:hAnsi="Arial" w:cs="Arial"/>
-          <w:color w:val="FF0000"/>
-        </w:rPr>
-        <w:t>需要</w:t>
+        <w:t>则不需要</w:t>
       </w:r>
       <w:r>
         <w:rPr>
@@ -10926,7 +9849,6 @@
         </w:rPr>
         <w:t>勾选</w:t>
       </w:r>
-      <w:proofErr w:type="gramEnd"/>
       <w:r>
         <w:rPr>
           <w:rFonts w:ascii="Arial" w:eastAsia="宋体" w:hAnsi="Arial" w:cs="Arial"/>
@@ -11054,14 +9976,12 @@
         </w:rPr>
         <w:t>（</w:t>
       </w:r>
-      <w:proofErr w:type="spellStart"/>
       <w:r>
         <w:rPr>
           <w:rFonts w:ascii="Arial" w:eastAsia="宋体" w:hAnsi="Arial" w:cs="Arial"/>
         </w:rPr>
         <w:t>test</w:t>
       </w:r>
-      <w:proofErr w:type="spellEnd"/>
       <w:r>
         <w:rPr>
           <w:rFonts w:ascii="Arial" w:eastAsia="宋体" w:hAnsi="Arial" w:cs="Arial"/>
@@ -11089,14 +10009,12 @@
         </w:rPr>
         <w:t>）进入工程文件夹后，在命令窗口输入以下指令，</w:t>
       </w:r>
-      <w:proofErr w:type="spellStart"/>
       <w:r>
         <w:rPr>
           <w:rFonts w:ascii="Arial" w:eastAsia="宋体" w:hAnsi="Arial" w:cs="Arial"/>
         </w:rPr>
         <w:t>petalinux</w:t>
       </w:r>
-      <w:proofErr w:type="spellEnd"/>
       <w:r>
         <w:rPr>
           <w:rFonts w:ascii="Arial" w:eastAsia="宋体" w:hAnsi="Arial" w:cs="Arial"/>
@@ -11121,14 +10039,12 @@
         </w:rPr>
         <w:t>到包含</w:t>
       </w:r>
-      <w:proofErr w:type="spellStart"/>
       <w:r>
         <w:rPr>
           <w:rFonts w:ascii="Arial" w:eastAsia="宋体" w:hAnsi="Arial" w:cs="Arial"/>
         </w:rPr>
         <w:t>hdf</w:t>
       </w:r>
-      <w:proofErr w:type="spellEnd"/>
       <w:r>
         <w:rPr>
           <w:rFonts w:ascii="Arial" w:eastAsia="宋体" w:hAnsi="Arial" w:cs="Arial"/>
@@ -11144,47 +10060,11 @@
           <w:rFonts w:ascii="Arial" w:eastAsia="宋体" w:hAnsi="Arial" w:cs="Arial"/>
         </w:rPr>
       </w:pPr>
-      <w:proofErr w:type="spellStart"/>
-      <w:r>
-        <w:rPr>
-          <w:rFonts w:ascii="Arial" w:eastAsia="宋体" w:hAnsi="Arial" w:cs="Arial"/>
-        </w:rPr>
-        <w:t>petalinux</w:t>
-      </w:r>
-      <w:proofErr w:type="spellEnd"/>
-      <w:r>
-        <w:rPr>
-          <w:rFonts w:ascii="Arial" w:eastAsia="宋体" w:hAnsi="Arial" w:cs="Arial"/>
-        </w:rPr>
-        <w:t>-config --get-</w:t>
-      </w:r>
-      <w:proofErr w:type="spellStart"/>
-      <w:r>
-        <w:rPr>
-          <w:rFonts w:ascii="Arial" w:eastAsia="宋体" w:hAnsi="Arial" w:cs="Arial"/>
-        </w:rPr>
-        <w:t>hw</w:t>
-      </w:r>
-      <w:proofErr w:type="spellEnd"/>
-      <w:r>
-        <w:rPr>
-          <w:rFonts w:ascii="Arial" w:eastAsia="宋体" w:hAnsi="Arial" w:cs="Arial"/>
-        </w:rPr>
-        <w:t>-description=/home/yang/Desktop/</w:t>
-      </w:r>
-      <w:proofErr w:type="spellStart"/>
-      <w:r>
-        <w:rPr>
-          <w:rFonts w:ascii="Arial" w:eastAsia="宋体" w:hAnsi="Arial" w:cs="Arial"/>
-        </w:rPr>
-        <w:t>petalinux</w:t>
-      </w:r>
-      <w:proofErr w:type="spellEnd"/>
-      <w:r>
-        <w:rPr>
-          <w:rFonts w:ascii="Arial" w:eastAsia="宋体" w:hAnsi="Arial" w:cs="Arial"/>
-        </w:rPr>
-        <w:t>/bishe7.sdk/</w:t>
+      <w:r>
+        <w:rPr>
+          <w:rFonts w:ascii="Arial" w:eastAsia="宋体" w:hAnsi="Arial" w:cs="Arial"/>
+        </w:rPr>
+        <w:t>petalinux-config --get-hw-description=/home/yang/Desktop/petalinux/bishe7.sdk/</w:t>
       </w:r>
     </w:p>
     <w:p>
@@ -11307,27 +10187,7 @@
           <w:sz w:val="24"/>
           <w:szCs w:val="24"/>
         </w:rPr>
-        <w:t>上下选择设置选项）此</w:t>
-      </w:r>
-      <w:proofErr w:type="gramStart"/>
-      <w:r>
-        <w:rPr>
-          <w:rFonts w:ascii="Arial" w:eastAsia="宋体" w:hAnsi="Arial" w:cs="Arial"/>
-          <w:kern w:val="0"/>
-          <w:sz w:val="24"/>
-          <w:szCs w:val="24"/>
-        </w:rPr>
-        <w:t>步可以</w:t>
-      </w:r>
-      <w:proofErr w:type="gramEnd"/>
-      <w:r>
-        <w:rPr>
-          <w:rFonts w:ascii="Arial" w:eastAsia="宋体" w:hAnsi="Arial" w:cs="Arial"/>
-          <w:kern w:val="0"/>
-          <w:sz w:val="24"/>
-          <w:szCs w:val="24"/>
-        </w:rPr>
-        <w:t>跳过</w:t>
+        <w:t>上下选择设置选项）此步可以跳过</w:t>
       </w:r>
       <w:r>
         <w:rPr>
@@ -11392,7 +10252,6 @@
         </w:rPr>
         <w:t>命令，或者</w:t>
       </w:r>
-      <w:proofErr w:type="spellStart"/>
       <w:r>
         <w:rPr>
           <w:rFonts w:ascii="Arial" w:eastAsia="宋体" w:hAnsi="Arial" w:cs="Arial"/>
@@ -11402,7 +10261,6 @@
         </w:rPr>
         <w:t>hdf</w:t>
       </w:r>
-      <w:proofErr w:type="spellEnd"/>
       <w:r>
         <w:rPr>
           <w:rFonts w:ascii="Arial" w:eastAsia="宋体" w:hAnsi="Arial" w:cs="Arial"/>
@@ -11516,7 +10374,6 @@
         </w:rPr>
         <w:t>是</w:t>
       </w:r>
-      <w:proofErr w:type="spellStart"/>
       <w:r>
         <w:rPr>
           <w:rFonts w:ascii="Arial" w:eastAsia="宋体" w:hAnsi="Arial" w:cs="Arial"/>
@@ -11527,7 +10384,6 @@
         </w:rPr>
         <w:t>Petalinux</w:t>
       </w:r>
-      <w:proofErr w:type="spellEnd"/>
       <w:r>
         <w:rPr>
           <w:rFonts w:ascii="Arial" w:eastAsia="宋体" w:hAnsi="Arial" w:cs="Arial"/>
@@ -11586,18 +10442,7 @@
           <w:sz w:val="24"/>
           <w:szCs w:val="24"/>
         </w:rPr>
-        <w:t xml:space="preserve">Subsystem AUTO Hardware </w:t>
-      </w:r>
-      <w:proofErr w:type="spellStart"/>
-      <w:r>
-        <w:rPr>
-          <w:rFonts w:ascii="Arial" w:eastAsia="宋体" w:hAnsi="Arial" w:cs="Arial"/>
-          <w:color w:val="FF0000"/>
-          <w:kern w:val="0"/>
-          <w:sz w:val="24"/>
-          <w:szCs w:val="24"/>
-        </w:rPr>
-        <w:t>Settings</w:t>
+        <w:t>Subsystem AUTO Hardware Settings</w:t>
       </w:r>
       <w:r>
         <w:rPr>
@@ -11617,18 +10462,7 @@
           <w:sz w:val="24"/>
           <w:szCs w:val="24"/>
         </w:rPr>
-        <w:t>Auto</w:t>
-      </w:r>
-      <w:proofErr w:type="spellEnd"/>
-      <w:r>
-        <w:rPr>
-          <w:rFonts w:ascii="Arial" w:eastAsia="宋体" w:hAnsi="Arial" w:cs="Arial"/>
-          <w:color w:val="FF0000"/>
-          <w:kern w:val="0"/>
-          <w:sz w:val="24"/>
-          <w:szCs w:val="24"/>
-        </w:rPr>
-        <w:t xml:space="preserve"> Config Settings</w:t>
+        <w:t>Auto Config Settings</w:t>
       </w:r>
       <w:r>
         <w:rPr>
@@ -11710,7 +10544,6 @@
         </w:rPr>
         <w:t>和</w:t>
       </w:r>
-      <w:proofErr w:type="spellStart"/>
       <w:r>
         <w:rPr>
           <w:rFonts w:ascii="Arial" w:eastAsia="宋体" w:hAnsi="Arial" w:cs="Arial"/>
@@ -11721,7 +10554,6 @@
         </w:rPr>
         <w:t>uboot</w:t>
       </w:r>
-      <w:proofErr w:type="spellEnd"/>
       <w:r>
         <w:rPr>
           <w:rFonts w:ascii="Arial" w:eastAsia="宋体" w:hAnsi="Arial" w:cs="Arial"/>
@@ -11893,27 +10725,15 @@
         </w:rPr>
         <w:t>，这些</w:t>
       </w:r>
-      <w:proofErr w:type="gramStart"/>
-      <w:r>
-        <w:rPr>
-          <w:rFonts w:ascii="Arial" w:eastAsia="宋体" w:hAnsi="Arial" w:cs="Arial"/>
-          <w:color w:val="FF0000"/>
-          <w:kern w:val="0"/>
-          <w:sz w:val="24"/>
-          <w:szCs w:val="24"/>
-        </w:rPr>
-        <w:t>很</w:t>
-      </w:r>
-      <w:proofErr w:type="gramEnd"/>
-      <w:r>
-        <w:rPr>
-          <w:rFonts w:ascii="Arial" w:eastAsia="宋体" w:hAnsi="Arial" w:cs="Arial"/>
-          <w:color w:val="FF0000"/>
-          <w:kern w:val="0"/>
-          <w:sz w:val="24"/>
-          <w:szCs w:val="24"/>
-        </w:rPr>
-        <w:t>关键，待以后慢慢细说</w:t>
+      <w:r>
+        <w:rPr>
+          <w:rFonts w:ascii="Arial" w:eastAsia="宋体" w:hAnsi="Arial" w:cs="Arial"/>
+          <w:color w:val="FF0000"/>
+          <w:kern w:val="0"/>
+          <w:sz w:val="24"/>
+          <w:szCs w:val="24"/>
+        </w:rPr>
+        <w:t>很关键，待以后慢慢细说</w:t>
       </w:r>
       <w:r>
         <w:rPr>
@@ -12069,7 +10889,6 @@
         </w:rPr>
         <w:t>免</w:t>
       </w:r>
-      <w:proofErr w:type="spellStart"/>
       <w:r>
         <w:rPr>
           <w:rFonts w:ascii="Arial" w:eastAsia="宋体" w:hAnsi="Arial" w:cs="Arial"/>
@@ -12077,7 +10896,6 @@
         </w:rPr>
         <w:t>linux</w:t>
       </w:r>
-      <w:proofErr w:type="spellEnd"/>
       <w:r>
         <w:rPr>
           <w:rFonts w:ascii="Arial" w:eastAsia="宋体" w:hAnsi="Arial" w:cs="Arial"/>
@@ -12141,7 +10959,6 @@
         </w:rPr>
         <w:t>如果还有要</w:t>
       </w:r>
-      <w:proofErr w:type="gramStart"/>
       <w:r>
         <w:rPr>
           <w:rFonts w:ascii="Arial" w:eastAsia="宋体" w:hAnsi="Arial" w:cs="Arial" w:hint="eastAsia"/>
@@ -12154,15 +10971,7 @@
           <w:rFonts w:ascii="Arial" w:eastAsia="宋体" w:hAnsi="Arial" w:cs="Arial"/>
           <w:color w:val="FF0000"/>
         </w:rPr>
-        <w:t>的</w:t>
-      </w:r>
-      <w:proofErr w:type="gramEnd"/>
-      <w:r>
-        <w:rPr>
-          <w:rFonts w:ascii="Arial" w:eastAsia="宋体" w:hAnsi="Arial" w:cs="Arial"/>
-          <w:color w:val="FF0000"/>
-        </w:rPr>
-        <w:t>配置，将在</w:t>
+        <w:t>的配置，将在</w:t>
       </w:r>
       <w:r>
         <w:rPr>
@@ -12291,27 +11100,7 @@
           <w:bCs/>
           <w:color w:val="FF0000"/>
         </w:rPr>
-        <w:t xml:space="preserve">Configuring SD Card </w:t>
-      </w:r>
-      <w:proofErr w:type="spellStart"/>
-      <w:r>
-        <w:rPr>
-          <w:rFonts w:ascii="Arial" w:eastAsia="宋体" w:hAnsi="Arial" w:cs="Arial"/>
-          <w:b/>
-          <w:bCs/>
-          <w:color w:val="FF0000"/>
-        </w:rPr>
-        <w:t>ext</w:t>
-      </w:r>
-      <w:proofErr w:type="spellEnd"/>
-      <w:r>
-        <w:rPr>
-          <w:rFonts w:ascii="Arial" w:eastAsia="宋体" w:hAnsi="Arial" w:cs="Arial"/>
-          <w:b/>
-          <w:bCs/>
-          <w:color w:val="FF0000"/>
-        </w:rPr>
-        <w:t xml:space="preserve"> filesystem Boot</w:t>
+        <w:t>Configuring SD Card ext filesystem Boot</w:t>
       </w:r>
       <w:r>
         <w:rPr>
@@ -12397,17 +11186,8 @@
           <w:rFonts w:ascii="Arial" w:eastAsia="宋体" w:hAnsi="Arial" w:cs="Arial"/>
           <w:color w:val="FF0000"/>
         </w:rPr>
-        <w:t>二选</w:t>
-      </w:r>
-      <w:proofErr w:type="gramStart"/>
-      <w:r>
-        <w:rPr>
-          <w:rFonts w:ascii="Arial" w:eastAsia="宋体" w:hAnsi="Arial" w:cs="Arial"/>
-          <w:color w:val="FF0000"/>
-        </w:rPr>
-        <w:t>一</w:t>
-      </w:r>
-      <w:proofErr w:type="gramEnd"/>
+        <w:t>二选一</w:t>
+      </w:r>
       <w:r>
         <w:rPr>
           <w:rFonts w:ascii="Arial" w:eastAsia="宋体" w:hAnsi="Arial" w:cs="Arial" w:hint="eastAsia"/>
@@ -12429,7 +11209,6 @@
         </w:rPr>
         <w:t>如果</w:t>
       </w:r>
-      <w:proofErr w:type="spellStart"/>
       <w:r>
         <w:rPr>
           <w:rFonts w:ascii="Arial" w:eastAsia="宋体" w:hAnsi="Arial" w:cs="Arial" w:hint="eastAsia"/>
@@ -12444,7 +11223,6 @@
         </w:rPr>
         <w:t>disk</w:t>
       </w:r>
-      <w:proofErr w:type="spellEnd"/>
       <w:r>
         <w:rPr>
           <w:rFonts w:ascii="Arial" w:eastAsia="宋体" w:hAnsi="Arial" w:cs="Arial"/>
@@ -12528,21 +11306,12 @@
           <w:color w:val="FF0000"/>
         </w:rPr>
       </w:pPr>
-      <w:proofErr w:type="spellStart"/>
-      <w:r>
-        <w:rPr>
-          <w:rFonts w:ascii="Arial" w:eastAsia="宋体" w:hAnsi="Arial" w:cs="Arial"/>
-          <w:color w:val="FF0000"/>
-        </w:rPr>
-        <w:t>PetaLinux</w:t>
-      </w:r>
-      <w:proofErr w:type="spellEnd"/>
-      <w:r>
-        <w:rPr>
-          <w:rFonts w:ascii="Arial" w:eastAsia="宋体" w:hAnsi="Arial" w:cs="Arial"/>
-          <w:color w:val="FF0000"/>
-        </w:rPr>
-        <w:t xml:space="preserve"> Auto Login</w:t>
+      <w:r>
+        <w:rPr>
+          <w:rFonts w:ascii="Arial" w:eastAsia="宋体" w:hAnsi="Arial" w:cs="Arial"/>
+          <w:color w:val="FF0000"/>
+        </w:rPr>
+        <w:t>PetaLinux Auto Login</w:t>
       </w:r>
     </w:p>
     <w:p>
@@ -13039,19 +11808,11 @@
         </w:rPr>
         <w:t>，可以通过</w:t>
       </w:r>
-      <w:proofErr w:type="spellStart"/>
-      <w:r>
-        <w:rPr>
-          <w:rFonts w:ascii="Arial" w:eastAsia="宋体" w:hAnsi="Arial" w:cs="Arial"/>
-        </w:rPr>
-        <w:t>petalinux</w:t>
-      </w:r>
-      <w:proofErr w:type="spellEnd"/>
-      <w:r>
-        <w:rPr>
-          <w:rFonts w:ascii="Arial" w:eastAsia="宋体" w:hAnsi="Arial" w:cs="Arial"/>
-        </w:rPr>
-        <w:t>-config</w:t>
+      <w:r>
+        <w:rPr>
+          <w:rFonts w:ascii="Arial" w:eastAsia="宋体" w:hAnsi="Arial" w:cs="Arial"/>
+        </w:rPr>
+        <w:t>petalinux-config</w:t>
       </w:r>
       <w:r>
         <w:rPr>
@@ -13211,7 +11972,6 @@
         </w:rPr>
         <w:t>配置</w:t>
       </w:r>
-      <w:proofErr w:type="spellStart"/>
       <w:r>
         <w:rPr>
           <w:rFonts w:ascii="Arial" w:eastAsia="宋体" w:hAnsi="Arial" w:cs="Arial" w:hint="eastAsia"/>
@@ -13219,7 +11979,6 @@
         </w:rPr>
         <w:t>linux</w:t>
       </w:r>
-      <w:proofErr w:type="spellEnd"/>
       <w:r>
         <w:rPr>
           <w:rFonts w:ascii="Arial" w:eastAsia="宋体" w:hAnsi="Arial" w:cs="Arial"/>
@@ -13269,19 +12028,11 @@
           <w:rFonts w:ascii="Arial" w:eastAsia="宋体" w:hAnsi="Arial" w:cs="Arial"/>
         </w:rPr>
       </w:pPr>
-      <w:proofErr w:type="spellStart"/>
-      <w:r>
-        <w:rPr>
-          <w:rFonts w:ascii="Arial" w:eastAsia="宋体" w:hAnsi="Arial" w:cs="Arial"/>
-        </w:rPr>
-        <w:t>petalinux</w:t>
-      </w:r>
-      <w:proofErr w:type="spellEnd"/>
-      <w:r>
-        <w:rPr>
-          <w:rFonts w:ascii="Arial" w:eastAsia="宋体" w:hAnsi="Arial" w:cs="Arial"/>
-        </w:rPr>
-        <w:t>-config -c kernel</w:t>
+      <w:r>
+        <w:rPr>
+          <w:rFonts w:ascii="Arial" w:eastAsia="宋体" w:hAnsi="Arial" w:cs="Arial"/>
+        </w:rPr>
+        <w:t>petalinux-config -c kernel</w:t>
       </w:r>
     </w:p>
     <w:p>
@@ -13391,27 +12142,7 @@
           <w:sz w:val="24"/>
           <w:szCs w:val="24"/>
         </w:rPr>
-        <w:t>内核配置中，可以操作</w:t>
-      </w:r>
-      <w:proofErr w:type="gramStart"/>
-      <w:r>
-        <w:rPr>
-          <w:rFonts w:ascii="Arial" w:eastAsia="宋体" w:hAnsi="Arial" w:cs="Arial"/>
-          <w:kern w:val="0"/>
-          <w:sz w:val="24"/>
-          <w:szCs w:val="24"/>
-        </w:rPr>
-        <w:t>很</w:t>
-      </w:r>
-      <w:proofErr w:type="gramEnd"/>
-      <w:r>
-        <w:rPr>
-          <w:rFonts w:ascii="Arial" w:eastAsia="宋体" w:hAnsi="Arial" w:cs="Arial"/>
-          <w:kern w:val="0"/>
-          <w:sz w:val="24"/>
-          <w:szCs w:val="24"/>
-        </w:rPr>
-        <w:t>多功能：</w:t>
+        <w:t>内核配置中，可以操作很多功能：</w:t>
       </w:r>
       <w:r>
         <w:rPr>
@@ -13861,8 +12592,7 @@
           <w:color w:val="FF0000"/>
         </w:rPr>
       </w:pPr>
-      <w:bookmarkStart w:id="2" w:name="OLE_LINK1"/>
-      <w:proofErr w:type="spellStart"/>
+      <w:bookmarkStart w:id="3" w:name="OLE_LINK1"/>
       <w:r>
         <w:rPr>
           <w:rFonts w:ascii="Arial" w:eastAsia="宋体" w:hAnsi="Arial" w:cs="Arial"/>
@@ -13884,7 +12614,6 @@
         </w:rPr>
         <w:t>soc</w:t>
       </w:r>
-      <w:proofErr w:type="spellEnd"/>
       <w:r>
         <w:rPr>
           <w:rFonts w:ascii="Arial" w:eastAsia="宋体" w:hAnsi="Arial" w:cs="Arial" w:hint="eastAsia"/>
@@ -13899,7 +12628,6 @@
         </w:rPr>
         <w:t>配置，在这里还有一些特别要求，详情见</w:t>
       </w:r>
-      <w:proofErr w:type="spellStart"/>
       <w:r>
         <w:rPr>
           <w:rFonts w:ascii="Arial" w:eastAsia="宋体" w:hAnsi="Arial" w:cs="Arial" w:hint="eastAsia"/>
@@ -13914,7 +12642,6 @@
         </w:rPr>
         <w:t>dsoc</w:t>
       </w:r>
-      <w:proofErr w:type="spellEnd"/>
       <w:r>
         <w:rPr>
           <w:rFonts w:ascii="Arial" w:eastAsia="宋体" w:hAnsi="Arial" w:cs="Arial"/>
@@ -13969,44 +12696,19 @@
           <w:color w:val="FF0000"/>
         </w:rPr>
       </w:pPr>
-      <w:proofErr w:type="spellStart"/>
-      <w:r>
-        <w:rPr>
-          <w:rFonts w:ascii="Arial" w:eastAsia="宋体" w:hAnsi="Arial" w:cs="Arial"/>
-          <w:color w:val="FF0000"/>
-        </w:rPr>
-        <w:t>petalinux</w:t>
-      </w:r>
-      <w:proofErr w:type="spellEnd"/>
-      <w:r>
-        <w:rPr>
-          <w:rFonts w:ascii="Arial" w:eastAsia="宋体" w:hAnsi="Arial" w:cs="Arial"/>
-          <w:color w:val="FF0000"/>
-        </w:rPr>
-        <w:t>-c</w:t>
-      </w:r>
-      <w:r>
-        <w:rPr>
-          <w:rFonts w:ascii="Arial" w:eastAsia="宋体" w:hAnsi="Arial" w:cs="Arial"/>
-          <w:color w:val="FF0000"/>
-        </w:rPr>
-        <w:t xml:space="preserve">onfig -p &lt; </w:t>
-      </w:r>
-      <w:proofErr w:type="spellStart"/>
-      <w:r>
-        <w:rPr>
-          <w:rFonts w:ascii="Arial" w:eastAsia="宋体" w:hAnsi="Arial" w:cs="Arial"/>
-          <w:color w:val="FF0000"/>
-        </w:rPr>
-        <w:t>petalinux_project</w:t>
-      </w:r>
-      <w:proofErr w:type="spellEnd"/>
-      <w:r>
-        <w:rPr>
-          <w:rFonts w:ascii="Arial" w:eastAsia="宋体" w:hAnsi="Arial" w:cs="Arial"/>
-          <w:color w:val="FF0000"/>
-        </w:rPr>
-        <w:t xml:space="preserve"> &gt; </w:t>
+      <w:r>
+        <w:rPr>
+          <w:rFonts w:ascii="Arial" w:eastAsia="宋体" w:hAnsi="Arial" w:cs="Arial"/>
+          <w:color w:val="FF0000"/>
+        </w:rPr>
+        <w:t>petalinux-c</w:t>
+      </w:r>
+      <w:r>
+        <w:rPr>
+          <w:rFonts w:ascii="Arial" w:eastAsia="宋体" w:hAnsi="Arial" w:cs="Arial"/>
+          <w:color w:val="FF0000"/>
+        </w:rPr>
+        <w:t xml:space="preserve">onfig -p &lt; petalinux_project &gt; </w:t>
       </w:r>
       <w:r>
         <w:rPr>
@@ -14037,7 +12739,7 @@
         <w:t>的</w:t>
       </w:r>
     </w:p>
-    <w:bookmarkEnd w:id="2"/>
+    <w:bookmarkEnd w:id="3"/>
     <w:p>
       <w:pPr>
         <w:pStyle w:val="2"/>
@@ -14134,29 +12836,13 @@
           <w:rFonts w:ascii="Arial" w:eastAsia="宋体" w:hAnsi="Arial" w:cs="Arial"/>
         </w:rPr>
       </w:pPr>
-      <w:proofErr w:type="spellStart"/>
       <w:r>
         <w:rPr>
           <w:rFonts w:ascii="Arial" w:eastAsia="宋体" w:hAnsi="Arial" w:cs="Arial"/>
         </w:rPr>
         <w:lastRenderedPageBreak/>
-        <w:t>petalinux</w:t>
-      </w:r>
-      <w:proofErr w:type="spellEnd"/>
-      <w:r>
-        <w:rPr>
-          <w:rFonts w:ascii="Arial" w:eastAsia="宋体" w:hAnsi="Arial" w:cs="Arial"/>
-        </w:rPr>
-        <w:t xml:space="preserve">-config -c </w:t>
-      </w:r>
-      <w:proofErr w:type="spellStart"/>
-      <w:r>
-        <w:rPr>
-          <w:rFonts w:ascii="Arial" w:eastAsia="宋体" w:hAnsi="Arial" w:cs="Arial"/>
-        </w:rPr>
-        <w:t>rootfs</w:t>
-      </w:r>
-      <w:proofErr w:type="spellEnd"/>
+        <w:t>petalinux-config -c rootfs</w:t>
+      </w:r>
     </w:p>
     <w:p>
       <w:pPr>
@@ -14182,7 +12868,6 @@
           <w:color w:val="FF0000"/>
         </w:rPr>
       </w:pPr>
-      <w:proofErr w:type="spellStart"/>
       <w:r>
         <w:rPr>
           <w:rFonts w:ascii="Arial" w:eastAsia="宋体" w:hAnsi="Arial" w:cs="Arial"/>
@@ -14204,7 +12889,6 @@
         </w:rPr>
         <w:t>soc</w:t>
       </w:r>
-      <w:proofErr w:type="spellEnd"/>
       <w:r>
         <w:rPr>
           <w:rFonts w:ascii="Arial" w:eastAsia="宋体" w:hAnsi="Arial" w:cs="Arial" w:hint="eastAsia"/>
@@ -14219,7 +12903,6 @@
         </w:rPr>
         <w:t>配置，在这里还有一些特别要求，详情见</w:t>
       </w:r>
-      <w:proofErr w:type="spellStart"/>
       <w:r>
         <w:rPr>
           <w:rFonts w:ascii="Arial" w:eastAsia="宋体" w:hAnsi="Arial" w:cs="Arial" w:hint="eastAsia"/>
@@ -14234,7 +12917,6 @@
         </w:rPr>
         <w:t>dsoc</w:t>
       </w:r>
-      <w:proofErr w:type="spellEnd"/>
       <w:r>
         <w:rPr>
           <w:rFonts w:ascii="Arial" w:eastAsia="宋体" w:hAnsi="Arial" w:cs="Arial"/>
@@ -14307,7 +12989,6 @@
         </w:rPr>
         <w:t>一些第三方编译库，</w:t>
       </w:r>
-      <w:proofErr w:type="spellStart"/>
       <w:r>
         <w:rPr>
           <w:rFonts w:ascii="Arial" w:eastAsia="宋体" w:hAnsi="Arial" w:cs="Arial"/>
@@ -14315,7 +12996,6 @@
         </w:rPr>
         <w:t>xilinx</w:t>
       </w:r>
-      <w:proofErr w:type="spellEnd"/>
       <w:r>
         <w:rPr>
           <w:rFonts w:ascii="Arial" w:eastAsia="宋体" w:hAnsi="Arial" w:cs="Arial"/>
@@ -14323,7 +13003,6 @@
         </w:rPr>
         <w:t>提前已经提供了，这里可以加载。比如</w:t>
       </w:r>
-      <w:proofErr w:type="spellStart"/>
       <w:r>
         <w:rPr>
           <w:rFonts w:ascii="Arial" w:eastAsia="宋体" w:hAnsi="Arial" w:cs="Arial" w:hint="eastAsia"/>
@@ -14331,7 +13010,6 @@
         </w:rPr>
         <w:t>opencv</w:t>
       </w:r>
-      <w:proofErr w:type="spellEnd"/>
       <w:r>
         <w:rPr>
           <w:rFonts w:ascii="Arial" w:eastAsia="宋体" w:hAnsi="Arial" w:cs="Arial"/>
@@ -14544,21 +13222,7 @@
         <w:rPr>
           <w:rFonts w:ascii="Arial" w:eastAsia="宋体" w:hAnsi="Arial" w:cs="Arial"/>
         </w:rPr>
-        <w:t>此</w:t>
-      </w:r>
-      <w:proofErr w:type="gramStart"/>
-      <w:r>
-        <w:rPr>
-          <w:rFonts w:ascii="Arial" w:eastAsia="宋体" w:hAnsi="Arial" w:cs="Arial"/>
-        </w:rPr>
-        <w:t>步可以</w:t>
-      </w:r>
-      <w:proofErr w:type="gramEnd"/>
-      <w:r>
-        <w:rPr>
-          <w:rFonts w:ascii="Arial" w:eastAsia="宋体" w:hAnsi="Arial" w:cs="Arial"/>
-        </w:rPr>
-        <w:t>跳过）</w:t>
+        <w:t>此步可以跳过）</w:t>
       </w:r>
     </w:p>
     <w:p>
@@ -14850,27 +13514,13 @@
         <w:rPr>
           <w:rFonts w:ascii="Arial" w:eastAsia="宋体" w:hAnsi="Arial" w:cs="Arial" w:hint="eastAsia"/>
         </w:rPr>
-        <w:t>设备</w:t>
-      </w:r>
-      <w:proofErr w:type="gramStart"/>
-      <w:r>
-        <w:rPr>
-          <w:rFonts w:ascii="Arial" w:eastAsia="宋体" w:hAnsi="Arial" w:cs="Arial" w:hint="eastAsia"/>
-        </w:rPr>
-        <w:t>树</w:t>
-      </w:r>
-      <w:r>
-        <w:rPr>
-          <w:rFonts w:ascii="Arial" w:eastAsia="宋体" w:hAnsi="Arial" w:cs="Arial"/>
-        </w:rPr>
-        <w:t>修改</w:t>
-      </w:r>
-      <w:proofErr w:type="gramEnd"/>
-      <w:r>
-        <w:rPr>
-          <w:rFonts w:ascii="Arial" w:eastAsia="宋体" w:hAnsi="Arial" w:cs="Arial"/>
-        </w:rPr>
-        <w:t>操作</w:t>
+        <w:t>设备树</w:t>
+      </w:r>
+      <w:r>
+        <w:rPr>
+          <w:rFonts w:ascii="Arial" w:eastAsia="宋体" w:hAnsi="Arial" w:cs="Arial"/>
+        </w:rPr>
+        <w:t>修改操作</w:t>
       </w:r>
     </w:p>
     <w:p>
@@ -14913,7 +13563,6 @@
         </w:rPr>
         <w:t>配置内核、</w:t>
       </w:r>
-      <w:proofErr w:type="spellStart"/>
       <w:r>
         <w:rPr>
           <w:rFonts w:ascii="Arial" w:eastAsia="宋体" w:hAnsi="Arial" w:cs="Arial"/>
@@ -14923,7 +13572,6 @@
         </w:rPr>
         <w:t>rootfs</w:t>
       </w:r>
-      <w:proofErr w:type="spellEnd"/>
       <w:r>
         <w:rPr>
           <w:rFonts w:ascii="Arial" w:eastAsia="宋体" w:hAnsi="Arial" w:cs="Arial" w:hint="eastAsia"/>
@@ -15520,19 +14168,8 @@
           <w:sz w:val="24"/>
           <w:szCs w:val="24"/>
         </w:rPr>
-        <w:t>/</w:t>
-      </w:r>
-      <w:proofErr w:type="spellStart"/>
-      <w:r>
-        <w:rPr>
-          <w:rFonts w:ascii="Arial" w:eastAsia="宋体" w:hAnsi="Arial" w:cs="Arial"/>
-          <w:kern w:val="0"/>
-          <w:sz w:val="24"/>
-          <w:szCs w:val="24"/>
-        </w:rPr>
-        <w:t>petalinux</w:t>
-      </w:r>
-      <w:proofErr w:type="spellEnd"/>
+        <w:t>/petalinux</w:t>
+      </w:r>
       <w:r>
         <w:rPr>
           <w:rFonts w:ascii="Arial" w:eastAsia="宋体" w:hAnsi="Arial" w:cs="Arial" w:hint="eastAsia"/>
@@ -15558,27 +14195,7 @@
           <w:sz w:val="24"/>
           <w:szCs w:val="24"/>
         </w:rPr>
-        <w:t>/components/</w:t>
-      </w:r>
-      <w:proofErr w:type="spellStart"/>
-      <w:r>
-        <w:rPr>
-          <w:rFonts w:ascii="Arial" w:eastAsia="宋体" w:hAnsi="Arial" w:cs="Arial"/>
-          <w:kern w:val="0"/>
-          <w:sz w:val="24"/>
-          <w:szCs w:val="24"/>
-        </w:rPr>
-        <w:t>plnx_workspace</w:t>
-      </w:r>
-      <w:proofErr w:type="spellEnd"/>
-      <w:r>
-        <w:rPr>
-          <w:rFonts w:ascii="Arial" w:eastAsia="宋体" w:hAnsi="Arial" w:cs="Arial"/>
-          <w:kern w:val="0"/>
-          <w:sz w:val="24"/>
-          <w:szCs w:val="24"/>
-        </w:rPr>
-        <w:t>/device-tree/device-tree</w:t>
+        <w:t>/components/plnx_workspace/device-tree/device-tree</w:t>
       </w:r>
     </w:p>
     <w:p>
@@ -15616,19 +14233,11 @@
         </w:rPr>
         <w:t>在</w:t>
       </w:r>
-      <w:proofErr w:type="spellStart"/>
-      <w:r>
-        <w:rPr>
-          <w:rFonts w:ascii="Arial" w:eastAsia="宋体" w:hAnsi="Arial" w:cs="Arial"/>
-        </w:rPr>
-        <w:t>petalinux</w:t>
-      </w:r>
-      <w:proofErr w:type="spellEnd"/>
-      <w:r>
-        <w:rPr>
-          <w:rFonts w:ascii="Arial" w:eastAsia="宋体" w:hAnsi="Arial" w:cs="Arial"/>
-        </w:rPr>
-        <w:t>-build</w:t>
+      <w:r>
+        <w:rPr>
+          <w:rFonts w:ascii="Arial" w:eastAsia="宋体" w:hAnsi="Arial" w:cs="Arial"/>
+        </w:rPr>
+        <w:t>petalinux-build</w:t>
       </w:r>
       <w:r>
         <w:rPr>
@@ -15660,25 +14269,14 @@
         </w:rPr>
         <w:t>了</w:t>
       </w:r>
-      <w:proofErr w:type="spellStart"/>
-      <w:r>
-        <w:rPr>
-          <w:rFonts w:ascii="Arial" w:eastAsia="宋体" w:hAnsi="Arial" w:cs="Arial"/>
-          <w:kern w:val="0"/>
-          <w:sz w:val="24"/>
-          <w:szCs w:val="24"/>
-        </w:rPr>
-        <w:t>Petalinux</w:t>
-      </w:r>
-      <w:proofErr w:type="spellEnd"/>
-      <w:r>
-        <w:rPr>
-          <w:rFonts w:ascii="Arial" w:eastAsia="宋体" w:hAnsi="Arial" w:cs="Arial"/>
-          <w:kern w:val="0"/>
-          <w:sz w:val="24"/>
-          <w:szCs w:val="24"/>
-        </w:rPr>
-        <w:t>-config</w:t>
+      <w:r>
+        <w:rPr>
+          <w:rFonts w:ascii="Arial" w:eastAsia="宋体" w:hAnsi="Arial" w:cs="Arial"/>
+          <w:kern w:val="0"/>
+          <w:sz w:val="24"/>
+          <w:szCs w:val="24"/>
+        </w:rPr>
+        <w:t>Petalinux-config</w:t>
       </w:r>
       <w:r>
         <w:rPr>
@@ -15689,25 +14287,14 @@
         </w:rPr>
         <w:t>操作，或者</w:t>
       </w:r>
-      <w:proofErr w:type="spellStart"/>
-      <w:r>
-        <w:rPr>
-          <w:rFonts w:ascii="Arial" w:eastAsia="宋体" w:hAnsi="Arial" w:cs="Arial"/>
-          <w:kern w:val="0"/>
-          <w:sz w:val="24"/>
-          <w:szCs w:val="24"/>
-        </w:rPr>
-        <w:t>Petalinux</w:t>
-      </w:r>
-      <w:proofErr w:type="spellEnd"/>
-      <w:r>
-        <w:rPr>
-          <w:rFonts w:ascii="Arial" w:eastAsia="宋体" w:hAnsi="Arial" w:cs="Arial"/>
-          <w:kern w:val="0"/>
-          <w:sz w:val="24"/>
-          <w:szCs w:val="24"/>
-        </w:rPr>
-        <w:t>-config –c kernel</w:t>
+      <w:r>
+        <w:rPr>
+          <w:rFonts w:ascii="Arial" w:eastAsia="宋体" w:hAnsi="Arial" w:cs="Arial"/>
+          <w:kern w:val="0"/>
+          <w:sz w:val="24"/>
+          <w:szCs w:val="24"/>
+        </w:rPr>
+        <w:t>Petalinux-config –c kernel</w:t>
       </w:r>
       <w:r>
         <w:rPr>
@@ -15890,19 +14477,8 @@
           <w:sz w:val="24"/>
           <w:szCs w:val="24"/>
         </w:rPr>
-        <w:t>-</w:t>
-      </w:r>
-      <w:proofErr w:type="spellStart"/>
-      <w:r>
-        <w:rPr>
-          <w:rFonts w:ascii="Arial" w:eastAsia="宋体" w:hAnsi="Arial" w:cs="Arial"/>
-          <w:kern w:val="0"/>
-          <w:sz w:val="24"/>
-          <w:szCs w:val="24"/>
-        </w:rPr>
-        <w:t>user.dtsi</w:t>
-      </w:r>
-      <w:proofErr w:type="spellEnd"/>
+        <w:t>-user.dtsi</w:t>
+      </w:r>
       <w:r>
         <w:rPr>
           <w:rFonts w:ascii="Arial" w:eastAsia="宋体" w:hAnsi="Arial" w:cs="Arial" w:hint="eastAsia"/>
@@ -15985,19 +14561,8 @@
           <w:sz w:val="24"/>
           <w:szCs w:val="24"/>
         </w:rPr>
-        <w:t>/</w:t>
-      </w:r>
-      <w:proofErr w:type="spellStart"/>
-      <w:r>
-        <w:rPr>
-          <w:rFonts w:ascii="Arial" w:eastAsia="宋体" w:hAnsi="Arial" w:cs="Arial"/>
-          <w:kern w:val="0"/>
-          <w:sz w:val="24"/>
-          <w:szCs w:val="24"/>
-        </w:rPr>
-        <w:t>petalinux</w:t>
-      </w:r>
-      <w:proofErr w:type="spellEnd"/>
+        <w:t>/petalinux</w:t>
+      </w:r>
       <w:r>
         <w:rPr>
           <w:rFonts w:ascii="Arial" w:eastAsia="宋体" w:hAnsi="Arial" w:cs="Arial" w:hint="eastAsia"/>
@@ -16023,27 +14588,7 @@
           <w:sz w:val="24"/>
           <w:szCs w:val="24"/>
         </w:rPr>
-        <w:t>/project-spec/meta-user/recipes-</w:t>
-      </w:r>
-      <w:proofErr w:type="spellStart"/>
-      <w:r>
-        <w:rPr>
-          <w:rFonts w:ascii="Arial" w:eastAsia="宋体" w:hAnsi="Arial" w:cs="Arial"/>
-          <w:kern w:val="0"/>
-          <w:sz w:val="24"/>
-          <w:szCs w:val="24"/>
-        </w:rPr>
-        <w:t>bsp</w:t>
-      </w:r>
-      <w:proofErr w:type="spellEnd"/>
-      <w:r>
-        <w:rPr>
-          <w:rFonts w:ascii="Arial" w:eastAsia="宋体" w:hAnsi="Arial" w:cs="Arial"/>
-          <w:kern w:val="0"/>
-          <w:sz w:val="24"/>
-          <w:szCs w:val="24"/>
-        </w:rPr>
-        <w:t>/device-tree/files</w:t>
+        <w:t>/project-spec/meta-user/recipes-bsp/device-tree/files</w:t>
       </w:r>
     </w:p>
     <w:p>
@@ -16100,7 +14645,6 @@
         </w:rPr>
         <w:t>有两种方法</w:t>
       </w:r>
-      <w:proofErr w:type="gramStart"/>
       <w:r>
         <w:rPr>
           <w:rFonts w:ascii="Arial" w:eastAsia="宋体" w:hAnsi="Arial" w:cs="Arial" w:hint="eastAsia"/>
@@ -16117,17 +14661,7 @@
           <w:sz w:val="24"/>
           <w:szCs w:val="24"/>
         </w:rPr>
-        <w:t>设备</w:t>
-      </w:r>
-      <w:proofErr w:type="gramEnd"/>
-      <w:r>
-        <w:rPr>
-          <w:rFonts w:ascii="Arial" w:eastAsia="宋体" w:hAnsi="Arial" w:cs="Arial"/>
-          <w:kern w:val="0"/>
-          <w:sz w:val="24"/>
-          <w:szCs w:val="24"/>
-        </w:rPr>
-        <w:t>树：</w:t>
+        <w:t>设备树：</w:t>
       </w:r>
     </w:p>
     <w:p>
@@ -16150,25 +14684,14 @@
         </w:rPr>
         <w:t>方法</w:t>
       </w:r>
-      <w:proofErr w:type="gramStart"/>
-      <w:r>
-        <w:rPr>
-          <w:rFonts w:ascii="Arial" w:eastAsia="宋体" w:hAnsi="Arial" w:cs="Arial"/>
-          <w:kern w:val="0"/>
-          <w:sz w:val="24"/>
-          <w:szCs w:val="24"/>
-        </w:rPr>
-        <w:t>一</w:t>
-      </w:r>
-      <w:proofErr w:type="gramEnd"/>
-      <w:r>
-        <w:rPr>
-          <w:rFonts w:ascii="Arial" w:eastAsia="宋体" w:hAnsi="Arial" w:cs="Arial"/>
-          <w:kern w:val="0"/>
-          <w:sz w:val="24"/>
-          <w:szCs w:val="24"/>
-        </w:rPr>
-        <w:t>：官方的，通过</w:t>
+      <w:r>
+        <w:rPr>
+          <w:rFonts w:ascii="Arial" w:eastAsia="宋体" w:hAnsi="Arial" w:cs="Arial"/>
+          <w:kern w:val="0"/>
+          <w:sz w:val="24"/>
+          <w:szCs w:val="24"/>
+        </w:rPr>
+        <w:t>一：官方的，通过</w:t>
       </w:r>
       <w:r>
         <w:rPr>
@@ -16195,19 +14718,8 @@
           <w:sz w:val="24"/>
           <w:szCs w:val="24"/>
         </w:rPr>
-        <w:t>-</w:t>
-      </w:r>
-      <w:proofErr w:type="spellStart"/>
-      <w:r>
-        <w:rPr>
-          <w:rFonts w:ascii="Arial" w:eastAsia="宋体" w:hAnsi="Arial" w:cs="Arial"/>
-          <w:kern w:val="0"/>
-          <w:sz w:val="24"/>
-          <w:szCs w:val="24"/>
-        </w:rPr>
-        <w:t>user.dtsi</w:t>
-      </w:r>
-      <w:proofErr w:type="spellEnd"/>
+        <w:t>-user.dtsi</w:t>
+      </w:r>
       <w:r>
         <w:rPr>
           <w:rFonts w:ascii="Arial" w:eastAsia="宋体" w:hAnsi="Arial" w:cs="Arial" w:hint="eastAsia"/>
@@ -16283,7 +14795,6 @@
         </w:rPr>
         <w:t>尝试，通过</w:t>
       </w:r>
-      <w:proofErr w:type="spellStart"/>
       <w:r>
         <w:rPr>
           <w:rFonts w:ascii="Arial" w:eastAsia="宋体" w:hAnsi="Arial" w:cs="Arial"/>
@@ -16302,7 +14813,6 @@
         </w:rPr>
         <w:t>etalinux</w:t>
       </w:r>
-      <w:proofErr w:type="spellEnd"/>
       <w:r>
         <w:rPr>
           <w:rFonts w:ascii="Arial" w:eastAsia="宋体" w:hAnsi="Arial" w:cs="Arial"/>
@@ -16382,27 +14892,7 @@
           <w:sz w:val="24"/>
           <w:szCs w:val="24"/>
         </w:rPr>
-        <w:t>禁止系统刷新</w:t>
-      </w:r>
-      <w:proofErr w:type="gramStart"/>
-      <w:r>
-        <w:rPr>
-          <w:rFonts w:ascii="Arial" w:eastAsia="宋体" w:hAnsi="Arial" w:cs="Arial"/>
-          <w:kern w:val="0"/>
-          <w:sz w:val="24"/>
-          <w:szCs w:val="24"/>
-        </w:rPr>
-        <w:t>掉已经</w:t>
-      </w:r>
-      <w:proofErr w:type="gramEnd"/>
-      <w:r>
-        <w:rPr>
-          <w:rFonts w:ascii="Arial" w:eastAsia="宋体" w:hAnsi="Arial" w:cs="Arial"/>
-          <w:kern w:val="0"/>
-          <w:sz w:val="24"/>
-          <w:szCs w:val="24"/>
-        </w:rPr>
-        <w:t>修改的设备树的操作来修改。</w:t>
+        <w:t>禁止系统刷新掉已经修改的设备树的操作来修改。</w:t>
       </w:r>
     </w:p>
     <w:p>
@@ -16521,25 +15011,14 @@
         </w:rPr>
         <w:t>方法</w:t>
       </w:r>
-      <w:proofErr w:type="gramStart"/>
-      <w:r>
-        <w:rPr>
-          <w:rFonts w:ascii="Arial" w:eastAsia="宋体" w:hAnsi="Arial" w:cs="Arial"/>
-          <w:kern w:val="0"/>
-          <w:sz w:val="24"/>
-          <w:szCs w:val="24"/>
-        </w:rPr>
-        <w:t>一</w:t>
-      </w:r>
-      <w:proofErr w:type="gramEnd"/>
-      <w:r>
-        <w:rPr>
-          <w:rFonts w:ascii="Arial" w:eastAsia="宋体" w:hAnsi="Arial" w:cs="Arial"/>
-          <w:kern w:val="0"/>
-          <w:sz w:val="24"/>
-          <w:szCs w:val="24"/>
-        </w:rPr>
-        <w:t>：</w:t>
+      <w:r>
+        <w:rPr>
+          <w:rFonts w:ascii="Arial" w:eastAsia="宋体" w:hAnsi="Arial" w:cs="Arial"/>
+          <w:kern w:val="0"/>
+          <w:sz w:val="24"/>
+          <w:szCs w:val="24"/>
+        </w:rPr>
+        <w:t>一：</w:t>
       </w:r>
     </w:p>
     <w:p>
@@ -16568,7 +15047,6 @@
         </w:rPr>
         <w:t>在在配置完内核，</w:t>
       </w:r>
-      <w:proofErr w:type="spellStart"/>
       <w:r>
         <w:rPr>
           <w:rFonts w:ascii="Arial" w:eastAsia="宋体" w:hAnsi="Arial" w:cs="Arial"/>
@@ -16578,7 +15056,6 @@
         </w:rPr>
         <w:t>rootfs</w:t>
       </w:r>
-      <w:proofErr w:type="spellEnd"/>
       <w:r>
         <w:rPr>
           <w:rFonts w:ascii="Arial" w:eastAsia="宋体" w:hAnsi="Arial" w:cs="Arial"/>
@@ -16631,19 +15108,8 @@
           <w:sz w:val="24"/>
           <w:szCs w:val="24"/>
         </w:rPr>
-        <w:t>-</w:t>
-      </w:r>
-      <w:proofErr w:type="spellStart"/>
-      <w:r>
-        <w:rPr>
-          <w:rFonts w:ascii="Arial" w:eastAsia="宋体" w:hAnsi="Arial" w:cs="Arial"/>
-          <w:kern w:val="0"/>
-          <w:sz w:val="24"/>
-          <w:szCs w:val="24"/>
-        </w:rPr>
-        <w:t>user.dtsi</w:t>
-      </w:r>
-      <w:proofErr w:type="spellEnd"/>
+        <w:t>-user.dtsi</w:t>
+      </w:r>
       <w:r>
         <w:rPr>
           <w:rFonts w:ascii="Arial" w:eastAsia="宋体" w:hAnsi="Arial" w:cs="Arial" w:hint="eastAsia"/>
@@ -16737,7 +15203,6 @@
         </w:rPr>
         <w:t>原版</w:t>
       </w:r>
-      <w:proofErr w:type="spellStart"/>
       <w:r>
         <w:rPr>
           <w:rFonts w:ascii="Arial" w:eastAsia="宋体" w:hAnsi="Arial" w:cs="Arial"/>
@@ -16747,7 +15212,6 @@
         </w:rPr>
         <w:t>linux</w:t>
       </w:r>
-      <w:proofErr w:type="spellEnd"/>
       <w:r>
         <w:rPr>
           <w:rFonts w:ascii="Arial" w:eastAsia="宋体" w:hAnsi="Arial" w:cs="Arial" w:hint="eastAsia"/>
@@ -16820,7 +15284,6 @@
         </w:rPr>
         <w:t>直接先</w:t>
       </w:r>
-      <w:proofErr w:type="spellStart"/>
       <w:r>
         <w:rPr>
           <w:rFonts w:ascii="Arial" w:eastAsia="宋体" w:hAnsi="Arial" w:cs="Arial"/>
@@ -16837,17 +15300,7 @@
           <w:sz w:val="24"/>
           <w:szCs w:val="24"/>
         </w:rPr>
-        <w:t>etalinux</w:t>
-      </w:r>
-      <w:proofErr w:type="spellEnd"/>
-      <w:r>
-        <w:rPr>
-          <w:rFonts w:ascii="Arial" w:eastAsia="宋体" w:hAnsi="Arial" w:cs="Arial"/>
-          <w:kern w:val="0"/>
-          <w:sz w:val="24"/>
-          <w:szCs w:val="24"/>
-        </w:rPr>
-        <w:t>-build</w:t>
+        <w:t>etalinux-build</w:t>
       </w:r>
       <w:r>
         <w:rPr>
@@ -16957,7 +15410,6 @@
         </w:rPr>
         <w:t>通过</w:t>
       </w:r>
-      <w:proofErr w:type="spellStart"/>
       <w:r>
         <w:rPr>
           <w:rFonts w:ascii="Arial" w:eastAsia="宋体" w:hAnsi="Arial" w:cs="Arial" w:hint="eastAsia"/>
@@ -16974,17 +15426,7 @@
           <w:sz w:val="24"/>
           <w:szCs w:val="24"/>
         </w:rPr>
-        <w:t>linux</w:t>
-      </w:r>
-      <w:proofErr w:type="spellEnd"/>
-      <w:r>
-        <w:rPr>
-          <w:rFonts w:ascii="Arial" w:eastAsia="宋体" w:hAnsi="Arial" w:cs="Arial"/>
-          <w:kern w:val="0"/>
-          <w:sz w:val="24"/>
-          <w:szCs w:val="24"/>
-        </w:rPr>
-        <w:t>-config</w:t>
+        <w:t>linux-config</w:t>
       </w:r>
       <w:r>
         <w:rPr>
@@ -17074,19 +15516,8 @@
           <w:sz w:val="24"/>
           <w:szCs w:val="24"/>
         </w:rPr>
-        <w:t xml:space="preserve">evice tree </w:t>
-      </w:r>
-      <w:proofErr w:type="spellStart"/>
-      <w:r>
-        <w:rPr>
-          <w:rFonts w:ascii="Arial" w:eastAsia="宋体" w:hAnsi="Arial" w:cs="Arial"/>
-          <w:kern w:val="0"/>
-          <w:sz w:val="24"/>
-          <w:szCs w:val="24"/>
-        </w:rPr>
-        <w:t>autoconfig</w:t>
-      </w:r>
-      <w:proofErr w:type="spellEnd"/>
+        <w:t>evice tree autoconfig</w:t>
+      </w:r>
       <w:r>
         <w:rPr>
           <w:rFonts w:ascii="Arial" w:eastAsia="宋体" w:hAnsi="Arial" w:cs="Arial" w:hint="eastAsia"/>
@@ -17123,7 +15554,6 @@
         </w:rPr>
         <w:t>号。表示</w:t>
       </w:r>
-      <w:proofErr w:type="gramStart"/>
       <w:r>
         <w:rPr>
           <w:rFonts w:ascii="Arial" w:eastAsia="宋体" w:hAnsi="Arial" w:cs="Arial" w:hint="eastAsia"/>
@@ -17133,7 +15563,6 @@
         </w:rPr>
         <w:t>不</w:t>
       </w:r>
-      <w:proofErr w:type="gramEnd"/>
       <w:r>
         <w:rPr>
           <w:rFonts w:ascii="Arial" w:eastAsia="宋体" w:hAnsi="Arial" w:cs="Arial"/>
@@ -17195,27 +15624,7 @@
           <w:sz w:val="24"/>
           <w:szCs w:val="24"/>
         </w:rPr>
-        <w:t>/components/</w:t>
-      </w:r>
-      <w:proofErr w:type="spellStart"/>
-      <w:r>
-        <w:rPr>
-          <w:rFonts w:ascii="Arial" w:eastAsia="宋体" w:hAnsi="Arial" w:cs="Arial"/>
-          <w:kern w:val="0"/>
-          <w:sz w:val="24"/>
-          <w:szCs w:val="24"/>
-        </w:rPr>
-        <w:t>plnx_workspace</w:t>
-      </w:r>
-      <w:proofErr w:type="spellEnd"/>
-      <w:r>
-        <w:rPr>
-          <w:rFonts w:ascii="Arial" w:eastAsia="宋体" w:hAnsi="Arial" w:cs="Arial"/>
-          <w:kern w:val="0"/>
-          <w:sz w:val="24"/>
-          <w:szCs w:val="24"/>
-        </w:rPr>
-        <w:t>/device-tree/device-tree</w:t>
+        <w:t>/components/plnx_workspace/device-tree/device-tree</w:t>
       </w:r>
       <w:r>
         <w:rPr>
@@ -17253,7 +15662,6 @@
         </w:rPr>
         <w:t>普通</w:t>
       </w:r>
-      <w:proofErr w:type="spellStart"/>
       <w:r>
         <w:rPr>
           <w:rFonts w:ascii="Arial" w:eastAsia="宋体" w:hAnsi="Arial" w:cs="Arial"/>
@@ -17263,7 +15671,6 @@
         </w:rPr>
         <w:t>linux</w:t>
       </w:r>
-      <w:proofErr w:type="spellEnd"/>
       <w:r>
         <w:rPr>
           <w:rFonts w:ascii="Arial" w:eastAsia="宋体" w:hAnsi="Arial" w:cs="Arial" w:hint="eastAsia"/>
@@ -17397,27 +15804,7 @@
           <w:sz w:val="24"/>
           <w:szCs w:val="24"/>
         </w:rPr>
-        <w:t>通过第三张</w:t>
-      </w:r>
-      <w:proofErr w:type="gramStart"/>
-      <w:r>
-        <w:rPr>
-          <w:rFonts w:ascii="Arial" w:eastAsia="宋体" w:hAnsi="Arial" w:cs="Arial"/>
-          <w:kern w:val="0"/>
-          <w:sz w:val="24"/>
-          <w:szCs w:val="24"/>
-        </w:rPr>
-        <w:t>截</w:t>
-      </w:r>
-      <w:proofErr w:type="gramEnd"/>
-      <w:r>
-        <w:rPr>
-          <w:rFonts w:ascii="Arial" w:eastAsia="宋体" w:hAnsi="Arial" w:cs="Arial"/>
-          <w:kern w:val="0"/>
-          <w:sz w:val="24"/>
-          <w:szCs w:val="24"/>
-        </w:rPr>
-        <w:t>图</w:t>
+        <w:t>通过第三张截图</w:t>
       </w:r>
       <w:r>
         <w:rPr>
@@ -17435,27 +15822,7 @@
           <w:sz w:val="24"/>
           <w:szCs w:val="24"/>
         </w:rPr>
-        <w:t>的</w:t>
-      </w:r>
-      <w:proofErr w:type="gramStart"/>
-      <w:r>
-        <w:rPr>
-          <w:rFonts w:ascii="Arial" w:eastAsia="宋体" w:hAnsi="Arial" w:cs="Arial"/>
-          <w:kern w:val="0"/>
-          <w:sz w:val="24"/>
-          <w:szCs w:val="24"/>
-        </w:rPr>
-        <w:t>蓝色框能看出</w:t>
-      </w:r>
-      <w:proofErr w:type="gramEnd"/>
-      <w:r>
-        <w:rPr>
-          <w:rFonts w:ascii="Arial" w:eastAsia="宋体" w:hAnsi="Arial" w:cs="Arial"/>
-          <w:kern w:val="0"/>
-          <w:sz w:val="24"/>
-          <w:szCs w:val="24"/>
-        </w:rPr>
-        <w:t>来，第二种方法和第一种方法其实本质是一样的。只是</w:t>
+        <w:t>的蓝色框能看出来，第二种方法和第一种方法其实本质是一样的。只是</w:t>
       </w:r>
       <w:r>
         <w:rPr>
@@ -17693,27 +16060,7 @@
           <w:szCs w:val="24"/>
         </w:rPr>
         <w:tab/>
-        <w:t>compatible="</w:t>
-      </w:r>
-      <w:proofErr w:type="spellStart"/>
-      <w:r>
-        <w:rPr>
-          <w:rFonts w:ascii="Arial" w:eastAsia="宋体" w:hAnsi="Arial" w:cs="Arial"/>
-          <w:kern w:val="0"/>
-          <w:sz w:val="24"/>
-          <w:szCs w:val="24"/>
-        </w:rPr>
-        <w:t>ulpi-phy</w:t>
-      </w:r>
-      <w:proofErr w:type="spellEnd"/>
-      <w:r>
-        <w:rPr>
-          <w:rFonts w:ascii="Arial" w:eastAsia="宋体" w:hAnsi="Arial" w:cs="Arial"/>
-          <w:kern w:val="0"/>
-          <w:sz w:val="24"/>
-          <w:szCs w:val="24"/>
-        </w:rPr>
-        <w:t>";</w:t>
+        <w:t>compatible="ulpi-phy";</w:t>
       </w:r>
     </w:p>
     <w:p>
@@ -17745,27 +16092,7 @@
           <w:szCs w:val="24"/>
         </w:rPr>
         <w:tab/>
-        <w:t>#</w:t>
-      </w:r>
-      <w:proofErr w:type="spellStart"/>
-      <w:r>
-        <w:rPr>
-          <w:rFonts w:ascii="Arial" w:eastAsia="宋体" w:hAnsi="Arial" w:cs="Arial"/>
-          <w:kern w:val="0"/>
-          <w:sz w:val="24"/>
-          <w:szCs w:val="24"/>
-        </w:rPr>
-        <w:t>phy</w:t>
-      </w:r>
-      <w:proofErr w:type="spellEnd"/>
-      <w:r>
-        <w:rPr>
-          <w:rFonts w:ascii="Arial" w:eastAsia="宋体" w:hAnsi="Arial" w:cs="Arial"/>
-          <w:kern w:val="0"/>
-          <w:sz w:val="24"/>
-          <w:szCs w:val="24"/>
-        </w:rPr>
-        <w:t>-cells = &lt;0&gt;;</w:t>
+        <w:t>#phy-cells = &lt;0&gt;;</w:t>
       </w:r>
     </w:p>
     <w:p>
@@ -17861,27 +16188,7 @@
           <w:szCs w:val="24"/>
         </w:rPr>
         <w:tab/>
-        <w:t>reset-</w:t>
-      </w:r>
-      <w:proofErr w:type="spellStart"/>
-      <w:r>
-        <w:rPr>
-          <w:rFonts w:ascii="Arial" w:eastAsia="宋体" w:hAnsi="Arial" w:cs="Arial"/>
-          <w:kern w:val="0"/>
-          <w:sz w:val="24"/>
-          <w:szCs w:val="24"/>
-        </w:rPr>
-        <w:t>gpios</w:t>
-      </w:r>
-      <w:proofErr w:type="spellEnd"/>
-      <w:r>
-        <w:rPr>
-          <w:rFonts w:ascii="Arial" w:eastAsia="宋体" w:hAnsi="Arial" w:cs="Arial"/>
-          <w:kern w:val="0"/>
-          <w:sz w:val="24"/>
-          <w:szCs w:val="24"/>
-        </w:rPr>
-        <w:t xml:space="preserve"> = &lt;&amp;gpio0 46 1&gt;;</w:t>
+        <w:t>reset-gpios = &lt;&amp;gpio0 46 1&gt;;</w:t>
       </w:r>
     </w:p>
     <w:p>
@@ -17913,26 +16220,7 @@
           <w:szCs w:val="24"/>
         </w:rPr>
         <w:tab/>
-      </w:r>
-      <w:proofErr w:type="spellStart"/>
-      <w:r>
-        <w:rPr>
-          <w:rFonts w:ascii="Arial" w:eastAsia="宋体" w:hAnsi="Arial" w:cs="Arial"/>
-          <w:kern w:val="0"/>
-          <w:sz w:val="24"/>
-          <w:szCs w:val="24"/>
-        </w:rPr>
-        <w:t>drv-vbus</w:t>
-      </w:r>
-      <w:proofErr w:type="spellEnd"/>
-      <w:r>
-        <w:rPr>
-          <w:rFonts w:ascii="Arial" w:eastAsia="宋体" w:hAnsi="Arial" w:cs="Arial"/>
-          <w:kern w:val="0"/>
-          <w:sz w:val="24"/>
-          <w:szCs w:val="24"/>
-        </w:rPr>
-        <w:t>;</w:t>
+        <w:t>drv-vbus;</w:t>
       </w:r>
     </w:p>
     <w:p>
@@ -18013,26 +16301,7 @@
           <w:szCs w:val="24"/>
         </w:rPr>
         <w:tab/>
-      </w:r>
-      <w:proofErr w:type="spellStart"/>
-      <w:r>
-        <w:rPr>
-          <w:rFonts w:ascii="Arial" w:eastAsia="宋体" w:hAnsi="Arial" w:cs="Arial"/>
-          <w:kern w:val="0"/>
-          <w:sz w:val="24"/>
-          <w:szCs w:val="24"/>
-        </w:rPr>
-        <w:t>dr_mode</w:t>
-      </w:r>
-      <w:proofErr w:type="spellEnd"/>
-      <w:r>
-        <w:rPr>
-          <w:rFonts w:ascii="Arial" w:eastAsia="宋体" w:hAnsi="Arial" w:cs="Arial"/>
-          <w:kern w:val="0"/>
-          <w:sz w:val="24"/>
-          <w:szCs w:val="24"/>
-        </w:rPr>
-        <w:t xml:space="preserve"> = "host";</w:t>
+        <w:t>dr_mode = "host";</w:t>
       </w:r>
     </w:p>
     <w:p>
@@ -18055,46 +16324,7 @@
           <w:szCs w:val="24"/>
         </w:rPr>
         <w:tab/>
-      </w:r>
-      <w:proofErr w:type="spellStart"/>
-      <w:r>
-        <w:rPr>
-          <w:rFonts w:ascii="Arial" w:eastAsia="宋体" w:hAnsi="Arial" w:cs="Arial"/>
-          <w:kern w:val="0"/>
-          <w:sz w:val="24"/>
-          <w:szCs w:val="24"/>
-        </w:rPr>
-        <w:t>phy_type</w:t>
-      </w:r>
-      <w:proofErr w:type="spellEnd"/>
-      <w:r>
-        <w:rPr>
-          <w:rFonts w:ascii="Arial" w:eastAsia="宋体" w:hAnsi="Arial" w:cs="Arial"/>
-          <w:kern w:val="0"/>
-          <w:sz w:val="24"/>
-          <w:szCs w:val="24"/>
-        </w:rPr>
-        <w:t xml:space="preserve"> = "</w:t>
-      </w:r>
-      <w:proofErr w:type="spellStart"/>
-      <w:r>
-        <w:rPr>
-          <w:rFonts w:ascii="Arial" w:eastAsia="宋体" w:hAnsi="Arial" w:cs="Arial"/>
-          <w:kern w:val="0"/>
-          <w:sz w:val="24"/>
-          <w:szCs w:val="24"/>
-        </w:rPr>
-        <w:t>ulpi</w:t>
-      </w:r>
-      <w:proofErr w:type="spellEnd"/>
-      <w:r>
-        <w:rPr>
-          <w:rFonts w:ascii="Arial" w:eastAsia="宋体" w:hAnsi="Arial" w:cs="Arial"/>
-          <w:kern w:val="0"/>
-          <w:sz w:val="24"/>
-          <w:szCs w:val="24"/>
-        </w:rPr>
-        <w:t>";</w:t>
+        <w:t>phy_type = "ulpi";</w:t>
       </w:r>
     </w:p>
     <w:p>
@@ -18140,26 +16370,7 @@
           <w:szCs w:val="24"/>
         </w:rPr>
         <w:tab/>
-      </w:r>
-      <w:proofErr w:type="spellStart"/>
-      <w:r>
-        <w:rPr>
-          <w:rFonts w:ascii="Arial" w:eastAsia="宋体" w:hAnsi="Arial" w:cs="Arial"/>
-          <w:kern w:val="0"/>
-          <w:sz w:val="24"/>
-          <w:szCs w:val="24"/>
-        </w:rPr>
-        <w:t>usb</w:t>
-      </w:r>
-      <w:proofErr w:type="spellEnd"/>
-      <w:r>
-        <w:rPr>
-          <w:rFonts w:ascii="Arial" w:eastAsia="宋体" w:hAnsi="Arial" w:cs="Arial"/>
-          <w:kern w:val="0"/>
-          <w:sz w:val="24"/>
-          <w:szCs w:val="24"/>
-        </w:rPr>
-        <w:t>-reset = &lt;&amp;gpio0 46 0&gt;;</w:t>
+        <w:t>usb-reset = &lt;&amp;gpio0 46 0&gt;;</w:t>
       </w:r>
     </w:p>
     <w:p>
@@ -18182,26 +16393,7 @@
           <w:szCs w:val="24"/>
         </w:rPr>
         <w:tab/>
-      </w:r>
-      <w:proofErr w:type="spellStart"/>
-      <w:r>
-        <w:rPr>
-          <w:rFonts w:ascii="Arial" w:eastAsia="宋体" w:hAnsi="Arial" w:cs="Arial"/>
-          <w:kern w:val="0"/>
-          <w:sz w:val="24"/>
-          <w:szCs w:val="24"/>
-        </w:rPr>
-        <w:t>usb-phy</w:t>
-      </w:r>
-      <w:proofErr w:type="spellEnd"/>
-      <w:r>
-        <w:rPr>
-          <w:rFonts w:ascii="Arial" w:eastAsia="宋体" w:hAnsi="Arial" w:cs="Arial"/>
-          <w:kern w:val="0"/>
-          <w:sz w:val="24"/>
-          <w:szCs w:val="24"/>
-        </w:rPr>
-        <w:t xml:space="preserve"> = &lt;&amp;usb_phy0&gt;;</w:t>
+        <w:t>usb-phy = &lt;&amp;usb_phy0&gt;;</w:t>
       </w:r>
     </w:p>
     <w:p>
@@ -18274,21 +16466,7 @@
         <w:rPr>
           <w:rFonts w:ascii="Arial" w:eastAsia="宋体" w:hAnsi="Arial" w:cs="Arial"/>
         </w:rPr>
-        <w:t xml:space="preserve"> </w:t>
-      </w:r>
-      <w:proofErr w:type="spellStart"/>
-      <w:r>
-        <w:rPr>
-          <w:rFonts w:ascii="Arial" w:eastAsia="宋体" w:hAnsi="Arial" w:cs="Arial"/>
-        </w:rPr>
-        <w:t>petalinux</w:t>
-      </w:r>
-      <w:proofErr w:type="spellEnd"/>
-      <w:r>
-        <w:rPr>
-          <w:rFonts w:ascii="Arial" w:eastAsia="宋体" w:hAnsi="Arial" w:cs="Arial"/>
-        </w:rPr>
-        <w:t xml:space="preserve">-build </w:t>
+        <w:t xml:space="preserve"> petalinux-build </w:t>
       </w:r>
       <w:r>
         <w:rPr>
@@ -18378,21 +16556,7 @@
         <w:rPr>
           <w:rFonts w:ascii="Arial" w:eastAsia="宋体" w:hAnsi="Arial" w:cs="Arial"/>
         </w:rPr>
-        <w:t>注：</w:t>
-      </w:r>
-      <w:proofErr w:type="gramStart"/>
-      <w:r>
-        <w:rPr>
-          <w:rFonts w:ascii="Arial" w:eastAsia="宋体" w:hAnsi="Arial" w:cs="Arial"/>
-        </w:rPr>
-        <w:t>此步会消耗</w:t>
-      </w:r>
-      <w:proofErr w:type="gramEnd"/>
-      <w:r>
-        <w:rPr>
-          <w:rFonts w:ascii="Arial" w:eastAsia="宋体" w:hAnsi="Arial" w:cs="Arial"/>
-        </w:rPr>
-        <w:t>比较长的时间，请耐心等待。</w:t>
+        <w:t>注：此步会消耗比较长的时间，请耐心等待。</w:t>
       </w:r>
       <w:r>
         <w:rPr>
@@ -18422,16 +16586,8 @@
         <w:rPr>
           <w:rFonts w:ascii="Arial" w:eastAsia="宋体" w:hAnsi="Arial" w:cs="Arial"/>
         </w:rPr>
-        <w:t>来，这里</w:t>
-      </w:r>
-      <w:proofErr w:type="gramStart"/>
-      <w:r>
-        <w:rPr>
-          <w:rFonts w:ascii="Arial" w:eastAsia="宋体" w:hAnsi="Arial" w:cs="Arial"/>
-        </w:rPr>
-        <w:t>建议全核运行</w:t>
-      </w:r>
-      <w:proofErr w:type="gramEnd"/>
+        <w:t>来，这里建议全核运行</w:t>
+      </w:r>
       <w:r>
         <w:rPr>
           <w:rFonts w:ascii="Arial" w:eastAsia="宋体" w:hAnsi="Arial" w:cs="Arial" w:hint="eastAsia"/>
@@ -18444,14 +16600,12 @@
         </w:rPr>
         <w:t>就是编译</w:t>
       </w:r>
-      <w:proofErr w:type="spellStart"/>
       <w:r>
         <w:rPr>
           <w:rFonts w:ascii="Arial" w:eastAsia="宋体" w:hAnsi="Arial" w:cs="Arial"/>
         </w:rPr>
         <w:t>linux</w:t>
       </w:r>
-      <w:proofErr w:type="spellEnd"/>
       <w:r>
         <w:rPr>
           <w:rFonts w:ascii="Arial" w:eastAsia="宋体" w:hAnsi="Arial" w:cs="Arial"/>
@@ -18464,14 +16618,12 @@
         </w:rPr>
         <w:t>、</w:t>
       </w:r>
-      <w:proofErr w:type="spellStart"/>
       <w:r>
         <w:rPr>
           <w:rFonts w:ascii="Arial" w:eastAsia="宋体" w:hAnsi="Arial" w:cs="Arial"/>
         </w:rPr>
         <w:t>uboot</w:t>
       </w:r>
-      <w:proofErr w:type="spellEnd"/>
       <w:r>
         <w:rPr>
           <w:rFonts w:ascii="Arial" w:eastAsia="宋体" w:hAnsi="Arial" w:cs="Arial" w:hint="eastAsia"/>
@@ -18530,16 +16682,8 @@
         <w:rPr>
           <w:rFonts w:ascii="Arial" w:eastAsia="宋体" w:hAnsi="Arial" w:cs="Arial"/>
         </w:rPr>
-        <w:t>images/</w:t>
-      </w:r>
-      <w:proofErr w:type="spellStart"/>
-      <w:r>
-        <w:rPr>
-          <w:rFonts w:ascii="Arial" w:eastAsia="宋体" w:hAnsi="Arial" w:cs="Arial"/>
-        </w:rPr>
-        <w:t>linux</w:t>
-      </w:r>
-      <w:proofErr w:type="spellEnd"/>
+        <w:t>images/linux</w:t>
+      </w:r>
       <w:r>
         <w:rPr>
           <w:rFonts w:ascii="Arial" w:eastAsia="宋体" w:hAnsi="Arial" w:cs="Arial" w:hint="eastAsia"/>
@@ -18564,28 +16708,24 @@
         </w:rPr>
         <w:t>除了生成</w:t>
       </w:r>
-      <w:proofErr w:type="spellStart"/>
       <w:r>
         <w:rPr>
           <w:rFonts w:ascii="Arial" w:eastAsia="宋体" w:hAnsi="Arial" w:cs="Arial"/>
         </w:rPr>
         <w:t>rootfs</w:t>
       </w:r>
-      <w:proofErr w:type="spellEnd"/>
       <w:r>
         <w:rPr>
           <w:rFonts w:ascii="Arial" w:eastAsia="宋体" w:hAnsi="Arial" w:cs="Arial"/>
         </w:rPr>
         <w:t>，</w:t>
       </w:r>
-      <w:proofErr w:type="spellStart"/>
       <w:r>
         <w:rPr>
           <w:rFonts w:ascii="Arial" w:eastAsia="宋体" w:hAnsi="Arial" w:cs="Arial" w:hint="eastAsia"/>
         </w:rPr>
         <w:t>kernel,uboot</w:t>
       </w:r>
-      <w:proofErr w:type="spellEnd"/>
       <w:r>
         <w:rPr>
           <w:rFonts w:ascii="Arial" w:eastAsia="宋体" w:hAnsi="Arial" w:cs="Arial" w:hint="eastAsia"/>
@@ -18679,14 +16819,12 @@
         </w:rPr>
         <w:t>想要生成</w:t>
       </w:r>
-      <w:proofErr w:type="spellStart"/>
       <w:r>
         <w:rPr>
           <w:rFonts w:ascii="Arial" w:eastAsia="宋体" w:hAnsi="Arial" w:cs="Arial"/>
         </w:rPr>
         <w:t>uImage</w:t>
       </w:r>
-      <w:proofErr w:type="spellEnd"/>
       <w:r>
         <w:rPr>
           <w:rFonts w:ascii="Arial" w:eastAsia="宋体" w:hAnsi="Arial" w:cs="Arial"/>
@@ -18713,19 +16851,11 @@
         </w:rPr>
         <w:t>用</w:t>
       </w:r>
-      <w:proofErr w:type="spellStart"/>
-      <w:r>
-        <w:rPr>
-          <w:rFonts w:ascii="Arial" w:eastAsia="宋体" w:hAnsi="Arial" w:cs="Arial"/>
-        </w:rPr>
-        <w:t>petalinux</w:t>
-      </w:r>
-      <w:proofErr w:type="spellEnd"/>
-      <w:r>
-        <w:rPr>
-          <w:rFonts w:ascii="Arial" w:eastAsia="宋体" w:hAnsi="Arial" w:cs="Arial"/>
-        </w:rPr>
-        <w:t>-build</w:t>
+      <w:r>
+        <w:rPr>
+          <w:rFonts w:ascii="Arial" w:eastAsia="宋体" w:hAnsi="Arial" w:cs="Arial"/>
+        </w:rPr>
+        <w:t>petalinux-build</w:t>
       </w:r>
       <w:r>
         <w:rPr>
@@ -18769,14 +16899,12 @@
         </w:rPr>
         <w:t>是</w:t>
       </w:r>
-      <w:proofErr w:type="spellStart"/>
       <w:r>
         <w:rPr>
           <w:rFonts w:ascii="Arial" w:eastAsia="宋体" w:hAnsi="Arial" w:cs="Arial"/>
         </w:rPr>
         <w:t>uImage.ub</w:t>
       </w:r>
-      <w:proofErr w:type="spellEnd"/>
       <w:r>
         <w:rPr>
           <w:rFonts w:ascii="Arial" w:eastAsia="宋体" w:hAnsi="Arial" w:cs="Arial"/>
@@ -18807,19 +16935,11 @@
         </w:rPr>
         <w:t>还有</w:t>
       </w:r>
-      <w:proofErr w:type="spellStart"/>
-      <w:r>
-        <w:rPr>
-          <w:rFonts w:ascii="Arial" w:eastAsia="宋体" w:hAnsi="Arial" w:cs="Arial"/>
-        </w:rPr>
-        <w:t>rootfs.cpio.gz.u</w:t>
-      </w:r>
-      <w:proofErr w:type="spellEnd"/>
-      <w:r>
-        <w:rPr>
-          <w:rFonts w:ascii="Arial" w:eastAsia="宋体" w:hAnsi="Arial" w:cs="Arial"/>
-        </w:rPr>
-        <w:t>-boot</w:t>
+      <w:r>
+        <w:rPr>
+          <w:rFonts w:ascii="Arial" w:eastAsia="宋体" w:hAnsi="Arial" w:cs="Arial"/>
+        </w:rPr>
+        <w:t>rootfs.cpio.gz.u-boot</w:t>
       </w:r>
       <w:r>
         <w:rPr>
@@ -18839,33 +16959,23 @@
         </w:rPr>
         <w:t>想生成</w:t>
       </w:r>
-      <w:proofErr w:type="spellStart"/>
       <w:r>
         <w:rPr>
           <w:rFonts w:ascii="Arial" w:eastAsia="宋体" w:hAnsi="Arial" w:cs="Arial"/>
         </w:rPr>
         <w:t>uImage</w:t>
       </w:r>
-      <w:proofErr w:type="spellEnd"/>
       <w:r>
         <w:rPr>
           <w:rFonts w:ascii="Arial" w:eastAsia="宋体" w:hAnsi="Arial" w:cs="Arial"/>
         </w:rPr>
         <w:t>，可以用</w:t>
       </w:r>
-      <w:proofErr w:type="spellStart"/>
-      <w:r>
-        <w:rPr>
-          <w:rFonts w:ascii="Arial" w:eastAsia="宋体" w:hAnsi="Arial" w:cs="Arial"/>
-        </w:rPr>
-        <w:t>petalinux</w:t>
-      </w:r>
-      <w:proofErr w:type="spellEnd"/>
-      <w:r>
-        <w:rPr>
-          <w:rFonts w:ascii="Arial" w:eastAsia="宋体" w:hAnsi="Arial" w:cs="Arial"/>
-        </w:rPr>
-        <w:t>-package –image</w:t>
+      <w:r>
+        <w:rPr>
+          <w:rFonts w:ascii="Arial" w:eastAsia="宋体" w:hAnsi="Arial" w:cs="Arial"/>
+        </w:rPr>
+        <w:t>petalinux-package –image</w:t>
       </w:r>
       <w:r>
         <w:rPr>
@@ -18891,14 +17001,12 @@
         </w:rPr>
         <w:t>的</w:t>
       </w:r>
-      <w:proofErr w:type="spellStart"/>
       <w:r>
         <w:rPr>
           <w:rFonts w:ascii="Arial" w:eastAsia="宋体" w:hAnsi="Arial" w:cs="Arial"/>
         </w:rPr>
         <w:t>uImage</w:t>
       </w:r>
-      <w:proofErr w:type="spellEnd"/>
       <w:r>
         <w:rPr>
           <w:rFonts w:ascii="Arial" w:eastAsia="宋体" w:hAnsi="Arial" w:cs="Arial"/>
@@ -18909,16 +17017,8 @@
         <w:rPr>
           <w:rFonts w:ascii="Arial" w:eastAsia="宋体" w:hAnsi="Arial" w:cs="Arial"/>
         </w:rPr>
-        <w:t>images/</w:t>
-      </w:r>
-      <w:proofErr w:type="spellStart"/>
-      <w:r>
-        <w:rPr>
-          <w:rFonts w:ascii="Arial" w:eastAsia="宋体" w:hAnsi="Arial" w:cs="Arial"/>
-        </w:rPr>
-        <w:t>linux</w:t>
-      </w:r>
-      <w:proofErr w:type="spellEnd"/>
+        <w:t>images/linux</w:t>
+      </w:r>
       <w:r>
         <w:rPr>
           <w:rFonts w:ascii="Arial" w:eastAsia="宋体" w:hAnsi="Arial" w:cs="Arial" w:hint="eastAsia"/>
@@ -18944,30 +17044,8 @@
         <w:rPr>
           <w:rFonts w:ascii="Arial" w:eastAsia="宋体" w:hAnsi="Arial" w:cs="Arial"/>
         </w:rPr>
-        <w:t xml:space="preserve">$ </w:t>
-      </w:r>
-      <w:proofErr w:type="spellStart"/>
-      <w:r>
-        <w:rPr>
-          <w:rFonts w:ascii="Arial" w:eastAsia="宋体" w:hAnsi="Arial" w:cs="Arial"/>
-        </w:rPr>
-        <w:t>petalinux</w:t>
-      </w:r>
-      <w:proofErr w:type="spellEnd"/>
-      <w:r>
-        <w:rPr>
-          <w:rFonts w:ascii="Arial" w:eastAsia="宋体" w:hAnsi="Arial" w:cs="Arial"/>
-        </w:rPr>
-        <w:t xml:space="preserve">-package --image -c kernel --format </w:t>
-      </w:r>
-      <w:proofErr w:type="spellStart"/>
-      <w:r>
-        <w:rPr>
-          <w:rFonts w:ascii="Arial" w:eastAsia="宋体" w:hAnsi="Arial" w:cs="Arial"/>
-        </w:rPr>
-        <w:t>uImage</w:t>
-      </w:r>
-      <w:proofErr w:type="spellEnd"/>
+        <w:t>$ petalinux-package --image -c kernel --format uImage</w:t>
+      </w:r>
     </w:p>
     <w:p>
       <w:pPr>
@@ -19018,14 +17096,12 @@
         </w:rPr>
         <w:t>支持启动</w:t>
       </w:r>
-      <w:proofErr w:type="spellStart"/>
       <w:r>
         <w:rPr>
           <w:rFonts w:ascii="Arial" w:eastAsia="宋体" w:hAnsi="Arial" w:cs="Arial"/>
         </w:rPr>
         <w:t>uImage</w:t>
       </w:r>
-      <w:proofErr w:type="spellEnd"/>
       <w:r>
         <w:rPr>
           <w:rFonts w:ascii="Arial" w:eastAsia="宋体" w:hAnsi="Arial" w:cs="Arial" w:hint="eastAsia"/>
@@ -19164,56 +17240,48 @@
         </w:rPr>
         <w:t>通过</w:t>
       </w:r>
-      <w:proofErr w:type="spellStart"/>
       <w:r>
         <w:rPr>
           <w:rFonts w:ascii="Arial" w:eastAsia="宋体" w:hAnsi="Arial" w:cs="Arial"/>
         </w:rPr>
         <w:t>zynq</w:t>
       </w:r>
-      <w:proofErr w:type="spellEnd"/>
       <w:r>
         <w:rPr>
           <w:rFonts w:ascii="Arial" w:eastAsia="宋体" w:hAnsi="Arial" w:cs="Arial"/>
         </w:rPr>
         <w:t>的</w:t>
       </w:r>
-      <w:proofErr w:type="spellStart"/>
       <w:r>
         <w:rPr>
           <w:rFonts w:ascii="Arial" w:eastAsia="宋体" w:hAnsi="Arial" w:cs="Arial"/>
         </w:rPr>
         <w:t>fsbl</w:t>
       </w:r>
-      <w:proofErr w:type="spellEnd"/>
       <w:r>
         <w:rPr>
           <w:rFonts w:ascii="Arial" w:eastAsia="宋体" w:hAnsi="Arial" w:cs="Arial"/>
         </w:rPr>
         <w:t>文件启动</w:t>
       </w:r>
-      <w:proofErr w:type="spellStart"/>
       <w:r>
         <w:rPr>
           <w:rFonts w:ascii="Arial" w:eastAsia="宋体" w:hAnsi="Arial" w:cs="Arial"/>
         </w:rPr>
         <w:t>uboot</w:t>
       </w:r>
-      <w:proofErr w:type="spellEnd"/>
       <w:r>
         <w:rPr>
           <w:rFonts w:ascii="Arial" w:eastAsia="宋体" w:hAnsi="Arial" w:cs="Arial"/>
         </w:rPr>
         <w:t>，等</w:t>
       </w:r>
-      <w:proofErr w:type="spellStart"/>
       <w:r>
         <w:rPr>
           <w:rFonts w:ascii="Arial" w:eastAsia="宋体" w:hAnsi="Arial" w:cs="Arial"/>
         </w:rPr>
         <w:t>uboot</w:t>
       </w:r>
-      <w:proofErr w:type="spellEnd"/>
       <w:r>
         <w:rPr>
           <w:rFonts w:ascii="Arial" w:eastAsia="宋体" w:hAnsi="Arial" w:cs="Arial"/>
@@ -19232,14 +17300,12 @@
         </w:rPr>
         <w:t>和内核，所以</w:t>
       </w:r>
-      <w:proofErr w:type="spellStart"/>
       <w:r>
         <w:rPr>
           <w:rFonts w:ascii="Arial" w:eastAsia="宋体" w:hAnsi="Arial" w:cs="Arial"/>
         </w:rPr>
         <w:t>uboot</w:t>
       </w:r>
-      <w:proofErr w:type="spellEnd"/>
       <w:r>
         <w:rPr>
           <w:rFonts w:ascii="Arial" w:eastAsia="宋体" w:hAnsi="Arial" w:cs="Arial"/>
@@ -19258,14 +17324,12 @@
         </w:rPr>
         <w:t>开始后就和其他</w:t>
       </w:r>
-      <w:proofErr w:type="spellStart"/>
       <w:r>
         <w:rPr>
           <w:rFonts w:ascii="Arial" w:eastAsia="宋体" w:hAnsi="Arial" w:cs="Arial"/>
         </w:rPr>
         <w:t>linux</w:t>
       </w:r>
-      <w:proofErr w:type="spellEnd"/>
       <w:r>
         <w:rPr>
           <w:rFonts w:ascii="Arial" w:eastAsia="宋体" w:hAnsi="Arial" w:cs="Arial"/>
@@ -19290,36 +17354,20 @@
         <w:rPr>
           <w:rFonts w:ascii="Arial" w:eastAsia="宋体" w:hAnsi="Arial" w:cs="Arial"/>
         </w:rPr>
-        <w:t xml:space="preserve"> cd images/</w:t>
-      </w:r>
-      <w:proofErr w:type="spellStart"/>
+        <w:t xml:space="preserve"> cd images/linux/ </w:t>
+      </w:r>
+      <w:r>
+        <w:rPr>
+          <w:rFonts w:ascii="Arial" w:eastAsia="宋体" w:hAnsi="Arial" w:cs="Arial"/>
+        </w:rPr>
+        <w:t>跳转至</w:t>
+      </w:r>
       <w:r>
         <w:rPr>
           <w:rFonts w:ascii="Arial" w:eastAsia="宋体" w:hAnsi="Arial" w:cs="Arial"/>
         </w:rPr>
         <w:t>linux</w:t>
       </w:r>
-      <w:proofErr w:type="spellEnd"/>
-      <w:r>
-        <w:rPr>
-          <w:rFonts w:ascii="Arial" w:eastAsia="宋体" w:hAnsi="Arial" w:cs="Arial"/>
-        </w:rPr>
-        <w:t xml:space="preserve">/ </w:t>
-      </w:r>
-      <w:r>
-        <w:rPr>
-          <w:rFonts w:ascii="Arial" w:eastAsia="宋体" w:hAnsi="Arial" w:cs="Arial"/>
-        </w:rPr>
-        <w:t>跳转至</w:t>
-      </w:r>
-      <w:proofErr w:type="spellStart"/>
-      <w:r>
-        <w:rPr>
-          <w:rFonts w:ascii="Arial" w:eastAsia="宋体" w:hAnsi="Arial" w:cs="Arial"/>
-        </w:rPr>
-        <w:t>linux</w:t>
-      </w:r>
-      <w:proofErr w:type="spellEnd"/>
       <w:r>
         <w:rPr>
           <w:rFonts w:ascii="Arial" w:eastAsia="宋体" w:hAnsi="Arial" w:cs="Arial"/>
@@ -19344,78 +17392,14 @@
         <w:rPr>
           <w:rFonts w:ascii="Arial" w:eastAsia="宋体" w:hAnsi="Arial" w:cs="Arial"/>
         </w:rPr>
-        <w:t xml:space="preserve"> </w:t>
-      </w:r>
-      <w:proofErr w:type="spellStart"/>
-      <w:r>
-        <w:rPr>
-          <w:rFonts w:ascii="Arial" w:eastAsia="宋体" w:hAnsi="Arial" w:cs="Arial"/>
-        </w:rPr>
-        <w:t>petalinux</w:t>
-      </w:r>
-      <w:proofErr w:type="spellEnd"/>
-      <w:r>
-        <w:rPr>
-          <w:rFonts w:ascii="Arial" w:eastAsia="宋体" w:hAnsi="Arial" w:cs="Arial"/>
-        </w:rPr>
-        <w:t>-package --boot --format BIN --</w:t>
-      </w:r>
-      <w:proofErr w:type="spellStart"/>
-      <w:r>
-        <w:rPr>
-          <w:rFonts w:ascii="Arial" w:eastAsia="宋体" w:hAnsi="Arial" w:cs="Arial"/>
-        </w:rPr>
-        <w:t>fsbl</w:t>
-      </w:r>
-      <w:proofErr w:type="spellEnd"/>
-      <w:r>
-        <w:rPr>
-          <w:rFonts w:ascii="Arial" w:eastAsia="宋体" w:hAnsi="Arial" w:cs="Arial"/>
-        </w:rPr>
-        <w:t xml:space="preserve"> </w:t>
-      </w:r>
-      <w:proofErr w:type="spellStart"/>
-      <w:r>
-        <w:rPr>
-          <w:rFonts w:ascii="Arial" w:eastAsia="宋体" w:hAnsi="Arial" w:cs="Arial"/>
-        </w:rPr>
-        <w:t>zynq_fsbl.elf</w:t>
-      </w:r>
-      <w:proofErr w:type="spellEnd"/>
-      <w:r>
-        <w:rPr>
-          <w:rFonts w:ascii="Arial" w:eastAsia="宋体" w:hAnsi="Arial" w:cs="Arial"/>
-        </w:rPr>
-        <w:t xml:space="preserve">  --</w:t>
-      </w:r>
-      <w:proofErr w:type="spellStart"/>
-      <w:r>
-        <w:rPr>
-          <w:rFonts w:ascii="Arial" w:eastAsia="宋体" w:hAnsi="Arial" w:cs="Arial"/>
-        </w:rPr>
-        <w:t>fpga</w:t>
-      </w:r>
-      <w:proofErr w:type="spellEnd"/>
-      <w:r>
-        <w:rPr>
-          <w:rFonts w:ascii="Arial" w:eastAsia="宋体" w:hAnsi="Arial" w:cs="Arial"/>
-        </w:rPr>
-        <w:t xml:space="preserve"> </w:t>
-      </w:r>
-      <w:proofErr w:type="spellStart"/>
+        <w:t xml:space="preserve"> petalinux-package --boot --format BIN --fsbl zynq_fsbl.elf  --fpga </w:t>
+      </w:r>
       <w:r>
         <w:rPr>
           <w:rFonts w:ascii="Arial" w:eastAsia="宋体" w:hAnsi="Arial" w:cs="Arial"/>
         </w:rPr>
         <w:lastRenderedPageBreak/>
-        <w:t>bsbd_wrapper.bit</w:t>
-      </w:r>
-      <w:proofErr w:type="spellEnd"/>
-      <w:r>
-        <w:rPr>
-          <w:rFonts w:ascii="Arial" w:eastAsia="宋体" w:hAnsi="Arial" w:cs="Arial"/>
-        </w:rPr>
-        <w:t xml:space="preserve"> --u-boot </w:t>
+        <w:t xml:space="preserve">bsbd_wrapper.bit --u-boot </w:t>
       </w:r>
       <w:r>
         <w:rPr>
@@ -19447,19 +17431,11 @@
         </w:rPr>
         <w:t>其中</w:t>
       </w:r>
-      <w:proofErr w:type="spellStart"/>
-      <w:r>
-        <w:rPr>
-          <w:rFonts w:ascii="Arial" w:eastAsia="宋体" w:hAnsi="Arial" w:cs="Arial"/>
-        </w:rPr>
-        <w:t>bsbd_wrapper.bit</w:t>
-      </w:r>
-      <w:proofErr w:type="spellEnd"/>
-      <w:r>
-        <w:rPr>
-          <w:rFonts w:ascii="Arial" w:eastAsia="宋体" w:hAnsi="Arial" w:cs="Arial"/>
-        </w:rPr>
-        <w:t xml:space="preserve"> </w:t>
+      <w:r>
+        <w:rPr>
+          <w:rFonts w:ascii="Arial" w:eastAsia="宋体" w:hAnsi="Arial" w:cs="Arial"/>
+        </w:rPr>
+        <w:t xml:space="preserve">bsbd_wrapper.bit </w:t>
       </w:r>
       <w:r>
         <w:rPr>
@@ -19559,18 +17535,8 @@
           <w:b/>
           <w:color w:val="FF0000"/>
         </w:rPr>
-        <w:t>images/</w:t>
-      </w:r>
-      <w:proofErr w:type="spellStart"/>
-      <w:r>
-        <w:rPr>
-          <w:rFonts w:ascii="Arial" w:eastAsia="宋体" w:hAnsi="Arial" w:cs="Arial"/>
-          <w:b/>
-          <w:color w:val="FF0000"/>
-        </w:rPr>
-        <w:t>linux</w:t>
-      </w:r>
-      <w:proofErr w:type="spellEnd"/>
+        <w:t>images/linux</w:t>
+      </w:r>
       <w:r>
         <w:rPr>
           <w:rFonts w:ascii="Arial" w:eastAsia="宋体" w:hAnsi="Arial" w:cs="Arial"/>
@@ -19654,19 +17620,11 @@
         </w:rPr>
         <w:t>，</w:t>
       </w:r>
-      <w:proofErr w:type="gramStart"/>
-      <w:r>
-        <w:rPr>
-          <w:rFonts w:ascii="Arial" w:eastAsia="宋体" w:hAnsi="Arial" w:cs="Arial"/>
-        </w:rPr>
-        <w:t>不</w:t>
-      </w:r>
-      <w:proofErr w:type="gramEnd"/>
-      <w:r>
-        <w:rPr>
-          <w:rFonts w:ascii="Arial" w:eastAsia="宋体" w:hAnsi="Arial" w:cs="Arial"/>
-        </w:rPr>
-        <w:t>加载第二分区文件系统：</w:t>
+      <w:r>
+        <w:rPr>
+          <w:rFonts w:ascii="Arial" w:eastAsia="宋体" w:hAnsi="Arial" w:cs="Arial"/>
+        </w:rPr>
+        <w:t>不加载第二分区文件系统：</w:t>
       </w:r>
     </w:p>
     <w:p>
@@ -19756,36 +17714,32 @@
           <w:rFonts w:ascii="Arial" w:eastAsia="宋体" w:hAnsi="Arial" w:cs="Arial"/>
         </w:rPr>
       </w:pPr>
-      <w:bookmarkStart w:id="3" w:name="OLE_LINK8"/>
-      <w:bookmarkStart w:id="4" w:name="OLE_LINK9"/>
+      <w:bookmarkStart w:id="4" w:name="OLE_LINK8"/>
+      <w:bookmarkStart w:id="5" w:name="OLE_LINK9"/>
       <w:r>
         <w:rPr>
           <w:rFonts w:ascii="Arial" w:eastAsia="宋体" w:hAnsi="Arial" w:cs="Arial"/>
         </w:rPr>
         <w:t>将</w:t>
       </w:r>
-      <w:proofErr w:type="spellStart"/>
       <w:r>
         <w:rPr>
           <w:rFonts w:ascii="Arial" w:eastAsia="宋体" w:hAnsi="Arial" w:cs="Arial"/>
         </w:rPr>
         <w:t>BOOT.bin</w:t>
       </w:r>
-      <w:proofErr w:type="spellEnd"/>
       <w:r>
         <w:rPr>
           <w:rFonts w:ascii="Arial" w:eastAsia="宋体" w:hAnsi="Arial" w:cs="Arial"/>
         </w:rPr>
         <w:t>和</w:t>
       </w:r>
-      <w:proofErr w:type="spellStart"/>
       <w:r>
         <w:rPr>
           <w:rFonts w:ascii="Arial" w:eastAsia="宋体" w:hAnsi="Arial" w:cs="Arial"/>
         </w:rPr>
         <w:t>imuge.ub</w:t>
       </w:r>
-      <w:proofErr w:type="spellEnd"/>
       <w:r>
         <w:rPr>
           <w:rFonts w:ascii="Arial" w:eastAsia="宋体" w:hAnsi="Arial" w:cs="Arial"/>
@@ -19804,8 +17758,8 @@
         </w:rPr>
         <w:t>分区</w:t>
       </w:r>
-      <w:bookmarkEnd w:id="3"/>
       <w:bookmarkEnd w:id="4"/>
+      <w:bookmarkEnd w:id="5"/>
       <w:r>
         <w:rPr>
           <w:rFonts w:ascii="Arial" w:eastAsia="宋体" w:hAnsi="Arial" w:cs="Arial"/>
@@ -19838,14 +17792,12 @@
         </w:rPr>
         <w:t>是</w:t>
       </w:r>
-      <w:proofErr w:type="spellStart"/>
       <w:r>
         <w:rPr>
           <w:rFonts w:ascii="Arial" w:eastAsia="宋体" w:hAnsi="Arial" w:cs="Arial"/>
         </w:rPr>
         <w:t>ramdisk</w:t>
       </w:r>
-      <w:proofErr w:type="spellEnd"/>
       <w:r>
         <w:rPr>
           <w:rFonts w:ascii="Arial" w:eastAsia="宋体" w:hAnsi="Arial" w:cs="Arial"/>
@@ -19988,28 +17940,24 @@
         </w:rPr>
         <w:t>将</w:t>
       </w:r>
-      <w:proofErr w:type="spellStart"/>
       <w:r>
         <w:rPr>
           <w:rFonts w:ascii="Arial" w:eastAsia="宋体" w:hAnsi="Arial" w:cs="Arial"/>
         </w:rPr>
         <w:t>BOOT.bin</w:t>
       </w:r>
-      <w:proofErr w:type="spellEnd"/>
       <w:r>
         <w:rPr>
           <w:rFonts w:ascii="Arial" w:eastAsia="宋体" w:hAnsi="Arial" w:cs="Arial"/>
         </w:rPr>
         <w:t>和</w:t>
       </w:r>
-      <w:proofErr w:type="spellStart"/>
       <w:r>
         <w:rPr>
           <w:rFonts w:ascii="Arial" w:eastAsia="宋体" w:hAnsi="Arial" w:cs="Arial"/>
         </w:rPr>
         <w:t>imuge.ub</w:t>
       </w:r>
-      <w:proofErr w:type="spellEnd"/>
       <w:r>
         <w:rPr>
           <w:rFonts w:ascii="Arial" w:eastAsia="宋体" w:hAnsi="Arial" w:cs="Arial"/>
@@ -20225,7 +18173,6 @@
         </w:rPr>
         <w:t>是</w:t>
       </w:r>
-      <w:proofErr w:type="spellStart"/>
       <w:r>
         <w:rPr>
           <w:rFonts w:ascii="Arial" w:eastAsia="宋体" w:hAnsi="Arial" w:cs="Arial"/>
@@ -20233,7 +18180,6 @@
         </w:rPr>
         <w:t>Petalinux</w:t>
       </w:r>
-      <w:proofErr w:type="spellEnd"/>
       <w:r>
         <w:rPr>
           <w:rFonts w:ascii="Arial" w:eastAsia="宋体" w:hAnsi="Arial" w:cs="Arial"/>
@@ -20262,7 +18208,6 @@
           <w:color w:val="FF0000"/>
         </w:rPr>
       </w:pPr>
-      <w:proofErr w:type="spellStart"/>
       <w:r>
         <w:rPr>
           <w:rFonts w:hint="eastAsia"/>
@@ -20270,7 +18215,6 @@
         </w:rPr>
         <w:t>Icluding</w:t>
       </w:r>
-      <w:proofErr w:type="spellEnd"/>
       <w:r>
         <w:rPr>
           <w:color w:val="FF0000"/>
@@ -20308,214 +18252,136 @@
           <w:rFonts w:hint="eastAsia"/>
           <w:color w:val="FF0000"/>
         </w:rPr>
-        <w:t>在</w:t>
-      </w:r>
-      <w:proofErr w:type="spellStart"/>
+        <w:t xml:space="preserve">在rootfs中 </w:t>
+      </w:r>
       <w:r>
         <w:rPr>
           <w:rFonts w:hint="eastAsia"/>
           <w:color w:val="FF0000"/>
         </w:rPr>
-        <w:t>rootfs</w:t>
-      </w:r>
-      <w:proofErr w:type="spellEnd"/>
+        <w:t>比如</w:t>
+      </w:r>
+      <w:r>
+        <w:rPr>
+          <w:color w:val="FF0000"/>
+        </w:rPr>
+        <w:t xml:space="preserve">添加Petalinux自带的opencv.so </w:t>
+      </w:r>
       <w:r>
         <w:rPr>
           <w:rFonts w:hint="eastAsia"/>
           <w:color w:val="FF0000"/>
         </w:rPr>
-        <w:t xml:space="preserve">中 </w:t>
-      </w:r>
-      <w:bookmarkStart w:id="5" w:name="_GoBack"/>
-      <w:bookmarkEnd w:id="5"/>
+        <w:t>或者</w:t>
+      </w:r>
+      <w:r>
+        <w:rPr>
+          <w:color w:val="FF0000"/>
+        </w:rPr>
+        <w:t>自己编译的opencv.so</w:t>
+      </w:r>
       <w:r>
         <w:rPr>
           <w:rFonts w:hint="eastAsia"/>
           <w:color w:val="FF0000"/>
         </w:rPr>
-        <w:t>比如</w:t>
-      </w:r>
-      <w:r>
-        <w:rPr>
-          <w:color w:val="FF0000"/>
+        <w:t>.</w:t>
+      </w:r>
+    </w:p>
+    <w:p>
+      <w:pPr>
+        <w:rPr>
+          <w:color w:val="FF0000"/>
+        </w:rPr>
+      </w:pPr>
+      <w:r>
+        <w:rPr>
+          <w:rFonts w:hint="eastAsia"/>
+          <w:color w:val="FF0000"/>
+        </w:rPr>
+        <w:t>最重要的是petalinux默认没有安装apt</w:t>
+      </w:r>
+      <w:r>
+        <w:rPr>
+          <w:color w:val="FF0000"/>
+        </w:rPr>
+        <w:t>-get</w:t>
+      </w:r>
+      <w:r>
+        <w:rPr>
+          <w:rFonts w:hint="eastAsia"/>
+          <w:color w:val="FF0000"/>
+        </w:rPr>
+        <w:t>工具，gcc</w:t>
+      </w:r>
+      <w:r>
+        <w:rPr>
+          <w:color w:val="FF0000"/>
+        </w:rPr>
+        <w:t>,</w:t>
+      </w:r>
+      <w:r>
+        <w:rPr>
+          <w:rFonts w:hint="eastAsia"/>
+          <w:color w:val="FF0000"/>
+        </w:rPr>
+        <w:t>等等，很多Linux常用的开发工具，安装岸上所说，最好安装一下一个工具包</w:t>
+      </w:r>
+      <w:r>
+        <w:t>build-essential</w:t>
+      </w:r>
+      <w:r>
+        <w:rPr>
+          <w:rFonts w:hint="eastAsia"/>
+          <w:color w:val="FF0000"/>
+        </w:rPr>
+        <w:t>。这个要找一下。我在其他嵌入式开发的书中也看到过，需要安装这个包。所以最好配置进peta中。好像在misc什么配置中，</w:t>
+      </w:r>
+    </w:p>
+    <w:p/>
+    <w:p>
+      <w:r>
+        <w:rPr>
+          <w:rFonts w:hint="eastAsia"/>
+        </w:rPr>
+        <w:t>Icluding</w:t>
+      </w:r>
+      <w:r>
+        <w:t xml:space="preserve"> Prebuilt </w:t>
+      </w:r>
+      <w:r>
+        <w:t>App</w:t>
+      </w:r>
+      <w:r>
+        <w:t>（</w:t>
+      </w:r>
+      <w:r>
+        <w:rPr>
+          <w:rFonts w:hint="eastAsia"/>
         </w:rPr>
         <w:t>添加</w:t>
       </w:r>
-      <w:proofErr w:type="spellStart"/>
-      <w:r>
-        <w:rPr>
-          <w:color w:val="FF0000"/>
-        </w:rPr>
-        <w:t>Petalinux</w:t>
-      </w:r>
-      <w:proofErr w:type="spellEnd"/>
-      <w:r>
-        <w:rPr>
-          <w:color w:val="FF0000"/>
-        </w:rPr>
-        <w:t xml:space="preserve">自带的opencv.so </w:t>
+      <w:r>
+        <w:t>预编译的</w:t>
       </w:r>
       <w:r>
         <w:rPr>
           <w:rFonts w:hint="eastAsia"/>
-          <w:color w:val="FF0000"/>
-        </w:rPr>
-        <w:t>或者</w:t>
-      </w:r>
-      <w:r>
-        <w:rPr>
-          <w:color w:val="FF0000"/>
-        </w:rPr>
-        <w:t>自己编译的opencv.so</w:t>
-      </w:r>
+        </w:rPr>
+        <w:t>应用</w:t>
+      </w:r>
+      <w:r>
+        <w:t>）：</w:t>
+      </w:r>
+    </w:p>
+    <w:p/>
+    <w:p>
       <w:r>
         <w:rPr>
           <w:rFonts w:hint="eastAsia"/>
-          <w:color w:val="FF0000"/>
-        </w:rPr>
-        <w:t>.</w:t>
-      </w:r>
-    </w:p>
-    <w:p>
-      <w:pPr>
-        <w:rPr>
-          <w:rFonts w:hint="eastAsia"/>
-          <w:color w:val="FF0000"/>
-        </w:rPr>
-      </w:pPr>
-      <w:r>
-        <w:rPr>
-          <w:rFonts w:hint="eastAsia"/>
-          <w:color w:val="FF0000"/>
-        </w:rPr>
-        <w:t>最重要的是</w:t>
-      </w:r>
-      <w:proofErr w:type="spellStart"/>
-      <w:r>
-        <w:rPr>
-          <w:rFonts w:hint="eastAsia"/>
-          <w:color w:val="FF0000"/>
-        </w:rPr>
-        <w:t>petalinux</w:t>
-      </w:r>
-      <w:proofErr w:type="spellEnd"/>
-      <w:r>
-        <w:rPr>
-          <w:rFonts w:hint="eastAsia"/>
-          <w:color w:val="FF0000"/>
-        </w:rPr>
-        <w:t>默认没有安装apt</w:t>
-      </w:r>
-      <w:r>
-        <w:rPr>
-          <w:color w:val="FF0000"/>
-        </w:rPr>
-        <w:t>-get</w:t>
-      </w:r>
-      <w:r>
-        <w:rPr>
-          <w:rFonts w:hint="eastAsia"/>
-          <w:color w:val="FF0000"/>
-        </w:rPr>
-        <w:t>工具，</w:t>
-      </w:r>
-      <w:proofErr w:type="spellStart"/>
-      <w:r>
-        <w:rPr>
-          <w:rFonts w:hint="eastAsia"/>
-          <w:color w:val="FF0000"/>
-        </w:rPr>
-        <w:t>gcc</w:t>
-      </w:r>
-      <w:proofErr w:type="spellEnd"/>
-      <w:r>
-        <w:rPr>
-          <w:color w:val="FF0000"/>
-        </w:rPr>
-        <w:t>,</w:t>
-      </w:r>
-      <w:r>
-        <w:rPr>
-          <w:rFonts w:hint="eastAsia"/>
-          <w:color w:val="FF0000"/>
-        </w:rPr>
-        <w:t>等等，很多Linux常用的开发工具，安装岸上所说，最好安装一下一个工具包</w:t>
-      </w:r>
-      <w:r>
-        <w:t>build-essential</w:t>
-      </w:r>
-      <w:r>
-        <w:rPr>
-          <w:rFonts w:hint="eastAsia"/>
-          <w:color w:val="FF0000"/>
-        </w:rPr>
-        <w:t>。这个要找一下。我在其他嵌入式开发的书中也看到过，需要安装这个包。所以最好配置进peta中。好像在</w:t>
-      </w:r>
-      <w:proofErr w:type="spellStart"/>
-      <w:r>
-        <w:rPr>
-          <w:rFonts w:hint="eastAsia"/>
-          <w:color w:val="FF0000"/>
-        </w:rPr>
-        <w:t>misc</w:t>
-      </w:r>
-      <w:proofErr w:type="spellEnd"/>
-      <w:r>
-        <w:rPr>
-          <w:rFonts w:hint="eastAsia"/>
-          <w:color w:val="FF0000"/>
-        </w:rPr>
-        <w:t>什么配置中，</w:t>
-      </w:r>
-    </w:p>
-    <w:p/>
-    <w:p>
-      <w:proofErr w:type="spellStart"/>
-      <w:r>
-        <w:rPr>
-          <w:rFonts w:hint="eastAsia"/>
         </w:rPr>
         <w:t>Icluding</w:t>
       </w:r>
-      <w:proofErr w:type="spellEnd"/>
-      <w:r>
-        <w:t xml:space="preserve"> Prebuilt </w:t>
-      </w:r>
-      <w:r>
-        <w:t>App</w:t>
-      </w:r>
-      <w:r>
-        <w:t>（</w:t>
-      </w:r>
-      <w:r>
-        <w:rPr>
-          <w:rFonts w:hint="eastAsia"/>
-        </w:rPr>
-        <w:t>添加</w:t>
-      </w:r>
-      <w:r>
-        <w:t>预编译的</w:t>
-      </w:r>
-      <w:r>
-        <w:rPr>
-          <w:rFonts w:hint="eastAsia"/>
-        </w:rPr>
-        <w:t>应用</w:t>
-      </w:r>
-      <w:r>
-        <w:t>）：</w:t>
-      </w:r>
-    </w:p>
-    <w:p/>
-    <w:p>
-      <w:proofErr w:type="spellStart"/>
-      <w:r>
-        <w:rPr>
-          <w:rFonts w:hint="eastAsia"/>
-        </w:rPr>
-        <w:t>Icluding</w:t>
-      </w:r>
-      <w:proofErr w:type="spellEnd"/>
       <w:r>
         <w:t xml:space="preserve"> Prebuilt </w:t>
       </w:r>
@@ -20642,14 +18508,9 @@
     </w:p>
     <w:p/>
     <w:p>
-      <w:proofErr w:type="spellStart"/>
       <w:r>
         <w:lastRenderedPageBreak/>
-        <w:t>Devicetree</w:t>
-      </w:r>
-      <w:proofErr w:type="spellEnd"/>
-      <w:r>
-        <w:t xml:space="preserve"> Configuration</w:t>
+        <w:t>Devicetree Configuration</w:t>
       </w:r>
       <w:r>
         <w:t>:</w:t>
@@ -20672,30 +18533,11 @@
         <w:rPr>
           <w:rFonts w:hint="eastAsia"/>
         </w:rPr>
-        <w:t>（</w:t>
-      </w:r>
-      <w:proofErr w:type="spellStart"/>
-      <w:r>
-        <w:rPr>
-          <w:rFonts w:hint="eastAsia"/>
-        </w:rPr>
-        <w:t>petalinux</w:t>
-      </w:r>
-      <w:proofErr w:type="spellEnd"/>
-      <w:r>
-        <w:rPr>
-          <w:rFonts w:hint="eastAsia"/>
-        </w:rPr>
-        <w:t>从</w:t>
-      </w:r>
-      <w:r>
-        <w:t>git上更新</w:t>
-      </w:r>
-      <w:proofErr w:type="spellStart"/>
-      <w:r>
-        <w:t>uboot,kernal</w:t>
-      </w:r>
-      <w:proofErr w:type="spellEnd"/>
+        <w:t>（petalinux从</w:t>
+      </w:r>
+      <w:r>
+        <w:t>git上更新uboot,kernal</w:t>
+      </w:r>
       <w:r>
         <w:rPr>
           <w:rFonts w:hint="eastAsia"/>
@@ -20714,7 +18556,7 @@
 </file>
 
 <file path=word/endnotes.xml><?xml version="1.0" encoding="utf-8"?>
-<w:endnotes xmlns:wpc="http://schemas.microsoft.com/office/word/2010/wordprocessingCanvas" xmlns:cx="http://schemas.microsoft.com/office/drawing/2014/chartex" xmlns:cx1="http://schemas.microsoft.com/office/drawing/2015/9/8/chartex" xmlns:cx2="http://schemas.microsoft.com/office/drawing/2015/10/21/chartex" xmlns:cx3="http://schemas.microsoft.com/office/drawing/2016/5/9/chartex" xmlns:cx4="http://schemas.microsoft.com/office/drawing/2016/5/10/chartex" xmlns:cx5="http://schemas.microsoft.com/office/drawing/2016/5/11/chartex" xmlns:cx6="http://schemas.microsoft.com/office/drawing/2016/5/12/chartex" xmlns:cx7="http://schemas.microsoft.com/office/drawing/2016/5/13/chartex" xmlns:cx8="http://schemas.microsoft.com/office/drawing/2016/5/14/chartex" xmlns:mc="http://schemas.openxmlformats.org/markup-compatibility/2006" xmlns:aink="http://schemas.microsoft.com/office/drawing/2016/ink" xmlns:am3d="http://schemas.microsoft.com/office/drawing/2017/model3d" xmlns:o="urn:schemas-microsoft-com:office:office" xmlns:r="http://schemas.openxmlformats.org/officeDocument/2006/relationships" xmlns:m="http://schemas.openxmlformats.org/officeDocument/2006/math" xmlns:v="urn:schemas-microsoft-com:vml" xmlns:wp14="http://schemas.microsoft.com/office/word/2010/wordprocessingDrawing" xmlns:wp="http://schemas.openxmlformats.org/drawingml/2006/wordprocessingDrawing" xmlns:w10="urn:schemas-microsoft-com:office:word" xmlns:w="http://schemas.openxmlformats.org/wordprocessingml/2006/main" xmlns:w14="http://schemas.microsoft.com/office/word/2010/wordml" xmlns:w15="http://schemas.microsoft.com/office/word/2012/wordml" xmlns:w16cid="http://schemas.microsoft.com/office/word/2016/wordml/cid" xmlns:w16se="http://schemas.microsoft.com/office/word/2015/wordml/symex" xmlns:wpg="http://schemas.microsoft.com/office/word/2010/wordprocessingGroup" xmlns:wpi="http://schemas.microsoft.com/office/word/2010/wordprocessingInk" xmlns:wne="http://schemas.microsoft.com/office/word/2006/wordml" xmlns:wps="http://schemas.microsoft.com/office/word/2010/wordprocessingShape" mc:Ignorable="w14 w15 w16se w16cid wp14">
+<w:endnotes xmlns:wpc="http://schemas.microsoft.com/office/word/2010/wordprocessingCanvas" xmlns:cx="http://schemas.microsoft.com/office/drawing/2014/chartex" xmlns:cx1="http://schemas.microsoft.com/office/drawing/2015/9/8/chartex" xmlns:mc="http://schemas.openxmlformats.org/markup-compatibility/2006" xmlns:o="urn:schemas-microsoft-com:office:office" xmlns:r="http://schemas.openxmlformats.org/officeDocument/2006/relationships" xmlns:m="http://schemas.openxmlformats.org/officeDocument/2006/math" xmlns:v="urn:schemas-microsoft-com:vml" xmlns:wp14="http://schemas.microsoft.com/office/word/2010/wordprocessingDrawing" xmlns:wp="http://schemas.openxmlformats.org/drawingml/2006/wordprocessingDrawing" xmlns:w10="urn:schemas-microsoft-com:office:word" xmlns:w="http://schemas.openxmlformats.org/wordprocessingml/2006/main" xmlns:w14="http://schemas.microsoft.com/office/word/2010/wordml" xmlns:w15="http://schemas.microsoft.com/office/word/2012/wordml" xmlns:w16se="http://schemas.microsoft.com/office/word/2015/wordml/symex" xmlns:wpg="http://schemas.microsoft.com/office/word/2010/wordprocessingGroup" xmlns:wpi="http://schemas.microsoft.com/office/word/2010/wordprocessingInk" xmlns:wne="http://schemas.microsoft.com/office/word/2006/wordml" xmlns:wps="http://schemas.microsoft.com/office/word/2010/wordprocessingShape" mc:Ignorable="w14 w15 w16se wp14">
   <w:endnote w:type="separator" w:id="-1">
     <w:p>
       <w:r>
@@ -20733,7 +18575,7 @@
 </file>
 
 <file path=word/footnotes.xml><?xml version="1.0" encoding="utf-8"?>
-<w:footnotes xmlns:wpc="http://schemas.microsoft.com/office/word/2010/wordprocessingCanvas" xmlns:cx="http://schemas.microsoft.com/office/drawing/2014/chartex" xmlns:cx1="http://schemas.microsoft.com/office/drawing/2015/9/8/chartex" xmlns:cx2="http://schemas.microsoft.com/office/drawing/2015/10/21/chartex" xmlns:cx3="http://schemas.microsoft.com/office/drawing/2016/5/9/chartex" xmlns:cx4="http://schemas.microsoft.com/office/drawing/2016/5/10/chartex" xmlns:cx5="http://schemas.microsoft.com/office/drawing/2016/5/11/chartex" xmlns:cx6="http://schemas.microsoft.com/office/drawing/2016/5/12/chartex" xmlns:cx7="http://schemas.microsoft.com/office/drawing/2016/5/13/chartex" xmlns:cx8="http://schemas.microsoft.com/office/drawing/2016/5/14/chartex" xmlns:mc="http://schemas.openxmlformats.org/markup-compatibility/2006" xmlns:aink="http://schemas.microsoft.com/office/drawing/2016/ink" xmlns:am3d="http://schemas.microsoft.com/office/drawing/2017/model3d" xmlns:o="urn:schemas-microsoft-com:office:office" xmlns:r="http://schemas.openxmlformats.org/officeDocument/2006/relationships" xmlns:m="http://schemas.openxmlformats.org/officeDocument/2006/math" xmlns:v="urn:schemas-microsoft-com:vml" xmlns:wp14="http://schemas.microsoft.com/office/word/2010/wordprocessingDrawing" xmlns:wp="http://schemas.openxmlformats.org/drawingml/2006/wordprocessingDrawing" xmlns:w10="urn:schemas-microsoft-com:office:word" xmlns:w="http://schemas.openxmlformats.org/wordprocessingml/2006/main" xmlns:w14="http://schemas.microsoft.com/office/word/2010/wordml" xmlns:w15="http://schemas.microsoft.com/office/word/2012/wordml" xmlns:w16cid="http://schemas.microsoft.com/office/word/2016/wordml/cid" xmlns:w16se="http://schemas.microsoft.com/office/word/2015/wordml/symex" xmlns:wpg="http://schemas.microsoft.com/office/word/2010/wordprocessingGroup" xmlns:wpi="http://schemas.microsoft.com/office/word/2010/wordprocessingInk" xmlns:wne="http://schemas.microsoft.com/office/word/2006/wordml" xmlns:wps="http://schemas.microsoft.com/office/word/2010/wordprocessingShape" mc:Ignorable="w14 w15 w16se w16cid wp14">
+<w:footnotes xmlns:wpc="http://schemas.microsoft.com/office/word/2010/wordprocessingCanvas" xmlns:cx="http://schemas.microsoft.com/office/drawing/2014/chartex" xmlns:cx1="http://schemas.microsoft.com/office/drawing/2015/9/8/chartex" xmlns:mc="http://schemas.openxmlformats.org/markup-compatibility/2006" xmlns:o="urn:schemas-microsoft-com:office:office" xmlns:r="http://schemas.openxmlformats.org/officeDocument/2006/relationships" xmlns:m="http://schemas.openxmlformats.org/officeDocument/2006/math" xmlns:v="urn:schemas-microsoft-com:vml" xmlns:wp14="http://schemas.microsoft.com/office/word/2010/wordprocessingDrawing" xmlns:wp="http://schemas.openxmlformats.org/drawingml/2006/wordprocessingDrawing" xmlns:w10="urn:schemas-microsoft-com:office:word" xmlns:w="http://schemas.openxmlformats.org/wordprocessingml/2006/main" xmlns:w14="http://schemas.microsoft.com/office/word/2010/wordml" xmlns:w15="http://schemas.microsoft.com/office/word/2012/wordml" xmlns:w16se="http://schemas.microsoft.com/office/word/2015/wordml/symex" xmlns:wpg="http://schemas.microsoft.com/office/word/2010/wordprocessingGroup" xmlns:wpi="http://schemas.microsoft.com/office/word/2010/wordprocessingInk" xmlns:wne="http://schemas.microsoft.com/office/word/2006/wordml" xmlns:wps="http://schemas.microsoft.com/office/word/2010/wordprocessingShape" mc:Ignorable="w14 w15 w16se wp14">
   <w:footnote w:type="separator" w:id="-1">
     <w:p>
       <w:r>
@@ -20752,7 +18594,7 @@
 </file>
 
 <file path=word/numbering.xml><?xml version="1.0" encoding="utf-8"?>
-<w:numbering xmlns:wpc="http://schemas.microsoft.com/office/word/2010/wordprocessingCanvas" xmlns:cx="http://schemas.microsoft.com/office/drawing/2014/chartex" xmlns:cx1="http://schemas.microsoft.com/office/drawing/2015/9/8/chartex" xmlns:cx2="http://schemas.microsoft.com/office/drawing/2015/10/21/chartex" xmlns:cx3="http://schemas.microsoft.com/office/drawing/2016/5/9/chartex" xmlns:cx4="http://schemas.microsoft.com/office/drawing/2016/5/10/chartex" xmlns:cx5="http://schemas.microsoft.com/office/drawing/2016/5/11/chartex" xmlns:cx6="http://schemas.microsoft.com/office/drawing/2016/5/12/chartex" xmlns:cx7="http://schemas.microsoft.com/office/drawing/2016/5/13/chartex" xmlns:cx8="http://schemas.microsoft.com/office/drawing/2016/5/14/chartex" xmlns:mc="http://schemas.openxmlformats.org/markup-compatibility/2006" xmlns:aink="http://schemas.microsoft.com/office/drawing/2016/ink" xmlns:am3d="http://schemas.microsoft.com/office/drawing/2017/model3d" xmlns:o="urn:schemas-microsoft-com:office:office" xmlns:r="http://schemas.openxmlformats.org/officeDocument/2006/relationships" xmlns:m="http://schemas.openxmlformats.org/officeDocument/2006/math" xmlns:v="urn:schemas-microsoft-com:vml" xmlns:wp14="http://schemas.microsoft.com/office/word/2010/wordprocessingDrawing" xmlns:wp="http://schemas.openxmlformats.org/drawingml/2006/wordprocessingDrawing" xmlns:w10="urn:schemas-microsoft-com:office:word" xmlns:w="http://schemas.openxmlformats.org/wordprocessingml/2006/main" xmlns:w14="http://schemas.microsoft.com/office/word/2010/wordml" xmlns:w15="http://schemas.microsoft.com/office/word/2012/wordml" xmlns:w16cid="http://schemas.microsoft.com/office/word/2016/wordml/cid" xmlns:w16se="http://schemas.microsoft.com/office/word/2015/wordml/symex" xmlns:wpg="http://schemas.microsoft.com/office/word/2010/wordprocessingGroup" xmlns:wpi="http://schemas.microsoft.com/office/word/2010/wordprocessingInk" xmlns:wne="http://schemas.microsoft.com/office/word/2006/wordml" xmlns:wps="http://schemas.microsoft.com/office/word/2010/wordprocessingShape" mc:Ignorable="w14 w15 w16se w16cid wp14">
+<w:numbering xmlns:wpc="http://schemas.microsoft.com/office/word/2010/wordprocessingCanvas" xmlns:cx="http://schemas.microsoft.com/office/drawing/2014/chartex" xmlns:cx1="http://schemas.microsoft.com/office/drawing/2015/9/8/chartex" xmlns:mc="http://schemas.openxmlformats.org/markup-compatibility/2006" xmlns:o="urn:schemas-microsoft-com:office:office" xmlns:r="http://schemas.openxmlformats.org/officeDocument/2006/relationships" xmlns:m="http://schemas.openxmlformats.org/officeDocument/2006/math" xmlns:v="urn:schemas-microsoft-com:vml" xmlns:wp14="http://schemas.microsoft.com/office/word/2010/wordprocessingDrawing" xmlns:wp="http://schemas.openxmlformats.org/drawingml/2006/wordprocessingDrawing" xmlns:w10="urn:schemas-microsoft-com:office:word" xmlns:w="http://schemas.openxmlformats.org/wordprocessingml/2006/main" xmlns:w14="http://schemas.microsoft.com/office/word/2010/wordml" xmlns:w15="http://schemas.microsoft.com/office/word/2012/wordml" xmlns:w16se="http://schemas.microsoft.com/office/word/2015/wordml/symex" xmlns:wpg="http://schemas.microsoft.com/office/word/2010/wordprocessingGroup" xmlns:wpi="http://schemas.microsoft.com/office/word/2010/wordprocessingInk" xmlns:wne="http://schemas.microsoft.com/office/word/2006/wordml" xmlns:wps="http://schemas.microsoft.com/office/word/2010/wordprocessingShape" mc:Ignorable="w14 w15 w16se wp14">
   <w:abstractNum w:abstractNumId="0" w15:restartNumberingAfterBreak="0">
     <w:nsid w:val="B2D33C6D"/>
     <w:multiLevelType w:val="singleLevel"/>
@@ -22034,7 +19876,7 @@
 </file>
 
 <file path=word/styles.xml><?xml version="1.0" encoding="utf-8"?>
-<w:styles xmlns:mc="http://schemas.openxmlformats.org/markup-compatibility/2006" xmlns:r="http://schemas.openxmlformats.org/officeDocument/2006/relationships" xmlns:w="http://schemas.openxmlformats.org/wordprocessingml/2006/main" xmlns:w14="http://schemas.microsoft.com/office/word/2010/wordml" xmlns:w15="http://schemas.microsoft.com/office/word/2012/wordml" xmlns:w16cid="http://schemas.microsoft.com/office/word/2016/wordml/cid" xmlns:w16se="http://schemas.microsoft.com/office/word/2015/wordml/symex" mc:Ignorable="w14 w15 w16se w16cid">
+<w:styles xmlns:mc="http://schemas.openxmlformats.org/markup-compatibility/2006" xmlns:r="http://schemas.openxmlformats.org/officeDocument/2006/relationships" xmlns:w="http://schemas.openxmlformats.org/wordprocessingml/2006/main" xmlns:w14="http://schemas.microsoft.com/office/word/2010/wordml" xmlns:w15="http://schemas.microsoft.com/office/word/2012/wordml" xmlns:w16se="http://schemas.microsoft.com/office/word/2015/wordml/symex" mc:Ignorable="w14 w15 w16se">
   <w:docDefaults>
     <w:rPrDefault>
       <w:rPr>
@@ -22044,7 +19886,7 @@
     </w:rPrDefault>
     <w:pPrDefault/>
   </w:docDefaults>
-  <w:latentStyles w:defLockedState="0" w:defUIPriority="99" w:defSemiHidden="0" w:defUnhideWhenUsed="0" w:defQFormat="0" w:count="375">
+  <w:latentStyles w:defLockedState="0" w:defUIPriority="99" w:defSemiHidden="0" w:defUnhideWhenUsed="0" w:defQFormat="0" w:count="371">
     <w:lsdException w:name="Normal" w:uiPriority="0" w:qFormat="1"/>
     <w:lsdException w:name="heading 1" w:uiPriority="9" w:qFormat="1"/>
     <w:lsdException w:name="heading 2" w:uiPriority="9" w:unhideWhenUsed="1" w:qFormat="1"/>
@@ -22413,10 +20255,6 @@
     <w:lsdException w:name="List Table 5 Dark Accent 6" w:uiPriority="50"/>
     <w:lsdException w:name="List Table 6 Colorful Accent 6" w:uiPriority="51"/>
     <w:lsdException w:name="List Table 7 Colorful Accent 6" w:uiPriority="52"/>
-    <w:lsdException w:name="Mention" w:semiHidden="1" w:unhideWhenUsed="1"/>
-    <w:lsdException w:name="Smart Hyperlink" w:semiHidden="1" w:unhideWhenUsed="1"/>
-    <w:lsdException w:name="Hashtag" w:semiHidden="1" w:unhideWhenUsed="1"/>
-    <w:lsdException w:name="Unresolved Mention" w:semiHidden="1" w:unhideWhenUsed="1"/>
   </w:latentStyles>
   <w:style w:type="paragraph" w:default="1" w:styleId="a">
     <w:name w:val="Normal"/>
@@ -23089,7 +20927,7 @@
 </file>
 
 <file path=customXml/itemProps2.xml><?xml version="1.0" encoding="utf-8"?>
-<ds:datastoreItem xmlns:ds="http://schemas.openxmlformats.org/officeDocument/2006/customXml" ds:itemID="{2D407942-6A1F-4D4D-BEBB-33D2EF0F30F8}">
+<ds:datastoreItem xmlns:ds="http://schemas.openxmlformats.org/officeDocument/2006/customXml" ds:itemID="{9B3DF77A-65D0-45C4-B7F7-E92D906ADF38}">
   <ds:schemaRefs>
     <ds:schemaRef ds:uri="http://schemas.openxmlformats.org/officeDocument/2006/bibliography"/>
   </ds:schemaRefs>

--- a/petalinux创建笔记-长期维护版.docx
+++ b/petalinux创建笔记-长期维护版.docx
@@ -7246,8 +7246,6 @@
         </w:rPr>
         <w:br w:type="page"/>
       </w:r>
-      <w:bookmarkStart w:id="1" w:name="_GoBack"/>
-      <w:bookmarkEnd w:id="1"/>
     </w:p>
     <w:p>
       <w:pPr>
@@ -9726,14 +9724,14 @@
         </w:rPr>
         <w:t>文件已经在</w:t>
       </w:r>
-      <w:bookmarkStart w:id="2" w:name="_Hlk513368319"/>
+      <w:bookmarkStart w:id="1" w:name="_Hlk513368319"/>
       <w:r>
         <w:rPr>
           <w:rFonts w:ascii="Arial" w:eastAsia="宋体" w:hAnsi="Arial" w:cs="Arial"/>
         </w:rPr>
         <w:t>xxxxx.sdk</w:t>
       </w:r>
-      <w:bookmarkEnd w:id="2"/>
+      <w:bookmarkEnd w:id="1"/>
       <w:r>
         <w:rPr>
           <w:rFonts w:ascii="Arial" w:eastAsia="宋体" w:hAnsi="Arial" w:cs="Arial"/>
@@ -10060,11 +10058,19 @@
           <w:rFonts w:ascii="Arial" w:eastAsia="宋体" w:hAnsi="Arial" w:cs="Arial"/>
         </w:rPr>
       </w:pPr>
-      <w:r>
-        <w:rPr>
-          <w:rFonts w:ascii="Arial" w:eastAsia="宋体" w:hAnsi="Arial" w:cs="Arial"/>
-        </w:rPr>
-        <w:t>petalinux-config --get-hw-description=/home/yang/Desktop/petalinux/bishe7.sdk/</w:t>
+      <w:bookmarkStart w:id="2" w:name="OLE_LINK2"/>
+      <w:r>
+        <w:rPr>
+          <w:rFonts w:ascii="Arial" w:eastAsia="宋体" w:hAnsi="Arial" w:cs="Arial"/>
+        </w:rPr>
+        <w:t>petalinux-config --get-hw-description=</w:t>
+      </w:r>
+      <w:bookmarkEnd w:id="2"/>
+      <w:r>
+        <w:rPr>
+          <w:rFonts w:ascii="Arial" w:eastAsia="宋体" w:hAnsi="Arial" w:cs="Arial"/>
+        </w:rPr>
+        <w:t>/home/yang/Desktop/petalinux/bishe7.sdk/</w:t>
       </w:r>
     </w:p>
     <w:p>
@@ -11808,12 +11814,14 @@
         </w:rPr>
         <w:t>，可以通过</w:t>
       </w:r>
+      <w:bookmarkStart w:id="3" w:name="OLE_LINK4"/>
       <w:r>
         <w:rPr>
           <w:rFonts w:ascii="Arial" w:eastAsia="宋体" w:hAnsi="Arial" w:cs="Arial"/>
         </w:rPr>
         <w:t>petalinux-config</w:t>
       </w:r>
+      <w:bookmarkEnd w:id="3"/>
       <w:r>
         <w:rPr>
           <w:rFonts w:ascii="Arial" w:eastAsia="宋体" w:hAnsi="Arial" w:cs="Arial" w:hint="eastAsia"/>
@@ -12592,7 +12600,7 @@
           <w:color w:val="FF0000"/>
         </w:rPr>
       </w:pPr>
-      <w:bookmarkStart w:id="3" w:name="OLE_LINK1"/>
+      <w:bookmarkStart w:id="4" w:name="OLE_LINK1"/>
       <w:r>
         <w:rPr>
           <w:rFonts w:ascii="Arial" w:eastAsia="宋体" w:hAnsi="Arial" w:cs="Arial"/>
@@ -12692,7 +12700,7 @@
         <w:spacing w:line="0" w:lineRule="atLeast"/>
         <w:ind w:left="1140" w:firstLineChars="0" w:firstLine="0"/>
         <w:rPr>
-          <w:rFonts w:ascii="Arial" w:eastAsia="宋体" w:hAnsi="Arial" w:cs="Arial"/>
+          <w:rFonts w:ascii="Arial" w:eastAsia="宋体" w:hAnsi="Arial" w:cs="Arial" w:hint="eastAsia"/>
           <w:color w:val="FF0000"/>
         </w:rPr>
       </w:pPr>
@@ -12738,8 +12746,29 @@
         </w:rPr>
         <w:t>的</w:t>
       </w:r>
-    </w:p>
-    <w:bookmarkEnd w:id="3"/>
+      <w:r>
+        <w:rPr>
+          <w:rFonts w:ascii="Arial" w:eastAsia="宋体" w:hAnsi="Arial" w:cs="Arial" w:hint="eastAsia"/>
+          <w:color w:val="FF0000"/>
+        </w:rPr>
+        <w:t>,</w:t>
+      </w:r>
+      <w:r>
+        <w:rPr>
+          <w:rFonts w:ascii="Arial" w:eastAsia="宋体" w:hAnsi="Arial" w:cs="Arial" w:hint="eastAsia"/>
+          <w:color w:val="FF0000"/>
+        </w:rPr>
+        <w:t>只要在</w:t>
+      </w:r>
+      <w:r>
+        <w:rPr>
+          <w:rFonts w:ascii="Arial" w:eastAsia="宋体" w:hAnsi="Arial" w:cs="Arial"/>
+          <w:color w:val="FF0000"/>
+        </w:rPr>
+        <w:t>工程目录下</w:t>
+      </w:r>
+    </w:p>
+    <w:bookmarkEnd w:id="4"/>
     <w:p>
       <w:pPr>
         <w:pStyle w:val="2"/>
@@ -13141,17 +13170,6 @@
     </w:p>
     <w:p>
       <w:pPr>
-        <w:widowControl/>
-        <w:spacing w:line="0" w:lineRule="atLeast"/>
-        <w:jc w:val="center"/>
-        <w:rPr>
-          <w:rFonts w:ascii="Arial" w:eastAsia="宋体" w:hAnsi="Arial" w:cs="Arial"/>
-          <w:color w:val="FF0000"/>
-        </w:rPr>
-      </w:pPr>
-    </w:p>
-    <w:p>
-      <w:pPr>
         <w:pStyle w:val="a4"/>
         <w:widowControl/>
         <w:numPr>
@@ -13161,68 +13179,268 @@
         <w:spacing w:line="0" w:lineRule="atLeast"/>
         <w:ind w:firstLineChars="0"/>
         <w:rPr>
-          <w:rFonts w:ascii="Arial" w:eastAsia="宋体" w:hAnsi="Arial" w:cs="Arial"/>
-        </w:rPr>
-      </w:pPr>
-      <w:r>
-        <w:rPr>
-          <w:rFonts w:ascii="Arial" w:eastAsia="宋体" w:hAnsi="Arial" w:cs="Arial"/>
-        </w:rPr>
-        <w:t>(</w:t>
-      </w:r>
-      <w:r>
-        <w:rPr>
-          <w:rFonts w:ascii="Arial" w:eastAsia="宋体" w:hAnsi="Arial" w:cs="Arial" w:hint="eastAsia"/>
-        </w:rPr>
-        <w:t>可选</w:t>
-      </w:r>
-      <w:r>
-        <w:rPr>
-          <w:rFonts w:ascii="Arial" w:eastAsia="宋体" w:hAnsi="Arial" w:cs="Arial" w:hint="eastAsia"/>
-        </w:rPr>
-        <w:t>)</w:t>
-      </w:r>
-      <w:r>
-        <w:rPr>
-          <w:rFonts w:ascii="Arial" w:eastAsia="宋体" w:hAnsi="Arial" w:cs="Arial" w:hint="eastAsia"/>
-        </w:rPr>
-        <w:t>在</w:t>
-      </w:r>
-      <w:r>
-        <w:rPr>
-          <w:rFonts w:ascii="Arial" w:eastAsia="宋体" w:hAnsi="Arial" w:cs="Arial"/>
-        </w:rPr>
-        <w:t>配置内核中</w:t>
-      </w:r>
-      <w:r>
-        <w:rPr>
-          <w:rFonts w:ascii="Arial" w:eastAsia="宋体" w:hAnsi="Arial" w:cs="Arial"/>
-        </w:rPr>
-        <w:t>添加自己的应用（根据需求添加</w:t>
-      </w:r>
-      <w:r>
-        <w:rPr>
-          <w:rFonts w:ascii="Arial" w:eastAsia="宋体" w:hAnsi="Arial" w:cs="Arial"/>
-        </w:rPr>
-        <w:t xml:space="preserve"> </w:t>
-      </w:r>
-      <w:r>
-        <w:rPr>
-          <w:rFonts w:ascii="Arial" w:eastAsia="宋体" w:hAnsi="Arial" w:cs="Arial"/>
-        </w:rPr>
-        <w:t>也可以后期自己添加</w:t>
-      </w:r>
-      <w:r>
-        <w:rPr>
-          <w:rFonts w:ascii="Arial" w:eastAsia="宋体" w:hAnsi="Arial" w:cs="Arial"/>
-        </w:rPr>
-        <w:t xml:space="preserve"> </w:t>
-      </w:r>
-      <w:r>
-        <w:rPr>
-          <w:rFonts w:ascii="Arial" w:eastAsia="宋体" w:hAnsi="Arial" w:cs="Arial"/>
-        </w:rPr>
-        <w:t>此步可以跳过）</w:t>
+          <w:color w:val="FF0000"/>
+        </w:rPr>
+      </w:pPr>
+      <w:r>
+        <w:rPr>
+          <w:rFonts w:hint="eastAsia"/>
+          <w:color w:val="FF0000"/>
+        </w:rPr>
+        <w:t>Icluding</w:t>
+      </w:r>
+      <w:r>
+        <w:rPr>
+          <w:color w:val="FF0000"/>
+        </w:rPr>
+        <w:t xml:space="preserve"> Prebuilt Libraries（</w:t>
+      </w:r>
+      <w:r>
+        <w:rPr>
+          <w:rFonts w:hint="eastAsia"/>
+          <w:color w:val="FF0000"/>
+        </w:rPr>
+        <w:t>添加</w:t>
+      </w:r>
+      <w:r>
+        <w:rPr>
+          <w:color w:val="FF0000"/>
+        </w:rPr>
+        <w:t>预编译的库）：</w:t>
+      </w:r>
+    </w:p>
+    <w:p>
+      <w:pPr>
+        <w:rPr>
+          <w:color w:val="FF0000"/>
+        </w:rPr>
+      </w:pPr>
+      <w:r>
+        <w:rPr>
+          <w:color w:val="FF0000"/>
+        </w:rPr>
+        <w:tab/>
+      </w:r>
+      <w:r>
+        <w:rPr>
+          <w:rFonts w:hint="eastAsia"/>
+          <w:color w:val="FF0000"/>
+        </w:rPr>
+        <w:t xml:space="preserve">在rootfs中 </w:t>
+      </w:r>
+      <w:r>
+        <w:rPr>
+          <w:rFonts w:hint="eastAsia"/>
+          <w:color w:val="FF0000"/>
+        </w:rPr>
+        <w:t>比如</w:t>
+      </w:r>
+      <w:r>
+        <w:rPr>
+          <w:color w:val="FF0000"/>
+        </w:rPr>
+        <w:t xml:space="preserve">添加Petalinux自带的opencv.so </w:t>
+      </w:r>
+      <w:r>
+        <w:rPr>
+          <w:rFonts w:hint="eastAsia"/>
+          <w:color w:val="FF0000"/>
+        </w:rPr>
+        <w:t>或者</w:t>
+      </w:r>
+      <w:r>
+        <w:rPr>
+          <w:color w:val="FF0000"/>
+        </w:rPr>
+        <w:t>自己编译的opencv.so</w:t>
+      </w:r>
+      <w:r>
+        <w:rPr>
+          <w:rFonts w:hint="eastAsia"/>
+          <w:color w:val="FF0000"/>
+        </w:rPr>
+        <w:t>.</w:t>
+      </w:r>
+    </w:p>
+    <w:p>
+      <w:pPr>
+        <w:widowControl/>
+        <w:spacing w:line="0" w:lineRule="atLeast"/>
+        <w:rPr>
+          <w:color w:val="FF0000"/>
+        </w:rPr>
+      </w:pPr>
+      <w:r>
+        <w:rPr>
+          <w:rFonts w:hint="eastAsia"/>
+          <w:color w:val="FF0000"/>
+        </w:rPr>
+        <w:t>本人</w:t>
+      </w:r>
+      <w:r>
+        <w:rPr>
+          <w:color w:val="FF0000"/>
+        </w:rPr>
+        <w:t>发现</w:t>
+      </w:r>
+      <w:r>
+        <w:rPr>
+          <w:rFonts w:hint="eastAsia"/>
+          <w:color w:val="FF0000"/>
+        </w:rPr>
+        <w:t>petalinux默认没有安装apt</w:t>
+      </w:r>
+      <w:r>
+        <w:rPr>
+          <w:color w:val="FF0000"/>
+        </w:rPr>
+        <w:t>-get</w:t>
+      </w:r>
+      <w:r>
+        <w:rPr>
+          <w:rFonts w:hint="eastAsia"/>
+          <w:color w:val="FF0000"/>
+        </w:rPr>
+        <w:t>工具，gcc</w:t>
+      </w:r>
+      <w:r>
+        <w:rPr>
+          <w:color w:val="FF0000"/>
+        </w:rPr>
+        <w:t>,</w:t>
+      </w:r>
+      <w:r>
+        <w:rPr>
+          <w:rFonts w:hint="eastAsia"/>
+          <w:color w:val="FF0000"/>
+        </w:rPr>
+        <w:t>等等，很多Linux常用的开发工具，安装岸上所说，最好安装一下一个工具包</w:t>
+      </w:r>
+      <w:r>
+        <w:t>build-essential</w:t>
+      </w:r>
+      <w:r>
+        <w:rPr>
+          <w:rFonts w:hint="eastAsia"/>
+          <w:color w:val="FF0000"/>
+        </w:rPr>
+        <w:t>。这个要找一下。我在其他嵌入式开发的书中也看到过，需要安装这个包。所以最好配置进peta中。好像在misc什么配置中</w:t>
+      </w:r>
+      <w:r>
+        <w:rPr>
+          <w:rFonts w:hint="eastAsia"/>
+          <w:color w:val="FF0000"/>
+        </w:rPr>
+        <w:t>。</w:t>
+      </w:r>
+      <w:r>
+        <w:rPr>
+          <w:color w:val="FF0000"/>
+        </w:rPr>
+        <w:t>下面</w:t>
+      </w:r>
+      <w:r>
+        <w:rPr>
+          <w:rFonts w:hint="eastAsia"/>
+          <w:color w:val="FF0000"/>
+        </w:rPr>
+        <w:t>列</w:t>
+      </w:r>
+      <w:r>
+        <w:rPr>
+          <w:color w:val="FF0000"/>
+        </w:rPr>
+        <w:t>几个常用的工具和库路径，没有完全验证过。</w:t>
+      </w:r>
+    </w:p>
+    <w:p>
+      <w:pPr>
+        <w:widowControl/>
+        <w:spacing w:line="0" w:lineRule="atLeast"/>
+        <w:rPr>
+          <w:rFonts w:ascii="Arial" w:eastAsia="宋体" w:hAnsi="Arial" w:cs="Arial" w:hint="eastAsia"/>
+          <w:color w:val="FF0000"/>
+        </w:rPr>
+      </w:pPr>
+      <w:r>
+        <w:rPr>
+          <w:noProof/>
+        </w:rPr>
+        <w:drawing>
+          <wp:inline distT="0" distB="0" distL="0" distR="0" wp14:anchorId="568B3B61" wp14:editId="700F95A3">
+            <wp:extent cx="5274310" cy="484505"/>
+            <wp:effectExtent l="0" t="0" r="2540" b="0"/>
+            <wp:docPr id="33" name="图片 33"/>
+            <wp:cNvGraphicFramePr>
+              <a:graphicFrameLocks xmlns:a="http://schemas.openxmlformats.org/drawingml/2006/main" noChangeAspect="1"/>
+            </wp:cNvGraphicFramePr>
+            <a:graphic xmlns:a="http://schemas.openxmlformats.org/drawingml/2006/main">
+              <a:graphicData uri="http://schemas.openxmlformats.org/drawingml/2006/picture">
+                <pic:pic xmlns:pic="http://schemas.openxmlformats.org/drawingml/2006/picture">
+                  <pic:nvPicPr>
+                    <pic:cNvPr id="1" name=""/>
+                    <pic:cNvPicPr/>
+                  </pic:nvPicPr>
+                  <pic:blipFill>
+                    <a:blip r:embed="rId28"/>
+                    <a:stretch>
+                      <a:fillRect/>
+                    </a:stretch>
+                  </pic:blipFill>
+                  <pic:spPr>
+                    <a:xfrm>
+                      <a:off x="0" y="0"/>
+                      <a:ext cx="5274310" cy="484505"/>
+                    </a:xfrm>
+                    <a:prstGeom prst="rect">
+                      <a:avLst/>
+                    </a:prstGeom>
+                  </pic:spPr>
+                </pic:pic>
+              </a:graphicData>
+            </a:graphic>
+          </wp:inline>
+        </w:drawing>
+      </w:r>
+      <w:r>
+        <w:rPr>
+          <w:noProof/>
+        </w:rPr>
+        <w:drawing>
+          <wp:inline distT="0" distB="0" distL="0" distR="0" wp14:anchorId="08110C13" wp14:editId="46218F14">
+            <wp:extent cx="5274310" cy="3145790"/>
+            <wp:effectExtent l="0" t="0" r="2540" b="0"/>
+            <wp:docPr id="36" name="图片 36"/>
+            <wp:cNvGraphicFramePr>
+              <a:graphicFrameLocks xmlns:a="http://schemas.openxmlformats.org/drawingml/2006/main" noChangeAspect="1"/>
+            </wp:cNvGraphicFramePr>
+            <a:graphic xmlns:a="http://schemas.openxmlformats.org/drawingml/2006/main">
+              <a:graphicData uri="http://schemas.openxmlformats.org/drawingml/2006/picture">
+                <pic:pic xmlns:pic="http://schemas.openxmlformats.org/drawingml/2006/picture">
+                  <pic:nvPicPr>
+                    <pic:cNvPr id="1" name=""/>
+                    <pic:cNvPicPr/>
+                  </pic:nvPicPr>
+                  <pic:blipFill>
+                    <a:blip r:embed="rId29"/>
+                    <a:stretch>
+                      <a:fillRect/>
+                    </a:stretch>
+                  </pic:blipFill>
+                  <pic:spPr>
+                    <a:xfrm>
+                      <a:off x="0" y="0"/>
+                      <a:ext cx="5274310" cy="3145790"/>
+                    </a:xfrm>
+                    <a:prstGeom prst="rect">
+                      <a:avLst/>
+                    </a:prstGeom>
+                  </pic:spPr>
+                </pic:pic>
+              </a:graphicData>
+            </a:graphic>
+          </wp:inline>
+        </w:drawing>
       </w:r>
     </w:p>
     <w:p>
@@ -13232,12 +13450,99 @@
         <w:jc w:val="center"/>
         <w:rPr>
           <w:rFonts w:ascii="Arial" w:eastAsia="宋体" w:hAnsi="Arial" w:cs="Arial"/>
-        </w:rPr>
-      </w:pPr>
-      <w:r>
-        <w:rPr>
-          <w:rFonts w:ascii="Arial" w:eastAsia="宋体" w:hAnsi="Arial" w:cs="Arial"/>
-        </w:rPr>
+          <w:color w:val="FF0000"/>
+        </w:rPr>
+      </w:pPr>
+    </w:p>
+    <w:p>
+      <w:pPr>
+        <w:pStyle w:val="a4"/>
+        <w:widowControl/>
+        <w:numPr>
+          <w:ilvl w:val="0"/>
+          <w:numId w:val="14"/>
+        </w:numPr>
+        <w:spacing w:line="0" w:lineRule="atLeast"/>
+        <w:ind w:firstLineChars="0"/>
+        <w:rPr>
+          <w:rFonts w:ascii="Arial" w:eastAsia="宋体" w:hAnsi="Arial" w:cs="Arial"/>
+        </w:rPr>
+      </w:pPr>
+      <w:r>
+        <w:rPr>
+          <w:rFonts w:ascii="Arial" w:eastAsia="宋体" w:hAnsi="Arial" w:cs="Arial"/>
+        </w:rPr>
+        <w:t>(</w:t>
+      </w:r>
+      <w:r>
+        <w:rPr>
+          <w:rFonts w:ascii="Arial" w:eastAsia="宋体" w:hAnsi="Arial" w:cs="Arial" w:hint="eastAsia"/>
+        </w:rPr>
+        <w:t>可选</w:t>
+      </w:r>
+      <w:r>
+        <w:rPr>
+          <w:rFonts w:ascii="Arial" w:eastAsia="宋体" w:hAnsi="Arial" w:cs="Arial" w:hint="eastAsia"/>
+        </w:rPr>
+        <w:t>)</w:t>
+      </w:r>
+      <w:r>
+        <w:rPr>
+          <w:rFonts w:ascii="Arial" w:eastAsia="宋体" w:hAnsi="Arial" w:cs="Arial" w:hint="eastAsia"/>
+        </w:rPr>
+        <w:t>在</w:t>
+      </w:r>
+      <w:r>
+        <w:rPr>
+          <w:rFonts w:ascii="Arial" w:eastAsia="宋体" w:hAnsi="Arial" w:cs="Arial"/>
+        </w:rPr>
+        <w:t>配置内核中</w:t>
+      </w:r>
+      <w:r>
+        <w:rPr>
+          <w:rFonts w:ascii="Arial" w:eastAsia="宋体" w:hAnsi="Arial" w:cs="Arial"/>
+        </w:rPr>
+        <w:t>添加自己的应用（根据需求添加</w:t>
+      </w:r>
+      <w:r>
+        <w:rPr>
+          <w:rFonts w:ascii="Arial" w:eastAsia="宋体" w:hAnsi="Arial" w:cs="Arial"/>
+        </w:rPr>
+        <w:t xml:space="preserve"> </w:t>
+      </w:r>
+      <w:r>
+        <w:rPr>
+          <w:rFonts w:ascii="Arial" w:eastAsia="宋体" w:hAnsi="Arial" w:cs="Arial"/>
+        </w:rPr>
+        <w:t>也可以后期自己添加</w:t>
+      </w:r>
+      <w:r>
+        <w:rPr>
+          <w:rFonts w:ascii="Arial" w:eastAsia="宋体" w:hAnsi="Arial" w:cs="Arial"/>
+        </w:rPr>
+        <w:t xml:space="preserve"> </w:t>
+      </w:r>
+      <w:r>
+        <w:rPr>
+          <w:rFonts w:ascii="Arial" w:eastAsia="宋体" w:hAnsi="Arial" w:cs="Arial"/>
+        </w:rPr>
+        <w:t>此步可以跳过）</w:t>
+      </w:r>
+    </w:p>
+    <w:p>
+      <w:pPr>
+        <w:widowControl/>
+        <w:spacing w:line="0" w:lineRule="atLeast"/>
+        <w:jc w:val="center"/>
+        <w:rPr>
+          <w:rFonts w:ascii="Arial" w:eastAsia="宋体" w:hAnsi="Arial" w:cs="Arial"/>
+        </w:rPr>
+      </w:pPr>
+      <w:r>
+        <w:rPr>
+          <w:rFonts w:ascii="Arial" w:eastAsia="宋体" w:hAnsi="Arial" w:cs="Arial"/>
+        </w:rPr>
+        <w:lastRenderedPageBreak/>
         <w:t>输入以下指令，添加自己的应用。系统反应完成后，将写好的源码放进</w:t>
       </w:r>
       <w:r>
@@ -13314,7 +13619,7 @@
                     </pic:cNvPicPr>
                   </pic:nvPicPr>
                   <pic:blipFill>
-                    <a:blip r:embed="rId28">
+                    <a:blip r:embed="rId30">
                       <a:extLst>
                         <a:ext uri="{28A0092B-C50C-407E-A947-70E740481C1C}">
                           <a14:useLocalDpi xmlns:a14="http://schemas.microsoft.com/office/drawing/2010/main" val="0"/>
@@ -13381,7 +13686,7 @@
                     </pic:cNvPicPr>
                   </pic:nvPicPr>
                   <pic:blipFill>
-                    <a:blip r:embed="rId29"/>
+                    <a:blip r:embed="rId31"/>
                     <a:stretch>
                       <a:fillRect/>
                     </a:stretch>
@@ -13422,7 +13727,6 @@
           <w:sz w:val="24"/>
           <w:szCs w:val="24"/>
         </w:rPr>
-        <w:lastRenderedPageBreak/>
         <w:drawing>
           <wp:inline distT="0" distB="0" distL="0" distR="0" wp14:anchorId="367ECBE2" wp14:editId="39606D93">
             <wp:extent cx="3170171" cy="1887322"/>
@@ -13441,7 +13745,7 @@
                     </pic:cNvPicPr>
                   </pic:nvPicPr>
                   <pic:blipFill>
-                    <a:blip r:embed="rId30">
+                    <a:blip r:embed="rId32">
                       <a:extLst>
                         <a:ext uri="{28A0092B-C50C-407E-A947-70E740481C1C}">
                           <a14:useLocalDpi xmlns:a14="http://schemas.microsoft.com/office/drawing/2010/main" val="0"/>
@@ -13786,7 +14090,7 @@
                     <pic:cNvPicPr/>
                   </pic:nvPicPr>
                   <pic:blipFill>
-                    <a:blip r:embed="rId31"/>
+                    <a:blip r:embed="rId33"/>
                     <a:stretch>
                       <a:fillRect/>
                     </a:stretch>
@@ -13843,142 +14147,6 @@
             <wp:extent cx="3913632" cy="835876"/>
             <wp:effectExtent l="0" t="0" r="0" b="2540"/>
             <wp:docPr id="29" name="图片 29"/>
-            <wp:cNvGraphicFramePr>
-              <a:graphicFrameLocks xmlns:a="http://schemas.openxmlformats.org/drawingml/2006/main" noChangeAspect="1"/>
-            </wp:cNvGraphicFramePr>
-            <a:graphic xmlns:a="http://schemas.openxmlformats.org/drawingml/2006/main">
-              <a:graphicData uri="http://schemas.openxmlformats.org/drawingml/2006/picture">
-                <pic:pic xmlns:pic="http://schemas.openxmlformats.org/drawingml/2006/picture">
-                  <pic:nvPicPr>
-                    <pic:cNvPr id="1" name=""/>
-                    <pic:cNvPicPr/>
-                  </pic:nvPicPr>
-                  <pic:blipFill>
-                    <a:blip r:embed="rId32"/>
-                    <a:stretch>
-                      <a:fillRect/>
-                    </a:stretch>
-                  </pic:blipFill>
-                  <pic:spPr>
-                    <a:xfrm>
-                      <a:off x="0" y="0"/>
-                      <a:ext cx="3967312" cy="847341"/>
-                    </a:xfrm>
-                    <a:prstGeom prst="rect">
-                      <a:avLst/>
-                    </a:prstGeom>
-                  </pic:spPr>
-                </pic:pic>
-              </a:graphicData>
-            </a:graphic>
-          </wp:inline>
-        </w:drawing>
-      </w:r>
-    </w:p>
-    <w:p>
-      <w:pPr>
-        <w:widowControl/>
-        <w:spacing w:line="0" w:lineRule="atLeast"/>
-        <w:ind w:left="420"/>
-        <w:jc w:val="center"/>
-        <w:rPr>
-          <w:rFonts w:ascii="Arial" w:eastAsia="宋体" w:hAnsi="Arial" w:cs="Arial"/>
-          <w:kern w:val="0"/>
-          <w:sz w:val="24"/>
-          <w:szCs w:val="24"/>
-        </w:rPr>
-      </w:pPr>
-    </w:p>
-    <w:p>
-      <w:pPr>
-        <w:widowControl/>
-        <w:spacing w:line="0" w:lineRule="atLeast"/>
-        <w:ind w:left="420"/>
-        <w:jc w:val="center"/>
-        <w:rPr>
-          <w:rFonts w:ascii="Arial" w:eastAsia="宋体" w:hAnsi="Arial" w:cs="Arial"/>
-          <w:kern w:val="0"/>
-          <w:sz w:val="24"/>
-          <w:szCs w:val="24"/>
-        </w:rPr>
-      </w:pPr>
-      <w:r>
-        <w:rPr>
-          <w:noProof/>
-        </w:rPr>
-        <w:drawing>
-          <wp:inline distT="0" distB="0" distL="0" distR="0" wp14:anchorId="5CD81240" wp14:editId="794CF76F">
-            <wp:extent cx="3774643" cy="579875"/>
-            <wp:effectExtent l="0" t="0" r="0" b="0"/>
-            <wp:docPr id="30" name="图片 30"/>
-            <wp:cNvGraphicFramePr>
-              <a:graphicFrameLocks xmlns:a="http://schemas.openxmlformats.org/drawingml/2006/main" noChangeAspect="1"/>
-            </wp:cNvGraphicFramePr>
-            <a:graphic xmlns:a="http://schemas.openxmlformats.org/drawingml/2006/main">
-              <a:graphicData uri="http://schemas.openxmlformats.org/drawingml/2006/picture">
-                <pic:pic xmlns:pic="http://schemas.openxmlformats.org/drawingml/2006/picture">
-                  <pic:nvPicPr>
-                    <pic:cNvPr id="1" name=""/>
-                    <pic:cNvPicPr/>
-                  </pic:nvPicPr>
-                  <pic:blipFill>
-                    <a:blip r:embed="rId33"/>
-                    <a:stretch>
-                      <a:fillRect/>
-                    </a:stretch>
-                  </pic:blipFill>
-                  <pic:spPr>
-                    <a:xfrm>
-                      <a:off x="0" y="0"/>
-                      <a:ext cx="3918160" cy="601923"/>
-                    </a:xfrm>
-                    <a:prstGeom prst="rect">
-                      <a:avLst/>
-                    </a:prstGeom>
-                  </pic:spPr>
-                </pic:pic>
-              </a:graphicData>
-            </a:graphic>
-          </wp:inline>
-        </w:drawing>
-      </w:r>
-    </w:p>
-    <w:p>
-      <w:pPr>
-        <w:widowControl/>
-        <w:spacing w:line="0" w:lineRule="atLeast"/>
-        <w:ind w:left="420"/>
-        <w:jc w:val="center"/>
-        <w:rPr>
-          <w:rFonts w:ascii="Arial" w:eastAsia="宋体" w:hAnsi="Arial" w:cs="Arial"/>
-          <w:kern w:val="0"/>
-          <w:sz w:val="24"/>
-          <w:szCs w:val="24"/>
-        </w:rPr>
-      </w:pPr>
-    </w:p>
-    <w:p>
-      <w:pPr>
-        <w:widowControl/>
-        <w:spacing w:line="0" w:lineRule="atLeast"/>
-        <w:ind w:left="420"/>
-        <w:jc w:val="center"/>
-        <w:rPr>
-          <w:rFonts w:ascii="Arial" w:eastAsia="宋体" w:hAnsi="Arial" w:cs="Arial"/>
-          <w:kern w:val="0"/>
-          <w:sz w:val="24"/>
-          <w:szCs w:val="24"/>
-        </w:rPr>
-      </w:pPr>
-      <w:r>
-        <w:rPr>
-          <w:noProof/>
-        </w:rPr>
-        <w:drawing>
-          <wp:inline distT="0" distB="0" distL="0" distR="0" wp14:anchorId="2A19DA6B" wp14:editId="580E9B3F">
-            <wp:extent cx="3730752" cy="705636"/>
-            <wp:effectExtent l="0" t="0" r="3175" b="0"/>
-            <wp:docPr id="31" name="图片 31"/>
             <wp:cNvGraphicFramePr>
               <a:graphicFrameLocks xmlns:a="http://schemas.openxmlformats.org/drawingml/2006/main" noChangeAspect="1"/>
             </wp:cNvGraphicFramePr>
@@ -13998,7 +14166,7 @@
                   <pic:spPr>
                     <a:xfrm>
                       <a:off x="0" y="0"/>
-                      <a:ext cx="3765834" cy="712271"/>
+                      <a:ext cx="3967312" cy="847341"/>
                     </a:xfrm>
                     <a:prstGeom prst="rect">
                       <a:avLst/>
@@ -14016,1855 +14184,20 @@
         <w:widowControl/>
         <w:spacing w:line="0" w:lineRule="atLeast"/>
         <w:ind w:left="420"/>
-        <w:rPr>
-          <w:rFonts w:ascii="Arial" w:eastAsia="宋体" w:hAnsi="Arial" w:cs="Arial"/>
-          <w:kern w:val="0"/>
-          <w:sz w:val="24"/>
-          <w:szCs w:val="24"/>
-        </w:rPr>
-      </w:pPr>
-      <w:r>
-        <w:rPr>
-          <w:rFonts w:ascii="Arial" w:eastAsia="宋体" w:hAnsi="Arial" w:cs="Arial"/>
-          <w:kern w:val="0"/>
-          <w:sz w:val="24"/>
-          <w:szCs w:val="24"/>
-        </w:rPr>
-        <w:tab/>
-      </w:r>
-      <w:r>
-        <w:rPr>
-          <w:rFonts w:ascii="Arial" w:eastAsia="宋体" w:hAnsi="Arial" w:cs="Arial" w:hint="eastAsia"/>
-          <w:kern w:val="0"/>
-          <w:sz w:val="24"/>
-          <w:szCs w:val="24"/>
-        </w:rPr>
-        <w:t>上面</w:t>
-      </w:r>
-      <w:r>
-        <w:rPr>
-          <w:rFonts w:ascii="Arial" w:eastAsia="宋体" w:hAnsi="Arial" w:cs="Arial"/>
-          <w:kern w:val="0"/>
-          <w:sz w:val="24"/>
-          <w:szCs w:val="24"/>
-        </w:rPr>
-        <w:t>四句话的意思就是：</w:t>
-      </w:r>
-    </w:p>
-    <w:p>
-      <w:pPr>
-        <w:pStyle w:val="a4"/>
-        <w:widowControl/>
-        <w:numPr>
-          <w:ilvl w:val="0"/>
-          <w:numId w:val="15"/>
-        </w:numPr>
-        <w:spacing w:line="0" w:lineRule="atLeast"/>
-        <w:ind w:firstLineChars="0"/>
-        <w:rPr>
-          <w:rFonts w:ascii="Arial" w:eastAsia="宋体" w:hAnsi="Arial" w:cs="Arial"/>
-          <w:kern w:val="0"/>
-          <w:sz w:val="24"/>
-          <w:szCs w:val="24"/>
-        </w:rPr>
-      </w:pPr>
-      <w:r>
-        <w:rPr>
-          <w:rFonts w:ascii="Arial" w:eastAsia="宋体" w:hAnsi="Arial" w:cs="Arial" w:hint="eastAsia"/>
-          <w:kern w:val="0"/>
-          <w:sz w:val="24"/>
-          <w:szCs w:val="24"/>
-        </w:rPr>
-        <w:t>在创建</w:t>
-      </w:r>
-      <w:r>
-        <w:rPr>
-          <w:rFonts w:ascii="Arial" w:eastAsia="宋体" w:hAnsi="Arial" w:cs="Arial"/>
-          <w:kern w:val="0"/>
-          <w:sz w:val="24"/>
-          <w:szCs w:val="24"/>
-        </w:rPr>
-        <w:t>系统和更新（</w:t>
-      </w:r>
-      <w:r>
-        <w:rPr>
-          <w:rFonts w:ascii="Arial" w:eastAsia="宋体" w:hAnsi="Arial" w:cs="Arial" w:hint="eastAsia"/>
-          <w:kern w:val="0"/>
-          <w:sz w:val="24"/>
-          <w:szCs w:val="24"/>
-        </w:rPr>
-        <w:t>有</w:t>
-      </w:r>
-      <w:r>
-        <w:rPr>
-          <w:rFonts w:ascii="Arial" w:eastAsia="宋体" w:hAnsi="Arial" w:cs="Arial"/>
-          <w:kern w:val="0"/>
-          <w:sz w:val="24"/>
-          <w:szCs w:val="24"/>
-        </w:rPr>
-        <w:t>条件的）</w:t>
-      </w:r>
-      <w:r>
-        <w:rPr>
-          <w:rFonts w:ascii="Arial" w:eastAsia="宋体" w:hAnsi="Arial" w:cs="Arial" w:hint="eastAsia"/>
-          <w:kern w:val="0"/>
-          <w:sz w:val="24"/>
-          <w:szCs w:val="24"/>
-        </w:rPr>
-        <w:t>系统</w:t>
-      </w:r>
-      <w:r>
-        <w:rPr>
-          <w:rFonts w:ascii="Arial" w:eastAsia="宋体" w:hAnsi="Arial" w:cs="Arial"/>
-          <w:kern w:val="0"/>
-          <w:sz w:val="24"/>
-          <w:szCs w:val="24"/>
-        </w:rPr>
-        <w:t>配置的时候会自动生成设备树源文件，这些文件指的是</w:t>
-      </w:r>
-      <w:r>
-        <w:rPr>
-          <w:rFonts w:ascii="Arial" w:eastAsia="宋体" w:hAnsi="Arial" w:cs="Arial" w:hint="eastAsia"/>
-          <w:kern w:val="0"/>
-          <w:sz w:val="24"/>
-          <w:szCs w:val="24"/>
-        </w:rPr>
-        <w:t>如下</w:t>
-      </w:r>
-      <w:r>
-        <w:rPr>
-          <w:rFonts w:ascii="Arial" w:eastAsia="宋体" w:hAnsi="Arial" w:cs="Arial"/>
-          <w:kern w:val="0"/>
-          <w:sz w:val="24"/>
-          <w:szCs w:val="24"/>
-        </w:rPr>
-        <w:t>目录里的设备树文件</w:t>
-      </w:r>
-      <w:r>
-        <w:rPr>
-          <w:rFonts w:ascii="Arial" w:eastAsia="宋体" w:hAnsi="Arial" w:cs="Arial" w:hint="eastAsia"/>
-          <w:kern w:val="0"/>
-          <w:sz w:val="24"/>
-          <w:szCs w:val="24"/>
-        </w:rPr>
-        <w:t>：</w:t>
-      </w:r>
+        <w:jc w:val="center"/>
+        <w:rPr>
+          <w:rFonts w:ascii="Arial" w:eastAsia="宋体" w:hAnsi="Arial" w:cs="Arial"/>
+          <w:kern w:val="0"/>
+          <w:sz w:val="24"/>
+          <w:szCs w:val="24"/>
+        </w:rPr>
+      </w:pPr>
     </w:p>
     <w:p>
       <w:pPr>
         <w:widowControl/>
         <w:spacing w:line="0" w:lineRule="atLeast"/>
-        <w:rPr>
-          <w:rFonts w:ascii="Arial" w:eastAsia="宋体" w:hAnsi="Arial" w:cs="Arial"/>
-          <w:kern w:val="0"/>
-          <w:sz w:val="24"/>
-          <w:szCs w:val="24"/>
-        </w:rPr>
-      </w:pPr>
-      <w:r>
-        <w:rPr>
-          <w:rFonts w:ascii="Arial" w:eastAsia="宋体" w:hAnsi="Arial" w:cs="Arial"/>
-          <w:kern w:val="0"/>
-          <w:sz w:val="24"/>
-          <w:szCs w:val="24"/>
-        </w:rPr>
-        <w:t>/petalinux</w:t>
-      </w:r>
-      <w:r>
-        <w:rPr>
-          <w:rFonts w:ascii="Arial" w:eastAsia="宋体" w:hAnsi="Arial" w:cs="Arial" w:hint="eastAsia"/>
-          <w:kern w:val="0"/>
-          <w:sz w:val="24"/>
-          <w:szCs w:val="24"/>
-        </w:rPr>
-        <w:t>工程</w:t>
-      </w:r>
-      <w:r>
-        <w:rPr>
-          <w:rFonts w:ascii="Arial" w:eastAsia="宋体" w:hAnsi="Arial" w:cs="Arial"/>
-          <w:kern w:val="0"/>
-          <w:sz w:val="24"/>
-          <w:szCs w:val="24"/>
-        </w:rPr>
-        <w:t>目录</w:t>
-      </w:r>
-      <w:r>
-        <w:rPr>
-          <w:rFonts w:ascii="Arial" w:eastAsia="宋体" w:hAnsi="Arial" w:cs="Arial"/>
-          <w:kern w:val="0"/>
-          <w:sz w:val="24"/>
-          <w:szCs w:val="24"/>
-        </w:rPr>
-        <w:t>/components/plnx_workspace/device-tree/device-tree</w:t>
-      </w:r>
-    </w:p>
-    <w:p>
-      <w:pPr>
-        <w:pStyle w:val="a4"/>
-        <w:widowControl/>
-        <w:numPr>
-          <w:ilvl w:val="0"/>
-          <w:numId w:val="15"/>
-        </w:numPr>
-        <w:spacing w:line="0" w:lineRule="atLeast"/>
-        <w:ind w:firstLineChars="0"/>
-        <w:rPr>
-          <w:rFonts w:ascii="Arial" w:eastAsia="宋体" w:hAnsi="Arial" w:cs="Arial"/>
-          <w:kern w:val="0"/>
-          <w:sz w:val="24"/>
-          <w:szCs w:val="24"/>
-        </w:rPr>
-      </w:pPr>
-      <w:r>
-        <w:rPr>
-          <w:rFonts w:ascii="Arial" w:eastAsia="宋体" w:hAnsi="Arial" w:cs="Arial" w:hint="eastAsia"/>
-          <w:kern w:val="0"/>
-          <w:sz w:val="24"/>
-          <w:szCs w:val="24"/>
-        </w:rPr>
-        <w:t>只要</w:t>
-      </w:r>
-      <w:r>
-        <w:rPr>
-          <w:rFonts w:ascii="Arial" w:eastAsia="宋体" w:hAnsi="Arial" w:cs="Arial" w:hint="eastAsia"/>
-          <w:kern w:val="0"/>
-          <w:sz w:val="24"/>
-          <w:szCs w:val="24"/>
-        </w:rPr>
-        <w:t>在</w:t>
-      </w:r>
-      <w:r>
-        <w:rPr>
-          <w:rFonts w:ascii="Arial" w:eastAsia="宋体" w:hAnsi="Arial" w:cs="Arial"/>
-        </w:rPr>
-        <w:t>petalinux-build</w:t>
-      </w:r>
-      <w:r>
-        <w:rPr>
-          <w:rFonts w:ascii="Arial" w:eastAsia="宋体" w:hAnsi="Arial" w:cs="Arial" w:hint="eastAsia"/>
-        </w:rPr>
-        <w:t>操作</w:t>
-      </w:r>
-      <w:r>
-        <w:rPr>
-          <w:rFonts w:ascii="Arial" w:eastAsia="宋体" w:hAnsi="Arial" w:cs="Arial"/>
-        </w:rPr>
-        <w:t>之前，</w:t>
-      </w:r>
-      <w:r>
-        <w:rPr>
-          <w:rFonts w:ascii="Arial" w:eastAsia="宋体" w:hAnsi="Arial" w:cs="Arial"/>
-          <w:kern w:val="0"/>
-          <w:sz w:val="24"/>
-          <w:szCs w:val="24"/>
-        </w:rPr>
-        <w:t>进行</w:t>
-      </w:r>
-      <w:r>
-        <w:rPr>
-          <w:rFonts w:ascii="Arial" w:eastAsia="宋体" w:hAnsi="Arial" w:cs="Arial" w:hint="eastAsia"/>
-          <w:kern w:val="0"/>
-          <w:sz w:val="24"/>
-          <w:szCs w:val="24"/>
-        </w:rPr>
-        <w:t>了</w:t>
-      </w:r>
-      <w:r>
-        <w:rPr>
-          <w:rFonts w:ascii="Arial" w:eastAsia="宋体" w:hAnsi="Arial" w:cs="Arial"/>
-          <w:kern w:val="0"/>
-          <w:sz w:val="24"/>
-          <w:szCs w:val="24"/>
-        </w:rPr>
-        <w:t>Petalinux-config</w:t>
-      </w:r>
-      <w:r>
-        <w:rPr>
-          <w:rFonts w:ascii="Arial" w:eastAsia="宋体" w:hAnsi="Arial" w:cs="Arial"/>
-          <w:kern w:val="0"/>
-          <w:sz w:val="24"/>
-          <w:szCs w:val="24"/>
-        </w:rPr>
-        <w:t>操作，或者</w:t>
-      </w:r>
-      <w:r>
-        <w:rPr>
-          <w:rFonts w:ascii="Arial" w:eastAsia="宋体" w:hAnsi="Arial" w:cs="Arial"/>
-          <w:kern w:val="0"/>
-          <w:sz w:val="24"/>
-          <w:szCs w:val="24"/>
-        </w:rPr>
-        <w:t>Petalinux-config –c kernel</w:t>
-      </w:r>
-      <w:r>
-        <w:rPr>
-          <w:rFonts w:ascii="Arial" w:eastAsia="宋体" w:hAnsi="Arial" w:cs="Arial"/>
-          <w:kern w:val="0"/>
-          <w:sz w:val="24"/>
-          <w:szCs w:val="24"/>
-        </w:rPr>
-        <w:t>操作</w:t>
-      </w:r>
-      <w:r>
-        <w:rPr>
-          <w:rFonts w:ascii="Arial" w:eastAsia="宋体" w:hAnsi="Arial" w:cs="Arial" w:hint="eastAsia"/>
-          <w:kern w:val="0"/>
-          <w:sz w:val="24"/>
-          <w:szCs w:val="24"/>
-        </w:rPr>
-        <w:t>就会</w:t>
-      </w:r>
-      <w:r>
-        <w:rPr>
-          <w:rFonts w:ascii="Arial" w:eastAsia="宋体" w:hAnsi="Arial" w:cs="Arial" w:hint="eastAsia"/>
-          <w:kern w:val="0"/>
-          <w:sz w:val="24"/>
-          <w:szCs w:val="24"/>
-        </w:rPr>
-        <w:t>在</w:t>
-      </w:r>
-      <w:r>
-        <w:rPr>
-          <w:rFonts w:ascii="Arial" w:eastAsia="宋体" w:hAnsi="Arial" w:cs="Arial"/>
-          <w:kern w:val="0"/>
-          <w:sz w:val="24"/>
-          <w:szCs w:val="24"/>
-        </w:rPr>
-        <w:t>build</w:t>
-      </w:r>
-      <w:r>
-        <w:rPr>
-          <w:rFonts w:ascii="Arial" w:eastAsia="宋体" w:hAnsi="Arial" w:cs="Arial"/>
-          <w:kern w:val="0"/>
-          <w:sz w:val="24"/>
-          <w:szCs w:val="24"/>
-        </w:rPr>
-        <w:t>时候</w:t>
-      </w:r>
-      <w:r>
-        <w:rPr>
-          <w:rFonts w:ascii="Arial" w:eastAsia="宋体" w:hAnsi="Arial" w:cs="Arial"/>
-          <w:kern w:val="0"/>
-          <w:sz w:val="24"/>
-          <w:szCs w:val="24"/>
-        </w:rPr>
-        <w:t>重新更新</w:t>
-      </w:r>
-      <w:r>
-        <w:rPr>
-          <w:rFonts w:ascii="Arial" w:eastAsia="宋体" w:hAnsi="Arial" w:cs="Arial" w:hint="eastAsia"/>
-          <w:kern w:val="0"/>
-          <w:sz w:val="24"/>
-          <w:szCs w:val="24"/>
-        </w:rPr>
-        <w:t>上述</w:t>
-      </w:r>
-      <w:r>
-        <w:rPr>
-          <w:rFonts w:ascii="Arial" w:eastAsia="宋体" w:hAnsi="Arial" w:cs="Arial"/>
-          <w:kern w:val="0"/>
-          <w:sz w:val="24"/>
-          <w:szCs w:val="24"/>
-        </w:rPr>
-        <w:t>目录的文件。</w:t>
-      </w:r>
-    </w:p>
-    <w:p>
-      <w:pPr>
-        <w:pStyle w:val="a4"/>
-        <w:widowControl/>
-        <w:numPr>
-          <w:ilvl w:val="0"/>
-          <w:numId w:val="15"/>
-        </w:numPr>
-        <w:spacing w:line="0" w:lineRule="atLeast"/>
-        <w:ind w:firstLineChars="0"/>
-        <w:rPr>
-          <w:rFonts w:ascii="Arial" w:eastAsia="宋体" w:hAnsi="Arial" w:cs="Arial"/>
-          <w:kern w:val="0"/>
-          <w:sz w:val="24"/>
-          <w:szCs w:val="24"/>
-        </w:rPr>
-      </w:pPr>
-      <w:r>
-        <w:rPr>
-          <w:rFonts w:ascii="Arial" w:eastAsia="宋体" w:hAnsi="Arial" w:cs="Arial" w:hint="eastAsia"/>
-          <w:kern w:val="0"/>
-          <w:sz w:val="24"/>
-          <w:szCs w:val="24"/>
-        </w:rPr>
-        <w:t>根据</w:t>
-      </w:r>
-      <w:r>
-        <w:rPr>
-          <w:rFonts w:ascii="Arial" w:eastAsia="宋体" w:hAnsi="Arial" w:cs="Arial"/>
-          <w:kern w:val="0"/>
-          <w:sz w:val="24"/>
-          <w:szCs w:val="24"/>
-        </w:rPr>
-        <w:t>上述原因，和最后一个截图</w:t>
-      </w:r>
-      <w:r>
-        <w:rPr>
-          <w:rFonts w:ascii="Arial" w:eastAsia="宋体" w:hAnsi="Arial" w:cs="Arial" w:hint="eastAsia"/>
-          <w:kern w:val="0"/>
-          <w:sz w:val="24"/>
-          <w:szCs w:val="24"/>
-        </w:rPr>
-        <w:t>的</w:t>
-      </w:r>
-      <w:r>
-        <w:rPr>
-          <w:rFonts w:ascii="Arial" w:eastAsia="宋体" w:hAnsi="Arial" w:cs="Arial"/>
-          <w:kern w:val="0"/>
-          <w:sz w:val="24"/>
-          <w:szCs w:val="24"/>
-        </w:rPr>
-        <w:t>意思。用户</w:t>
-      </w:r>
-      <w:r>
-        <w:rPr>
-          <w:rFonts w:ascii="Arial" w:eastAsia="宋体" w:hAnsi="Arial" w:cs="Arial" w:hint="eastAsia"/>
-          <w:kern w:val="0"/>
-          <w:sz w:val="24"/>
-          <w:szCs w:val="24"/>
-        </w:rPr>
-        <w:t>只能通过</w:t>
-      </w:r>
-    </w:p>
-    <w:p>
-      <w:pPr>
-        <w:widowControl/>
-        <w:spacing w:line="0" w:lineRule="atLeast"/>
-        <w:rPr>
-          <w:rFonts w:ascii="Arial" w:eastAsia="宋体" w:hAnsi="Arial" w:cs="Arial"/>
-          <w:kern w:val="0"/>
-          <w:sz w:val="24"/>
-          <w:szCs w:val="24"/>
-        </w:rPr>
-      </w:pPr>
-      <w:r>
-        <w:rPr>
-          <w:rFonts w:ascii="Arial" w:eastAsia="宋体" w:hAnsi="Arial" w:cs="Arial" w:hint="eastAsia"/>
-          <w:kern w:val="0"/>
-          <w:sz w:val="24"/>
-          <w:szCs w:val="24"/>
-        </w:rPr>
-        <w:t>“</w:t>
-      </w:r>
-      <w:r>
-        <w:rPr>
-          <w:rFonts w:ascii="Arial" w:eastAsia="宋体" w:hAnsi="Arial" w:cs="Arial"/>
-          <w:kern w:val="0"/>
-          <w:sz w:val="24"/>
-          <w:szCs w:val="24"/>
-        </w:rPr>
-        <w:t>S</w:t>
-      </w:r>
-      <w:r>
-        <w:rPr>
-          <w:rFonts w:ascii="Arial" w:eastAsia="宋体" w:hAnsi="Arial" w:cs="Arial" w:hint="eastAsia"/>
-          <w:kern w:val="0"/>
-          <w:sz w:val="24"/>
-          <w:szCs w:val="24"/>
-        </w:rPr>
-        <w:t>ystem</w:t>
-      </w:r>
-      <w:r>
-        <w:rPr>
-          <w:rFonts w:ascii="Arial" w:eastAsia="宋体" w:hAnsi="Arial" w:cs="Arial"/>
-          <w:kern w:val="0"/>
-          <w:sz w:val="24"/>
-          <w:szCs w:val="24"/>
-        </w:rPr>
-        <w:t>-user.dtsi</w:t>
-      </w:r>
-      <w:r>
-        <w:rPr>
-          <w:rFonts w:ascii="Arial" w:eastAsia="宋体" w:hAnsi="Arial" w:cs="Arial" w:hint="eastAsia"/>
-          <w:kern w:val="0"/>
-          <w:sz w:val="24"/>
-          <w:szCs w:val="24"/>
-        </w:rPr>
-        <w:t>”</w:t>
-      </w:r>
-      <w:r>
-        <w:rPr>
-          <w:rFonts w:ascii="Arial" w:eastAsia="宋体" w:hAnsi="Arial" w:cs="Arial" w:hint="eastAsia"/>
-          <w:kern w:val="0"/>
-          <w:sz w:val="24"/>
-          <w:szCs w:val="24"/>
-        </w:rPr>
-        <w:t>文件</w:t>
-      </w:r>
-      <w:r>
-        <w:rPr>
-          <w:rFonts w:ascii="Arial" w:eastAsia="宋体" w:hAnsi="Arial" w:cs="Arial"/>
-          <w:kern w:val="0"/>
-          <w:sz w:val="24"/>
-          <w:szCs w:val="24"/>
-        </w:rPr>
-        <w:t>来修改添加自己想要的设备节点。同时也能删除系统生成的节点。</w:t>
-      </w:r>
-      <w:r>
-        <w:rPr>
-          <w:rFonts w:ascii="Arial" w:eastAsia="宋体" w:hAnsi="Arial" w:cs="Arial" w:hint="eastAsia"/>
-          <w:kern w:val="0"/>
-          <w:sz w:val="24"/>
-          <w:szCs w:val="24"/>
-        </w:rPr>
-        <w:t>该</w:t>
-      </w:r>
-      <w:r>
-        <w:rPr>
-          <w:rFonts w:ascii="Arial" w:eastAsia="宋体" w:hAnsi="Arial" w:cs="Arial"/>
-          <w:kern w:val="0"/>
-          <w:sz w:val="24"/>
-          <w:szCs w:val="24"/>
-        </w:rPr>
-        <w:t>设备树源文件在</w:t>
-      </w:r>
-      <w:r>
-        <w:rPr>
-          <w:rFonts w:ascii="Arial" w:eastAsia="宋体" w:hAnsi="Arial" w:cs="Arial" w:hint="eastAsia"/>
-          <w:kern w:val="0"/>
-          <w:sz w:val="24"/>
-          <w:szCs w:val="24"/>
-        </w:rPr>
-        <w:t>如下</w:t>
-      </w:r>
-      <w:r>
-        <w:rPr>
-          <w:rFonts w:ascii="Arial" w:eastAsia="宋体" w:hAnsi="Arial" w:cs="Arial"/>
-          <w:kern w:val="0"/>
-          <w:sz w:val="24"/>
-          <w:szCs w:val="24"/>
-        </w:rPr>
-        <w:t>目录：</w:t>
-      </w:r>
-    </w:p>
-    <w:p>
-      <w:pPr>
-        <w:widowControl/>
-        <w:spacing w:line="0" w:lineRule="atLeast"/>
-        <w:rPr>
-          <w:rFonts w:ascii="Arial" w:eastAsia="宋体" w:hAnsi="Arial" w:cs="Arial"/>
-          <w:kern w:val="0"/>
-          <w:sz w:val="24"/>
-          <w:szCs w:val="24"/>
-        </w:rPr>
-      </w:pPr>
-      <w:r>
-        <w:rPr>
-          <w:rFonts w:ascii="Arial" w:eastAsia="宋体" w:hAnsi="Arial" w:cs="Arial"/>
-          <w:kern w:val="0"/>
-          <w:sz w:val="24"/>
-          <w:szCs w:val="24"/>
-        </w:rPr>
-        <w:t>/petalinux</w:t>
-      </w:r>
-      <w:r>
-        <w:rPr>
-          <w:rFonts w:ascii="Arial" w:eastAsia="宋体" w:hAnsi="Arial" w:cs="Arial" w:hint="eastAsia"/>
-          <w:kern w:val="0"/>
-          <w:sz w:val="24"/>
-          <w:szCs w:val="24"/>
-        </w:rPr>
-        <w:t>工程</w:t>
-      </w:r>
-      <w:r>
-        <w:rPr>
-          <w:rFonts w:ascii="Arial" w:eastAsia="宋体" w:hAnsi="Arial" w:cs="Arial"/>
-          <w:kern w:val="0"/>
-          <w:sz w:val="24"/>
-          <w:szCs w:val="24"/>
-        </w:rPr>
-        <w:t>目录</w:t>
-      </w:r>
-      <w:r>
-        <w:rPr>
-          <w:rFonts w:ascii="Arial" w:eastAsia="宋体" w:hAnsi="Arial" w:cs="Arial"/>
-          <w:kern w:val="0"/>
-          <w:sz w:val="24"/>
-          <w:szCs w:val="24"/>
-        </w:rPr>
-        <w:t>/project-spec/meta-user/recipes-bsp/device-tree/files</w:t>
-      </w:r>
-    </w:p>
-    <w:p>
-      <w:pPr>
-        <w:widowControl/>
-        <w:spacing w:line="0" w:lineRule="atLeast"/>
-        <w:rPr>
-          <w:rFonts w:ascii="Arial" w:eastAsia="宋体" w:hAnsi="Arial" w:cs="Arial"/>
-          <w:kern w:val="0"/>
-          <w:sz w:val="24"/>
-          <w:szCs w:val="24"/>
-        </w:rPr>
-      </w:pPr>
-    </w:p>
-    <w:p>
-      <w:pPr>
-        <w:widowControl/>
-        <w:spacing w:line="0" w:lineRule="atLeast"/>
-        <w:rPr>
-          <w:rFonts w:ascii="Arial" w:eastAsia="宋体" w:hAnsi="Arial" w:cs="Arial"/>
-          <w:kern w:val="0"/>
-          <w:sz w:val="24"/>
-          <w:szCs w:val="24"/>
-        </w:rPr>
-      </w:pPr>
-    </w:p>
-    <w:p>
-      <w:pPr>
-        <w:widowControl/>
-        <w:spacing w:line="0" w:lineRule="atLeast"/>
-        <w:rPr>
-          <w:rFonts w:ascii="Arial" w:eastAsia="宋体" w:hAnsi="Arial" w:cs="Arial"/>
-          <w:kern w:val="0"/>
-          <w:sz w:val="24"/>
-          <w:szCs w:val="24"/>
-        </w:rPr>
-      </w:pPr>
-      <w:r>
-        <w:rPr>
-          <w:rFonts w:ascii="Arial" w:eastAsia="宋体" w:hAnsi="Arial" w:cs="Arial" w:hint="eastAsia"/>
-          <w:kern w:val="0"/>
-          <w:sz w:val="24"/>
-          <w:szCs w:val="24"/>
-        </w:rPr>
-        <w:lastRenderedPageBreak/>
-        <w:t>那么</w:t>
-      </w:r>
-      <w:r>
-        <w:rPr>
-          <w:rFonts w:ascii="Arial" w:eastAsia="宋体" w:hAnsi="Arial" w:cs="Arial"/>
-          <w:kern w:val="0"/>
-          <w:sz w:val="24"/>
-          <w:szCs w:val="24"/>
-        </w:rPr>
-        <w:t>有两种方法</w:t>
-      </w:r>
-      <w:r>
-        <w:rPr>
-          <w:rFonts w:ascii="Arial" w:eastAsia="宋体" w:hAnsi="Arial" w:cs="Arial" w:hint="eastAsia"/>
-          <w:kern w:val="0"/>
-          <w:sz w:val="24"/>
-          <w:szCs w:val="24"/>
-        </w:rPr>
-        <w:t>增删改查</w:t>
-      </w:r>
-      <w:r>
-        <w:rPr>
-          <w:rFonts w:ascii="Arial" w:eastAsia="宋体" w:hAnsi="Arial" w:cs="Arial"/>
-          <w:kern w:val="0"/>
-          <w:sz w:val="24"/>
-          <w:szCs w:val="24"/>
-        </w:rPr>
-        <w:t>设备树：</w:t>
-      </w:r>
-    </w:p>
-    <w:p>
-      <w:pPr>
-        <w:widowControl/>
-        <w:spacing w:line="0" w:lineRule="atLeast"/>
-        <w:rPr>
-          <w:rFonts w:ascii="Arial" w:eastAsia="宋体" w:hAnsi="Arial" w:cs="Arial"/>
-          <w:kern w:val="0"/>
-          <w:sz w:val="24"/>
-          <w:szCs w:val="24"/>
-        </w:rPr>
-      </w:pPr>
-      <w:r>
-        <w:rPr>
-          <w:rFonts w:ascii="Arial" w:eastAsia="宋体" w:hAnsi="Arial" w:cs="Arial" w:hint="eastAsia"/>
-          <w:kern w:val="0"/>
-          <w:sz w:val="24"/>
-          <w:szCs w:val="24"/>
-        </w:rPr>
-        <w:t>方法</w:t>
-      </w:r>
-      <w:r>
-        <w:rPr>
-          <w:rFonts w:ascii="Arial" w:eastAsia="宋体" w:hAnsi="Arial" w:cs="Arial"/>
-          <w:kern w:val="0"/>
-          <w:sz w:val="24"/>
-          <w:szCs w:val="24"/>
-        </w:rPr>
-        <w:t>一：官方的，通过</w:t>
-      </w:r>
-      <w:r>
-        <w:rPr>
-          <w:rFonts w:ascii="Arial" w:eastAsia="宋体" w:hAnsi="Arial" w:cs="Arial"/>
-          <w:kern w:val="0"/>
-          <w:sz w:val="24"/>
-          <w:szCs w:val="24"/>
-        </w:rPr>
-        <w:t>S</w:t>
-      </w:r>
-      <w:r>
-        <w:rPr>
-          <w:rFonts w:ascii="Arial" w:eastAsia="宋体" w:hAnsi="Arial" w:cs="Arial" w:hint="eastAsia"/>
-          <w:kern w:val="0"/>
-          <w:sz w:val="24"/>
-          <w:szCs w:val="24"/>
-        </w:rPr>
-        <w:t>ystem</w:t>
-      </w:r>
-      <w:r>
-        <w:rPr>
-          <w:rFonts w:ascii="Arial" w:eastAsia="宋体" w:hAnsi="Arial" w:cs="Arial"/>
-          <w:kern w:val="0"/>
-          <w:sz w:val="24"/>
-          <w:szCs w:val="24"/>
-        </w:rPr>
-        <w:t>-user.dtsi</w:t>
-      </w:r>
-      <w:r>
-        <w:rPr>
-          <w:rFonts w:ascii="Arial" w:eastAsia="宋体" w:hAnsi="Arial" w:cs="Arial" w:hint="eastAsia"/>
-          <w:kern w:val="0"/>
-          <w:sz w:val="24"/>
-          <w:szCs w:val="24"/>
-        </w:rPr>
-        <w:t>的</w:t>
-      </w:r>
-      <w:r>
-        <w:rPr>
-          <w:rFonts w:ascii="Arial" w:eastAsia="宋体" w:hAnsi="Arial" w:cs="Arial"/>
-          <w:kern w:val="0"/>
-          <w:sz w:val="24"/>
-          <w:szCs w:val="24"/>
-        </w:rPr>
-        <w:t>修改来操作</w:t>
-      </w:r>
-      <w:r>
-        <w:rPr>
-          <w:rFonts w:ascii="Arial" w:eastAsia="宋体" w:hAnsi="Arial" w:cs="Arial" w:hint="eastAsia"/>
-          <w:kern w:val="0"/>
-          <w:sz w:val="24"/>
-          <w:szCs w:val="24"/>
-        </w:rPr>
-        <w:t>。</w:t>
-      </w:r>
-    </w:p>
-    <w:p>
-      <w:pPr>
-        <w:widowControl/>
-        <w:spacing w:line="0" w:lineRule="atLeast"/>
-        <w:rPr>
-          <w:rFonts w:ascii="Arial" w:eastAsia="宋体" w:hAnsi="Arial" w:cs="Arial"/>
-          <w:kern w:val="0"/>
-          <w:sz w:val="24"/>
-          <w:szCs w:val="24"/>
-        </w:rPr>
-      </w:pPr>
-      <w:r>
-        <w:rPr>
-          <w:rFonts w:ascii="Arial" w:eastAsia="宋体" w:hAnsi="Arial" w:cs="Arial" w:hint="eastAsia"/>
-          <w:kern w:val="0"/>
-          <w:sz w:val="24"/>
-          <w:szCs w:val="24"/>
-        </w:rPr>
-        <w:t>方法</w:t>
-      </w:r>
-      <w:r>
-        <w:rPr>
-          <w:rFonts w:ascii="Arial" w:eastAsia="宋体" w:hAnsi="Arial" w:cs="Arial"/>
-          <w:kern w:val="0"/>
-          <w:sz w:val="24"/>
-          <w:szCs w:val="24"/>
-        </w:rPr>
-        <w:t>二：</w:t>
-      </w:r>
-      <w:r>
-        <w:rPr>
-          <w:rFonts w:ascii="Arial" w:eastAsia="宋体" w:hAnsi="Arial" w:cs="Arial" w:hint="eastAsia"/>
-          <w:kern w:val="0"/>
-          <w:sz w:val="24"/>
-          <w:szCs w:val="24"/>
-        </w:rPr>
-        <w:t>个人</w:t>
-      </w:r>
-      <w:r>
-        <w:rPr>
-          <w:rFonts w:ascii="Arial" w:eastAsia="宋体" w:hAnsi="Arial" w:cs="Arial"/>
-          <w:kern w:val="0"/>
-          <w:sz w:val="24"/>
-          <w:szCs w:val="24"/>
-        </w:rPr>
-        <w:t>尝试，通过</w:t>
-      </w:r>
-      <w:r>
-        <w:rPr>
-          <w:rFonts w:ascii="Arial" w:eastAsia="宋体" w:hAnsi="Arial" w:cs="Arial"/>
-          <w:kern w:val="0"/>
-          <w:sz w:val="24"/>
-          <w:szCs w:val="24"/>
-        </w:rPr>
-        <w:t>p</w:t>
-      </w:r>
-      <w:r>
-        <w:rPr>
-          <w:rFonts w:ascii="Arial" w:eastAsia="宋体" w:hAnsi="Arial" w:cs="Arial" w:hint="eastAsia"/>
-          <w:kern w:val="0"/>
-          <w:sz w:val="24"/>
-          <w:szCs w:val="24"/>
-        </w:rPr>
-        <w:t>etalinux</w:t>
-      </w:r>
-      <w:r>
-        <w:rPr>
-          <w:rFonts w:ascii="Arial" w:eastAsia="宋体" w:hAnsi="Arial" w:cs="Arial"/>
-          <w:kern w:val="0"/>
-          <w:sz w:val="24"/>
-          <w:szCs w:val="24"/>
-        </w:rPr>
-        <w:t>-config</w:t>
-      </w:r>
-      <w:r>
-        <w:rPr>
-          <w:rFonts w:ascii="Arial" w:eastAsia="宋体" w:hAnsi="Arial" w:cs="Arial" w:hint="eastAsia"/>
-          <w:kern w:val="0"/>
-          <w:sz w:val="24"/>
-          <w:szCs w:val="24"/>
-        </w:rPr>
-        <w:t>配置</w:t>
-      </w:r>
-      <w:r>
-        <w:rPr>
-          <w:rFonts w:ascii="Arial" w:eastAsia="宋体" w:hAnsi="Arial" w:cs="Arial" w:hint="eastAsia"/>
-          <w:kern w:val="0"/>
-          <w:sz w:val="24"/>
-          <w:szCs w:val="24"/>
-        </w:rPr>
-        <w:t>+</w:t>
-      </w:r>
-      <w:r>
-        <w:rPr>
-          <w:rFonts w:ascii="Arial" w:eastAsia="宋体" w:hAnsi="Arial" w:cs="Arial" w:hint="eastAsia"/>
-          <w:kern w:val="0"/>
-          <w:sz w:val="24"/>
-          <w:szCs w:val="24"/>
-        </w:rPr>
-        <w:t>二次</w:t>
-      </w:r>
-      <w:r>
-        <w:rPr>
-          <w:rFonts w:ascii="Arial" w:eastAsia="宋体" w:hAnsi="Arial" w:cs="Arial"/>
-          <w:kern w:val="0"/>
-          <w:sz w:val="24"/>
-          <w:szCs w:val="24"/>
-        </w:rPr>
-        <w:t>修改系统生成</w:t>
-      </w:r>
-      <w:r>
-        <w:rPr>
-          <w:rFonts w:ascii="Arial" w:eastAsia="宋体" w:hAnsi="Arial" w:cs="Arial" w:hint="eastAsia"/>
-          <w:kern w:val="0"/>
-          <w:sz w:val="24"/>
-          <w:szCs w:val="24"/>
-        </w:rPr>
-        <w:t>的</w:t>
-      </w:r>
-      <w:r>
-        <w:rPr>
-          <w:rFonts w:ascii="Arial" w:eastAsia="宋体" w:hAnsi="Arial" w:cs="Arial"/>
-          <w:kern w:val="0"/>
-          <w:sz w:val="24"/>
-          <w:szCs w:val="24"/>
-        </w:rPr>
-        <w:t>设备树</w:t>
-      </w:r>
-      <w:r>
-        <w:rPr>
-          <w:rFonts w:ascii="Arial" w:eastAsia="宋体" w:hAnsi="Arial" w:cs="Arial"/>
-          <w:kern w:val="0"/>
-          <w:sz w:val="24"/>
-          <w:szCs w:val="24"/>
-        </w:rPr>
-        <w:t>+</w:t>
-      </w:r>
-      <w:r>
-        <w:rPr>
-          <w:rFonts w:ascii="Arial" w:eastAsia="宋体" w:hAnsi="Arial" w:cs="Arial"/>
-          <w:kern w:val="0"/>
-          <w:sz w:val="24"/>
-          <w:szCs w:val="24"/>
-        </w:rPr>
-        <w:t>禁止系统刷新掉已经修改的设备树的操作来修改。</w:t>
-      </w:r>
-    </w:p>
-    <w:p>
-      <w:pPr>
-        <w:widowControl/>
-        <w:spacing w:line="0" w:lineRule="atLeast"/>
-        <w:rPr>
-          <w:rFonts w:ascii="Arial" w:eastAsia="宋体" w:hAnsi="Arial" w:cs="Arial"/>
-          <w:kern w:val="0"/>
-          <w:sz w:val="24"/>
-          <w:szCs w:val="24"/>
-        </w:rPr>
-      </w:pPr>
-    </w:p>
-    <w:p>
-      <w:pPr>
-        <w:widowControl/>
-        <w:spacing w:line="0" w:lineRule="atLeast"/>
-        <w:rPr>
-          <w:rFonts w:ascii="Arial" w:eastAsia="宋体" w:hAnsi="Arial" w:cs="Arial"/>
-          <w:kern w:val="0"/>
-          <w:sz w:val="24"/>
-          <w:szCs w:val="24"/>
-        </w:rPr>
-      </w:pPr>
-      <w:r>
-        <w:rPr>
-          <w:rFonts w:ascii="Arial" w:eastAsia="宋体" w:hAnsi="Arial" w:cs="Arial" w:hint="eastAsia"/>
-          <w:kern w:val="0"/>
-          <w:sz w:val="24"/>
-          <w:szCs w:val="24"/>
-        </w:rPr>
-        <w:t>下面</w:t>
-      </w:r>
-      <w:r>
-        <w:rPr>
-          <w:rFonts w:ascii="Arial" w:eastAsia="宋体" w:hAnsi="Arial" w:cs="Arial"/>
-          <w:kern w:val="0"/>
-          <w:sz w:val="24"/>
-          <w:szCs w:val="24"/>
-        </w:rPr>
-        <w:t>以修改</w:t>
-      </w:r>
-      <w:r>
-        <w:rPr>
-          <w:rFonts w:ascii="Arial" w:eastAsia="宋体" w:hAnsi="Arial" w:cs="Arial" w:hint="eastAsia"/>
-          <w:kern w:val="0"/>
-          <w:sz w:val="24"/>
-          <w:szCs w:val="24"/>
-        </w:rPr>
-        <w:t>USB0</w:t>
-      </w:r>
-      <w:r>
-        <w:rPr>
-          <w:rFonts w:ascii="Arial" w:eastAsia="宋体" w:hAnsi="Arial" w:cs="Arial" w:hint="eastAsia"/>
-          <w:kern w:val="0"/>
-          <w:sz w:val="24"/>
-          <w:szCs w:val="24"/>
-        </w:rPr>
-        <w:t>口</w:t>
-      </w:r>
-      <w:r>
-        <w:rPr>
-          <w:rFonts w:ascii="Arial" w:eastAsia="宋体" w:hAnsi="Arial" w:cs="Arial"/>
-          <w:kern w:val="0"/>
-          <w:sz w:val="24"/>
-          <w:szCs w:val="24"/>
-        </w:rPr>
-        <w:t>为</w:t>
-      </w:r>
-      <w:r>
-        <w:rPr>
-          <w:rFonts w:ascii="Arial" w:eastAsia="宋体" w:hAnsi="Arial" w:cs="Arial" w:hint="eastAsia"/>
-          <w:kern w:val="0"/>
-          <w:sz w:val="24"/>
-          <w:szCs w:val="24"/>
-        </w:rPr>
-        <w:t>HOST</w:t>
-      </w:r>
-      <w:r>
-        <w:rPr>
-          <w:rFonts w:ascii="Arial" w:eastAsia="宋体" w:hAnsi="Arial" w:cs="Arial" w:hint="eastAsia"/>
-          <w:kern w:val="0"/>
-          <w:sz w:val="24"/>
-          <w:szCs w:val="24"/>
-        </w:rPr>
-        <w:t>模式来</w:t>
-      </w:r>
-      <w:r>
-        <w:rPr>
-          <w:rFonts w:ascii="Arial" w:eastAsia="宋体" w:hAnsi="Arial" w:cs="Arial"/>
-          <w:kern w:val="0"/>
-          <w:sz w:val="24"/>
-          <w:szCs w:val="24"/>
-        </w:rPr>
-        <w:t>尝试上述两种方法：</w:t>
-      </w:r>
-    </w:p>
-    <w:p>
-      <w:pPr>
-        <w:widowControl/>
-        <w:spacing w:line="0" w:lineRule="atLeast"/>
-        <w:rPr>
-          <w:rFonts w:ascii="Arial" w:eastAsia="宋体" w:hAnsi="Arial" w:cs="Arial"/>
-          <w:kern w:val="0"/>
-          <w:sz w:val="24"/>
-          <w:szCs w:val="24"/>
-        </w:rPr>
-      </w:pPr>
-      <w:r>
-        <w:rPr>
-          <w:rFonts w:ascii="Arial" w:eastAsia="宋体" w:hAnsi="Arial" w:cs="Arial" w:hint="eastAsia"/>
-          <w:kern w:val="0"/>
-          <w:sz w:val="24"/>
-          <w:szCs w:val="24"/>
-        </w:rPr>
-        <w:t>方法</w:t>
-      </w:r>
-      <w:r>
-        <w:rPr>
-          <w:rFonts w:ascii="Arial" w:eastAsia="宋体" w:hAnsi="Arial" w:cs="Arial"/>
-          <w:kern w:val="0"/>
-          <w:sz w:val="24"/>
-          <w:szCs w:val="24"/>
-        </w:rPr>
-        <w:t>一：</w:t>
-      </w:r>
-    </w:p>
-    <w:p>
-      <w:pPr>
-        <w:pStyle w:val="a4"/>
-        <w:widowControl/>
-        <w:numPr>
-          <w:ilvl w:val="0"/>
-          <w:numId w:val="16"/>
-        </w:numPr>
-        <w:spacing w:line="0" w:lineRule="atLeast"/>
-        <w:ind w:firstLineChars="0"/>
-        <w:rPr>
-          <w:rFonts w:ascii="Arial" w:eastAsia="宋体" w:hAnsi="Arial" w:cs="Arial"/>
-          <w:kern w:val="0"/>
-          <w:sz w:val="24"/>
-          <w:szCs w:val="24"/>
-        </w:rPr>
-      </w:pPr>
-      <w:r>
-        <w:rPr>
-          <w:rFonts w:ascii="Arial" w:eastAsia="宋体" w:hAnsi="Arial" w:cs="Arial"/>
-          <w:kern w:val="0"/>
-          <w:sz w:val="24"/>
-          <w:szCs w:val="24"/>
-        </w:rPr>
-        <w:t>在在配置完内核，</w:t>
-      </w:r>
-      <w:r>
-        <w:rPr>
-          <w:rFonts w:ascii="Arial" w:eastAsia="宋体" w:hAnsi="Arial" w:cs="Arial"/>
-          <w:kern w:val="0"/>
-          <w:sz w:val="24"/>
-          <w:szCs w:val="24"/>
-        </w:rPr>
-        <w:t>rootfs</w:t>
-      </w:r>
-      <w:r>
-        <w:rPr>
-          <w:rFonts w:ascii="Arial" w:eastAsia="宋体" w:hAnsi="Arial" w:cs="Arial"/>
-          <w:kern w:val="0"/>
-          <w:sz w:val="24"/>
-          <w:szCs w:val="24"/>
-        </w:rPr>
-        <w:t>后，</w:t>
-      </w:r>
-      <w:r>
-        <w:rPr>
-          <w:rFonts w:ascii="Arial" w:eastAsia="宋体" w:hAnsi="Arial" w:cs="Arial" w:hint="eastAsia"/>
-          <w:kern w:val="0"/>
-          <w:sz w:val="24"/>
-          <w:szCs w:val="24"/>
-        </w:rPr>
-        <w:t>去</w:t>
-      </w:r>
-      <w:r>
-        <w:rPr>
-          <w:rFonts w:ascii="Arial" w:eastAsia="宋体" w:hAnsi="Arial" w:cs="Arial"/>
-          <w:kern w:val="0"/>
-          <w:sz w:val="24"/>
-          <w:szCs w:val="24"/>
-        </w:rPr>
-        <w:t>修改</w:t>
-      </w:r>
-      <w:r>
-        <w:rPr>
-          <w:rFonts w:ascii="Arial" w:eastAsia="宋体" w:hAnsi="Arial" w:cs="Arial"/>
-          <w:kern w:val="0"/>
-          <w:sz w:val="24"/>
-          <w:szCs w:val="24"/>
-        </w:rPr>
-        <w:t>S</w:t>
-      </w:r>
-      <w:r>
-        <w:rPr>
-          <w:rFonts w:ascii="Arial" w:eastAsia="宋体" w:hAnsi="Arial" w:cs="Arial" w:hint="eastAsia"/>
-          <w:kern w:val="0"/>
-          <w:sz w:val="24"/>
-          <w:szCs w:val="24"/>
-        </w:rPr>
-        <w:t>ystem</w:t>
-      </w:r>
-      <w:r>
-        <w:rPr>
-          <w:rFonts w:ascii="Arial" w:eastAsia="宋体" w:hAnsi="Arial" w:cs="Arial"/>
-          <w:kern w:val="0"/>
-          <w:sz w:val="24"/>
-          <w:szCs w:val="24"/>
-        </w:rPr>
-        <w:t>-user.dtsi</w:t>
-      </w:r>
-      <w:r>
-        <w:rPr>
-          <w:rFonts w:ascii="Arial" w:eastAsia="宋体" w:hAnsi="Arial" w:cs="Arial" w:hint="eastAsia"/>
-          <w:kern w:val="0"/>
-          <w:sz w:val="24"/>
-          <w:szCs w:val="24"/>
-        </w:rPr>
-        <w:t>添加</w:t>
-      </w:r>
-      <w:r>
-        <w:rPr>
-          <w:rFonts w:ascii="Arial" w:eastAsia="宋体" w:hAnsi="Arial" w:cs="Arial"/>
-          <w:kern w:val="0"/>
-          <w:sz w:val="24"/>
-          <w:szCs w:val="24"/>
-        </w:rPr>
-        <w:t>如下内容后，再</w:t>
-      </w:r>
-      <w:r>
-        <w:rPr>
-          <w:rFonts w:ascii="Arial" w:eastAsia="宋体" w:hAnsi="Arial" w:cs="Arial"/>
-          <w:kern w:val="0"/>
-          <w:sz w:val="24"/>
-          <w:szCs w:val="24"/>
-        </w:rPr>
-        <w:t>build</w:t>
-      </w:r>
-      <w:r>
-        <w:rPr>
-          <w:rFonts w:ascii="Arial" w:eastAsia="宋体" w:hAnsi="Arial" w:cs="Arial"/>
-          <w:kern w:val="0"/>
-          <w:sz w:val="24"/>
-          <w:szCs w:val="24"/>
-        </w:rPr>
-        <w:t>。</w:t>
-      </w:r>
-    </w:p>
-    <w:p>
-      <w:pPr>
-        <w:widowControl/>
-        <w:spacing w:line="0" w:lineRule="atLeast"/>
-        <w:rPr>
-          <w:rFonts w:ascii="Arial" w:eastAsia="宋体" w:hAnsi="Arial" w:cs="Arial"/>
-          <w:kern w:val="0"/>
-          <w:sz w:val="24"/>
-          <w:szCs w:val="24"/>
-        </w:rPr>
-      </w:pPr>
-      <w:r>
-        <w:rPr>
-          <w:rFonts w:ascii="Arial" w:eastAsia="宋体" w:hAnsi="Arial" w:cs="Arial" w:hint="eastAsia"/>
-          <w:kern w:val="0"/>
-          <w:sz w:val="24"/>
-          <w:szCs w:val="24"/>
-        </w:rPr>
-        <w:t>方法</w:t>
-      </w:r>
-      <w:r>
-        <w:rPr>
-          <w:rFonts w:ascii="Arial" w:eastAsia="宋体" w:hAnsi="Arial" w:cs="Arial"/>
-          <w:kern w:val="0"/>
-          <w:sz w:val="24"/>
-          <w:szCs w:val="24"/>
-        </w:rPr>
-        <w:t>二：有点麻烦</w:t>
-      </w:r>
-      <w:r>
-        <w:rPr>
-          <w:rFonts w:ascii="Arial" w:eastAsia="宋体" w:hAnsi="Arial" w:cs="Arial" w:hint="eastAsia"/>
-          <w:kern w:val="0"/>
-          <w:sz w:val="24"/>
-          <w:szCs w:val="24"/>
-        </w:rPr>
-        <w:t>，</w:t>
-      </w:r>
-      <w:r>
-        <w:rPr>
-          <w:rFonts w:ascii="Arial" w:eastAsia="宋体" w:hAnsi="Arial" w:cs="Arial"/>
-          <w:kern w:val="0"/>
-          <w:sz w:val="24"/>
-          <w:szCs w:val="24"/>
-        </w:rPr>
-        <w:t>但是很接近</w:t>
-      </w:r>
-      <w:r>
-        <w:rPr>
-          <w:rFonts w:ascii="Arial" w:eastAsia="宋体" w:hAnsi="Arial" w:cs="Arial" w:hint="eastAsia"/>
-          <w:kern w:val="0"/>
-          <w:sz w:val="24"/>
-          <w:szCs w:val="24"/>
-        </w:rPr>
-        <w:t>原版</w:t>
-      </w:r>
-      <w:r>
-        <w:rPr>
-          <w:rFonts w:ascii="Arial" w:eastAsia="宋体" w:hAnsi="Arial" w:cs="Arial"/>
-          <w:kern w:val="0"/>
-          <w:sz w:val="24"/>
-          <w:szCs w:val="24"/>
-        </w:rPr>
-        <w:t>linux</w:t>
-      </w:r>
-      <w:r>
-        <w:rPr>
-          <w:rFonts w:ascii="Arial" w:eastAsia="宋体" w:hAnsi="Arial" w:cs="Arial" w:hint="eastAsia"/>
-          <w:kern w:val="0"/>
-          <w:sz w:val="24"/>
-          <w:szCs w:val="24"/>
-        </w:rPr>
-        <w:t>的</w:t>
-      </w:r>
-      <w:r>
-        <w:rPr>
-          <w:rFonts w:ascii="Arial" w:eastAsia="宋体" w:hAnsi="Arial" w:cs="Arial"/>
-          <w:kern w:val="0"/>
-          <w:sz w:val="24"/>
-          <w:szCs w:val="24"/>
-        </w:rPr>
-        <w:t>操作。</w:t>
-      </w:r>
-    </w:p>
-    <w:p>
-      <w:pPr>
-        <w:pStyle w:val="a4"/>
-        <w:widowControl/>
-        <w:numPr>
-          <w:ilvl w:val="0"/>
-          <w:numId w:val="17"/>
-        </w:numPr>
-        <w:spacing w:line="0" w:lineRule="atLeast"/>
-        <w:ind w:firstLineChars="0"/>
-        <w:rPr>
-          <w:rFonts w:ascii="Arial" w:eastAsia="宋体" w:hAnsi="Arial" w:cs="Arial"/>
-          <w:kern w:val="0"/>
-          <w:sz w:val="24"/>
-          <w:szCs w:val="24"/>
-        </w:rPr>
-      </w:pPr>
-      <w:r>
-        <w:rPr>
-          <w:rFonts w:ascii="Arial" w:eastAsia="宋体" w:hAnsi="Arial" w:cs="Arial" w:hint="eastAsia"/>
-          <w:kern w:val="0"/>
-          <w:sz w:val="24"/>
-          <w:szCs w:val="24"/>
-        </w:rPr>
-        <w:t>当</w:t>
-      </w:r>
-      <w:r>
-        <w:rPr>
-          <w:rFonts w:ascii="Arial" w:eastAsia="宋体" w:hAnsi="Arial" w:cs="Arial"/>
-          <w:kern w:val="0"/>
-          <w:sz w:val="24"/>
-          <w:szCs w:val="24"/>
-        </w:rPr>
-        <w:t>按照前面方法执行到这里的时候，基本配置已经做完。所以</w:t>
-      </w:r>
-      <w:r>
-        <w:rPr>
-          <w:rFonts w:ascii="Arial" w:eastAsia="宋体" w:hAnsi="Arial" w:cs="Arial" w:hint="eastAsia"/>
-          <w:kern w:val="0"/>
-          <w:sz w:val="24"/>
-          <w:szCs w:val="24"/>
-        </w:rPr>
-        <w:t>，</w:t>
-      </w:r>
-      <w:r>
-        <w:rPr>
-          <w:rFonts w:ascii="Arial" w:eastAsia="宋体" w:hAnsi="Arial" w:cs="Arial"/>
-          <w:kern w:val="0"/>
-          <w:sz w:val="24"/>
-          <w:szCs w:val="24"/>
-        </w:rPr>
-        <w:t>直接先</w:t>
-      </w:r>
-      <w:r>
-        <w:rPr>
-          <w:rFonts w:ascii="Arial" w:eastAsia="宋体" w:hAnsi="Arial" w:cs="Arial"/>
-          <w:kern w:val="0"/>
-          <w:sz w:val="24"/>
-          <w:szCs w:val="24"/>
-        </w:rPr>
-        <w:t>p</w:t>
-      </w:r>
-      <w:r>
-        <w:rPr>
-          <w:rFonts w:ascii="Arial" w:eastAsia="宋体" w:hAnsi="Arial" w:cs="Arial"/>
-          <w:kern w:val="0"/>
-          <w:sz w:val="24"/>
-          <w:szCs w:val="24"/>
-        </w:rPr>
-        <w:t>etalinux-build</w:t>
-      </w:r>
-      <w:r>
-        <w:rPr>
-          <w:rFonts w:ascii="Arial" w:eastAsia="宋体" w:hAnsi="Arial" w:cs="Arial"/>
-          <w:kern w:val="0"/>
-          <w:sz w:val="24"/>
-          <w:szCs w:val="24"/>
-        </w:rPr>
-        <w:t>操作。这样</w:t>
-      </w:r>
-      <w:r>
-        <w:rPr>
-          <w:rFonts w:ascii="Arial" w:eastAsia="宋体" w:hAnsi="Arial" w:cs="Arial" w:hint="eastAsia"/>
-          <w:kern w:val="0"/>
-          <w:sz w:val="24"/>
-          <w:szCs w:val="24"/>
-        </w:rPr>
-        <w:t>借助</w:t>
-      </w:r>
-      <w:r>
-        <w:rPr>
-          <w:rFonts w:ascii="Arial" w:eastAsia="宋体" w:hAnsi="Arial" w:cs="Arial"/>
-          <w:kern w:val="0"/>
-          <w:sz w:val="24"/>
-          <w:szCs w:val="24"/>
-        </w:rPr>
-        <w:t>先前的操作先</w:t>
-      </w:r>
-      <w:r>
-        <w:rPr>
-          <w:rFonts w:ascii="Arial" w:eastAsia="宋体" w:hAnsi="Arial" w:cs="Arial" w:hint="eastAsia"/>
-          <w:kern w:val="0"/>
-          <w:sz w:val="24"/>
-          <w:szCs w:val="24"/>
-        </w:rPr>
-        <w:t>让</w:t>
-      </w:r>
-      <w:r>
-        <w:rPr>
-          <w:rFonts w:ascii="Arial" w:eastAsia="宋体" w:hAnsi="Arial" w:cs="Arial"/>
-          <w:kern w:val="0"/>
-          <w:sz w:val="24"/>
-          <w:szCs w:val="24"/>
-        </w:rPr>
-        <w:t>系统生成需要的设备树文件。</w:t>
-      </w:r>
-      <w:r>
-        <w:rPr>
-          <w:rFonts w:ascii="Arial" w:eastAsia="宋体" w:hAnsi="Arial" w:cs="Arial" w:hint="eastAsia"/>
-          <w:kern w:val="0"/>
-          <w:sz w:val="24"/>
-          <w:szCs w:val="24"/>
-        </w:rPr>
-        <w:t>（以后</w:t>
-      </w:r>
-      <w:r>
-        <w:rPr>
-          <w:rFonts w:ascii="Arial" w:eastAsia="宋体" w:hAnsi="Arial" w:cs="Arial"/>
-          <w:kern w:val="0"/>
-          <w:sz w:val="24"/>
-          <w:szCs w:val="24"/>
-        </w:rPr>
-        <w:t>要修改的话，这一步就不要了，已经有了</w:t>
-      </w:r>
-      <w:r>
-        <w:rPr>
-          <w:rFonts w:ascii="Arial" w:eastAsia="宋体" w:hAnsi="Arial" w:cs="Arial" w:hint="eastAsia"/>
-          <w:kern w:val="0"/>
-          <w:sz w:val="24"/>
-          <w:szCs w:val="24"/>
-        </w:rPr>
-        <w:t>）</w:t>
-      </w:r>
-    </w:p>
-    <w:p>
-      <w:pPr>
-        <w:pStyle w:val="a4"/>
-        <w:widowControl/>
-        <w:numPr>
-          <w:ilvl w:val="0"/>
-          <w:numId w:val="17"/>
-        </w:numPr>
-        <w:spacing w:line="0" w:lineRule="atLeast"/>
-        <w:ind w:firstLineChars="0"/>
-        <w:rPr>
-          <w:rFonts w:ascii="Arial" w:eastAsia="宋体" w:hAnsi="Arial" w:cs="Arial"/>
-          <w:kern w:val="0"/>
-          <w:sz w:val="24"/>
-          <w:szCs w:val="24"/>
-        </w:rPr>
-      </w:pPr>
-      <w:r>
-        <w:rPr>
-          <w:rFonts w:ascii="Arial" w:eastAsia="宋体" w:hAnsi="Arial" w:cs="Arial" w:hint="eastAsia"/>
-          <w:kern w:val="0"/>
-          <w:sz w:val="24"/>
-          <w:szCs w:val="24"/>
-        </w:rPr>
-        <w:t>再次</w:t>
-      </w:r>
-      <w:r>
-        <w:rPr>
-          <w:rFonts w:ascii="Arial" w:eastAsia="宋体" w:hAnsi="Arial" w:cs="Arial"/>
-          <w:kern w:val="0"/>
-          <w:sz w:val="24"/>
-          <w:szCs w:val="24"/>
-        </w:rPr>
-        <w:t>通过</w:t>
-      </w:r>
-      <w:r>
-        <w:rPr>
-          <w:rFonts w:ascii="Arial" w:eastAsia="宋体" w:hAnsi="Arial" w:cs="Arial" w:hint="eastAsia"/>
-          <w:kern w:val="0"/>
-          <w:sz w:val="24"/>
-          <w:szCs w:val="24"/>
-        </w:rPr>
-        <w:t>peta</w:t>
-      </w:r>
-      <w:r>
-        <w:rPr>
-          <w:rFonts w:ascii="Arial" w:eastAsia="宋体" w:hAnsi="Arial" w:cs="Arial"/>
-          <w:kern w:val="0"/>
-          <w:sz w:val="24"/>
-          <w:szCs w:val="24"/>
-        </w:rPr>
-        <w:t>linux-config</w:t>
-      </w:r>
-      <w:r>
-        <w:rPr>
-          <w:rFonts w:ascii="Arial" w:eastAsia="宋体" w:hAnsi="Arial" w:cs="Arial" w:hint="eastAsia"/>
-          <w:kern w:val="0"/>
-          <w:sz w:val="24"/>
-          <w:szCs w:val="24"/>
-        </w:rPr>
-        <w:t>指令</w:t>
-      </w:r>
-      <w:r>
-        <w:rPr>
-          <w:rFonts w:ascii="Arial" w:eastAsia="宋体" w:hAnsi="Arial" w:cs="Arial"/>
-          <w:kern w:val="0"/>
-          <w:sz w:val="24"/>
-          <w:szCs w:val="24"/>
-        </w:rPr>
-        <w:t>进入</w:t>
-      </w:r>
-      <w:r>
-        <w:rPr>
-          <w:rFonts w:ascii="Arial" w:eastAsia="宋体" w:hAnsi="Arial" w:cs="Arial"/>
-          <w:kern w:val="0"/>
-          <w:sz w:val="24"/>
-          <w:szCs w:val="24"/>
-        </w:rPr>
-        <w:t>peta</w:t>
-      </w:r>
-      <w:r>
-        <w:rPr>
-          <w:rFonts w:ascii="Arial" w:eastAsia="宋体" w:hAnsi="Arial" w:cs="Arial"/>
-          <w:kern w:val="0"/>
-          <w:sz w:val="24"/>
-          <w:szCs w:val="24"/>
-        </w:rPr>
-        <w:t>的配置界面，并进入到</w:t>
-      </w:r>
-      <w:r>
-        <w:rPr>
-          <w:rFonts w:ascii="Arial" w:eastAsia="宋体" w:hAnsi="Arial" w:cs="Arial" w:hint="eastAsia"/>
-          <w:kern w:val="0"/>
-          <w:sz w:val="24"/>
-          <w:szCs w:val="24"/>
-        </w:rPr>
-        <w:t>A</w:t>
-      </w:r>
-      <w:r>
-        <w:rPr>
-          <w:rFonts w:ascii="Arial" w:eastAsia="宋体" w:hAnsi="Arial" w:cs="Arial"/>
-          <w:kern w:val="0"/>
-          <w:sz w:val="24"/>
-          <w:szCs w:val="24"/>
-        </w:rPr>
-        <w:t>uto Config Settings</w:t>
-      </w:r>
-      <w:r>
-        <w:rPr>
-          <w:rFonts w:ascii="Arial" w:eastAsia="宋体" w:hAnsi="Arial" w:cs="Arial" w:hint="eastAsia"/>
-          <w:kern w:val="0"/>
-          <w:sz w:val="24"/>
-          <w:szCs w:val="24"/>
-        </w:rPr>
-        <w:t>，</w:t>
-      </w:r>
-      <w:r>
-        <w:rPr>
-          <w:rFonts w:ascii="Arial" w:eastAsia="宋体" w:hAnsi="Arial" w:cs="Arial"/>
-          <w:kern w:val="0"/>
-          <w:sz w:val="24"/>
-          <w:szCs w:val="24"/>
-        </w:rPr>
-        <w:t>并去掉</w:t>
-      </w:r>
-      <w:r>
-        <w:rPr>
-          <w:rFonts w:ascii="Arial" w:eastAsia="宋体" w:hAnsi="Arial" w:cs="Arial" w:hint="eastAsia"/>
-          <w:kern w:val="0"/>
-          <w:sz w:val="24"/>
-          <w:szCs w:val="24"/>
-        </w:rPr>
-        <w:t>D</w:t>
-      </w:r>
-      <w:r>
-        <w:rPr>
-          <w:rFonts w:ascii="Arial" w:eastAsia="宋体" w:hAnsi="Arial" w:cs="Arial"/>
-          <w:kern w:val="0"/>
-          <w:sz w:val="24"/>
-          <w:szCs w:val="24"/>
-        </w:rPr>
-        <w:t>evice tree autoconfig</w:t>
-      </w:r>
-      <w:r>
-        <w:rPr>
-          <w:rFonts w:ascii="Arial" w:eastAsia="宋体" w:hAnsi="Arial" w:cs="Arial" w:hint="eastAsia"/>
-          <w:kern w:val="0"/>
-          <w:sz w:val="24"/>
-          <w:szCs w:val="24"/>
-        </w:rPr>
-        <w:t>前面</w:t>
-      </w:r>
-      <w:r>
-        <w:rPr>
-          <w:rFonts w:ascii="Arial" w:eastAsia="宋体" w:hAnsi="Arial" w:cs="Arial"/>
-          <w:kern w:val="0"/>
-          <w:sz w:val="24"/>
-          <w:szCs w:val="24"/>
-        </w:rPr>
-        <w:t>的</w:t>
-      </w:r>
-      <w:r>
-        <w:rPr>
-          <w:rFonts w:ascii="Arial" w:eastAsia="宋体" w:hAnsi="Arial" w:cs="Arial"/>
-          <w:kern w:val="0"/>
-          <w:sz w:val="24"/>
-          <w:szCs w:val="24"/>
-        </w:rPr>
-        <w:t>*</w:t>
-      </w:r>
-      <w:r>
-        <w:rPr>
-          <w:rFonts w:ascii="Arial" w:eastAsia="宋体" w:hAnsi="Arial" w:cs="Arial"/>
-          <w:kern w:val="0"/>
-          <w:sz w:val="24"/>
-          <w:szCs w:val="24"/>
-        </w:rPr>
-        <w:t>号。表示</w:t>
-      </w:r>
-      <w:r>
-        <w:rPr>
-          <w:rFonts w:ascii="Arial" w:eastAsia="宋体" w:hAnsi="Arial" w:cs="Arial" w:hint="eastAsia"/>
-          <w:kern w:val="0"/>
-          <w:sz w:val="24"/>
-          <w:szCs w:val="24"/>
-        </w:rPr>
-        <w:t>不</w:t>
-      </w:r>
-      <w:r>
-        <w:rPr>
-          <w:rFonts w:ascii="Arial" w:eastAsia="宋体" w:hAnsi="Arial" w:cs="Arial"/>
-          <w:kern w:val="0"/>
-          <w:sz w:val="24"/>
-          <w:szCs w:val="24"/>
-        </w:rPr>
-        <w:t>自动生成设备树源文件</w:t>
-      </w:r>
-      <w:r>
-        <w:rPr>
-          <w:rFonts w:ascii="Arial" w:eastAsia="宋体" w:hAnsi="Arial" w:cs="Arial" w:hint="eastAsia"/>
-          <w:kern w:val="0"/>
-          <w:sz w:val="24"/>
-          <w:szCs w:val="24"/>
-        </w:rPr>
-        <w:t>。</w:t>
-      </w:r>
-    </w:p>
-    <w:p>
-      <w:pPr>
-        <w:pStyle w:val="a4"/>
-        <w:widowControl/>
-        <w:numPr>
-          <w:ilvl w:val="0"/>
-          <w:numId w:val="17"/>
-        </w:numPr>
-        <w:spacing w:line="0" w:lineRule="atLeast"/>
-        <w:ind w:firstLineChars="0"/>
-        <w:rPr>
-          <w:rFonts w:ascii="Arial" w:eastAsia="宋体" w:hAnsi="Arial" w:cs="Arial"/>
-          <w:kern w:val="0"/>
-          <w:sz w:val="24"/>
-          <w:szCs w:val="24"/>
-        </w:rPr>
-      </w:pPr>
-      <w:r>
-        <w:rPr>
-          <w:rFonts w:ascii="Arial" w:eastAsia="宋体" w:hAnsi="Arial" w:cs="Arial" w:hint="eastAsia"/>
-          <w:kern w:val="0"/>
-          <w:sz w:val="24"/>
-          <w:szCs w:val="24"/>
-        </w:rPr>
-        <w:t>然后</w:t>
-      </w:r>
-      <w:r>
-        <w:rPr>
-          <w:rFonts w:ascii="Arial" w:eastAsia="宋体" w:hAnsi="Arial" w:cs="Arial"/>
-          <w:kern w:val="0"/>
-          <w:sz w:val="24"/>
-          <w:szCs w:val="24"/>
-        </w:rPr>
-        <w:t>去修改</w:t>
-      </w:r>
-      <w:r>
-        <w:rPr>
-          <w:rFonts w:ascii="Arial" w:eastAsia="宋体" w:hAnsi="Arial" w:cs="Arial"/>
-          <w:kern w:val="0"/>
-          <w:sz w:val="24"/>
-          <w:szCs w:val="24"/>
-        </w:rPr>
-        <w:t>/components/plnx_workspace/device-tree/device-tree</w:t>
-      </w:r>
-      <w:r>
-        <w:rPr>
-          <w:rFonts w:ascii="Arial" w:eastAsia="宋体" w:hAnsi="Arial" w:cs="Arial" w:hint="eastAsia"/>
-          <w:kern w:val="0"/>
-          <w:sz w:val="24"/>
-          <w:szCs w:val="24"/>
-        </w:rPr>
-        <w:t>下</w:t>
-      </w:r>
-      <w:r>
-        <w:rPr>
-          <w:rFonts w:ascii="Arial" w:eastAsia="宋体" w:hAnsi="Arial" w:cs="Arial"/>
-          <w:kern w:val="0"/>
-          <w:sz w:val="24"/>
-          <w:szCs w:val="24"/>
-        </w:rPr>
-        <w:t>的源文件，如同</w:t>
-      </w:r>
-      <w:r>
-        <w:rPr>
-          <w:rFonts w:ascii="Arial" w:eastAsia="宋体" w:hAnsi="Arial" w:cs="Arial" w:hint="eastAsia"/>
-          <w:kern w:val="0"/>
-          <w:sz w:val="24"/>
-          <w:szCs w:val="24"/>
-        </w:rPr>
-        <w:t>生成</w:t>
-      </w:r>
-      <w:r>
-        <w:rPr>
-          <w:rFonts w:ascii="Arial" w:eastAsia="宋体" w:hAnsi="Arial" w:cs="Arial"/>
-          <w:kern w:val="0"/>
-          <w:sz w:val="24"/>
-          <w:szCs w:val="24"/>
-        </w:rPr>
-        <w:t>普通</w:t>
-      </w:r>
-      <w:r>
-        <w:rPr>
-          <w:rFonts w:ascii="Arial" w:eastAsia="宋体" w:hAnsi="Arial" w:cs="Arial"/>
-          <w:kern w:val="0"/>
-          <w:sz w:val="24"/>
-          <w:szCs w:val="24"/>
-        </w:rPr>
-        <w:t>linux</w:t>
-      </w:r>
-      <w:r>
-        <w:rPr>
-          <w:rFonts w:ascii="Arial" w:eastAsia="宋体" w:hAnsi="Arial" w:cs="Arial" w:hint="eastAsia"/>
-          <w:kern w:val="0"/>
-          <w:sz w:val="24"/>
-          <w:szCs w:val="24"/>
-        </w:rPr>
-        <w:t>设备树</w:t>
-      </w:r>
-      <w:r>
-        <w:rPr>
-          <w:rFonts w:ascii="Arial" w:eastAsia="宋体" w:hAnsi="Arial" w:cs="Arial"/>
-          <w:kern w:val="0"/>
-          <w:sz w:val="24"/>
-          <w:szCs w:val="24"/>
-        </w:rPr>
-        <w:t>一样。就</w:t>
-      </w:r>
-      <w:r>
-        <w:rPr>
-          <w:rFonts w:ascii="Arial" w:eastAsia="宋体" w:hAnsi="Arial" w:cs="Arial" w:hint="eastAsia"/>
-          <w:kern w:val="0"/>
-          <w:sz w:val="24"/>
-          <w:szCs w:val="24"/>
-        </w:rPr>
-        <w:t>不用</w:t>
-      </w:r>
-      <w:r>
-        <w:rPr>
-          <w:rFonts w:ascii="Arial" w:eastAsia="宋体" w:hAnsi="Arial" w:cs="Arial"/>
-          <w:kern w:val="0"/>
-          <w:sz w:val="24"/>
-          <w:szCs w:val="24"/>
-        </w:rPr>
-        <w:t>在通过别的设备树源文件来修改了。</w:t>
-      </w:r>
-    </w:p>
-    <w:p>
-      <w:pPr>
-        <w:pStyle w:val="a4"/>
-        <w:widowControl/>
-        <w:numPr>
-          <w:ilvl w:val="0"/>
-          <w:numId w:val="17"/>
-        </w:numPr>
-        <w:spacing w:line="0" w:lineRule="atLeast"/>
-        <w:ind w:firstLineChars="0"/>
-        <w:rPr>
-          <w:rFonts w:ascii="Arial" w:eastAsia="宋体" w:hAnsi="Arial" w:cs="Arial"/>
-          <w:kern w:val="0"/>
-          <w:sz w:val="24"/>
-          <w:szCs w:val="24"/>
-        </w:rPr>
-      </w:pPr>
-      <w:r>
-        <w:rPr>
-          <w:rFonts w:ascii="Arial" w:eastAsia="宋体" w:hAnsi="Arial" w:cs="Arial"/>
-          <w:kern w:val="0"/>
-          <w:sz w:val="24"/>
-          <w:szCs w:val="24"/>
-        </w:rPr>
-        <w:t>B</w:t>
-      </w:r>
-      <w:r>
-        <w:rPr>
-          <w:rFonts w:ascii="Arial" w:eastAsia="宋体" w:hAnsi="Arial" w:cs="Arial" w:hint="eastAsia"/>
-          <w:kern w:val="0"/>
-          <w:sz w:val="24"/>
-          <w:szCs w:val="24"/>
-        </w:rPr>
-        <w:t>uild</w:t>
-      </w:r>
-      <w:r>
-        <w:rPr>
-          <w:rFonts w:ascii="Arial" w:eastAsia="宋体" w:hAnsi="Arial" w:cs="Arial"/>
-          <w:kern w:val="0"/>
-          <w:sz w:val="24"/>
-          <w:szCs w:val="24"/>
-        </w:rPr>
-        <w:t>操作</w:t>
-      </w:r>
-      <w:r>
-        <w:rPr>
-          <w:rFonts w:ascii="Arial" w:eastAsia="宋体" w:hAnsi="Arial" w:cs="Arial" w:hint="eastAsia"/>
-          <w:kern w:val="0"/>
-          <w:sz w:val="24"/>
-          <w:szCs w:val="24"/>
-        </w:rPr>
-        <w:t>即可</w:t>
-      </w:r>
-      <w:r>
-        <w:rPr>
-          <w:rFonts w:ascii="Arial" w:eastAsia="宋体" w:hAnsi="Arial" w:cs="Arial"/>
-          <w:kern w:val="0"/>
-          <w:sz w:val="24"/>
-          <w:szCs w:val="24"/>
-        </w:rPr>
-        <w:t>。</w:t>
-      </w:r>
-    </w:p>
-    <w:p>
-      <w:pPr>
-        <w:pStyle w:val="a4"/>
-        <w:widowControl/>
-        <w:numPr>
-          <w:ilvl w:val="0"/>
-          <w:numId w:val="17"/>
-        </w:numPr>
-        <w:spacing w:line="0" w:lineRule="atLeast"/>
-        <w:ind w:firstLineChars="0"/>
-        <w:rPr>
-          <w:rFonts w:ascii="Arial" w:eastAsia="宋体" w:hAnsi="Arial" w:cs="Arial"/>
-          <w:kern w:val="0"/>
-          <w:sz w:val="24"/>
-          <w:szCs w:val="24"/>
-        </w:rPr>
-      </w:pPr>
-      <w:r>
-        <w:rPr>
-          <w:rFonts w:ascii="Arial" w:eastAsia="宋体" w:hAnsi="Arial" w:cs="Arial" w:hint="eastAsia"/>
-          <w:kern w:val="0"/>
-          <w:sz w:val="24"/>
-          <w:szCs w:val="24"/>
-        </w:rPr>
-        <w:t>其实</w:t>
-      </w:r>
-      <w:r>
-        <w:rPr>
-          <w:rFonts w:ascii="Arial" w:eastAsia="宋体" w:hAnsi="Arial" w:cs="Arial"/>
-          <w:kern w:val="0"/>
-          <w:sz w:val="24"/>
-          <w:szCs w:val="24"/>
-        </w:rPr>
-        <w:t>通过第三张截图</w:t>
-      </w:r>
-      <w:r>
-        <w:rPr>
-          <w:rFonts w:ascii="Arial" w:eastAsia="宋体" w:hAnsi="Arial" w:cs="Arial" w:hint="eastAsia"/>
-          <w:kern w:val="0"/>
-          <w:sz w:val="24"/>
-          <w:szCs w:val="24"/>
-        </w:rPr>
-        <w:t>中</w:t>
-      </w:r>
-      <w:r>
-        <w:rPr>
-          <w:rFonts w:ascii="Arial" w:eastAsia="宋体" w:hAnsi="Arial" w:cs="Arial"/>
-          <w:kern w:val="0"/>
-          <w:sz w:val="24"/>
-          <w:szCs w:val="24"/>
-        </w:rPr>
-        <w:t>的蓝色框能看出来，第二种方法和第一种方法其实本质是一样的。只是</w:t>
-      </w:r>
-      <w:r>
-        <w:rPr>
-          <w:rFonts w:ascii="Arial" w:eastAsia="宋体" w:hAnsi="Arial" w:cs="Arial" w:hint="eastAsia"/>
-          <w:kern w:val="0"/>
-          <w:sz w:val="24"/>
-          <w:szCs w:val="24"/>
-        </w:rPr>
-        <w:t>把</w:t>
-      </w:r>
-      <w:r>
-        <w:rPr>
-          <w:rFonts w:ascii="Arial" w:eastAsia="宋体" w:hAnsi="Arial" w:cs="Arial"/>
-          <w:kern w:val="0"/>
-          <w:sz w:val="24"/>
-          <w:szCs w:val="24"/>
-        </w:rPr>
-        <w:t>修改的内容放到了不同的地方，但是都会被完全编译进去的。推荐</w:t>
-      </w:r>
-      <w:r>
-        <w:rPr>
-          <w:rFonts w:ascii="Arial" w:eastAsia="宋体" w:hAnsi="Arial" w:cs="Arial" w:hint="eastAsia"/>
-          <w:kern w:val="0"/>
-          <w:sz w:val="24"/>
-          <w:szCs w:val="24"/>
-        </w:rPr>
-        <w:t>第一种</w:t>
-      </w:r>
-      <w:r>
-        <w:rPr>
-          <w:rFonts w:ascii="Arial" w:eastAsia="宋体" w:hAnsi="Arial" w:cs="Arial"/>
-          <w:kern w:val="0"/>
-          <w:sz w:val="24"/>
-          <w:szCs w:val="24"/>
-        </w:rPr>
-        <w:t>方法。</w:t>
-      </w:r>
-    </w:p>
-    <w:p>
-      <w:pPr>
-        <w:widowControl/>
-        <w:spacing w:line="0" w:lineRule="atLeast"/>
+        <w:ind w:left="420"/>
         <w:jc w:val="center"/>
         <w:rPr>
           <w:rFonts w:ascii="Arial" w:eastAsia="宋体" w:hAnsi="Arial" w:cs="Arial"/>
@@ -15878,10 +14211,10 @@
           <w:noProof/>
         </w:rPr>
         <w:drawing>
-          <wp:inline distT="0" distB="0" distL="0" distR="0" wp14:anchorId="05BC688B" wp14:editId="6F3AC5B1">
-            <wp:extent cx="2699309" cy="1598268"/>
-            <wp:effectExtent l="0" t="0" r="6350" b="2540"/>
-            <wp:docPr id="32" name="图片 32"/>
+          <wp:inline distT="0" distB="0" distL="0" distR="0" wp14:anchorId="5CD81240" wp14:editId="794CF76F">
+            <wp:extent cx="3774643" cy="579875"/>
+            <wp:effectExtent l="0" t="0" r="0" b="0"/>
+            <wp:docPr id="30" name="图片 30"/>
             <wp:cNvGraphicFramePr>
               <a:graphicFrameLocks xmlns:a="http://schemas.openxmlformats.org/drawingml/2006/main" noChangeAspect="1"/>
             </wp:cNvGraphicFramePr>
@@ -15901,7 +14234,7 @@
                   <pic:spPr>
                     <a:xfrm>
                       <a:off x="0" y="0"/>
-                      <a:ext cx="2747185" cy="1626616"/>
+                      <a:ext cx="3918160" cy="601923"/>
                     </a:xfrm>
                     <a:prstGeom prst="rect">
                       <a:avLst/>
@@ -15918,6 +14251,7 @@
       <w:pPr>
         <w:widowControl/>
         <w:spacing w:line="0" w:lineRule="atLeast"/>
+        <w:ind w:left="420"/>
         <w:jc w:val="center"/>
         <w:rPr>
           <w:rFonts w:ascii="Arial" w:eastAsia="宋体" w:hAnsi="Arial" w:cs="Arial"/>
@@ -15926,15 +14260,30 @@
           <w:szCs w:val="24"/>
         </w:rPr>
       </w:pPr>
+    </w:p>
+    <w:p>
+      <w:pPr>
+        <w:widowControl/>
+        <w:spacing w:line="0" w:lineRule="atLeast"/>
+        <w:ind w:left="420"/>
+        <w:jc w:val="center"/>
+        <w:rPr>
+          <w:rFonts w:ascii="Arial" w:eastAsia="宋体" w:hAnsi="Arial" w:cs="Arial"/>
+          <w:kern w:val="0"/>
+          <w:sz w:val="24"/>
+          <w:szCs w:val="24"/>
+        </w:rPr>
+      </w:pPr>
       <w:r>
         <w:rPr>
           <w:noProof/>
         </w:rPr>
+        <w:lastRenderedPageBreak/>
         <w:drawing>
-          <wp:inline distT="0" distB="0" distL="0" distR="0" wp14:anchorId="306D571A" wp14:editId="6A2F3A8D">
-            <wp:extent cx="1909267" cy="2638259"/>
-            <wp:effectExtent l="0" t="0" r="0" b="0"/>
-            <wp:docPr id="34" name="图片 34"/>
+          <wp:inline distT="0" distB="0" distL="0" distR="0" wp14:anchorId="2A19DA6B" wp14:editId="580E9B3F">
+            <wp:extent cx="3730752" cy="705636"/>
+            <wp:effectExtent l="0" t="0" r="3175" b="0"/>
+            <wp:docPr id="31" name="图片 31"/>
             <wp:cNvGraphicFramePr>
               <a:graphicFrameLocks xmlns:a="http://schemas.openxmlformats.org/drawingml/2006/main" noChangeAspect="1"/>
             </wp:cNvGraphicFramePr>
@@ -15954,7 +14303,7 @@
                   <pic:spPr>
                     <a:xfrm>
                       <a:off x="0" y="0"/>
-                      <a:ext cx="1932561" cy="2670446"/>
+                      <a:ext cx="3765834" cy="712271"/>
                     </a:xfrm>
                     <a:prstGeom prst="rect">
                       <a:avLst/>
@@ -15966,15 +14315,1878 @@
           </wp:inline>
         </w:drawing>
       </w:r>
+    </w:p>
+    <w:p>
+      <w:pPr>
+        <w:widowControl/>
+        <w:spacing w:line="0" w:lineRule="atLeast"/>
+        <w:ind w:left="420"/>
+        <w:rPr>
+          <w:rFonts w:ascii="Arial" w:eastAsia="宋体" w:hAnsi="Arial" w:cs="Arial"/>
+          <w:kern w:val="0"/>
+          <w:sz w:val="24"/>
+          <w:szCs w:val="24"/>
+        </w:rPr>
+      </w:pPr>
+      <w:r>
+        <w:rPr>
+          <w:rFonts w:ascii="Arial" w:eastAsia="宋体" w:hAnsi="Arial" w:cs="Arial"/>
+          <w:kern w:val="0"/>
+          <w:sz w:val="24"/>
+          <w:szCs w:val="24"/>
+        </w:rPr>
+        <w:tab/>
+      </w:r>
+      <w:r>
+        <w:rPr>
+          <w:rFonts w:ascii="Arial" w:eastAsia="宋体" w:hAnsi="Arial" w:cs="Arial" w:hint="eastAsia"/>
+          <w:kern w:val="0"/>
+          <w:sz w:val="24"/>
+          <w:szCs w:val="24"/>
+        </w:rPr>
+        <w:t>上面</w:t>
+      </w:r>
+      <w:r>
+        <w:rPr>
+          <w:rFonts w:ascii="Arial" w:eastAsia="宋体" w:hAnsi="Arial" w:cs="Arial"/>
+          <w:kern w:val="0"/>
+          <w:sz w:val="24"/>
+          <w:szCs w:val="24"/>
+        </w:rPr>
+        <w:t>四句话的意思就是：</w:t>
+      </w:r>
+    </w:p>
+    <w:p>
+      <w:pPr>
+        <w:pStyle w:val="a4"/>
+        <w:widowControl/>
+        <w:numPr>
+          <w:ilvl w:val="0"/>
+          <w:numId w:val="15"/>
+        </w:numPr>
+        <w:spacing w:line="0" w:lineRule="atLeast"/>
+        <w:ind w:firstLineChars="0"/>
+        <w:rPr>
+          <w:rFonts w:ascii="Arial" w:eastAsia="宋体" w:hAnsi="Arial" w:cs="Arial"/>
+          <w:kern w:val="0"/>
+          <w:sz w:val="24"/>
+          <w:szCs w:val="24"/>
+        </w:rPr>
+      </w:pPr>
+      <w:r>
+        <w:rPr>
+          <w:rFonts w:ascii="Arial" w:eastAsia="宋体" w:hAnsi="Arial" w:cs="Arial" w:hint="eastAsia"/>
+          <w:kern w:val="0"/>
+          <w:sz w:val="24"/>
+          <w:szCs w:val="24"/>
+        </w:rPr>
+        <w:t>在创建</w:t>
+      </w:r>
+      <w:r>
+        <w:rPr>
+          <w:rFonts w:ascii="Arial" w:eastAsia="宋体" w:hAnsi="Arial" w:cs="Arial"/>
+          <w:kern w:val="0"/>
+          <w:sz w:val="24"/>
+          <w:szCs w:val="24"/>
+        </w:rPr>
+        <w:t>系统和更新（</w:t>
+      </w:r>
+      <w:r>
+        <w:rPr>
+          <w:rFonts w:ascii="Arial" w:eastAsia="宋体" w:hAnsi="Arial" w:cs="Arial" w:hint="eastAsia"/>
+          <w:kern w:val="0"/>
+          <w:sz w:val="24"/>
+          <w:szCs w:val="24"/>
+        </w:rPr>
+        <w:t>有</w:t>
+      </w:r>
+      <w:r>
+        <w:rPr>
+          <w:rFonts w:ascii="Arial" w:eastAsia="宋体" w:hAnsi="Arial" w:cs="Arial"/>
+          <w:kern w:val="0"/>
+          <w:sz w:val="24"/>
+          <w:szCs w:val="24"/>
+        </w:rPr>
+        <w:t>条件的）</w:t>
+      </w:r>
+      <w:r>
+        <w:rPr>
+          <w:rFonts w:ascii="Arial" w:eastAsia="宋体" w:hAnsi="Arial" w:cs="Arial" w:hint="eastAsia"/>
+          <w:kern w:val="0"/>
+          <w:sz w:val="24"/>
+          <w:szCs w:val="24"/>
+        </w:rPr>
+        <w:t>系统</w:t>
+      </w:r>
+      <w:r>
+        <w:rPr>
+          <w:rFonts w:ascii="Arial" w:eastAsia="宋体" w:hAnsi="Arial" w:cs="Arial"/>
+          <w:kern w:val="0"/>
+          <w:sz w:val="24"/>
+          <w:szCs w:val="24"/>
+        </w:rPr>
+        <w:t>配置的时候会自动生成设备树源文件，这些文件指的是</w:t>
+      </w:r>
+      <w:r>
+        <w:rPr>
+          <w:rFonts w:ascii="Arial" w:eastAsia="宋体" w:hAnsi="Arial" w:cs="Arial" w:hint="eastAsia"/>
+          <w:kern w:val="0"/>
+          <w:sz w:val="24"/>
+          <w:szCs w:val="24"/>
+        </w:rPr>
+        <w:t>如下</w:t>
+      </w:r>
+      <w:r>
+        <w:rPr>
+          <w:rFonts w:ascii="Arial" w:eastAsia="宋体" w:hAnsi="Arial" w:cs="Arial"/>
+          <w:kern w:val="0"/>
+          <w:sz w:val="24"/>
+          <w:szCs w:val="24"/>
+        </w:rPr>
+        <w:t>目录里的设备树文件</w:t>
+      </w:r>
+      <w:r>
+        <w:rPr>
+          <w:rFonts w:ascii="Arial" w:eastAsia="宋体" w:hAnsi="Arial" w:cs="Arial" w:hint="eastAsia"/>
+          <w:kern w:val="0"/>
+          <w:sz w:val="24"/>
+          <w:szCs w:val="24"/>
+        </w:rPr>
+        <w:t>：</w:t>
+      </w:r>
+    </w:p>
+    <w:p>
+      <w:pPr>
+        <w:widowControl/>
+        <w:spacing w:line="0" w:lineRule="atLeast"/>
+        <w:rPr>
+          <w:rFonts w:ascii="Arial" w:eastAsia="宋体" w:hAnsi="Arial" w:cs="Arial"/>
+          <w:kern w:val="0"/>
+          <w:sz w:val="24"/>
+          <w:szCs w:val="24"/>
+        </w:rPr>
+      </w:pPr>
+      <w:r>
+        <w:rPr>
+          <w:rFonts w:ascii="Arial" w:eastAsia="宋体" w:hAnsi="Arial" w:cs="Arial"/>
+          <w:kern w:val="0"/>
+          <w:sz w:val="24"/>
+          <w:szCs w:val="24"/>
+        </w:rPr>
+        <w:t>/petalinux</w:t>
+      </w:r>
+      <w:r>
+        <w:rPr>
+          <w:rFonts w:ascii="Arial" w:eastAsia="宋体" w:hAnsi="Arial" w:cs="Arial" w:hint="eastAsia"/>
+          <w:kern w:val="0"/>
+          <w:sz w:val="24"/>
+          <w:szCs w:val="24"/>
+        </w:rPr>
+        <w:t>工程</w:t>
+      </w:r>
+      <w:r>
+        <w:rPr>
+          <w:rFonts w:ascii="Arial" w:eastAsia="宋体" w:hAnsi="Arial" w:cs="Arial"/>
+          <w:kern w:val="0"/>
+          <w:sz w:val="24"/>
+          <w:szCs w:val="24"/>
+        </w:rPr>
+        <w:t>目录</w:t>
+      </w:r>
+      <w:r>
+        <w:rPr>
+          <w:rFonts w:ascii="Arial" w:eastAsia="宋体" w:hAnsi="Arial" w:cs="Arial"/>
+          <w:kern w:val="0"/>
+          <w:sz w:val="24"/>
+          <w:szCs w:val="24"/>
+        </w:rPr>
+        <w:t>/components/plnx_workspace/device-tree/device-tree</w:t>
+      </w:r>
+    </w:p>
+    <w:p>
+      <w:pPr>
+        <w:pStyle w:val="a4"/>
+        <w:widowControl/>
+        <w:numPr>
+          <w:ilvl w:val="0"/>
+          <w:numId w:val="15"/>
+        </w:numPr>
+        <w:spacing w:line="0" w:lineRule="atLeast"/>
+        <w:ind w:firstLineChars="0"/>
+        <w:rPr>
+          <w:rFonts w:ascii="Arial" w:eastAsia="宋体" w:hAnsi="Arial" w:cs="Arial"/>
+          <w:kern w:val="0"/>
+          <w:sz w:val="24"/>
+          <w:szCs w:val="24"/>
+        </w:rPr>
+      </w:pPr>
+      <w:r>
+        <w:rPr>
+          <w:rFonts w:ascii="Arial" w:eastAsia="宋体" w:hAnsi="Arial" w:cs="Arial" w:hint="eastAsia"/>
+          <w:kern w:val="0"/>
+          <w:sz w:val="24"/>
+          <w:szCs w:val="24"/>
+        </w:rPr>
+        <w:t>只要</w:t>
+      </w:r>
+      <w:r>
+        <w:rPr>
+          <w:rFonts w:ascii="Arial" w:eastAsia="宋体" w:hAnsi="Arial" w:cs="Arial" w:hint="eastAsia"/>
+          <w:kern w:val="0"/>
+          <w:sz w:val="24"/>
+          <w:szCs w:val="24"/>
+        </w:rPr>
+        <w:t>在</w:t>
+      </w:r>
+      <w:r>
+        <w:rPr>
+          <w:rFonts w:ascii="Arial" w:eastAsia="宋体" w:hAnsi="Arial" w:cs="Arial"/>
+        </w:rPr>
+        <w:t>petalinux-build</w:t>
+      </w:r>
+      <w:r>
+        <w:rPr>
+          <w:rFonts w:ascii="Arial" w:eastAsia="宋体" w:hAnsi="Arial" w:cs="Arial" w:hint="eastAsia"/>
+        </w:rPr>
+        <w:t>操作</w:t>
+      </w:r>
+      <w:r>
+        <w:rPr>
+          <w:rFonts w:ascii="Arial" w:eastAsia="宋体" w:hAnsi="Arial" w:cs="Arial"/>
+        </w:rPr>
+        <w:t>之前，</w:t>
+      </w:r>
+      <w:r>
+        <w:rPr>
+          <w:rFonts w:ascii="Arial" w:eastAsia="宋体" w:hAnsi="Arial" w:cs="Arial"/>
+          <w:kern w:val="0"/>
+          <w:sz w:val="24"/>
+          <w:szCs w:val="24"/>
+        </w:rPr>
+        <w:t>进行</w:t>
+      </w:r>
+      <w:r>
+        <w:rPr>
+          <w:rFonts w:ascii="Arial" w:eastAsia="宋体" w:hAnsi="Arial" w:cs="Arial" w:hint="eastAsia"/>
+          <w:kern w:val="0"/>
+          <w:sz w:val="24"/>
+          <w:szCs w:val="24"/>
+        </w:rPr>
+        <w:t>了</w:t>
+      </w:r>
+      <w:r>
+        <w:rPr>
+          <w:rFonts w:ascii="Arial" w:eastAsia="宋体" w:hAnsi="Arial" w:cs="Arial"/>
+          <w:kern w:val="0"/>
+          <w:sz w:val="24"/>
+          <w:szCs w:val="24"/>
+        </w:rPr>
+        <w:t>Petalinux-config</w:t>
+      </w:r>
+      <w:r>
+        <w:rPr>
+          <w:rFonts w:ascii="Arial" w:eastAsia="宋体" w:hAnsi="Arial" w:cs="Arial"/>
+          <w:kern w:val="0"/>
+          <w:sz w:val="24"/>
+          <w:szCs w:val="24"/>
+        </w:rPr>
+        <w:t>操作，或者</w:t>
+      </w:r>
+      <w:r>
+        <w:rPr>
+          <w:rFonts w:ascii="Arial" w:eastAsia="宋体" w:hAnsi="Arial" w:cs="Arial"/>
+          <w:kern w:val="0"/>
+          <w:sz w:val="24"/>
+          <w:szCs w:val="24"/>
+        </w:rPr>
+        <w:t>Petalinux-config –c kernel</w:t>
+      </w:r>
+      <w:r>
+        <w:rPr>
+          <w:rFonts w:ascii="Arial" w:eastAsia="宋体" w:hAnsi="Arial" w:cs="Arial"/>
+          <w:kern w:val="0"/>
+          <w:sz w:val="24"/>
+          <w:szCs w:val="24"/>
+        </w:rPr>
+        <w:t>操作</w:t>
+      </w:r>
+      <w:r>
+        <w:rPr>
+          <w:rFonts w:ascii="Arial" w:eastAsia="宋体" w:hAnsi="Arial" w:cs="Arial" w:hint="eastAsia"/>
+          <w:kern w:val="0"/>
+          <w:sz w:val="24"/>
+          <w:szCs w:val="24"/>
+        </w:rPr>
+        <w:t>就会</w:t>
+      </w:r>
+      <w:r>
+        <w:rPr>
+          <w:rFonts w:ascii="Arial" w:eastAsia="宋体" w:hAnsi="Arial" w:cs="Arial" w:hint="eastAsia"/>
+          <w:kern w:val="0"/>
+          <w:sz w:val="24"/>
+          <w:szCs w:val="24"/>
+        </w:rPr>
+        <w:t>在</w:t>
+      </w:r>
+      <w:r>
+        <w:rPr>
+          <w:rFonts w:ascii="Arial" w:eastAsia="宋体" w:hAnsi="Arial" w:cs="Arial"/>
+          <w:kern w:val="0"/>
+          <w:sz w:val="24"/>
+          <w:szCs w:val="24"/>
+        </w:rPr>
+        <w:t>build</w:t>
+      </w:r>
+      <w:r>
+        <w:rPr>
+          <w:rFonts w:ascii="Arial" w:eastAsia="宋体" w:hAnsi="Arial" w:cs="Arial"/>
+          <w:kern w:val="0"/>
+          <w:sz w:val="24"/>
+          <w:szCs w:val="24"/>
+        </w:rPr>
+        <w:t>时候</w:t>
+      </w:r>
+      <w:r>
+        <w:rPr>
+          <w:rFonts w:ascii="Arial" w:eastAsia="宋体" w:hAnsi="Arial" w:cs="Arial"/>
+          <w:kern w:val="0"/>
+          <w:sz w:val="24"/>
+          <w:szCs w:val="24"/>
+        </w:rPr>
+        <w:t>重新更新</w:t>
+      </w:r>
+      <w:r>
+        <w:rPr>
+          <w:rFonts w:ascii="Arial" w:eastAsia="宋体" w:hAnsi="Arial" w:cs="Arial" w:hint="eastAsia"/>
+          <w:kern w:val="0"/>
+          <w:sz w:val="24"/>
+          <w:szCs w:val="24"/>
+        </w:rPr>
+        <w:t>上述</w:t>
+      </w:r>
+      <w:r>
+        <w:rPr>
+          <w:rFonts w:ascii="Arial" w:eastAsia="宋体" w:hAnsi="Arial" w:cs="Arial"/>
+          <w:kern w:val="0"/>
+          <w:sz w:val="24"/>
+          <w:szCs w:val="24"/>
+        </w:rPr>
+        <w:t>目录的文件。</w:t>
+      </w:r>
+    </w:p>
+    <w:p>
+      <w:pPr>
+        <w:pStyle w:val="a4"/>
+        <w:widowControl/>
+        <w:numPr>
+          <w:ilvl w:val="0"/>
+          <w:numId w:val="15"/>
+        </w:numPr>
+        <w:spacing w:line="0" w:lineRule="atLeast"/>
+        <w:ind w:firstLineChars="0"/>
+        <w:rPr>
+          <w:rFonts w:ascii="Arial" w:eastAsia="宋体" w:hAnsi="Arial" w:cs="Arial"/>
+          <w:kern w:val="0"/>
+          <w:sz w:val="24"/>
+          <w:szCs w:val="24"/>
+        </w:rPr>
+      </w:pPr>
+      <w:r>
+        <w:rPr>
+          <w:rFonts w:ascii="Arial" w:eastAsia="宋体" w:hAnsi="Arial" w:cs="Arial" w:hint="eastAsia"/>
+          <w:kern w:val="0"/>
+          <w:sz w:val="24"/>
+          <w:szCs w:val="24"/>
+        </w:rPr>
+        <w:t>根据</w:t>
+      </w:r>
+      <w:r>
+        <w:rPr>
+          <w:rFonts w:ascii="Arial" w:eastAsia="宋体" w:hAnsi="Arial" w:cs="Arial"/>
+          <w:kern w:val="0"/>
+          <w:sz w:val="24"/>
+          <w:szCs w:val="24"/>
+        </w:rPr>
+        <w:t>上述原因，和最后一个截图</w:t>
+      </w:r>
+      <w:r>
+        <w:rPr>
+          <w:rFonts w:ascii="Arial" w:eastAsia="宋体" w:hAnsi="Arial" w:cs="Arial" w:hint="eastAsia"/>
+          <w:kern w:val="0"/>
+          <w:sz w:val="24"/>
+          <w:szCs w:val="24"/>
+        </w:rPr>
+        <w:t>的</w:t>
+      </w:r>
+      <w:r>
+        <w:rPr>
+          <w:rFonts w:ascii="Arial" w:eastAsia="宋体" w:hAnsi="Arial" w:cs="Arial"/>
+          <w:kern w:val="0"/>
+          <w:sz w:val="24"/>
+          <w:szCs w:val="24"/>
+        </w:rPr>
+        <w:t>意思。用户</w:t>
+      </w:r>
+      <w:r>
+        <w:rPr>
+          <w:rFonts w:ascii="Arial" w:eastAsia="宋体" w:hAnsi="Arial" w:cs="Arial" w:hint="eastAsia"/>
+          <w:kern w:val="0"/>
+          <w:sz w:val="24"/>
+          <w:szCs w:val="24"/>
+        </w:rPr>
+        <w:t>只能通过</w:t>
+      </w:r>
+    </w:p>
+    <w:p>
+      <w:pPr>
+        <w:widowControl/>
+        <w:spacing w:line="0" w:lineRule="atLeast"/>
+        <w:rPr>
+          <w:rFonts w:ascii="Arial" w:eastAsia="宋体" w:hAnsi="Arial" w:cs="Arial"/>
+          <w:kern w:val="0"/>
+          <w:sz w:val="24"/>
+          <w:szCs w:val="24"/>
+        </w:rPr>
+      </w:pPr>
+      <w:r>
+        <w:rPr>
+          <w:rFonts w:ascii="Arial" w:eastAsia="宋体" w:hAnsi="Arial" w:cs="Arial" w:hint="eastAsia"/>
+          <w:kern w:val="0"/>
+          <w:sz w:val="24"/>
+          <w:szCs w:val="24"/>
+        </w:rPr>
+        <w:t>“</w:t>
+      </w:r>
+      <w:r>
+        <w:rPr>
+          <w:rFonts w:ascii="Arial" w:eastAsia="宋体" w:hAnsi="Arial" w:cs="Arial"/>
+          <w:kern w:val="0"/>
+          <w:sz w:val="24"/>
+          <w:szCs w:val="24"/>
+        </w:rPr>
+        <w:t>S</w:t>
+      </w:r>
+      <w:r>
+        <w:rPr>
+          <w:rFonts w:ascii="Arial" w:eastAsia="宋体" w:hAnsi="Arial" w:cs="Arial" w:hint="eastAsia"/>
+          <w:kern w:val="0"/>
+          <w:sz w:val="24"/>
+          <w:szCs w:val="24"/>
+        </w:rPr>
+        <w:t>ystem</w:t>
+      </w:r>
+      <w:r>
+        <w:rPr>
+          <w:rFonts w:ascii="Arial" w:eastAsia="宋体" w:hAnsi="Arial" w:cs="Arial"/>
+          <w:kern w:val="0"/>
+          <w:sz w:val="24"/>
+          <w:szCs w:val="24"/>
+        </w:rPr>
+        <w:t>-user.dtsi</w:t>
+      </w:r>
+      <w:r>
+        <w:rPr>
+          <w:rFonts w:ascii="Arial" w:eastAsia="宋体" w:hAnsi="Arial" w:cs="Arial" w:hint="eastAsia"/>
+          <w:kern w:val="0"/>
+          <w:sz w:val="24"/>
+          <w:szCs w:val="24"/>
+        </w:rPr>
+        <w:t>”</w:t>
+      </w:r>
+      <w:r>
+        <w:rPr>
+          <w:rFonts w:ascii="Arial" w:eastAsia="宋体" w:hAnsi="Arial" w:cs="Arial" w:hint="eastAsia"/>
+          <w:kern w:val="0"/>
+          <w:sz w:val="24"/>
+          <w:szCs w:val="24"/>
+        </w:rPr>
+        <w:t>文件</w:t>
+      </w:r>
+      <w:r>
+        <w:rPr>
+          <w:rFonts w:ascii="Arial" w:eastAsia="宋体" w:hAnsi="Arial" w:cs="Arial"/>
+          <w:kern w:val="0"/>
+          <w:sz w:val="24"/>
+          <w:szCs w:val="24"/>
+        </w:rPr>
+        <w:t>来修改添加自己想要的设备节点。同时也能删除系统生成的节点。</w:t>
+      </w:r>
+      <w:r>
+        <w:rPr>
+          <w:rFonts w:ascii="Arial" w:eastAsia="宋体" w:hAnsi="Arial" w:cs="Arial" w:hint="eastAsia"/>
+          <w:kern w:val="0"/>
+          <w:sz w:val="24"/>
+          <w:szCs w:val="24"/>
+        </w:rPr>
+        <w:t>该</w:t>
+      </w:r>
+      <w:r>
+        <w:rPr>
+          <w:rFonts w:ascii="Arial" w:eastAsia="宋体" w:hAnsi="Arial" w:cs="Arial"/>
+          <w:kern w:val="0"/>
+          <w:sz w:val="24"/>
+          <w:szCs w:val="24"/>
+        </w:rPr>
+        <w:t>设备树源文件在</w:t>
+      </w:r>
+      <w:r>
+        <w:rPr>
+          <w:rFonts w:ascii="Arial" w:eastAsia="宋体" w:hAnsi="Arial" w:cs="Arial" w:hint="eastAsia"/>
+          <w:kern w:val="0"/>
+          <w:sz w:val="24"/>
+          <w:szCs w:val="24"/>
+        </w:rPr>
+        <w:t>如下</w:t>
+      </w:r>
+      <w:r>
+        <w:rPr>
+          <w:rFonts w:ascii="Arial" w:eastAsia="宋体" w:hAnsi="Arial" w:cs="Arial"/>
+          <w:kern w:val="0"/>
+          <w:sz w:val="24"/>
+          <w:szCs w:val="24"/>
+        </w:rPr>
+        <w:t>目录：</w:t>
+      </w:r>
+    </w:p>
+    <w:p>
+      <w:pPr>
+        <w:widowControl/>
+        <w:spacing w:line="0" w:lineRule="atLeast"/>
+        <w:rPr>
+          <w:rFonts w:ascii="Arial" w:eastAsia="宋体" w:hAnsi="Arial" w:cs="Arial"/>
+          <w:kern w:val="0"/>
+          <w:sz w:val="24"/>
+          <w:szCs w:val="24"/>
+        </w:rPr>
+      </w:pPr>
+      <w:r>
+        <w:rPr>
+          <w:rFonts w:ascii="Arial" w:eastAsia="宋体" w:hAnsi="Arial" w:cs="Arial"/>
+          <w:kern w:val="0"/>
+          <w:sz w:val="24"/>
+          <w:szCs w:val="24"/>
+        </w:rPr>
+        <w:t>/petalinux</w:t>
+      </w:r>
+      <w:r>
+        <w:rPr>
+          <w:rFonts w:ascii="Arial" w:eastAsia="宋体" w:hAnsi="Arial" w:cs="Arial" w:hint="eastAsia"/>
+          <w:kern w:val="0"/>
+          <w:sz w:val="24"/>
+          <w:szCs w:val="24"/>
+        </w:rPr>
+        <w:t>工程</w:t>
+      </w:r>
+      <w:r>
+        <w:rPr>
+          <w:rFonts w:ascii="Arial" w:eastAsia="宋体" w:hAnsi="Arial" w:cs="Arial"/>
+          <w:kern w:val="0"/>
+          <w:sz w:val="24"/>
+          <w:szCs w:val="24"/>
+        </w:rPr>
+        <w:t>目录</w:t>
+      </w:r>
+      <w:r>
+        <w:rPr>
+          <w:rFonts w:ascii="Arial" w:eastAsia="宋体" w:hAnsi="Arial" w:cs="Arial"/>
+          <w:kern w:val="0"/>
+          <w:sz w:val="24"/>
+          <w:szCs w:val="24"/>
+        </w:rPr>
+        <w:t>/project-spec/meta-user/recipes-bsp/device-tree/files</w:t>
+      </w:r>
+    </w:p>
+    <w:p>
+      <w:pPr>
+        <w:widowControl/>
+        <w:spacing w:line="0" w:lineRule="atLeast"/>
+        <w:rPr>
+          <w:rFonts w:ascii="Arial" w:eastAsia="宋体" w:hAnsi="Arial" w:cs="Arial"/>
+          <w:kern w:val="0"/>
+          <w:sz w:val="24"/>
+          <w:szCs w:val="24"/>
+        </w:rPr>
+      </w:pPr>
+    </w:p>
+    <w:p>
+      <w:pPr>
+        <w:widowControl/>
+        <w:spacing w:line="0" w:lineRule="atLeast"/>
+        <w:rPr>
+          <w:rFonts w:ascii="Arial" w:eastAsia="宋体" w:hAnsi="Arial" w:cs="Arial"/>
+          <w:kern w:val="0"/>
+          <w:sz w:val="24"/>
+          <w:szCs w:val="24"/>
+        </w:rPr>
+      </w:pPr>
+    </w:p>
+    <w:p>
+      <w:pPr>
+        <w:widowControl/>
+        <w:spacing w:line="0" w:lineRule="atLeast"/>
+        <w:rPr>
+          <w:rFonts w:ascii="Arial" w:eastAsia="宋体" w:hAnsi="Arial" w:cs="Arial"/>
+          <w:kern w:val="0"/>
+          <w:sz w:val="24"/>
+          <w:szCs w:val="24"/>
+        </w:rPr>
+      </w:pPr>
+      <w:r>
+        <w:rPr>
+          <w:rFonts w:ascii="Arial" w:eastAsia="宋体" w:hAnsi="Arial" w:cs="Arial" w:hint="eastAsia"/>
+          <w:kern w:val="0"/>
+          <w:sz w:val="24"/>
+          <w:szCs w:val="24"/>
+        </w:rPr>
+        <w:t>那么</w:t>
+      </w:r>
+      <w:r>
+        <w:rPr>
+          <w:rFonts w:ascii="Arial" w:eastAsia="宋体" w:hAnsi="Arial" w:cs="Arial"/>
+          <w:kern w:val="0"/>
+          <w:sz w:val="24"/>
+          <w:szCs w:val="24"/>
+        </w:rPr>
+        <w:t>有两种方法</w:t>
+      </w:r>
+      <w:r>
+        <w:rPr>
+          <w:rFonts w:ascii="Arial" w:eastAsia="宋体" w:hAnsi="Arial" w:cs="Arial" w:hint="eastAsia"/>
+          <w:kern w:val="0"/>
+          <w:sz w:val="24"/>
+          <w:szCs w:val="24"/>
+        </w:rPr>
+        <w:t>增删改查</w:t>
+      </w:r>
+      <w:r>
+        <w:rPr>
+          <w:rFonts w:ascii="Arial" w:eastAsia="宋体" w:hAnsi="Arial" w:cs="Arial"/>
+          <w:kern w:val="0"/>
+          <w:sz w:val="24"/>
+          <w:szCs w:val="24"/>
+        </w:rPr>
+        <w:t>设备树：</w:t>
+      </w:r>
+    </w:p>
+    <w:p>
+      <w:pPr>
+        <w:widowControl/>
+        <w:spacing w:line="0" w:lineRule="atLeast"/>
+        <w:rPr>
+          <w:rFonts w:ascii="Arial" w:eastAsia="宋体" w:hAnsi="Arial" w:cs="Arial"/>
+          <w:kern w:val="0"/>
+          <w:sz w:val="24"/>
+          <w:szCs w:val="24"/>
+        </w:rPr>
+      </w:pPr>
+      <w:r>
+        <w:rPr>
+          <w:rFonts w:ascii="Arial" w:eastAsia="宋体" w:hAnsi="Arial" w:cs="Arial" w:hint="eastAsia"/>
+          <w:kern w:val="0"/>
+          <w:sz w:val="24"/>
+          <w:szCs w:val="24"/>
+        </w:rPr>
+        <w:t>方法</w:t>
+      </w:r>
+      <w:r>
+        <w:rPr>
+          <w:rFonts w:ascii="Arial" w:eastAsia="宋体" w:hAnsi="Arial" w:cs="Arial"/>
+          <w:kern w:val="0"/>
+          <w:sz w:val="24"/>
+          <w:szCs w:val="24"/>
+        </w:rPr>
+        <w:t>一：官方的，通过</w:t>
+      </w:r>
+      <w:r>
+        <w:rPr>
+          <w:rFonts w:ascii="Arial" w:eastAsia="宋体" w:hAnsi="Arial" w:cs="Arial"/>
+          <w:kern w:val="0"/>
+          <w:sz w:val="24"/>
+          <w:szCs w:val="24"/>
+        </w:rPr>
+        <w:t>S</w:t>
+      </w:r>
+      <w:r>
+        <w:rPr>
+          <w:rFonts w:ascii="Arial" w:eastAsia="宋体" w:hAnsi="Arial" w:cs="Arial" w:hint="eastAsia"/>
+          <w:kern w:val="0"/>
+          <w:sz w:val="24"/>
+          <w:szCs w:val="24"/>
+        </w:rPr>
+        <w:t>ystem</w:t>
+      </w:r>
+      <w:r>
+        <w:rPr>
+          <w:rFonts w:ascii="Arial" w:eastAsia="宋体" w:hAnsi="Arial" w:cs="Arial"/>
+          <w:kern w:val="0"/>
+          <w:sz w:val="24"/>
+          <w:szCs w:val="24"/>
+        </w:rPr>
+        <w:t>-user.dtsi</w:t>
+      </w:r>
+      <w:r>
+        <w:rPr>
+          <w:rFonts w:ascii="Arial" w:eastAsia="宋体" w:hAnsi="Arial" w:cs="Arial" w:hint="eastAsia"/>
+          <w:kern w:val="0"/>
+          <w:sz w:val="24"/>
+          <w:szCs w:val="24"/>
+        </w:rPr>
+        <w:t>的</w:t>
+      </w:r>
+      <w:r>
+        <w:rPr>
+          <w:rFonts w:ascii="Arial" w:eastAsia="宋体" w:hAnsi="Arial" w:cs="Arial"/>
+          <w:kern w:val="0"/>
+          <w:sz w:val="24"/>
+          <w:szCs w:val="24"/>
+        </w:rPr>
+        <w:t>修改来操作</w:t>
+      </w:r>
+      <w:r>
+        <w:rPr>
+          <w:rFonts w:ascii="Arial" w:eastAsia="宋体" w:hAnsi="Arial" w:cs="Arial" w:hint="eastAsia"/>
+          <w:kern w:val="0"/>
+          <w:sz w:val="24"/>
+          <w:szCs w:val="24"/>
+        </w:rPr>
+        <w:t>。</w:t>
+      </w:r>
+    </w:p>
+    <w:p>
+      <w:pPr>
+        <w:widowControl/>
+        <w:spacing w:line="0" w:lineRule="atLeast"/>
+        <w:rPr>
+          <w:rFonts w:ascii="Arial" w:eastAsia="宋体" w:hAnsi="Arial" w:cs="Arial"/>
+          <w:kern w:val="0"/>
+          <w:sz w:val="24"/>
+          <w:szCs w:val="24"/>
+        </w:rPr>
+      </w:pPr>
+      <w:r>
+        <w:rPr>
+          <w:rFonts w:ascii="Arial" w:eastAsia="宋体" w:hAnsi="Arial" w:cs="Arial" w:hint="eastAsia"/>
+          <w:kern w:val="0"/>
+          <w:sz w:val="24"/>
+          <w:szCs w:val="24"/>
+        </w:rPr>
+        <w:t>方法</w:t>
+      </w:r>
+      <w:r>
+        <w:rPr>
+          <w:rFonts w:ascii="Arial" w:eastAsia="宋体" w:hAnsi="Arial" w:cs="Arial"/>
+          <w:kern w:val="0"/>
+          <w:sz w:val="24"/>
+          <w:szCs w:val="24"/>
+        </w:rPr>
+        <w:t>二：</w:t>
+      </w:r>
+      <w:r>
+        <w:rPr>
+          <w:rFonts w:ascii="Arial" w:eastAsia="宋体" w:hAnsi="Arial" w:cs="Arial" w:hint="eastAsia"/>
+          <w:kern w:val="0"/>
+          <w:sz w:val="24"/>
+          <w:szCs w:val="24"/>
+        </w:rPr>
+        <w:t>个人</w:t>
+      </w:r>
+      <w:r>
+        <w:rPr>
+          <w:rFonts w:ascii="Arial" w:eastAsia="宋体" w:hAnsi="Arial" w:cs="Arial"/>
+          <w:kern w:val="0"/>
+          <w:sz w:val="24"/>
+          <w:szCs w:val="24"/>
+        </w:rPr>
+        <w:t>尝试，通过</w:t>
+      </w:r>
+      <w:r>
+        <w:rPr>
+          <w:rFonts w:ascii="Arial" w:eastAsia="宋体" w:hAnsi="Arial" w:cs="Arial"/>
+          <w:kern w:val="0"/>
+          <w:sz w:val="24"/>
+          <w:szCs w:val="24"/>
+        </w:rPr>
+        <w:t>p</w:t>
+      </w:r>
+      <w:r>
+        <w:rPr>
+          <w:rFonts w:ascii="Arial" w:eastAsia="宋体" w:hAnsi="Arial" w:cs="Arial" w:hint="eastAsia"/>
+          <w:kern w:val="0"/>
+          <w:sz w:val="24"/>
+          <w:szCs w:val="24"/>
+        </w:rPr>
+        <w:t>etalinux</w:t>
+      </w:r>
+      <w:r>
+        <w:rPr>
+          <w:rFonts w:ascii="Arial" w:eastAsia="宋体" w:hAnsi="Arial" w:cs="Arial"/>
+          <w:kern w:val="0"/>
+          <w:sz w:val="24"/>
+          <w:szCs w:val="24"/>
+        </w:rPr>
+        <w:t>-config</w:t>
+      </w:r>
+      <w:r>
+        <w:rPr>
+          <w:rFonts w:ascii="Arial" w:eastAsia="宋体" w:hAnsi="Arial" w:cs="Arial" w:hint="eastAsia"/>
+          <w:kern w:val="0"/>
+          <w:sz w:val="24"/>
+          <w:szCs w:val="24"/>
+        </w:rPr>
+        <w:t>配置</w:t>
+      </w:r>
+      <w:r>
+        <w:rPr>
+          <w:rFonts w:ascii="Arial" w:eastAsia="宋体" w:hAnsi="Arial" w:cs="Arial" w:hint="eastAsia"/>
+          <w:kern w:val="0"/>
+          <w:sz w:val="24"/>
+          <w:szCs w:val="24"/>
+        </w:rPr>
+        <w:t>+</w:t>
+      </w:r>
+      <w:r>
+        <w:rPr>
+          <w:rFonts w:ascii="Arial" w:eastAsia="宋体" w:hAnsi="Arial" w:cs="Arial" w:hint="eastAsia"/>
+          <w:kern w:val="0"/>
+          <w:sz w:val="24"/>
+          <w:szCs w:val="24"/>
+        </w:rPr>
+        <w:t>二次</w:t>
+      </w:r>
+      <w:r>
+        <w:rPr>
+          <w:rFonts w:ascii="Arial" w:eastAsia="宋体" w:hAnsi="Arial" w:cs="Arial"/>
+          <w:kern w:val="0"/>
+          <w:sz w:val="24"/>
+          <w:szCs w:val="24"/>
+        </w:rPr>
+        <w:t>修改系统生成</w:t>
+      </w:r>
+      <w:r>
+        <w:rPr>
+          <w:rFonts w:ascii="Arial" w:eastAsia="宋体" w:hAnsi="Arial" w:cs="Arial" w:hint="eastAsia"/>
+          <w:kern w:val="0"/>
+          <w:sz w:val="24"/>
+          <w:szCs w:val="24"/>
+        </w:rPr>
+        <w:t>的</w:t>
+      </w:r>
+      <w:r>
+        <w:rPr>
+          <w:rFonts w:ascii="Arial" w:eastAsia="宋体" w:hAnsi="Arial" w:cs="Arial"/>
+          <w:kern w:val="0"/>
+          <w:sz w:val="24"/>
+          <w:szCs w:val="24"/>
+        </w:rPr>
+        <w:t>设备树</w:t>
+      </w:r>
+      <w:r>
+        <w:rPr>
+          <w:rFonts w:ascii="Arial" w:eastAsia="宋体" w:hAnsi="Arial" w:cs="Arial"/>
+          <w:kern w:val="0"/>
+          <w:sz w:val="24"/>
+          <w:szCs w:val="24"/>
+        </w:rPr>
+        <w:t>+</w:t>
+      </w:r>
+      <w:r>
+        <w:rPr>
+          <w:rFonts w:ascii="Arial" w:eastAsia="宋体" w:hAnsi="Arial" w:cs="Arial"/>
+          <w:kern w:val="0"/>
+          <w:sz w:val="24"/>
+          <w:szCs w:val="24"/>
+        </w:rPr>
+        <w:t>禁止系统刷新掉已经修改的设备树的操作来修改。</w:t>
+      </w:r>
+    </w:p>
+    <w:p>
+      <w:pPr>
+        <w:widowControl/>
+        <w:spacing w:line="0" w:lineRule="atLeast"/>
+        <w:rPr>
+          <w:rFonts w:ascii="Arial" w:eastAsia="宋体" w:hAnsi="Arial" w:cs="Arial"/>
+          <w:kern w:val="0"/>
+          <w:sz w:val="24"/>
+          <w:szCs w:val="24"/>
+        </w:rPr>
+      </w:pPr>
+    </w:p>
+    <w:p>
+      <w:pPr>
+        <w:widowControl/>
+        <w:spacing w:line="0" w:lineRule="atLeast"/>
+        <w:rPr>
+          <w:rFonts w:ascii="Arial" w:eastAsia="宋体" w:hAnsi="Arial" w:cs="Arial"/>
+          <w:kern w:val="0"/>
+          <w:sz w:val="24"/>
+          <w:szCs w:val="24"/>
+        </w:rPr>
+      </w:pPr>
+      <w:r>
+        <w:rPr>
+          <w:rFonts w:ascii="Arial" w:eastAsia="宋体" w:hAnsi="Arial" w:cs="Arial" w:hint="eastAsia"/>
+          <w:kern w:val="0"/>
+          <w:sz w:val="24"/>
+          <w:szCs w:val="24"/>
+        </w:rPr>
+        <w:t>下面</w:t>
+      </w:r>
+      <w:r>
+        <w:rPr>
+          <w:rFonts w:ascii="Arial" w:eastAsia="宋体" w:hAnsi="Arial" w:cs="Arial"/>
+          <w:kern w:val="0"/>
+          <w:sz w:val="24"/>
+          <w:szCs w:val="24"/>
+        </w:rPr>
+        <w:t>以修改</w:t>
+      </w:r>
+      <w:r>
+        <w:rPr>
+          <w:rFonts w:ascii="Arial" w:eastAsia="宋体" w:hAnsi="Arial" w:cs="Arial" w:hint="eastAsia"/>
+          <w:kern w:val="0"/>
+          <w:sz w:val="24"/>
+          <w:szCs w:val="24"/>
+        </w:rPr>
+        <w:t>USB0</w:t>
+      </w:r>
+      <w:r>
+        <w:rPr>
+          <w:rFonts w:ascii="Arial" w:eastAsia="宋体" w:hAnsi="Arial" w:cs="Arial" w:hint="eastAsia"/>
+          <w:kern w:val="0"/>
+          <w:sz w:val="24"/>
+          <w:szCs w:val="24"/>
+        </w:rPr>
+        <w:t>口</w:t>
+      </w:r>
+      <w:r>
+        <w:rPr>
+          <w:rFonts w:ascii="Arial" w:eastAsia="宋体" w:hAnsi="Arial" w:cs="Arial"/>
+          <w:kern w:val="0"/>
+          <w:sz w:val="24"/>
+          <w:szCs w:val="24"/>
+        </w:rPr>
+        <w:t>为</w:t>
+      </w:r>
+      <w:r>
+        <w:rPr>
+          <w:rFonts w:ascii="Arial" w:eastAsia="宋体" w:hAnsi="Arial" w:cs="Arial" w:hint="eastAsia"/>
+          <w:kern w:val="0"/>
+          <w:sz w:val="24"/>
+          <w:szCs w:val="24"/>
+        </w:rPr>
+        <w:t>HOST</w:t>
+      </w:r>
+      <w:r>
+        <w:rPr>
+          <w:rFonts w:ascii="Arial" w:eastAsia="宋体" w:hAnsi="Arial" w:cs="Arial" w:hint="eastAsia"/>
+          <w:kern w:val="0"/>
+          <w:sz w:val="24"/>
+          <w:szCs w:val="24"/>
+        </w:rPr>
+        <w:t>模式来</w:t>
+      </w:r>
+      <w:r>
+        <w:rPr>
+          <w:rFonts w:ascii="Arial" w:eastAsia="宋体" w:hAnsi="Arial" w:cs="Arial"/>
+          <w:kern w:val="0"/>
+          <w:sz w:val="24"/>
+          <w:szCs w:val="24"/>
+        </w:rPr>
+        <w:t>尝试上述两种方法：</w:t>
+      </w:r>
+    </w:p>
+    <w:p>
+      <w:pPr>
+        <w:widowControl/>
+        <w:spacing w:line="0" w:lineRule="atLeast"/>
+        <w:rPr>
+          <w:rFonts w:ascii="Arial" w:eastAsia="宋体" w:hAnsi="Arial" w:cs="Arial"/>
+          <w:kern w:val="0"/>
+          <w:sz w:val="24"/>
+          <w:szCs w:val="24"/>
+        </w:rPr>
+      </w:pPr>
+      <w:r>
+        <w:rPr>
+          <w:rFonts w:ascii="Arial" w:eastAsia="宋体" w:hAnsi="Arial" w:cs="Arial" w:hint="eastAsia"/>
+          <w:kern w:val="0"/>
+          <w:sz w:val="24"/>
+          <w:szCs w:val="24"/>
+        </w:rPr>
+        <w:t>方法</w:t>
+      </w:r>
+      <w:r>
+        <w:rPr>
+          <w:rFonts w:ascii="Arial" w:eastAsia="宋体" w:hAnsi="Arial" w:cs="Arial"/>
+          <w:kern w:val="0"/>
+          <w:sz w:val="24"/>
+          <w:szCs w:val="24"/>
+        </w:rPr>
+        <w:t>一：</w:t>
+      </w:r>
+    </w:p>
+    <w:p>
+      <w:pPr>
+        <w:pStyle w:val="a4"/>
+        <w:widowControl/>
+        <w:numPr>
+          <w:ilvl w:val="0"/>
+          <w:numId w:val="16"/>
+        </w:numPr>
+        <w:spacing w:line="0" w:lineRule="atLeast"/>
+        <w:ind w:firstLineChars="0"/>
+        <w:rPr>
+          <w:rFonts w:ascii="Arial" w:eastAsia="宋体" w:hAnsi="Arial" w:cs="Arial"/>
+          <w:kern w:val="0"/>
+          <w:sz w:val="24"/>
+          <w:szCs w:val="24"/>
+        </w:rPr>
+      </w:pPr>
+      <w:r>
+        <w:rPr>
+          <w:rFonts w:ascii="Arial" w:eastAsia="宋体" w:hAnsi="Arial" w:cs="Arial"/>
+          <w:kern w:val="0"/>
+          <w:sz w:val="24"/>
+          <w:szCs w:val="24"/>
+        </w:rPr>
+        <w:t>在在配置完内核，</w:t>
+      </w:r>
+      <w:r>
+        <w:rPr>
+          <w:rFonts w:ascii="Arial" w:eastAsia="宋体" w:hAnsi="Arial" w:cs="Arial"/>
+          <w:kern w:val="0"/>
+          <w:sz w:val="24"/>
+          <w:szCs w:val="24"/>
+        </w:rPr>
+        <w:t>rootfs</w:t>
+      </w:r>
+      <w:r>
+        <w:rPr>
+          <w:rFonts w:ascii="Arial" w:eastAsia="宋体" w:hAnsi="Arial" w:cs="Arial"/>
+          <w:kern w:val="0"/>
+          <w:sz w:val="24"/>
+          <w:szCs w:val="24"/>
+        </w:rPr>
+        <w:t>后，</w:t>
+      </w:r>
+      <w:r>
+        <w:rPr>
+          <w:rFonts w:ascii="Arial" w:eastAsia="宋体" w:hAnsi="Arial" w:cs="Arial" w:hint="eastAsia"/>
+          <w:kern w:val="0"/>
+          <w:sz w:val="24"/>
+          <w:szCs w:val="24"/>
+        </w:rPr>
+        <w:t>去</w:t>
+      </w:r>
+      <w:r>
+        <w:rPr>
+          <w:rFonts w:ascii="Arial" w:eastAsia="宋体" w:hAnsi="Arial" w:cs="Arial"/>
+          <w:kern w:val="0"/>
+          <w:sz w:val="24"/>
+          <w:szCs w:val="24"/>
+        </w:rPr>
+        <w:t>修改</w:t>
+      </w:r>
+      <w:r>
+        <w:rPr>
+          <w:rFonts w:ascii="Arial" w:eastAsia="宋体" w:hAnsi="Arial" w:cs="Arial"/>
+          <w:kern w:val="0"/>
+          <w:sz w:val="24"/>
+          <w:szCs w:val="24"/>
+        </w:rPr>
+        <w:t>S</w:t>
+      </w:r>
+      <w:r>
+        <w:rPr>
+          <w:rFonts w:ascii="Arial" w:eastAsia="宋体" w:hAnsi="Arial" w:cs="Arial" w:hint="eastAsia"/>
+          <w:kern w:val="0"/>
+          <w:sz w:val="24"/>
+          <w:szCs w:val="24"/>
+        </w:rPr>
+        <w:t>ystem</w:t>
+      </w:r>
+      <w:r>
+        <w:rPr>
+          <w:rFonts w:ascii="Arial" w:eastAsia="宋体" w:hAnsi="Arial" w:cs="Arial"/>
+          <w:kern w:val="0"/>
+          <w:sz w:val="24"/>
+          <w:szCs w:val="24"/>
+        </w:rPr>
+        <w:t>-user.dtsi</w:t>
+      </w:r>
+      <w:r>
+        <w:rPr>
+          <w:rFonts w:ascii="Arial" w:eastAsia="宋体" w:hAnsi="Arial" w:cs="Arial" w:hint="eastAsia"/>
+          <w:kern w:val="0"/>
+          <w:sz w:val="24"/>
+          <w:szCs w:val="24"/>
+        </w:rPr>
+        <w:t>添加</w:t>
+      </w:r>
+      <w:r>
+        <w:rPr>
+          <w:rFonts w:ascii="Arial" w:eastAsia="宋体" w:hAnsi="Arial" w:cs="Arial"/>
+          <w:kern w:val="0"/>
+          <w:sz w:val="24"/>
+          <w:szCs w:val="24"/>
+        </w:rPr>
+        <w:t>如下内容后，再</w:t>
+      </w:r>
+      <w:r>
+        <w:rPr>
+          <w:rFonts w:ascii="Arial" w:eastAsia="宋体" w:hAnsi="Arial" w:cs="Arial"/>
+          <w:kern w:val="0"/>
+          <w:sz w:val="24"/>
+          <w:szCs w:val="24"/>
+        </w:rPr>
+        <w:t>build</w:t>
+      </w:r>
+      <w:r>
+        <w:rPr>
+          <w:rFonts w:ascii="Arial" w:eastAsia="宋体" w:hAnsi="Arial" w:cs="Arial"/>
+          <w:kern w:val="0"/>
+          <w:sz w:val="24"/>
+          <w:szCs w:val="24"/>
+        </w:rPr>
+        <w:t>。</w:t>
+      </w:r>
+    </w:p>
+    <w:p>
+      <w:pPr>
+        <w:widowControl/>
+        <w:spacing w:line="0" w:lineRule="atLeast"/>
+        <w:rPr>
+          <w:rFonts w:ascii="Arial" w:eastAsia="宋体" w:hAnsi="Arial" w:cs="Arial"/>
+          <w:kern w:val="0"/>
+          <w:sz w:val="24"/>
+          <w:szCs w:val="24"/>
+        </w:rPr>
+      </w:pPr>
+      <w:r>
+        <w:rPr>
+          <w:rFonts w:ascii="Arial" w:eastAsia="宋体" w:hAnsi="Arial" w:cs="Arial" w:hint="eastAsia"/>
+          <w:kern w:val="0"/>
+          <w:sz w:val="24"/>
+          <w:szCs w:val="24"/>
+        </w:rPr>
+        <w:t>方法</w:t>
+      </w:r>
+      <w:r>
+        <w:rPr>
+          <w:rFonts w:ascii="Arial" w:eastAsia="宋体" w:hAnsi="Arial" w:cs="Arial"/>
+          <w:kern w:val="0"/>
+          <w:sz w:val="24"/>
+          <w:szCs w:val="24"/>
+        </w:rPr>
+        <w:t>二：有点麻烦</w:t>
+      </w:r>
+      <w:r>
+        <w:rPr>
+          <w:rFonts w:ascii="Arial" w:eastAsia="宋体" w:hAnsi="Arial" w:cs="Arial" w:hint="eastAsia"/>
+          <w:kern w:val="0"/>
+          <w:sz w:val="24"/>
+          <w:szCs w:val="24"/>
+        </w:rPr>
+        <w:t>，</w:t>
+      </w:r>
+      <w:r>
+        <w:rPr>
+          <w:rFonts w:ascii="Arial" w:eastAsia="宋体" w:hAnsi="Arial" w:cs="Arial"/>
+          <w:kern w:val="0"/>
+          <w:sz w:val="24"/>
+          <w:szCs w:val="24"/>
+        </w:rPr>
+        <w:t>但是很接近</w:t>
+      </w:r>
+      <w:r>
+        <w:rPr>
+          <w:rFonts w:ascii="Arial" w:eastAsia="宋体" w:hAnsi="Arial" w:cs="Arial" w:hint="eastAsia"/>
+          <w:kern w:val="0"/>
+          <w:sz w:val="24"/>
+          <w:szCs w:val="24"/>
+        </w:rPr>
+        <w:t>原版</w:t>
+      </w:r>
+      <w:r>
+        <w:rPr>
+          <w:rFonts w:ascii="Arial" w:eastAsia="宋体" w:hAnsi="Arial" w:cs="Arial"/>
+          <w:kern w:val="0"/>
+          <w:sz w:val="24"/>
+          <w:szCs w:val="24"/>
+        </w:rPr>
+        <w:t>linux</w:t>
+      </w:r>
+      <w:r>
+        <w:rPr>
+          <w:rFonts w:ascii="Arial" w:eastAsia="宋体" w:hAnsi="Arial" w:cs="Arial" w:hint="eastAsia"/>
+          <w:kern w:val="0"/>
+          <w:sz w:val="24"/>
+          <w:szCs w:val="24"/>
+        </w:rPr>
+        <w:t>的</w:t>
+      </w:r>
+      <w:r>
+        <w:rPr>
+          <w:rFonts w:ascii="Arial" w:eastAsia="宋体" w:hAnsi="Arial" w:cs="Arial"/>
+          <w:kern w:val="0"/>
+          <w:sz w:val="24"/>
+          <w:szCs w:val="24"/>
+        </w:rPr>
+        <w:t>操作。</w:t>
+      </w:r>
+    </w:p>
+    <w:p>
+      <w:pPr>
+        <w:pStyle w:val="a4"/>
+        <w:widowControl/>
+        <w:numPr>
+          <w:ilvl w:val="0"/>
+          <w:numId w:val="17"/>
+        </w:numPr>
+        <w:spacing w:line="0" w:lineRule="atLeast"/>
+        <w:ind w:firstLineChars="0"/>
+        <w:rPr>
+          <w:rFonts w:ascii="Arial" w:eastAsia="宋体" w:hAnsi="Arial" w:cs="Arial"/>
+          <w:kern w:val="0"/>
+          <w:sz w:val="24"/>
+          <w:szCs w:val="24"/>
+        </w:rPr>
+      </w:pPr>
+      <w:r>
+        <w:rPr>
+          <w:rFonts w:ascii="Arial" w:eastAsia="宋体" w:hAnsi="Arial" w:cs="Arial" w:hint="eastAsia"/>
+          <w:kern w:val="0"/>
+          <w:sz w:val="24"/>
+          <w:szCs w:val="24"/>
+        </w:rPr>
+        <w:t>当</w:t>
+      </w:r>
+      <w:r>
+        <w:rPr>
+          <w:rFonts w:ascii="Arial" w:eastAsia="宋体" w:hAnsi="Arial" w:cs="Arial"/>
+          <w:kern w:val="0"/>
+          <w:sz w:val="24"/>
+          <w:szCs w:val="24"/>
+        </w:rPr>
+        <w:t>按照前面方法执行到这里的时候，基本配置已经做完。所以</w:t>
+      </w:r>
+      <w:r>
+        <w:rPr>
+          <w:rFonts w:ascii="Arial" w:eastAsia="宋体" w:hAnsi="Arial" w:cs="Arial" w:hint="eastAsia"/>
+          <w:kern w:val="0"/>
+          <w:sz w:val="24"/>
+          <w:szCs w:val="24"/>
+        </w:rPr>
+        <w:t>，</w:t>
+      </w:r>
+      <w:r>
+        <w:rPr>
+          <w:rFonts w:ascii="Arial" w:eastAsia="宋体" w:hAnsi="Arial" w:cs="Arial"/>
+          <w:kern w:val="0"/>
+          <w:sz w:val="24"/>
+          <w:szCs w:val="24"/>
+        </w:rPr>
+        <w:t>直接先</w:t>
+      </w:r>
+      <w:r>
+        <w:rPr>
+          <w:rFonts w:ascii="Arial" w:eastAsia="宋体" w:hAnsi="Arial" w:cs="Arial"/>
+          <w:kern w:val="0"/>
+          <w:sz w:val="24"/>
+          <w:szCs w:val="24"/>
+        </w:rPr>
+        <w:t>p</w:t>
+      </w:r>
+      <w:r>
+        <w:rPr>
+          <w:rFonts w:ascii="Arial" w:eastAsia="宋体" w:hAnsi="Arial" w:cs="Arial"/>
+          <w:kern w:val="0"/>
+          <w:sz w:val="24"/>
+          <w:szCs w:val="24"/>
+        </w:rPr>
+        <w:t>etalinux-build</w:t>
+      </w:r>
+      <w:r>
+        <w:rPr>
+          <w:rFonts w:ascii="Arial" w:eastAsia="宋体" w:hAnsi="Arial" w:cs="Arial"/>
+          <w:kern w:val="0"/>
+          <w:sz w:val="24"/>
+          <w:szCs w:val="24"/>
+        </w:rPr>
+        <w:t>操作。这样</w:t>
+      </w:r>
+      <w:r>
+        <w:rPr>
+          <w:rFonts w:ascii="Arial" w:eastAsia="宋体" w:hAnsi="Arial" w:cs="Arial" w:hint="eastAsia"/>
+          <w:kern w:val="0"/>
+          <w:sz w:val="24"/>
+          <w:szCs w:val="24"/>
+        </w:rPr>
+        <w:t>借助</w:t>
+      </w:r>
+      <w:r>
+        <w:rPr>
+          <w:rFonts w:ascii="Arial" w:eastAsia="宋体" w:hAnsi="Arial" w:cs="Arial"/>
+          <w:kern w:val="0"/>
+          <w:sz w:val="24"/>
+          <w:szCs w:val="24"/>
+        </w:rPr>
+        <w:t>先前的操作先</w:t>
+      </w:r>
+      <w:r>
+        <w:rPr>
+          <w:rFonts w:ascii="Arial" w:eastAsia="宋体" w:hAnsi="Arial" w:cs="Arial" w:hint="eastAsia"/>
+          <w:kern w:val="0"/>
+          <w:sz w:val="24"/>
+          <w:szCs w:val="24"/>
+        </w:rPr>
+        <w:t>让</w:t>
+      </w:r>
+      <w:r>
+        <w:rPr>
+          <w:rFonts w:ascii="Arial" w:eastAsia="宋体" w:hAnsi="Arial" w:cs="Arial"/>
+          <w:kern w:val="0"/>
+          <w:sz w:val="24"/>
+          <w:szCs w:val="24"/>
+        </w:rPr>
+        <w:t>系统生成需要的设备树文件。</w:t>
+      </w:r>
+      <w:r>
+        <w:rPr>
+          <w:rFonts w:ascii="Arial" w:eastAsia="宋体" w:hAnsi="Arial" w:cs="Arial" w:hint="eastAsia"/>
+          <w:kern w:val="0"/>
+          <w:sz w:val="24"/>
+          <w:szCs w:val="24"/>
+        </w:rPr>
+        <w:t>（以后</w:t>
+      </w:r>
+      <w:r>
+        <w:rPr>
+          <w:rFonts w:ascii="Arial" w:eastAsia="宋体" w:hAnsi="Arial" w:cs="Arial"/>
+          <w:kern w:val="0"/>
+          <w:sz w:val="24"/>
+          <w:szCs w:val="24"/>
+        </w:rPr>
+        <w:t>要修改的话，这一步就不要了，已经有了</w:t>
+      </w:r>
+      <w:r>
+        <w:rPr>
+          <w:rFonts w:ascii="Arial" w:eastAsia="宋体" w:hAnsi="Arial" w:cs="Arial" w:hint="eastAsia"/>
+          <w:kern w:val="0"/>
+          <w:sz w:val="24"/>
+          <w:szCs w:val="24"/>
+        </w:rPr>
+        <w:t>）</w:t>
+      </w:r>
+    </w:p>
+    <w:p>
+      <w:pPr>
+        <w:pStyle w:val="a4"/>
+        <w:widowControl/>
+        <w:numPr>
+          <w:ilvl w:val="0"/>
+          <w:numId w:val="17"/>
+        </w:numPr>
+        <w:spacing w:line="0" w:lineRule="atLeast"/>
+        <w:ind w:firstLineChars="0"/>
+        <w:rPr>
+          <w:rFonts w:ascii="Arial" w:eastAsia="宋体" w:hAnsi="Arial" w:cs="Arial"/>
+          <w:kern w:val="0"/>
+          <w:sz w:val="24"/>
+          <w:szCs w:val="24"/>
+        </w:rPr>
+      </w:pPr>
+      <w:r>
+        <w:rPr>
+          <w:rFonts w:ascii="Arial" w:eastAsia="宋体" w:hAnsi="Arial" w:cs="Arial" w:hint="eastAsia"/>
+          <w:kern w:val="0"/>
+          <w:sz w:val="24"/>
+          <w:szCs w:val="24"/>
+        </w:rPr>
+        <w:t>再次</w:t>
+      </w:r>
+      <w:r>
+        <w:rPr>
+          <w:rFonts w:ascii="Arial" w:eastAsia="宋体" w:hAnsi="Arial" w:cs="Arial"/>
+          <w:kern w:val="0"/>
+          <w:sz w:val="24"/>
+          <w:szCs w:val="24"/>
+        </w:rPr>
+        <w:t>通过</w:t>
+      </w:r>
+      <w:r>
+        <w:rPr>
+          <w:rFonts w:ascii="Arial" w:eastAsia="宋体" w:hAnsi="Arial" w:cs="Arial" w:hint="eastAsia"/>
+          <w:kern w:val="0"/>
+          <w:sz w:val="24"/>
+          <w:szCs w:val="24"/>
+        </w:rPr>
+        <w:t>peta</w:t>
+      </w:r>
+      <w:r>
+        <w:rPr>
+          <w:rFonts w:ascii="Arial" w:eastAsia="宋体" w:hAnsi="Arial" w:cs="Arial"/>
+          <w:kern w:val="0"/>
+          <w:sz w:val="24"/>
+          <w:szCs w:val="24"/>
+        </w:rPr>
+        <w:t>linux-config</w:t>
+      </w:r>
+      <w:r>
+        <w:rPr>
+          <w:rFonts w:ascii="Arial" w:eastAsia="宋体" w:hAnsi="Arial" w:cs="Arial" w:hint="eastAsia"/>
+          <w:kern w:val="0"/>
+          <w:sz w:val="24"/>
+          <w:szCs w:val="24"/>
+        </w:rPr>
+        <w:t>指令</w:t>
+      </w:r>
+      <w:r>
+        <w:rPr>
+          <w:rFonts w:ascii="Arial" w:eastAsia="宋体" w:hAnsi="Arial" w:cs="Arial"/>
+          <w:kern w:val="0"/>
+          <w:sz w:val="24"/>
+          <w:szCs w:val="24"/>
+        </w:rPr>
+        <w:t>进入</w:t>
+      </w:r>
+      <w:r>
+        <w:rPr>
+          <w:rFonts w:ascii="Arial" w:eastAsia="宋体" w:hAnsi="Arial" w:cs="Arial"/>
+          <w:kern w:val="0"/>
+          <w:sz w:val="24"/>
+          <w:szCs w:val="24"/>
+        </w:rPr>
+        <w:t>peta</w:t>
+      </w:r>
+      <w:r>
+        <w:rPr>
+          <w:rFonts w:ascii="Arial" w:eastAsia="宋体" w:hAnsi="Arial" w:cs="Arial"/>
+          <w:kern w:val="0"/>
+          <w:sz w:val="24"/>
+          <w:szCs w:val="24"/>
+        </w:rPr>
+        <w:t>的配置界面，并进入到</w:t>
+      </w:r>
+      <w:r>
+        <w:rPr>
+          <w:rFonts w:ascii="Arial" w:eastAsia="宋体" w:hAnsi="Arial" w:cs="Arial" w:hint="eastAsia"/>
+          <w:kern w:val="0"/>
+          <w:sz w:val="24"/>
+          <w:szCs w:val="24"/>
+        </w:rPr>
+        <w:t>A</w:t>
+      </w:r>
+      <w:r>
+        <w:rPr>
+          <w:rFonts w:ascii="Arial" w:eastAsia="宋体" w:hAnsi="Arial" w:cs="Arial"/>
+          <w:kern w:val="0"/>
+          <w:sz w:val="24"/>
+          <w:szCs w:val="24"/>
+        </w:rPr>
+        <w:t>uto Config Settings</w:t>
+      </w:r>
+      <w:r>
+        <w:rPr>
+          <w:rFonts w:ascii="Arial" w:eastAsia="宋体" w:hAnsi="Arial" w:cs="Arial" w:hint="eastAsia"/>
+          <w:kern w:val="0"/>
+          <w:sz w:val="24"/>
+          <w:szCs w:val="24"/>
+        </w:rPr>
+        <w:t>，</w:t>
+      </w:r>
+      <w:r>
+        <w:rPr>
+          <w:rFonts w:ascii="Arial" w:eastAsia="宋体" w:hAnsi="Arial" w:cs="Arial"/>
+          <w:kern w:val="0"/>
+          <w:sz w:val="24"/>
+          <w:szCs w:val="24"/>
+        </w:rPr>
+        <w:t>并去掉</w:t>
+      </w:r>
+      <w:r>
+        <w:rPr>
+          <w:rFonts w:ascii="Arial" w:eastAsia="宋体" w:hAnsi="Arial" w:cs="Arial" w:hint="eastAsia"/>
+          <w:kern w:val="0"/>
+          <w:sz w:val="24"/>
+          <w:szCs w:val="24"/>
+        </w:rPr>
+        <w:t>D</w:t>
+      </w:r>
+      <w:r>
+        <w:rPr>
+          <w:rFonts w:ascii="Arial" w:eastAsia="宋体" w:hAnsi="Arial" w:cs="Arial"/>
+          <w:kern w:val="0"/>
+          <w:sz w:val="24"/>
+          <w:szCs w:val="24"/>
+        </w:rPr>
+        <w:t>evice tree autoconfig</w:t>
+      </w:r>
+      <w:r>
+        <w:rPr>
+          <w:rFonts w:ascii="Arial" w:eastAsia="宋体" w:hAnsi="Arial" w:cs="Arial" w:hint="eastAsia"/>
+          <w:kern w:val="0"/>
+          <w:sz w:val="24"/>
+          <w:szCs w:val="24"/>
+        </w:rPr>
+        <w:t>前面</w:t>
+      </w:r>
+      <w:r>
+        <w:rPr>
+          <w:rFonts w:ascii="Arial" w:eastAsia="宋体" w:hAnsi="Arial" w:cs="Arial"/>
+          <w:kern w:val="0"/>
+          <w:sz w:val="24"/>
+          <w:szCs w:val="24"/>
+        </w:rPr>
+        <w:t>的</w:t>
+      </w:r>
+      <w:r>
+        <w:rPr>
+          <w:rFonts w:ascii="Arial" w:eastAsia="宋体" w:hAnsi="Arial" w:cs="Arial"/>
+          <w:kern w:val="0"/>
+          <w:sz w:val="24"/>
+          <w:szCs w:val="24"/>
+        </w:rPr>
+        <w:t>*</w:t>
+      </w:r>
+      <w:r>
+        <w:rPr>
+          <w:rFonts w:ascii="Arial" w:eastAsia="宋体" w:hAnsi="Arial" w:cs="Arial"/>
+          <w:kern w:val="0"/>
+          <w:sz w:val="24"/>
+          <w:szCs w:val="24"/>
+        </w:rPr>
+        <w:t>号。表示</w:t>
+      </w:r>
+      <w:r>
+        <w:rPr>
+          <w:rFonts w:ascii="Arial" w:eastAsia="宋体" w:hAnsi="Arial" w:cs="Arial" w:hint="eastAsia"/>
+          <w:kern w:val="0"/>
+          <w:sz w:val="24"/>
+          <w:szCs w:val="24"/>
+        </w:rPr>
+        <w:t>不</w:t>
+      </w:r>
+      <w:r>
+        <w:rPr>
+          <w:rFonts w:ascii="Arial" w:eastAsia="宋体" w:hAnsi="Arial" w:cs="Arial"/>
+          <w:kern w:val="0"/>
+          <w:sz w:val="24"/>
+          <w:szCs w:val="24"/>
+        </w:rPr>
+        <w:t>自动生成设备树源文件</w:t>
+      </w:r>
+      <w:r>
+        <w:rPr>
+          <w:rFonts w:ascii="Arial" w:eastAsia="宋体" w:hAnsi="Arial" w:cs="Arial" w:hint="eastAsia"/>
+          <w:kern w:val="0"/>
+          <w:sz w:val="24"/>
+          <w:szCs w:val="24"/>
+        </w:rPr>
+        <w:t>。</w:t>
+      </w:r>
+    </w:p>
+    <w:p>
+      <w:pPr>
+        <w:pStyle w:val="a4"/>
+        <w:widowControl/>
+        <w:numPr>
+          <w:ilvl w:val="0"/>
+          <w:numId w:val="17"/>
+        </w:numPr>
+        <w:spacing w:line="0" w:lineRule="atLeast"/>
+        <w:ind w:firstLineChars="0"/>
+        <w:rPr>
+          <w:rFonts w:ascii="Arial" w:eastAsia="宋体" w:hAnsi="Arial" w:cs="Arial"/>
+          <w:kern w:val="0"/>
+          <w:sz w:val="24"/>
+          <w:szCs w:val="24"/>
+        </w:rPr>
+      </w:pPr>
+      <w:r>
+        <w:rPr>
+          <w:rFonts w:ascii="Arial" w:eastAsia="宋体" w:hAnsi="Arial" w:cs="Arial" w:hint="eastAsia"/>
+          <w:kern w:val="0"/>
+          <w:sz w:val="24"/>
+          <w:szCs w:val="24"/>
+        </w:rPr>
+        <w:t>然后</w:t>
+      </w:r>
+      <w:r>
+        <w:rPr>
+          <w:rFonts w:ascii="Arial" w:eastAsia="宋体" w:hAnsi="Arial" w:cs="Arial"/>
+          <w:kern w:val="0"/>
+          <w:sz w:val="24"/>
+          <w:szCs w:val="24"/>
+        </w:rPr>
+        <w:t>去修改</w:t>
+      </w:r>
+      <w:r>
+        <w:rPr>
+          <w:rFonts w:ascii="Arial" w:eastAsia="宋体" w:hAnsi="Arial" w:cs="Arial"/>
+          <w:kern w:val="0"/>
+          <w:sz w:val="24"/>
+          <w:szCs w:val="24"/>
+        </w:rPr>
+        <w:t>/components/plnx_workspace/device-tree/device-tree</w:t>
+      </w:r>
+      <w:r>
+        <w:rPr>
+          <w:rFonts w:ascii="Arial" w:eastAsia="宋体" w:hAnsi="Arial" w:cs="Arial" w:hint="eastAsia"/>
+          <w:kern w:val="0"/>
+          <w:sz w:val="24"/>
+          <w:szCs w:val="24"/>
+        </w:rPr>
+        <w:t>下</w:t>
+      </w:r>
+      <w:r>
+        <w:rPr>
+          <w:rFonts w:ascii="Arial" w:eastAsia="宋体" w:hAnsi="Arial" w:cs="Arial"/>
+          <w:kern w:val="0"/>
+          <w:sz w:val="24"/>
+          <w:szCs w:val="24"/>
+        </w:rPr>
+        <w:t>的源文件，如同</w:t>
+      </w:r>
+      <w:r>
+        <w:rPr>
+          <w:rFonts w:ascii="Arial" w:eastAsia="宋体" w:hAnsi="Arial" w:cs="Arial" w:hint="eastAsia"/>
+          <w:kern w:val="0"/>
+          <w:sz w:val="24"/>
+          <w:szCs w:val="24"/>
+        </w:rPr>
+        <w:t>生成</w:t>
+      </w:r>
+      <w:r>
+        <w:rPr>
+          <w:rFonts w:ascii="Arial" w:eastAsia="宋体" w:hAnsi="Arial" w:cs="Arial"/>
+          <w:kern w:val="0"/>
+          <w:sz w:val="24"/>
+          <w:szCs w:val="24"/>
+        </w:rPr>
+        <w:t>普通</w:t>
+      </w:r>
+      <w:r>
+        <w:rPr>
+          <w:rFonts w:ascii="Arial" w:eastAsia="宋体" w:hAnsi="Arial" w:cs="Arial"/>
+          <w:kern w:val="0"/>
+          <w:sz w:val="24"/>
+          <w:szCs w:val="24"/>
+        </w:rPr>
+        <w:t>linux</w:t>
+      </w:r>
+      <w:r>
+        <w:rPr>
+          <w:rFonts w:ascii="Arial" w:eastAsia="宋体" w:hAnsi="Arial" w:cs="Arial" w:hint="eastAsia"/>
+          <w:kern w:val="0"/>
+          <w:sz w:val="24"/>
+          <w:szCs w:val="24"/>
+        </w:rPr>
+        <w:t>设备树</w:t>
+      </w:r>
+      <w:r>
+        <w:rPr>
+          <w:rFonts w:ascii="Arial" w:eastAsia="宋体" w:hAnsi="Arial" w:cs="Arial"/>
+          <w:kern w:val="0"/>
+          <w:sz w:val="24"/>
+          <w:szCs w:val="24"/>
+        </w:rPr>
+        <w:t>一样。就</w:t>
+      </w:r>
+      <w:r>
+        <w:rPr>
+          <w:rFonts w:ascii="Arial" w:eastAsia="宋体" w:hAnsi="Arial" w:cs="Arial" w:hint="eastAsia"/>
+          <w:kern w:val="0"/>
+          <w:sz w:val="24"/>
+          <w:szCs w:val="24"/>
+        </w:rPr>
+        <w:t>不用</w:t>
+      </w:r>
+      <w:r>
+        <w:rPr>
+          <w:rFonts w:ascii="Arial" w:eastAsia="宋体" w:hAnsi="Arial" w:cs="Arial"/>
+          <w:kern w:val="0"/>
+          <w:sz w:val="24"/>
+          <w:szCs w:val="24"/>
+        </w:rPr>
+        <w:t>在通过别的设备树源文件来修改了。</w:t>
+      </w:r>
+    </w:p>
+    <w:p>
+      <w:pPr>
+        <w:pStyle w:val="a4"/>
+        <w:widowControl/>
+        <w:numPr>
+          <w:ilvl w:val="0"/>
+          <w:numId w:val="17"/>
+        </w:numPr>
+        <w:spacing w:line="0" w:lineRule="atLeast"/>
+        <w:ind w:firstLineChars="0"/>
+        <w:rPr>
+          <w:rFonts w:ascii="Arial" w:eastAsia="宋体" w:hAnsi="Arial" w:cs="Arial"/>
+          <w:kern w:val="0"/>
+          <w:sz w:val="24"/>
+          <w:szCs w:val="24"/>
+        </w:rPr>
+      </w:pPr>
+      <w:r>
+        <w:rPr>
+          <w:rFonts w:ascii="Arial" w:eastAsia="宋体" w:hAnsi="Arial" w:cs="Arial"/>
+          <w:kern w:val="0"/>
+          <w:sz w:val="24"/>
+          <w:szCs w:val="24"/>
+        </w:rPr>
+        <w:t>B</w:t>
+      </w:r>
+      <w:r>
+        <w:rPr>
+          <w:rFonts w:ascii="Arial" w:eastAsia="宋体" w:hAnsi="Arial" w:cs="Arial" w:hint="eastAsia"/>
+          <w:kern w:val="0"/>
+          <w:sz w:val="24"/>
+          <w:szCs w:val="24"/>
+        </w:rPr>
+        <w:t>uild</w:t>
+      </w:r>
+      <w:r>
+        <w:rPr>
+          <w:rFonts w:ascii="Arial" w:eastAsia="宋体" w:hAnsi="Arial" w:cs="Arial"/>
+          <w:kern w:val="0"/>
+          <w:sz w:val="24"/>
+          <w:szCs w:val="24"/>
+        </w:rPr>
+        <w:t>操作</w:t>
+      </w:r>
+      <w:r>
+        <w:rPr>
+          <w:rFonts w:ascii="Arial" w:eastAsia="宋体" w:hAnsi="Arial" w:cs="Arial" w:hint="eastAsia"/>
+          <w:kern w:val="0"/>
+          <w:sz w:val="24"/>
+          <w:szCs w:val="24"/>
+        </w:rPr>
+        <w:t>即可</w:t>
+      </w:r>
+      <w:r>
+        <w:rPr>
+          <w:rFonts w:ascii="Arial" w:eastAsia="宋体" w:hAnsi="Arial" w:cs="Arial"/>
+          <w:kern w:val="0"/>
+          <w:sz w:val="24"/>
+          <w:szCs w:val="24"/>
+        </w:rPr>
+        <w:t>。</w:t>
+      </w:r>
+    </w:p>
+    <w:p>
+      <w:pPr>
+        <w:pStyle w:val="a4"/>
+        <w:widowControl/>
+        <w:numPr>
+          <w:ilvl w:val="0"/>
+          <w:numId w:val="17"/>
+        </w:numPr>
+        <w:spacing w:line="0" w:lineRule="atLeast"/>
+        <w:ind w:firstLineChars="0"/>
+        <w:rPr>
+          <w:rFonts w:ascii="Arial" w:eastAsia="宋体" w:hAnsi="Arial" w:cs="Arial"/>
+          <w:kern w:val="0"/>
+          <w:sz w:val="24"/>
+          <w:szCs w:val="24"/>
+        </w:rPr>
+      </w:pPr>
+      <w:r>
+        <w:rPr>
+          <w:rFonts w:ascii="Arial" w:eastAsia="宋体" w:hAnsi="Arial" w:cs="Arial" w:hint="eastAsia"/>
+          <w:kern w:val="0"/>
+          <w:sz w:val="24"/>
+          <w:szCs w:val="24"/>
+        </w:rPr>
+        <w:t>其实</w:t>
+      </w:r>
+      <w:r>
+        <w:rPr>
+          <w:rFonts w:ascii="Arial" w:eastAsia="宋体" w:hAnsi="Arial" w:cs="Arial"/>
+          <w:kern w:val="0"/>
+          <w:sz w:val="24"/>
+          <w:szCs w:val="24"/>
+        </w:rPr>
+        <w:t>通过第三张截图</w:t>
+      </w:r>
+      <w:r>
+        <w:rPr>
+          <w:rFonts w:ascii="Arial" w:eastAsia="宋体" w:hAnsi="Arial" w:cs="Arial" w:hint="eastAsia"/>
+          <w:kern w:val="0"/>
+          <w:sz w:val="24"/>
+          <w:szCs w:val="24"/>
+        </w:rPr>
+        <w:t>中</w:t>
+      </w:r>
+      <w:r>
+        <w:rPr>
+          <w:rFonts w:ascii="Arial" w:eastAsia="宋体" w:hAnsi="Arial" w:cs="Arial"/>
+          <w:kern w:val="0"/>
+          <w:sz w:val="24"/>
+          <w:szCs w:val="24"/>
+        </w:rPr>
+        <w:t>的蓝色框能看出来，第二种方法和第一种方法其实本质是一样的。只是</w:t>
+      </w:r>
+      <w:r>
+        <w:rPr>
+          <w:rFonts w:ascii="Arial" w:eastAsia="宋体" w:hAnsi="Arial" w:cs="Arial" w:hint="eastAsia"/>
+          <w:kern w:val="0"/>
+          <w:sz w:val="24"/>
+          <w:szCs w:val="24"/>
+        </w:rPr>
+        <w:t>把</w:t>
+      </w:r>
+      <w:r>
+        <w:rPr>
+          <w:rFonts w:ascii="Arial" w:eastAsia="宋体" w:hAnsi="Arial" w:cs="Arial"/>
+          <w:kern w:val="0"/>
+          <w:sz w:val="24"/>
+          <w:szCs w:val="24"/>
+        </w:rPr>
+        <w:t>修改的内容放到了不同的地方，但是都会被完全编译进去的。推荐</w:t>
+      </w:r>
+      <w:r>
+        <w:rPr>
+          <w:rFonts w:ascii="Arial" w:eastAsia="宋体" w:hAnsi="Arial" w:cs="Arial" w:hint="eastAsia"/>
+          <w:kern w:val="0"/>
+          <w:sz w:val="24"/>
+          <w:szCs w:val="24"/>
+        </w:rPr>
+        <w:t>第一种</w:t>
+      </w:r>
+      <w:r>
+        <w:rPr>
+          <w:rFonts w:ascii="Arial" w:eastAsia="宋体" w:hAnsi="Arial" w:cs="Arial"/>
+          <w:kern w:val="0"/>
+          <w:sz w:val="24"/>
+          <w:szCs w:val="24"/>
+        </w:rPr>
+        <w:t>方法。</w:t>
+      </w:r>
+    </w:p>
+    <w:p>
+      <w:pPr>
+        <w:widowControl/>
+        <w:spacing w:line="0" w:lineRule="atLeast"/>
+        <w:jc w:val="center"/>
+        <w:rPr>
+          <w:rFonts w:ascii="Arial" w:eastAsia="宋体" w:hAnsi="Arial" w:cs="Arial"/>
+          <w:kern w:val="0"/>
+          <w:sz w:val="24"/>
+          <w:szCs w:val="24"/>
+        </w:rPr>
+      </w:pPr>
       <w:r>
         <w:rPr>
           <w:noProof/>
         </w:rPr>
+        <w:lastRenderedPageBreak/>
         <w:drawing>
-          <wp:inline distT="0" distB="0" distL="0" distR="0" wp14:anchorId="4DFC1FD8" wp14:editId="0A5E4DFC">
-            <wp:extent cx="1938528" cy="2637418"/>
-            <wp:effectExtent l="0" t="0" r="5080" b="0"/>
-            <wp:docPr id="35" name="图片 35"/>
+          <wp:inline distT="0" distB="0" distL="0" distR="0" wp14:anchorId="05BC688B" wp14:editId="6F3AC5B1">
+            <wp:extent cx="2699309" cy="1598268"/>
+            <wp:effectExtent l="0" t="0" r="6350" b="2540"/>
+            <wp:docPr id="32" name="图片 32"/>
             <wp:cNvGraphicFramePr>
               <a:graphicFrameLocks xmlns:a="http://schemas.openxmlformats.org/drawingml/2006/main" noChangeAspect="1"/>
             </wp:cNvGraphicFramePr>
@@ -15994,7 +16206,7 @@
                   <pic:spPr>
                     <a:xfrm>
                       <a:off x="0" y="0"/>
-                      <a:ext cx="1961853" cy="2669152"/>
+                      <a:ext cx="2747185" cy="1626616"/>
                     </a:xfrm>
                     <a:prstGeom prst="rect">
                       <a:avLst/>
@@ -16021,495 +16233,13 @@
       </w:pPr>
       <w:r>
         <w:rPr>
-          <w:rFonts w:ascii="Arial" w:eastAsia="宋体" w:hAnsi="Arial" w:cs="Arial"/>
-          <w:kern w:val="0"/>
-          <w:sz w:val="24"/>
-          <w:szCs w:val="24"/>
-        </w:rPr>
-        <w:lastRenderedPageBreak/>
-        <w:tab/>
-        <w:t>usb_phy0: usb_phy@0{</w:t>
-      </w:r>
-    </w:p>
-    <w:p>
-      <w:pPr>
-        <w:widowControl/>
-        <w:spacing w:line="0" w:lineRule="atLeast"/>
-        <w:jc w:val="center"/>
-        <w:rPr>
-          <w:rFonts w:ascii="Arial" w:eastAsia="宋体" w:hAnsi="Arial" w:cs="Arial"/>
-          <w:kern w:val="0"/>
-          <w:sz w:val="24"/>
-          <w:szCs w:val="24"/>
-        </w:rPr>
-      </w:pPr>
-      <w:r>
-        <w:rPr>
-          <w:rFonts w:ascii="Arial" w:eastAsia="宋体" w:hAnsi="Arial" w:cs="Arial"/>
-          <w:kern w:val="0"/>
-          <w:sz w:val="24"/>
-          <w:szCs w:val="24"/>
-        </w:rPr>
-        <w:tab/>
-      </w:r>
-      <w:r>
-        <w:rPr>
-          <w:rFonts w:ascii="Arial" w:eastAsia="宋体" w:hAnsi="Arial" w:cs="Arial"/>
-          <w:kern w:val="0"/>
-          <w:sz w:val="24"/>
-          <w:szCs w:val="24"/>
-        </w:rPr>
-        <w:tab/>
-        <w:t>compatible="ulpi-phy";</w:t>
-      </w:r>
-    </w:p>
-    <w:p>
-      <w:pPr>
-        <w:widowControl/>
-        <w:spacing w:line="0" w:lineRule="atLeast"/>
-        <w:jc w:val="center"/>
-        <w:rPr>
-          <w:rFonts w:ascii="Arial" w:eastAsia="宋体" w:hAnsi="Arial" w:cs="Arial"/>
-          <w:kern w:val="0"/>
-          <w:sz w:val="24"/>
-          <w:szCs w:val="24"/>
-        </w:rPr>
-      </w:pPr>
-      <w:r>
-        <w:rPr>
-          <w:rFonts w:ascii="Arial" w:eastAsia="宋体" w:hAnsi="Arial" w:cs="Arial"/>
-          <w:kern w:val="0"/>
-          <w:sz w:val="24"/>
-          <w:szCs w:val="24"/>
-        </w:rPr>
-        <w:tab/>
-      </w:r>
-      <w:r>
-        <w:rPr>
-          <w:rFonts w:ascii="Arial" w:eastAsia="宋体" w:hAnsi="Arial" w:cs="Arial"/>
-          <w:kern w:val="0"/>
-          <w:sz w:val="24"/>
-          <w:szCs w:val="24"/>
-        </w:rPr>
-        <w:tab/>
-        <w:t>#phy-cells = &lt;0&gt;;</w:t>
-      </w:r>
-    </w:p>
-    <w:p>
-      <w:pPr>
-        <w:widowControl/>
-        <w:spacing w:line="0" w:lineRule="atLeast"/>
-        <w:jc w:val="center"/>
-        <w:rPr>
-          <w:rFonts w:ascii="Arial" w:eastAsia="宋体" w:hAnsi="Arial" w:cs="Arial"/>
-          <w:kern w:val="0"/>
-          <w:sz w:val="24"/>
-          <w:szCs w:val="24"/>
-        </w:rPr>
-      </w:pPr>
-      <w:r>
-        <w:rPr>
-          <w:rFonts w:ascii="Arial" w:eastAsia="宋体" w:hAnsi="Arial" w:cs="Arial"/>
-          <w:kern w:val="0"/>
-          <w:sz w:val="24"/>
-          <w:szCs w:val="24"/>
-        </w:rPr>
-        <w:tab/>
-      </w:r>
-      <w:r>
-        <w:rPr>
-          <w:rFonts w:ascii="Arial" w:eastAsia="宋体" w:hAnsi="Arial" w:cs="Arial"/>
-          <w:kern w:val="0"/>
-          <w:sz w:val="24"/>
-          <w:szCs w:val="24"/>
-        </w:rPr>
-        <w:tab/>
-        <w:t>reg = &lt;0xe0002000 0x1000&gt;;</w:t>
-      </w:r>
-    </w:p>
-    <w:p>
-      <w:pPr>
-        <w:widowControl/>
-        <w:spacing w:line="0" w:lineRule="atLeast"/>
-        <w:jc w:val="center"/>
-        <w:rPr>
-          <w:rFonts w:ascii="Arial" w:eastAsia="宋体" w:hAnsi="Arial" w:cs="Arial"/>
-          <w:kern w:val="0"/>
-          <w:sz w:val="24"/>
-          <w:szCs w:val="24"/>
-        </w:rPr>
-      </w:pPr>
-      <w:r>
-        <w:rPr>
-          <w:rFonts w:ascii="Arial" w:eastAsia="宋体" w:hAnsi="Arial" w:cs="Arial"/>
-          <w:kern w:val="0"/>
-          <w:sz w:val="24"/>
-          <w:szCs w:val="24"/>
-        </w:rPr>
-        <w:tab/>
-      </w:r>
-      <w:r>
-        <w:rPr>
-          <w:rFonts w:ascii="Arial" w:eastAsia="宋体" w:hAnsi="Arial" w:cs="Arial"/>
-          <w:kern w:val="0"/>
-          <w:sz w:val="24"/>
-          <w:szCs w:val="24"/>
-        </w:rPr>
-        <w:tab/>
-        <w:t>view-port = &lt;0x170&gt;;</w:t>
-      </w:r>
-    </w:p>
-    <w:p>
-      <w:pPr>
-        <w:widowControl/>
-        <w:spacing w:line="0" w:lineRule="atLeast"/>
-        <w:jc w:val="center"/>
-        <w:rPr>
-          <w:rFonts w:ascii="Arial" w:eastAsia="宋体" w:hAnsi="Arial" w:cs="Arial"/>
-          <w:kern w:val="0"/>
-          <w:sz w:val="24"/>
-          <w:szCs w:val="24"/>
-        </w:rPr>
-      </w:pPr>
-      <w:r>
-        <w:rPr>
-          <w:rFonts w:ascii="Arial" w:eastAsia="宋体" w:hAnsi="Arial" w:cs="Arial"/>
-          <w:kern w:val="0"/>
-          <w:sz w:val="24"/>
-          <w:szCs w:val="24"/>
-        </w:rPr>
-        <w:tab/>
-      </w:r>
-      <w:r>
-        <w:rPr>
-          <w:rFonts w:ascii="Arial" w:eastAsia="宋体" w:hAnsi="Arial" w:cs="Arial"/>
-          <w:kern w:val="0"/>
-          <w:sz w:val="24"/>
-          <w:szCs w:val="24"/>
-        </w:rPr>
-        <w:tab/>
-        <w:t>reset-gpios = &lt;&amp;gpio0 46 1&gt;;</w:t>
-      </w:r>
-    </w:p>
-    <w:p>
-      <w:pPr>
-        <w:widowControl/>
-        <w:spacing w:line="0" w:lineRule="atLeast"/>
-        <w:jc w:val="center"/>
-        <w:rPr>
-          <w:rFonts w:ascii="Arial" w:eastAsia="宋体" w:hAnsi="Arial" w:cs="Arial"/>
-          <w:kern w:val="0"/>
-          <w:sz w:val="24"/>
-          <w:szCs w:val="24"/>
-        </w:rPr>
-      </w:pPr>
-      <w:r>
-        <w:rPr>
-          <w:rFonts w:ascii="Arial" w:eastAsia="宋体" w:hAnsi="Arial" w:cs="Arial"/>
-          <w:kern w:val="0"/>
-          <w:sz w:val="24"/>
-          <w:szCs w:val="24"/>
-        </w:rPr>
-        <w:tab/>
-      </w:r>
-      <w:r>
-        <w:rPr>
-          <w:rFonts w:ascii="Arial" w:eastAsia="宋体" w:hAnsi="Arial" w:cs="Arial"/>
-          <w:kern w:val="0"/>
-          <w:sz w:val="24"/>
-          <w:szCs w:val="24"/>
-        </w:rPr>
-        <w:tab/>
-        <w:t>drv-vbus;</w:t>
-      </w:r>
-    </w:p>
-    <w:p>
-      <w:pPr>
-        <w:widowControl/>
-        <w:spacing w:line="0" w:lineRule="atLeast"/>
-        <w:jc w:val="center"/>
-        <w:rPr>
-          <w:rFonts w:ascii="Arial" w:eastAsia="宋体" w:hAnsi="Arial" w:cs="Arial"/>
-          <w:kern w:val="0"/>
-          <w:sz w:val="24"/>
-          <w:szCs w:val="24"/>
-        </w:rPr>
-      </w:pPr>
-      <w:r>
-        <w:rPr>
-          <w:rFonts w:ascii="Arial" w:eastAsia="宋体" w:hAnsi="Arial" w:cs="Arial"/>
-          <w:kern w:val="0"/>
-          <w:sz w:val="24"/>
-          <w:szCs w:val="24"/>
-        </w:rPr>
-        <w:tab/>
-        <w:t>};</w:t>
-      </w:r>
-    </w:p>
-    <w:p>
-      <w:pPr>
-        <w:widowControl/>
-        <w:spacing w:line="0" w:lineRule="atLeast"/>
-        <w:jc w:val="center"/>
-        <w:rPr>
-          <w:rFonts w:ascii="Arial" w:eastAsia="宋体" w:hAnsi="Arial" w:cs="Arial"/>
-          <w:kern w:val="0"/>
-          <w:sz w:val="24"/>
-          <w:szCs w:val="24"/>
-        </w:rPr>
-      </w:pPr>
-    </w:p>
-    <w:p>
-      <w:pPr>
-        <w:widowControl/>
-        <w:spacing w:line="0" w:lineRule="atLeast"/>
-        <w:jc w:val="center"/>
-        <w:rPr>
-          <w:rFonts w:ascii="Arial" w:eastAsia="宋体" w:hAnsi="Arial" w:cs="Arial"/>
-          <w:kern w:val="0"/>
-          <w:sz w:val="24"/>
-          <w:szCs w:val="24"/>
-        </w:rPr>
-      </w:pPr>
-      <w:r>
-        <w:rPr>
-          <w:rFonts w:ascii="Arial" w:eastAsia="宋体" w:hAnsi="Arial" w:cs="Arial"/>
-          <w:kern w:val="0"/>
-          <w:sz w:val="24"/>
-          <w:szCs w:val="24"/>
-        </w:rPr>
-        <w:t>&amp;usb0 {</w:t>
-      </w:r>
-    </w:p>
-    <w:p>
-      <w:pPr>
-        <w:widowControl/>
-        <w:spacing w:line="0" w:lineRule="atLeast"/>
-        <w:jc w:val="center"/>
-        <w:rPr>
-          <w:rFonts w:ascii="Arial" w:eastAsia="宋体" w:hAnsi="Arial" w:cs="Arial"/>
-          <w:kern w:val="0"/>
-          <w:sz w:val="24"/>
-          <w:szCs w:val="24"/>
-        </w:rPr>
-      </w:pPr>
-      <w:r>
-        <w:rPr>
-          <w:rFonts w:ascii="Arial" w:eastAsia="宋体" w:hAnsi="Arial" w:cs="Arial"/>
-          <w:kern w:val="0"/>
-          <w:sz w:val="24"/>
-          <w:szCs w:val="24"/>
-        </w:rPr>
-        <w:tab/>
-        <w:t>dr_mode = "host";</w:t>
-      </w:r>
-    </w:p>
-    <w:p>
-      <w:pPr>
-        <w:widowControl/>
-        <w:spacing w:line="0" w:lineRule="atLeast"/>
-        <w:jc w:val="center"/>
-        <w:rPr>
-          <w:rFonts w:ascii="Arial" w:eastAsia="宋体" w:hAnsi="Arial" w:cs="Arial"/>
-          <w:kern w:val="0"/>
-          <w:sz w:val="24"/>
-          <w:szCs w:val="24"/>
-        </w:rPr>
-      </w:pPr>
-      <w:r>
-        <w:rPr>
-          <w:rFonts w:ascii="Arial" w:eastAsia="宋体" w:hAnsi="Arial" w:cs="Arial"/>
-          <w:kern w:val="0"/>
-          <w:sz w:val="24"/>
-          <w:szCs w:val="24"/>
-        </w:rPr>
-        <w:tab/>
-        <w:t>phy_type = "ulpi";</w:t>
-      </w:r>
-    </w:p>
-    <w:p>
-      <w:pPr>
-        <w:widowControl/>
-        <w:spacing w:line="0" w:lineRule="atLeast"/>
-        <w:jc w:val="center"/>
-        <w:rPr>
-          <w:rFonts w:ascii="Arial" w:eastAsia="宋体" w:hAnsi="Arial" w:cs="Arial"/>
-          <w:kern w:val="0"/>
-          <w:sz w:val="24"/>
-          <w:szCs w:val="24"/>
-        </w:rPr>
-      </w:pPr>
-      <w:r>
-        <w:rPr>
-          <w:rFonts w:ascii="Arial" w:eastAsia="宋体" w:hAnsi="Arial" w:cs="Arial"/>
-          <w:kern w:val="0"/>
-          <w:sz w:val="24"/>
-          <w:szCs w:val="24"/>
-        </w:rPr>
-        <w:tab/>
-        <w:t>status = "okay";</w:t>
-      </w:r>
-    </w:p>
-    <w:p>
-      <w:pPr>
-        <w:widowControl/>
-        <w:spacing w:line="0" w:lineRule="atLeast"/>
-        <w:jc w:val="center"/>
-        <w:rPr>
-          <w:rFonts w:ascii="Arial" w:eastAsia="宋体" w:hAnsi="Arial" w:cs="Arial"/>
-          <w:kern w:val="0"/>
-          <w:sz w:val="24"/>
-          <w:szCs w:val="24"/>
-        </w:rPr>
-      </w:pPr>
-      <w:r>
-        <w:rPr>
-          <w:rFonts w:ascii="Arial" w:eastAsia="宋体" w:hAnsi="Arial" w:cs="Arial"/>
-          <w:kern w:val="0"/>
-          <w:sz w:val="24"/>
-          <w:szCs w:val="24"/>
-        </w:rPr>
-        <w:tab/>
-        <w:t>usb-reset = &lt;&amp;gpio0 46 0&gt;;</w:t>
-      </w:r>
-    </w:p>
-    <w:p>
-      <w:pPr>
-        <w:widowControl/>
-        <w:spacing w:line="0" w:lineRule="atLeast"/>
-        <w:jc w:val="center"/>
-        <w:rPr>
-          <w:rFonts w:ascii="Arial" w:eastAsia="宋体" w:hAnsi="Arial" w:cs="Arial"/>
-          <w:kern w:val="0"/>
-          <w:sz w:val="24"/>
-          <w:szCs w:val="24"/>
-        </w:rPr>
-      </w:pPr>
-      <w:r>
-        <w:rPr>
-          <w:rFonts w:ascii="Arial" w:eastAsia="宋体" w:hAnsi="Arial" w:cs="Arial"/>
-          <w:kern w:val="0"/>
-          <w:sz w:val="24"/>
-          <w:szCs w:val="24"/>
-        </w:rPr>
-        <w:tab/>
-        <w:t>usb-phy = &lt;&amp;usb_phy0&gt;;</w:t>
-      </w:r>
-    </w:p>
-    <w:p>
-      <w:pPr>
-        <w:widowControl/>
-        <w:spacing w:line="0" w:lineRule="atLeast"/>
-        <w:jc w:val="center"/>
-        <w:rPr>
-          <w:rFonts w:ascii="Arial" w:eastAsia="宋体" w:hAnsi="Arial" w:cs="Arial"/>
-          <w:kern w:val="0"/>
-          <w:sz w:val="24"/>
-          <w:szCs w:val="24"/>
-        </w:rPr>
-      </w:pPr>
-      <w:r>
-        <w:rPr>
-          <w:rFonts w:ascii="Arial" w:eastAsia="宋体" w:hAnsi="Arial" w:cs="Arial"/>
-          <w:kern w:val="0"/>
-          <w:sz w:val="24"/>
-          <w:szCs w:val="24"/>
-        </w:rPr>
-        <w:t>};</w:t>
-      </w:r>
-    </w:p>
-    <w:p>
-      <w:pPr>
-        <w:widowControl/>
-        <w:spacing w:line="0" w:lineRule="atLeast"/>
-        <w:jc w:val="center"/>
-        <w:rPr>
-          <w:rFonts w:ascii="Arial" w:eastAsia="宋体" w:hAnsi="Arial" w:cs="Arial"/>
-          <w:kern w:val="0"/>
-          <w:sz w:val="24"/>
-          <w:szCs w:val="24"/>
-        </w:rPr>
-      </w:pPr>
-    </w:p>
-    <w:p>
-      <w:pPr>
-        <w:widowControl/>
-        <w:spacing w:line="0" w:lineRule="atLeast"/>
-        <w:jc w:val="center"/>
-        <w:rPr>
-          <w:rFonts w:ascii="Arial" w:eastAsia="宋体" w:hAnsi="Arial" w:cs="Arial"/>
-          <w:kern w:val="0"/>
-          <w:sz w:val="24"/>
-          <w:szCs w:val="24"/>
-        </w:rPr>
-      </w:pPr>
-    </w:p>
-    <w:p>
-      <w:pPr>
-        <w:pStyle w:val="2"/>
-        <w:numPr>
-          <w:ilvl w:val="0"/>
-          <w:numId w:val="6"/>
-        </w:numPr>
-        <w:spacing w:line="0" w:lineRule="atLeast"/>
-        <w:rPr>
-          <w:rFonts w:ascii="Arial" w:eastAsia="宋体" w:hAnsi="Arial" w:cs="Arial"/>
-        </w:rPr>
-      </w:pPr>
-      <w:r>
-        <w:rPr>
-          <w:rFonts w:ascii="Arial" w:eastAsia="宋体" w:hAnsi="Arial" w:cs="Arial"/>
-        </w:rPr>
-        <w:t>用</w:t>
-      </w:r>
-      <w:r>
-        <w:rPr>
-          <w:rFonts w:ascii="Arial" w:eastAsia="宋体" w:hAnsi="Arial" w:cs="Arial"/>
-        </w:rPr>
-        <w:t xml:space="preserve"> petalinux-build </w:t>
-      </w:r>
-      <w:r>
-        <w:rPr>
-          <w:rFonts w:ascii="Arial" w:eastAsia="宋体" w:hAnsi="Arial" w:cs="Arial"/>
-        </w:rPr>
-        <w:t>命令生</w:t>
-      </w:r>
-      <w:r>
-        <w:rPr>
-          <w:rFonts w:ascii="Arial" w:eastAsia="宋体" w:hAnsi="Arial" w:cs="Arial" w:hint="eastAsia"/>
-        </w:rPr>
-        <w:t>成</w:t>
-      </w:r>
-      <w:r>
-        <w:rPr>
-          <w:rFonts w:ascii="Arial" w:eastAsia="宋体" w:hAnsi="Arial" w:cs="Arial" w:hint="eastAsia"/>
-        </w:rPr>
-        <w:t>系统</w:t>
-      </w:r>
-      <w:r>
-        <w:rPr>
-          <w:rFonts w:ascii="Arial" w:eastAsia="宋体" w:hAnsi="Arial" w:cs="Arial"/>
-        </w:rPr>
-        <w:t>镜像</w:t>
-      </w:r>
-    </w:p>
-    <w:p>
-      <w:pPr>
-        <w:spacing w:line="0" w:lineRule="atLeast"/>
-        <w:rPr>
-          <w:rFonts w:ascii="Arial" w:eastAsia="宋体" w:hAnsi="Arial" w:cs="Arial"/>
-        </w:rPr>
-      </w:pPr>
-      <w:r>
-        <w:rPr>
-          <w:rFonts w:ascii="Arial" w:eastAsia="宋体" w:hAnsi="Arial" w:cs="Arial"/>
           <w:noProof/>
         </w:rPr>
         <w:drawing>
-          <wp:inline distT="0" distB="0" distL="0" distR="0">
-            <wp:extent cx="5274310" cy="516890"/>
-            <wp:effectExtent l="0" t="0" r="2540" b="0"/>
-            <wp:docPr id="24" name="图片 24"/>
+          <wp:inline distT="0" distB="0" distL="0" distR="0" wp14:anchorId="306D571A" wp14:editId="6A2F3A8D">
+            <wp:extent cx="1909267" cy="2638259"/>
+            <wp:effectExtent l="0" t="0" r="0" b="0"/>
+            <wp:docPr id="34" name="图片 34"/>
             <wp:cNvGraphicFramePr>
               <a:graphicFrameLocks xmlns:a="http://schemas.openxmlformats.org/drawingml/2006/main" noChangeAspect="1"/>
             </wp:cNvGraphicFramePr>
@@ -16517,10 +16247,8 @@
               <a:graphicData uri="http://schemas.openxmlformats.org/drawingml/2006/picture">
                 <pic:pic xmlns:pic="http://schemas.openxmlformats.org/drawingml/2006/picture">
                   <pic:nvPicPr>
-                    <pic:cNvPr id="24" name="图片 24"/>
-                    <pic:cNvPicPr>
-                      <a:picLocks noChangeAspect="1"/>
-                    </pic:cNvPicPr>
+                    <pic:cNvPr id="1" name=""/>
+                    <pic:cNvPicPr/>
                   </pic:nvPicPr>
                   <pic:blipFill>
                     <a:blip r:embed="rId38"/>
@@ -16531,7 +16259,7 @@
                   <pic:spPr>
                     <a:xfrm>
                       <a:off x="0" y="0"/>
-                      <a:ext cx="5274310" cy="516890"/>
+                      <a:ext cx="1909267" cy="2638259"/>
                     </a:xfrm>
                     <a:prstGeom prst="rect">
                       <a:avLst/>
@@ -16543,231 +16271,15 @@
           </wp:inline>
         </w:drawing>
       </w:r>
-    </w:p>
-    <w:p>
-      <w:pPr>
-        <w:spacing w:line="0" w:lineRule="atLeast"/>
-        <w:ind w:left="210" w:hangingChars="100" w:hanging="210"/>
-        <w:rPr>
-          <w:rFonts w:ascii="Arial" w:eastAsia="宋体" w:hAnsi="Arial" w:cs="Arial"/>
-        </w:rPr>
-      </w:pPr>
-      <w:r>
-        <w:rPr>
-          <w:rFonts w:ascii="Arial" w:eastAsia="宋体" w:hAnsi="Arial" w:cs="Arial"/>
-        </w:rPr>
-        <w:t>注：此步会消耗比较长的时间，请耐心等待。</w:t>
-      </w:r>
-      <w:r>
-        <w:rPr>
-          <w:rFonts w:ascii="Arial" w:eastAsia="宋体" w:hAnsi="Arial" w:cs="Arial" w:hint="eastAsia"/>
-        </w:rPr>
-        <w:t>（几十分钟</w:t>
-      </w:r>
-      <w:r>
-        <w:rPr>
-          <w:rFonts w:ascii="Arial" w:eastAsia="宋体" w:hAnsi="Arial" w:cs="Arial"/>
-        </w:rPr>
-        <w:t>到几小时，根据</w:t>
-      </w:r>
-      <w:r>
-        <w:rPr>
-          <w:rFonts w:ascii="Arial" w:eastAsia="宋体" w:hAnsi="Arial" w:cs="Arial" w:hint="eastAsia"/>
-        </w:rPr>
-        <w:t>CPU</w:t>
-      </w:r>
-      <w:r>
-        <w:rPr>
-          <w:rFonts w:ascii="Arial" w:eastAsia="宋体" w:hAnsi="Arial" w:cs="Arial" w:hint="eastAsia"/>
-        </w:rPr>
-        <w:t>性能</w:t>
-      </w:r>
-      <w:r>
-        <w:rPr>
-          <w:rFonts w:ascii="Arial" w:eastAsia="宋体" w:hAnsi="Arial" w:cs="Arial"/>
-        </w:rPr>
-        <w:t>来，这里建议全核运行</w:t>
-      </w:r>
-      <w:r>
-        <w:rPr>
-          <w:rFonts w:ascii="Arial" w:eastAsia="宋体" w:hAnsi="Arial" w:cs="Arial" w:hint="eastAsia"/>
-        </w:rPr>
-        <w:t>）这里</w:t>
-      </w:r>
-      <w:r>
-        <w:rPr>
-          <w:rFonts w:ascii="Arial" w:eastAsia="宋体" w:hAnsi="Arial" w:cs="Arial"/>
-        </w:rPr>
-        <w:t>就是编译</w:t>
-      </w:r>
-      <w:r>
-        <w:rPr>
-          <w:rFonts w:ascii="Arial" w:eastAsia="宋体" w:hAnsi="Arial" w:cs="Arial"/>
-        </w:rPr>
-        <w:t>linux</w:t>
-      </w:r>
-      <w:r>
-        <w:rPr>
-          <w:rFonts w:ascii="Arial" w:eastAsia="宋体" w:hAnsi="Arial" w:cs="Arial"/>
-        </w:rPr>
-        <w:t>内核</w:t>
-      </w:r>
-      <w:r>
-        <w:rPr>
-          <w:rFonts w:ascii="Arial" w:eastAsia="宋体" w:hAnsi="Arial" w:cs="Arial" w:hint="eastAsia"/>
-        </w:rPr>
-        <w:t>、</w:t>
-      </w:r>
-      <w:r>
-        <w:rPr>
-          <w:rFonts w:ascii="Arial" w:eastAsia="宋体" w:hAnsi="Arial" w:cs="Arial"/>
-        </w:rPr>
-        <w:t>uboot</w:t>
-      </w:r>
-      <w:r>
-        <w:rPr>
-          <w:rFonts w:ascii="Arial" w:eastAsia="宋体" w:hAnsi="Arial" w:cs="Arial" w:hint="eastAsia"/>
-        </w:rPr>
-        <w:t>、</w:t>
-      </w:r>
-      <w:r>
-        <w:rPr>
-          <w:rFonts w:ascii="Arial" w:eastAsia="宋体" w:hAnsi="Arial" w:cs="Arial"/>
-        </w:rPr>
-        <w:t>文件系统等等操作了</w:t>
-      </w:r>
-      <w:r>
-        <w:rPr>
-          <w:rFonts w:ascii="Arial" w:eastAsia="宋体" w:hAnsi="Arial" w:cs="Arial" w:hint="eastAsia"/>
-        </w:rPr>
-        <w:t>。</w:t>
-      </w:r>
-      <w:r>
-        <w:rPr>
-          <w:rFonts w:ascii="Arial" w:eastAsia="宋体" w:hAnsi="Arial" w:cs="Arial" w:hint="eastAsia"/>
-        </w:rPr>
-        <w:t>生成</w:t>
-      </w:r>
-      <w:r>
-        <w:rPr>
-          <w:rFonts w:ascii="Arial" w:eastAsia="宋体" w:hAnsi="Arial" w:cs="Arial"/>
-        </w:rPr>
-        <w:t>的</w:t>
-      </w:r>
-      <w:r>
-        <w:rPr>
-          <w:rFonts w:ascii="Arial" w:eastAsia="宋体" w:hAnsi="Arial" w:cs="Arial"/>
-        </w:rPr>
-        <w:t>images</w:t>
-      </w:r>
-      <w:r>
-        <w:rPr>
-          <w:rFonts w:ascii="Arial" w:eastAsia="宋体" w:hAnsi="Arial" w:cs="Arial"/>
-        </w:rPr>
-        <w:t>和设备树在</w:t>
-      </w:r>
-      <w:r>
-        <w:rPr>
-          <w:rFonts w:ascii="Arial" w:eastAsia="宋体" w:hAnsi="Arial" w:cs="Arial" w:hint="eastAsia"/>
-        </w:rPr>
-        <w:t>工程</w:t>
-      </w:r>
-      <w:r>
-        <w:rPr>
-          <w:rFonts w:ascii="Arial" w:eastAsia="宋体" w:hAnsi="Arial" w:cs="Arial"/>
-        </w:rPr>
-        <w:t>目录的</w:t>
-      </w:r>
-      <w:r>
-        <w:rPr>
-          <w:rFonts w:ascii="Arial" w:eastAsia="宋体" w:hAnsi="Arial" w:cs="Arial"/>
-        </w:rPr>
-        <w:t>images/linux</w:t>
-      </w:r>
-      <w:r>
-        <w:rPr>
-          <w:rFonts w:ascii="Arial" w:eastAsia="宋体" w:hAnsi="Arial" w:cs="Arial" w:hint="eastAsia"/>
-        </w:rPr>
-        <w:t>子目录</w:t>
-      </w:r>
-      <w:r>
-        <w:rPr>
-          <w:rFonts w:ascii="Arial" w:eastAsia="宋体" w:hAnsi="Arial" w:cs="Arial"/>
-        </w:rPr>
-        <w:t>下</w:t>
-      </w:r>
-      <w:r>
-        <w:rPr>
-          <w:rFonts w:ascii="Arial" w:eastAsia="宋体" w:hAnsi="Arial" w:cs="Arial" w:hint="eastAsia"/>
-        </w:rPr>
-        <w:t>。</w:t>
-      </w:r>
-      <w:r>
-        <w:rPr>
-          <w:rFonts w:ascii="Arial" w:eastAsia="宋体" w:hAnsi="Arial" w:cs="Arial"/>
-        </w:rPr>
-        <w:t>除了生成</w:t>
-      </w:r>
-      <w:r>
-        <w:rPr>
-          <w:rFonts w:ascii="Arial" w:eastAsia="宋体" w:hAnsi="Arial" w:cs="Arial"/>
-        </w:rPr>
-        <w:t>rootfs</w:t>
-      </w:r>
-      <w:r>
-        <w:rPr>
-          <w:rFonts w:ascii="Arial" w:eastAsia="宋体" w:hAnsi="Arial" w:cs="Arial"/>
-        </w:rPr>
-        <w:t>，</w:t>
-      </w:r>
-      <w:r>
-        <w:rPr>
-          <w:rFonts w:ascii="Arial" w:eastAsia="宋体" w:hAnsi="Arial" w:cs="Arial" w:hint="eastAsia"/>
-        </w:rPr>
-        <w:t>kernel,uboot</w:t>
-      </w:r>
-      <w:r>
-        <w:rPr>
-          <w:rFonts w:ascii="Arial" w:eastAsia="宋体" w:hAnsi="Arial" w:cs="Arial" w:hint="eastAsia"/>
-        </w:rPr>
-        <w:t>外</w:t>
-      </w:r>
-      <w:r>
-        <w:rPr>
-          <w:rFonts w:ascii="Arial" w:eastAsia="宋体" w:hAnsi="Arial" w:cs="Arial"/>
-        </w:rPr>
-        <w:t>，还生成</w:t>
-      </w:r>
-      <w:r>
-        <w:rPr>
-          <w:rFonts w:ascii="Arial" w:eastAsia="宋体" w:hAnsi="Arial" w:cs="Arial"/>
-        </w:rPr>
-        <w:t>first stage bootloader</w:t>
-      </w:r>
-      <w:r>
-        <w:rPr>
-          <w:rFonts w:ascii="Arial" w:eastAsia="宋体" w:hAnsi="Arial" w:cs="Arial" w:hint="eastAsia"/>
-        </w:rPr>
-        <w:t>。</w:t>
-      </w:r>
-    </w:p>
-    <w:p>
-      <w:pPr>
-        <w:spacing w:line="0" w:lineRule="atLeast"/>
-        <w:jc w:val="center"/>
-        <w:rPr>
-          <w:rFonts w:ascii="Arial" w:eastAsia="宋体" w:hAnsi="Arial" w:cs="Arial"/>
-        </w:rPr>
-      </w:pPr>
       <w:r>
         <w:rPr>
           <w:noProof/>
         </w:rPr>
         <w:drawing>
-          <wp:inline distT="0" distB="0" distL="0" distR="0" wp14:anchorId="72A90CCD" wp14:editId="577C4D17">
-            <wp:extent cx="4102925" cy="591778"/>
-            <wp:effectExtent l="0" t="0" r="0" b="0"/>
-            <wp:docPr id="13" name="图片 13"/>
+          <wp:inline distT="0" distB="0" distL="0" distR="0" wp14:anchorId="4DFC1FD8" wp14:editId="0A5E4DFC">
+            <wp:extent cx="1938528" cy="2637418"/>
+            <wp:effectExtent l="0" t="0" r="7620" b="5080"/>
+            <wp:docPr id="35" name="图片 35"/>
             <wp:cNvGraphicFramePr>
               <a:graphicFrameLocks xmlns:a="http://schemas.openxmlformats.org/drawingml/2006/main" noChangeAspect="1"/>
             </wp:cNvGraphicFramePr>
@@ -16787,7 +16299,7 @@
                   <pic:spPr>
                     <a:xfrm>
                       <a:off x="0" y="0"/>
-                      <a:ext cx="4144122" cy="597720"/>
+                      <a:ext cx="1938528" cy="2637418"/>
                     </a:xfrm>
                     <a:prstGeom prst="rect">
                       <a:avLst/>
@@ -16802,321 +16314,14 @@
     </w:p>
     <w:p>
       <w:pPr>
+        <w:widowControl/>
         <w:spacing w:line="0" w:lineRule="atLeast"/>
-        <w:rPr>
-          <w:rFonts w:ascii="Arial" w:eastAsia="宋体" w:hAnsi="Arial" w:cs="Arial"/>
-        </w:rPr>
-      </w:pPr>
-      <w:r>
-        <w:rPr>
-          <w:rFonts w:ascii="Arial" w:eastAsia="宋体" w:hAnsi="Arial" w:cs="Arial"/>
-        </w:rPr>
-        <w:tab/>
-      </w:r>
-      <w:r>
-        <w:rPr>
-          <w:rFonts w:ascii="Arial" w:eastAsia="宋体" w:hAnsi="Arial" w:cs="Arial" w:hint="eastAsia"/>
-        </w:rPr>
-        <w:t>想要生成</w:t>
-      </w:r>
-      <w:r>
-        <w:rPr>
-          <w:rFonts w:ascii="Arial" w:eastAsia="宋体" w:hAnsi="Arial" w:cs="Arial"/>
-        </w:rPr>
-        <w:t>uImage</w:t>
-      </w:r>
-      <w:r>
-        <w:rPr>
-          <w:rFonts w:ascii="Arial" w:eastAsia="宋体" w:hAnsi="Arial" w:cs="Arial"/>
-        </w:rPr>
-        <w:t>：</w:t>
-      </w:r>
-    </w:p>
-    <w:p>
-      <w:pPr>
-        <w:pStyle w:val="a4"/>
-        <w:numPr>
-          <w:ilvl w:val="0"/>
-          <w:numId w:val="10"/>
-        </w:numPr>
-        <w:spacing w:line="0" w:lineRule="atLeast"/>
-        <w:ind w:firstLineChars="0"/>
-        <w:rPr>
-          <w:rFonts w:ascii="Arial" w:eastAsia="宋体" w:hAnsi="Arial" w:cs="Arial"/>
-        </w:rPr>
-      </w:pPr>
-      <w:r>
-        <w:rPr>
-          <w:rFonts w:ascii="Arial" w:eastAsia="宋体" w:hAnsi="Arial" w:cs="Arial"/>
-        </w:rPr>
-        <w:t>用</w:t>
-      </w:r>
-      <w:r>
-        <w:rPr>
-          <w:rFonts w:ascii="Arial" w:eastAsia="宋体" w:hAnsi="Arial" w:cs="Arial"/>
-        </w:rPr>
-        <w:t>petalinux-build</w:t>
-      </w:r>
-      <w:r>
-        <w:rPr>
-          <w:rFonts w:ascii="Arial" w:eastAsia="宋体" w:hAnsi="Arial" w:cs="Arial" w:hint="eastAsia"/>
-        </w:rPr>
-        <w:t>命令</w:t>
-      </w:r>
-      <w:r>
-        <w:rPr>
-          <w:rFonts w:ascii="Arial" w:eastAsia="宋体" w:hAnsi="Arial" w:cs="Arial"/>
-        </w:rPr>
-        <w:t>，生成的是</w:t>
-      </w:r>
-      <w:r>
-        <w:rPr>
-          <w:rFonts w:ascii="Arial" w:eastAsia="宋体" w:hAnsi="Arial" w:cs="Arial" w:hint="eastAsia"/>
-        </w:rPr>
-        <w:t xml:space="preserve">FIT </w:t>
-      </w:r>
-      <w:r>
-        <w:rPr>
-          <w:rFonts w:ascii="Arial" w:eastAsia="宋体" w:hAnsi="Arial" w:cs="Arial"/>
-        </w:rPr>
-        <w:t>image</w:t>
-      </w:r>
-      <w:r>
-        <w:rPr>
-          <w:rFonts w:ascii="Arial" w:eastAsia="宋体" w:hAnsi="Arial" w:cs="Arial"/>
-        </w:rPr>
-        <w:t>（</w:t>
-      </w:r>
-      <w:r>
-        <w:rPr>
-          <w:rFonts w:ascii="Arial" w:eastAsia="宋体" w:hAnsi="Arial" w:cs="Arial" w:hint="eastAsia"/>
-        </w:rPr>
-        <w:t>貌似</w:t>
-      </w:r>
-      <w:r>
-        <w:rPr>
-          <w:rFonts w:ascii="Arial" w:eastAsia="宋体" w:hAnsi="Arial" w:cs="Arial"/>
-        </w:rPr>
-        <w:t>是</w:t>
-      </w:r>
-      <w:r>
-        <w:rPr>
-          <w:rFonts w:ascii="Arial" w:eastAsia="宋体" w:hAnsi="Arial" w:cs="Arial"/>
-        </w:rPr>
-        <w:t>uImage.ub</w:t>
-      </w:r>
-      <w:r>
-        <w:rPr>
-          <w:rFonts w:ascii="Arial" w:eastAsia="宋体" w:hAnsi="Arial" w:cs="Arial"/>
-        </w:rPr>
-        <w:t>）</w:t>
-      </w:r>
-      <w:r>
-        <w:rPr>
-          <w:rFonts w:ascii="Arial" w:eastAsia="宋体" w:hAnsi="Arial" w:cs="Arial" w:hint="eastAsia"/>
-        </w:rPr>
-        <w:t>以及</w:t>
-      </w:r>
-      <w:r>
-        <w:rPr>
-          <w:rFonts w:ascii="Arial" w:eastAsia="宋体" w:hAnsi="Arial" w:cs="Arial" w:hint="eastAsia"/>
-        </w:rPr>
-        <w:t xml:space="preserve">RAM </w:t>
-      </w:r>
-      <w:r>
-        <w:rPr>
-          <w:rFonts w:ascii="Arial" w:eastAsia="宋体" w:hAnsi="Arial" w:cs="Arial"/>
-        </w:rPr>
-        <w:t>disk image</w:t>
-      </w:r>
-      <w:r>
-        <w:rPr>
-          <w:rFonts w:ascii="Arial" w:eastAsia="宋体" w:hAnsi="Arial" w:cs="Arial" w:hint="eastAsia"/>
-        </w:rPr>
-        <w:t>还有</w:t>
-      </w:r>
-      <w:r>
-        <w:rPr>
-          <w:rFonts w:ascii="Arial" w:eastAsia="宋体" w:hAnsi="Arial" w:cs="Arial"/>
-        </w:rPr>
-        <w:t>rootfs.cpio.gz.u-boot</w:t>
-      </w:r>
-      <w:r>
-        <w:rPr>
-          <w:rFonts w:ascii="Arial" w:eastAsia="宋体" w:hAnsi="Arial" w:cs="Arial" w:hint="eastAsia"/>
-        </w:rPr>
-        <w:t>。</w:t>
-      </w:r>
-      <w:r>
-        <w:rPr>
-          <w:rFonts w:ascii="Arial" w:eastAsia="宋体" w:hAnsi="Arial" w:cs="Arial"/>
-        </w:rPr>
-        <w:t>如果</w:t>
-      </w:r>
-      <w:r>
-        <w:rPr>
-          <w:rFonts w:ascii="Arial" w:eastAsia="宋体" w:hAnsi="Arial" w:cs="Arial" w:hint="eastAsia"/>
-        </w:rPr>
-        <w:t>想生成</w:t>
-      </w:r>
-      <w:r>
-        <w:rPr>
-          <w:rFonts w:ascii="Arial" w:eastAsia="宋体" w:hAnsi="Arial" w:cs="Arial"/>
-        </w:rPr>
-        <w:t>uImage</w:t>
-      </w:r>
-      <w:r>
-        <w:rPr>
-          <w:rFonts w:ascii="Arial" w:eastAsia="宋体" w:hAnsi="Arial" w:cs="Arial"/>
-        </w:rPr>
-        <w:t>，可以用</w:t>
-      </w:r>
-      <w:r>
-        <w:rPr>
-          <w:rFonts w:ascii="Arial" w:eastAsia="宋体" w:hAnsi="Arial" w:cs="Arial"/>
-        </w:rPr>
-        <w:t>petalinux-package –image</w:t>
-      </w:r>
-      <w:r>
-        <w:rPr>
-          <w:rFonts w:ascii="Arial" w:eastAsia="宋体" w:hAnsi="Arial" w:cs="Arial" w:hint="eastAsia"/>
-        </w:rPr>
-        <w:t>代替</w:t>
-      </w:r>
-      <w:r>
-        <w:rPr>
-          <w:rFonts w:ascii="Arial" w:eastAsia="宋体" w:hAnsi="Arial" w:cs="Arial" w:hint="eastAsia"/>
-        </w:rPr>
-        <w:t>。</w:t>
-      </w:r>
-      <w:r>
-        <w:rPr>
-          <w:rFonts w:ascii="Arial" w:eastAsia="宋体" w:hAnsi="Arial" w:cs="Arial"/>
-        </w:rPr>
-        <w:t>生成</w:t>
-      </w:r>
-      <w:r>
-        <w:rPr>
-          <w:rFonts w:ascii="Arial" w:eastAsia="宋体" w:hAnsi="Arial" w:cs="Arial" w:hint="eastAsia"/>
-        </w:rPr>
-        <w:t>的</w:t>
-      </w:r>
-      <w:r>
-        <w:rPr>
-          <w:rFonts w:ascii="Arial" w:eastAsia="宋体" w:hAnsi="Arial" w:cs="Arial"/>
-        </w:rPr>
-        <w:t>uImage</w:t>
-      </w:r>
-      <w:r>
-        <w:rPr>
-          <w:rFonts w:ascii="Arial" w:eastAsia="宋体" w:hAnsi="Arial" w:cs="Arial"/>
-        </w:rPr>
-        <w:t>被生成在</w:t>
-      </w:r>
-      <w:r>
-        <w:rPr>
-          <w:rFonts w:ascii="Arial" w:eastAsia="宋体" w:hAnsi="Arial" w:cs="Arial"/>
-        </w:rPr>
-        <w:t>images/linux</w:t>
-      </w:r>
-      <w:r>
-        <w:rPr>
-          <w:rFonts w:ascii="Arial" w:eastAsia="宋体" w:hAnsi="Arial" w:cs="Arial" w:hint="eastAsia"/>
-        </w:rPr>
-        <w:t>子目录</w:t>
-      </w:r>
-      <w:r>
-        <w:rPr>
-          <w:rFonts w:ascii="Arial" w:eastAsia="宋体" w:hAnsi="Arial" w:cs="Arial"/>
-        </w:rPr>
-        <w:t>下。</w:t>
-      </w:r>
-    </w:p>
-    <w:p>
-      <w:pPr>
-        <w:spacing w:line="0" w:lineRule="atLeast"/>
-        <w:ind w:left="780"/>
-        <w:rPr>
-          <w:rFonts w:ascii="Arial" w:eastAsia="宋体" w:hAnsi="Arial" w:cs="Arial"/>
-        </w:rPr>
-      </w:pPr>
-      <w:r>
-        <w:rPr>
-          <w:rFonts w:ascii="Arial" w:eastAsia="宋体" w:hAnsi="Arial" w:cs="Arial"/>
-        </w:rPr>
-        <w:t>$ petalinux-package --image -c kernel --format uImage</w:t>
-      </w:r>
-    </w:p>
-    <w:p>
-      <w:pPr>
-        <w:pStyle w:val="a4"/>
-        <w:numPr>
-          <w:ilvl w:val="0"/>
-          <w:numId w:val="10"/>
-        </w:numPr>
-        <w:spacing w:line="0" w:lineRule="atLeast"/>
-        <w:ind w:firstLineChars="0"/>
-        <w:rPr>
-          <w:rFonts w:ascii="Arial" w:eastAsia="宋体" w:hAnsi="Arial" w:cs="Arial"/>
-        </w:rPr>
-      </w:pPr>
-      <w:r>
-        <w:rPr>
-          <w:rFonts w:ascii="Arial" w:eastAsia="宋体" w:hAnsi="Arial" w:cs="Arial"/>
-        </w:rPr>
-        <w:tab/>
-      </w:r>
-      <w:r>
-        <w:rPr>
-          <w:rFonts w:ascii="Arial" w:eastAsia="宋体" w:hAnsi="Arial" w:cs="Arial" w:hint="eastAsia"/>
-        </w:rPr>
-        <w:t>你还</w:t>
-      </w:r>
-      <w:r>
-        <w:rPr>
-          <w:rFonts w:ascii="Arial" w:eastAsia="宋体" w:hAnsi="Arial" w:cs="Arial"/>
-        </w:rPr>
-        <w:t>需要配置</w:t>
-      </w:r>
-      <w:r>
-        <w:rPr>
-          <w:rFonts w:ascii="Arial" w:eastAsia="宋体" w:hAnsi="Arial" w:cs="Arial"/>
-        </w:rPr>
-        <w:t>u-boot</w:t>
-      </w:r>
-      <w:r>
-        <w:rPr>
-          <w:rFonts w:ascii="Arial" w:eastAsia="宋体" w:hAnsi="Arial" w:cs="Arial" w:hint="eastAsia"/>
-        </w:rPr>
-        <w:t>去</w:t>
-      </w:r>
-      <w:r>
-        <w:rPr>
-          <w:rFonts w:ascii="Arial" w:eastAsia="宋体" w:hAnsi="Arial" w:cs="Arial"/>
-        </w:rPr>
-        <w:t>支持启动</w:t>
-      </w:r>
-      <w:r>
-        <w:rPr>
-          <w:rFonts w:ascii="Arial" w:eastAsia="宋体" w:hAnsi="Arial" w:cs="Arial"/>
-        </w:rPr>
-        <w:t>uImage</w:t>
-      </w:r>
-      <w:r>
-        <w:rPr>
-          <w:rFonts w:ascii="Arial" w:eastAsia="宋体" w:hAnsi="Arial" w:cs="Arial" w:hint="eastAsia"/>
-        </w:rPr>
-        <w:t>。</w:t>
-      </w:r>
-    </w:p>
-    <w:p>
-      <w:pPr>
-        <w:pStyle w:val="a4"/>
-        <w:spacing w:line="0" w:lineRule="atLeast"/>
-        <w:ind w:left="780" w:firstLineChars="0" w:firstLine="0"/>
         <w:jc w:val="center"/>
         <w:rPr>
-          <w:rFonts w:ascii="Arial" w:eastAsia="宋体" w:hAnsi="Arial" w:cs="Arial"/>
+          <w:rFonts w:ascii="Arial" w:eastAsia="宋体" w:hAnsi="Arial" w:cs="Arial" w:hint="eastAsia"/>
+          <w:kern w:val="0"/>
+          <w:sz w:val="24"/>
+          <w:szCs w:val="24"/>
         </w:rPr>
       </w:pPr>
       <w:r>
@@ -17124,10 +16329,10 @@
           <w:noProof/>
         </w:rPr>
         <w:drawing>
-          <wp:inline distT="0" distB="0" distL="0" distR="0" wp14:anchorId="6E7D1342" wp14:editId="223BA0FA">
-            <wp:extent cx="3889169" cy="816136"/>
-            <wp:effectExtent l="0" t="0" r="0" b="3175"/>
-            <wp:docPr id="21" name="图片 21"/>
+          <wp:inline distT="0" distB="0" distL="0" distR="0" wp14:anchorId="14A66FDC" wp14:editId="2D24F927">
+            <wp:extent cx="2432050" cy="2442787"/>
+            <wp:effectExtent l="0" t="0" r="6350" b="0"/>
+            <wp:docPr id="37" name="图片 37"/>
             <wp:cNvGraphicFramePr>
               <a:graphicFrameLocks xmlns:a="http://schemas.openxmlformats.org/drawingml/2006/main" noChangeAspect="1"/>
             </wp:cNvGraphicFramePr>
@@ -17147,6 +16352,1159 @@
                   <pic:spPr>
                     <a:xfrm>
                       <a:off x="0" y="0"/>
+                      <a:ext cx="2432050" cy="2442787"/>
+                    </a:xfrm>
+                    <a:prstGeom prst="rect">
+                      <a:avLst/>
+                    </a:prstGeom>
+                  </pic:spPr>
+                </pic:pic>
+              </a:graphicData>
+            </a:graphic>
+          </wp:inline>
+        </w:drawing>
+      </w:r>
+    </w:p>
+    <w:p>
+      <w:pPr>
+        <w:widowControl/>
+        <w:spacing w:line="0" w:lineRule="atLeast"/>
+        <w:jc w:val="center"/>
+        <w:rPr>
+          <w:rFonts w:ascii="Arial" w:eastAsia="宋体" w:hAnsi="Arial" w:cs="Arial"/>
+          <w:kern w:val="0"/>
+          <w:sz w:val="24"/>
+          <w:szCs w:val="24"/>
+        </w:rPr>
+      </w:pPr>
+      <w:r>
+        <w:rPr>
+          <w:rFonts w:ascii="Arial" w:eastAsia="宋体" w:hAnsi="Arial" w:cs="Arial"/>
+          <w:kern w:val="0"/>
+          <w:sz w:val="24"/>
+          <w:szCs w:val="24"/>
+        </w:rPr>
+        <w:tab/>
+        <w:t>usb_phy0: usb_phy@0{</w:t>
+      </w:r>
+    </w:p>
+    <w:p>
+      <w:pPr>
+        <w:widowControl/>
+        <w:spacing w:line="0" w:lineRule="atLeast"/>
+        <w:jc w:val="center"/>
+        <w:rPr>
+          <w:rFonts w:ascii="Arial" w:eastAsia="宋体" w:hAnsi="Arial" w:cs="Arial"/>
+          <w:kern w:val="0"/>
+          <w:sz w:val="24"/>
+          <w:szCs w:val="24"/>
+        </w:rPr>
+      </w:pPr>
+      <w:r>
+        <w:rPr>
+          <w:rFonts w:ascii="Arial" w:eastAsia="宋体" w:hAnsi="Arial" w:cs="Arial"/>
+          <w:kern w:val="0"/>
+          <w:sz w:val="24"/>
+          <w:szCs w:val="24"/>
+        </w:rPr>
+        <w:tab/>
+      </w:r>
+      <w:r>
+        <w:rPr>
+          <w:rFonts w:ascii="Arial" w:eastAsia="宋体" w:hAnsi="Arial" w:cs="Arial"/>
+          <w:kern w:val="0"/>
+          <w:sz w:val="24"/>
+          <w:szCs w:val="24"/>
+        </w:rPr>
+        <w:tab/>
+        <w:t>compatible="ulpi-phy";</w:t>
+      </w:r>
+    </w:p>
+    <w:p>
+      <w:pPr>
+        <w:widowControl/>
+        <w:spacing w:line="0" w:lineRule="atLeast"/>
+        <w:jc w:val="center"/>
+        <w:rPr>
+          <w:rFonts w:ascii="Arial" w:eastAsia="宋体" w:hAnsi="Arial" w:cs="Arial"/>
+          <w:kern w:val="0"/>
+          <w:sz w:val="24"/>
+          <w:szCs w:val="24"/>
+        </w:rPr>
+      </w:pPr>
+      <w:r>
+        <w:rPr>
+          <w:rFonts w:ascii="Arial" w:eastAsia="宋体" w:hAnsi="Arial" w:cs="Arial"/>
+          <w:kern w:val="0"/>
+          <w:sz w:val="24"/>
+          <w:szCs w:val="24"/>
+        </w:rPr>
+        <w:tab/>
+      </w:r>
+      <w:r>
+        <w:rPr>
+          <w:rFonts w:ascii="Arial" w:eastAsia="宋体" w:hAnsi="Arial" w:cs="Arial"/>
+          <w:kern w:val="0"/>
+          <w:sz w:val="24"/>
+          <w:szCs w:val="24"/>
+        </w:rPr>
+        <w:tab/>
+        <w:t>#phy-cells = &lt;0&gt;;</w:t>
+      </w:r>
+    </w:p>
+    <w:p>
+      <w:pPr>
+        <w:widowControl/>
+        <w:spacing w:line="0" w:lineRule="atLeast"/>
+        <w:jc w:val="center"/>
+        <w:rPr>
+          <w:rFonts w:ascii="Arial" w:eastAsia="宋体" w:hAnsi="Arial" w:cs="Arial"/>
+          <w:kern w:val="0"/>
+          <w:sz w:val="24"/>
+          <w:szCs w:val="24"/>
+        </w:rPr>
+      </w:pPr>
+      <w:r>
+        <w:rPr>
+          <w:rFonts w:ascii="Arial" w:eastAsia="宋体" w:hAnsi="Arial" w:cs="Arial"/>
+          <w:kern w:val="0"/>
+          <w:sz w:val="24"/>
+          <w:szCs w:val="24"/>
+        </w:rPr>
+        <w:tab/>
+      </w:r>
+      <w:r>
+        <w:rPr>
+          <w:rFonts w:ascii="Arial" w:eastAsia="宋体" w:hAnsi="Arial" w:cs="Arial"/>
+          <w:kern w:val="0"/>
+          <w:sz w:val="24"/>
+          <w:szCs w:val="24"/>
+        </w:rPr>
+        <w:tab/>
+        <w:t>reg = &lt;0xe0002000 0x1000&gt;;</w:t>
+      </w:r>
+    </w:p>
+    <w:p>
+      <w:pPr>
+        <w:widowControl/>
+        <w:spacing w:line="0" w:lineRule="atLeast"/>
+        <w:jc w:val="center"/>
+        <w:rPr>
+          <w:rFonts w:ascii="Arial" w:eastAsia="宋体" w:hAnsi="Arial" w:cs="Arial"/>
+          <w:kern w:val="0"/>
+          <w:sz w:val="24"/>
+          <w:szCs w:val="24"/>
+        </w:rPr>
+      </w:pPr>
+      <w:r>
+        <w:rPr>
+          <w:rFonts w:ascii="Arial" w:eastAsia="宋体" w:hAnsi="Arial" w:cs="Arial"/>
+          <w:kern w:val="0"/>
+          <w:sz w:val="24"/>
+          <w:szCs w:val="24"/>
+        </w:rPr>
+        <w:tab/>
+      </w:r>
+      <w:r>
+        <w:rPr>
+          <w:rFonts w:ascii="Arial" w:eastAsia="宋体" w:hAnsi="Arial" w:cs="Arial"/>
+          <w:kern w:val="0"/>
+          <w:sz w:val="24"/>
+          <w:szCs w:val="24"/>
+        </w:rPr>
+        <w:tab/>
+        <w:t>view-port = &lt;0x170&gt;;</w:t>
+      </w:r>
+    </w:p>
+    <w:p>
+      <w:pPr>
+        <w:widowControl/>
+        <w:spacing w:line="0" w:lineRule="atLeast"/>
+        <w:jc w:val="center"/>
+        <w:rPr>
+          <w:rFonts w:ascii="Arial" w:eastAsia="宋体" w:hAnsi="Arial" w:cs="Arial"/>
+          <w:kern w:val="0"/>
+          <w:sz w:val="24"/>
+          <w:szCs w:val="24"/>
+        </w:rPr>
+      </w:pPr>
+      <w:r>
+        <w:rPr>
+          <w:rFonts w:ascii="Arial" w:eastAsia="宋体" w:hAnsi="Arial" w:cs="Arial"/>
+          <w:kern w:val="0"/>
+          <w:sz w:val="24"/>
+          <w:szCs w:val="24"/>
+        </w:rPr>
+        <w:tab/>
+      </w:r>
+      <w:r>
+        <w:rPr>
+          <w:rFonts w:ascii="Arial" w:eastAsia="宋体" w:hAnsi="Arial" w:cs="Arial"/>
+          <w:kern w:val="0"/>
+          <w:sz w:val="24"/>
+          <w:szCs w:val="24"/>
+        </w:rPr>
+        <w:tab/>
+        <w:t>reset-gpios = &lt;&amp;gpio0 46 1&gt;;</w:t>
+      </w:r>
+    </w:p>
+    <w:p>
+      <w:pPr>
+        <w:widowControl/>
+        <w:spacing w:line="0" w:lineRule="atLeast"/>
+        <w:jc w:val="center"/>
+        <w:rPr>
+          <w:rFonts w:ascii="Arial" w:eastAsia="宋体" w:hAnsi="Arial" w:cs="Arial"/>
+          <w:kern w:val="0"/>
+          <w:sz w:val="24"/>
+          <w:szCs w:val="24"/>
+        </w:rPr>
+      </w:pPr>
+      <w:r>
+        <w:rPr>
+          <w:rFonts w:ascii="Arial" w:eastAsia="宋体" w:hAnsi="Arial" w:cs="Arial"/>
+          <w:kern w:val="0"/>
+          <w:sz w:val="24"/>
+          <w:szCs w:val="24"/>
+        </w:rPr>
+        <w:tab/>
+      </w:r>
+      <w:r>
+        <w:rPr>
+          <w:rFonts w:ascii="Arial" w:eastAsia="宋体" w:hAnsi="Arial" w:cs="Arial"/>
+          <w:kern w:val="0"/>
+          <w:sz w:val="24"/>
+          <w:szCs w:val="24"/>
+        </w:rPr>
+        <w:tab/>
+        <w:t>drv-vbus;</w:t>
+      </w:r>
+    </w:p>
+    <w:p>
+      <w:pPr>
+        <w:widowControl/>
+        <w:spacing w:line="0" w:lineRule="atLeast"/>
+        <w:jc w:val="center"/>
+        <w:rPr>
+          <w:rFonts w:ascii="Arial" w:eastAsia="宋体" w:hAnsi="Arial" w:cs="Arial"/>
+          <w:kern w:val="0"/>
+          <w:sz w:val="24"/>
+          <w:szCs w:val="24"/>
+        </w:rPr>
+      </w:pPr>
+      <w:r>
+        <w:rPr>
+          <w:rFonts w:ascii="Arial" w:eastAsia="宋体" w:hAnsi="Arial" w:cs="Arial"/>
+          <w:kern w:val="0"/>
+          <w:sz w:val="24"/>
+          <w:szCs w:val="24"/>
+        </w:rPr>
+        <w:tab/>
+        <w:t>};</w:t>
+      </w:r>
+    </w:p>
+    <w:p>
+      <w:pPr>
+        <w:widowControl/>
+        <w:spacing w:line="0" w:lineRule="atLeast"/>
+        <w:jc w:val="center"/>
+        <w:rPr>
+          <w:rFonts w:ascii="Arial" w:eastAsia="宋体" w:hAnsi="Arial" w:cs="Arial"/>
+          <w:kern w:val="0"/>
+          <w:sz w:val="24"/>
+          <w:szCs w:val="24"/>
+        </w:rPr>
+      </w:pPr>
+    </w:p>
+    <w:p>
+      <w:pPr>
+        <w:widowControl/>
+        <w:spacing w:line="0" w:lineRule="atLeast"/>
+        <w:jc w:val="center"/>
+        <w:rPr>
+          <w:rFonts w:ascii="Arial" w:eastAsia="宋体" w:hAnsi="Arial" w:cs="Arial"/>
+          <w:kern w:val="0"/>
+          <w:sz w:val="24"/>
+          <w:szCs w:val="24"/>
+        </w:rPr>
+      </w:pPr>
+      <w:r>
+        <w:rPr>
+          <w:rFonts w:ascii="Arial" w:eastAsia="宋体" w:hAnsi="Arial" w:cs="Arial"/>
+          <w:kern w:val="0"/>
+          <w:sz w:val="24"/>
+          <w:szCs w:val="24"/>
+        </w:rPr>
+        <w:t>&amp;usb0 {</w:t>
+      </w:r>
+    </w:p>
+    <w:p>
+      <w:pPr>
+        <w:widowControl/>
+        <w:spacing w:line="0" w:lineRule="atLeast"/>
+        <w:jc w:val="center"/>
+        <w:rPr>
+          <w:rFonts w:ascii="Arial" w:eastAsia="宋体" w:hAnsi="Arial" w:cs="Arial"/>
+          <w:kern w:val="0"/>
+          <w:sz w:val="24"/>
+          <w:szCs w:val="24"/>
+        </w:rPr>
+      </w:pPr>
+      <w:r>
+        <w:rPr>
+          <w:rFonts w:ascii="Arial" w:eastAsia="宋体" w:hAnsi="Arial" w:cs="Arial"/>
+          <w:kern w:val="0"/>
+          <w:sz w:val="24"/>
+          <w:szCs w:val="24"/>
+        </w:rPr>
+        <w:tab/>
+        <w:t>dr_mode = "host";</w:t>
+      </w:r>
+    </w:p>
+    <w:p>
+      <w:pPr>
+        <w:widowControl/>
+        <w:spacing w:line="0" w:lineRule="atLeast"/>
+        <w:jc w:val="center"/>
+        <w:rPr>
+          <w:rFonts w:ascii="Arial" w:eastAsia="宋体" w:hAnsi="Arial" w:cs="Arial"/>
+          <w:kern w:val="0"/>
+          <w:sz w:val="24"/>
+          <w:szCs w:val="24"/>
+        </w:rPr>
+      </w:pPr>
+      <w:r>
+        <w:rPr>
+          <w:rFonts w:ascii="Arial" w:eastAsia="宋体" w:hAnsi="Arial" w:cs="Arial"/>
+          <w:kern w:val="0"/>
+          <w:sz w:val="24"/>
+          <w:szCs w:val="24"/>
+        </w:rPr>
+        <w:tab/>
+        <w:t>phy_type = "ulpi";</w:t>
+      </w:r>
+    </w:p>
+    <w:p>
+      <w:pPr>
+        <w:widowControl/>
+        <w:spacing w:line="0" w:lineRule="atLeast"/>
+        <w:jc w:val="center"/>
+        <w:rPr>
+          <w:rFonts w:ascii="Arial" w:eastAsia="宋体" w:hAnsi="Arial" w:cs="Arial"/>
+          <w:kern w:val="0"/>
+          <w:sz w:val="24"/>
+          <w:szCs w:val="24"/>
+        </w:rPr>
+      </w:pPr>
+      <w:r>
+        <w:rPr>
+          <w:rFonts w:ascii="Arial" w:eastAsia="宋体" w:hAnsi="Arial" w:cs="Arial"/>
+          <w:kern w:val="0"/>
+          <w:sz w:val="24"/>
+          <w:szCs w:val="24"/>
+        </w:rPr>
+        <w:lastRenderedPageBreak/>
+        <w:tab/>
+        <w:t>status = "okay";</w:t>
+      </w:r>
+    </w:p>
+    <w:p>
+      <w:pPr>
+        <w:widowControl/>
+        <w:spacing w:line="0" w:lineRule="atLeast"/>
+        <w:jc w:val="center"/>
+        <w:rPr>
+          <w:rFonts w:ascii="Arial" w:eastAsia="宋体" w:hAnsi="Arial" w:cs="Arial"/>
+          <w:kern w:val="0"/>
+          <w:sz w:val="24"/>
+          <w:szCs w:val="24"/>
+        </w:rPr>
+      </w:pPr>
+      <w:r>
+        <w:rPr>
+          <w:rFonts w:ascii="Arial" w:eastAsia="宋体" w:hAnsi="Arial" w:cs="Arial"/>
+          <w:kern w:val="0"/>
+          <w:sz w:val="24"/>
+          <w:szCs w:val="24"/>
+        </w:rPr>
+        <w:tab/>
+        <w:t>usb-reset = &lt;&amp;gpio0 46 0&gt;;</w:t>
+      </w:r>
+    </w:p>
+    <w:p>
+      <w:pPr>
+        <w:widowControl/>
+        <w:spacing w:line="0" w:lineRule="atLeast"/>
+        <w:jc w:val="center"/>
+        <w:rPr>
+          <w:rFonts w:ascii="Arial" w:eastAsia="宋体" w:hAnsi="Arial" w:cs="Arial"/>
+          <w:kern w:val="0"/>
+          <w:sz w:val="24"/>
+          <w:szCs w:val="24"/>
+        </w:rPr>
+      </w:pPr>
+      <w:r>
+        <w:rPr>
+          <w:rFonts w:ascii="Arial" w:eastAsia="宋体" w:hAnsi="Arial" w:cs="Arial"/>
+          <w:kern w:val="0"/>
+          <w:sz w:val="24"/>
+          <w:szCs w:val="24"/>
+        </w:rPr>
+        <w:tab/>
+        <w:t>usb-phy = &lt;&amp;usb_phy0&gt;;</w:t>
+      </w:r>
+    </w:p>
+    <w:p>
+      <w:pPr>
+        <w:widowControl/>
+        <w:spacing w:line="0" w:lineRule="atLeast"/>
+        <w:jc w:val="center"/>
+        <w:rPr>
+          <w:rFonts w:ascii="Arial" w:eastAsia="宋体" w:hAnsi="Arial" w:cs="Arial"/>
+          <w:kern w:val="0"/>
+          <w:sz w:val="24"/>
+          <w:szCs w:val="24"/>
+        </w:rPr>
+      </w:pPr>
+      <w:r>
+        <w:rPr>
+          <w:rFonts w:ascii="Arial" w:eastAsia="宋体" w:hAnsi="Arial" w:cs="Arial"/>
+          <w:kern w:val="0"/>
+          <w:sz w:val="24"/>
+          <w:szCs w:val="24"/>
+        </w:rPr>
+        <w:t>};</w:t>
+      </w:r>
+    </w:p>
+    <w:p>
+      <w:pPr>
+        <w:widowControl/>
+        <w:spacing w:line="0" w:lineRule="atLeast"/>
+        <w:jc w:val="center"/>
+        <w:rPr>
+          <w:rFonts w:ascii="Arial" w:eastAsia="宋体" w:hAnsi="Arial" w:cs="Arial"/>
+          <w:kern w:val="0"/>
+          <w:sz w:val="24"/>
+          <w:szCs w:val="24"/>
+        </w:rPr>
+      </w:pPr>
+    </w:p>
+    <w:p>
+      <w:pPr>
+        <w:widowControl/>
+        <w:spacing w:line="0" w:lineRule="atLeast"/>
+        <w:jc w:val="center"/>
+        <w:rPr>
+          <w:rFonts w:ascii="Arial" w:eastAsia="宋体" w:hAnsi="Arial" w:cs="Arial"/>
+          <w:kern w:val="0"/>
+          <w:sz w:val="24"/>
+          <w:szCs w:val="24"/>
+        </w:rPr>
+      </w:pPr>
+    </w:p>
+    <w:p>
+      <w:pPr>
+        <w:pStyle w:val="2"/>
+        <w:numPr>
+          <w:ilvl w:val="0"/>
+          <w:numId w:val="6"/>
+        </w:numPr>
+        <w:spacing w:line="0" w:lineRule="atLeast"/>
+        <w:rPr>
+          <w:rFonts w:ascii="Arial" w:eastAsia="宋体" w:hAnsi="Arial" w:cs="Arial"/>
+        </w:rPr>
+      </w:pPr>
+      <w:r>
+        <w:rPr>
+          <w:rFonts w:ascii="Arial" w:eastAsia="宋体" w:hAnsi="Arial" w:cs="Arial"/>
+        </w:rPr>
+        <w:t>用</w:t>
+      </w:r>
+      <w:r>
+        <w:rPr>
+          <w:rFonts w:ascii="Arial" w:eastAsia="宋体" w:hAnsi="Arial" w:cs="Arial"/>
+        </w:rPr>
+        <w:t xml:space="preserve"> petalinux-build </w:t>
+      </w:r>
+      <w:r>
+        <w:rPr>
+          <w:rFonts w:ascii="Arial" w:eastAsia="宋体" w:hAnsi="Arial" w:cs="Arial"/>
+        </w:rPr>
+        <w:t>命令生</w:t>
+      </w:r>
+      <w:r>
+        <w:rPr>
+          <w:rFonts w:ascii="Arial" w:eastAsia="宋体" w:hAnsi="Arial" w:cs="Arial" w:hint="eastAsia"/>
+        </w:rPr>
+        <w:t>成</w:t>
+      </w:r>
+      <w:r>
+        <w:rPr>
+          <w:rFonts w:ascii="Arial" w:eastAsia="宋体" w:hAnsi="Arial" w:cs="Arial" w:hint="eastAsia"/>
+        </w:rPr>
+        <w:t>系统</w:t>
+      </w:r>
+      <w:r>
+        <w:rPr>
+          <w:rFonts w:ascii="Arial" w:eastAsia="宋体" w:hAnsi="Arial" w:cs="Arial"/>
+        </w:rPr>
+        <w:t>镜像</w:t>
+      </w:r>
+    </w:p>
+    <w:p>
+      <w:pPr>
+        <w:spacing w:line="0" w:lineRule="atLeast"/>
+        <w:rPr>
+          <w:rFonts w:ascii="Arial" w:eastAsia="宋体" w:hAnsi="Arial" w:cs="Arial"/>
+        </w:rPr>
+      </w:pPr>
+      <w:r>
+        <w:rPr>
+          <w:rFonts w:ascii="Arial" w:eastAsia="宋体" w:hAnsi="Arial" w:cs="Arial"/>
+          <w:noProof/>
+        </w:rPr>
+        <w:drawing>
+          <wp:inline distT="0" distB="0" distL="0" distR="0">
+            <wp:extent cx="5274310" cy="516890"/>
+            <wp:effectExtent l="0" t="0" r="2540" b="0"/>
+            <wp:docPr id="24" name="图片 24"/>
+            <wp:cNvGraphicFramePr>
+              <a:graphicFrameLocks xmlns:a="http://schemas.openxmlformats.org/drawingml/2006/main" noChangeAspect="1"/>
+            </wp:cNvGraphicFramePr>
+            <a:graphic xmlns:a="http://schemas.openxmlformats.org/drawingml/2006/main">
+              <a:graphicData uri="http://schemas.openxmlformats.org/drawingml/2006/picture">
+                <pic:pic xmlns:pic="http://schemas.openxmlformats.org/drawingml/2006/picture">
+                  <pic:nvPicPr>
+                    <pic:cNvPr id="24" name="图片 24"/>
+                    <pic:cNvPicPr>
+                      <a:picLocks noChangeAspect="1"/>
+                    </pic:cNvPicPr>
+                  </pic:nvPicPr>
+                  <pic:blipFill>
+                    <a:blip r:embed="rId41"/>
+                    <a:stretch>
+                      <a:fillRect/>
+                    </a:stretch>
+                  </pic:blipFill>
+                  <pic:spPr>
+                    <a:xfrm>
+                      <a:off x="0" y="0"/>
+                      <a:ext cx="5274310" cy="516890"/>
+                    </a:xfrm>
+                    <a:prstGeom prst="rect">
+                      <a:avLst/>
+                    </a:prstGeom>
+                  </pic:spPr>
+                </pic:pic>
+              </a:graphicData>
+            </a:graphic>
+          </wp:inline>
+        </w:drawing>
+      </w:r>
+    </w:p>
+    <w:p>
+      <w:pPr>
+        <w:spacing w:line="0" w:lineRule="atLeast"/>
+        <w:ind w:left="210" w:hangingChars="100" w:hanging="210"/>
+        <w:rPr>
+          <w:rFonts w:ascii="Arial" w:eastAsia="宋体" w:hAnsi="Arial" w:cs="Arial"/>
+        </w:rPr>
+      </w:pPr>
+      <w:r>
+        <w:rPr>
+          <w:rFonts w:ascii="Arial" w:eastAsia="宋体" w:hAnsi="Arial" w:cs="Arial"/>
+        </w:rPr>
+        <w:t>注：此步会消耗比较长的时间，请耐心等待。</w:t>
+      </w:r>
+      <w:r>
+        <w:rPr>
+          <w:rFonts w:ascii="Arial" w:eastAsia="宋体" w:hAnsi="Arial" w:cs="Arial" w:hint="eastAsia"/>
+        </w:rPr>
+        <w:t>（几十分钟</w:t>
+      </w:r>
+      <w:r>
+        <w:rPr>
+          <w:rFonts w:ascii="Arial" w:eastAsia="宋体" w:hAnsi="Arial" w:cs="Arial"/>
+        </w:rPr>
+        <w:t>到几小时，根据</w:t>
+      </w:r>
+      <w:r>
+        <w:rPr>
+          <w:rFonts w:ascii="Arial" w:eastAsia="宋体" w:hAnsi="Arial" w:cs="Arial" w:hint="eastAsia"/>
+        </w:rPr>
+        <w:t>CPU</w:t>
+      </w:r>
+      <w:r>
+        <w:rPr>
+          <w:rFonts w:ascii="Arial" w:eastAsia="宋体" w:hAnsi="Arial" w:cs="Arial" w:hint="eastAsia"/>
+        </w:rPr>
+        <w:t>性能</w:t>
+      </w:r>
+      <w:r>
+        <w:rPr>
+          <w:rFonts w:ascii="Arial" w:eastAsia="宋体" w:hAnsi="Arial" w:cs="Arial"/>
+        </w:rPr>
+        <w:t>来，这里建议全核运行</w:t>
+      </w:r>
+      <w:r>
+        <w:rPr>
+          <w:rFonts w:ascii="Arial" w:eastAsia="宋体" w:hAnsi="Arial" w:cs="Arial" w:hint="eastAsia"/>
+        </w:rPr>
+        <w:t>）这里</w:t>
+      </w:r>
+      <w:r>
+        <w:rPr>
+          <w:rFonts w:ascii="Arial" w:eastAsia="宋体" w:hAnsi="Arial" w:cs="Arial"/>
+        </w:rPr>
+        <w:t>就是编译</w:t>
+      </w:r>
+      <w:r>
+        <w:rPr>
+          <w:rFonts w:ascii="Arial" w:eastAsia="宋体" w:hAnsi="Arial" w:cs="Arial"/>
+        </w:rPr>
+        <w:t>linux</w:t>
+      </w:r>
+      <w:r>
+        <w:rPr>
+          <w:rFonts w:ascii="Arial" w:eastAsia="宋体" w:hAnsi="Arial" w:cs="Arial"/>
+        </w:rPr>
+        <w:t>内核</w:t>
+      </w:r>
+      <w:r>
+        <w:rPr>
+          <w:rFonts w:ascii="Arial" w:eastAsia="宋体" w:hAnsi="Arial" w:cs="Arial" w:hint="eastAsia"/>
+        </w:rPr>
+        <w:t>、</w:t>
+      </w:r>
+      <w:r>
+        <w:rPr>
+          <w:rFonts w:ascii="Arial" w:eastAsia="宋体" w:hAnsi="Arial" w:cs="Arial"/>
+        </w:rPr>
+        <w:t>uboot</w:t>
+      </w:r>
+      <w:r>
+        <w:rPr>
+          <w:rFonts w:ascii="Arial" w:eastAsia="宋体" w:hAnsi="Arial" w:cs="Arial" w:hint="eastAsia"/>
+        </w:rPr>
+        <w:t>、</w:t>
+      </w:r>
+      <w:r>
+        <w:rPr>
+          <w:rFonts w:ascii="Arial" w:eastAsia="宋体" w:hAnsi="Arial" w:cs="Arial"/>
+        </w:rPr>
+        <w:t>文件系统等等操作了</w:t>
+      </w:r>
+      <w:r>
+        <w:rPr>
+          <w:rFonts w:ascii="Arial" w:eastAsia="宋体" w:hAnsi="Arial" w:cs="Arial" w:hint="eastAsia"/>
+        </w:rPr>
+        <w:t>。</w:t>
+      </w:r>
+      <w:r>
+        <w:rPr>
+          <w:rFonts w:ascii="Arial" w:eastAsia="宋体" w:hAnsi="Arial" w:cs="Arial" w:hint="eastAsia"/>
+        </w:rPr>
+        <w:t>生成</w:t>
+      </w:r>
+      <w:r>
+        <w:rPr>
+          <w:rFonts w:ascii="Arial" w:eastAsia="宋体" w:hAnsi="Arial" w:cs="Arial"/>
+        </w:rPr>
+        <w:t>的</w:t>
+      </w:r>
+      <w:r>
+        <w:rPr>
+          <w:rFonts w:ascii="Arial" w:eastAsia="宋体" w:hAnsi="Arial" w:cs="Arial"/>
+        </w:rPr>
+        <w:t>images</w:t>
+      </w:r>
+      <w:r>
+        <w:rPr>
+          <w:rFonts w:ascii="Arial" w:eastAsia="宋体" w:hAnsi="Arial" w:cs="Arial"/>
+        </w:rPr>
+        <w:t>和设备树在</w:t>
+      </w:r>
+      <w:r>
+        <w:rPr>
+          <w:rFonts w:ascii="Arial" w:eastAsia="宋体" w:hAnsi="Arial" w:cs="Arial" w:hint="eastAsia"/>
+        </w:rPr>
+        <w:t>工程</w:t>
+      </w:r>
+      <w:r>
+        <w:rPr>
+          <w:rFonts w:ascii="Arial" w:eastAsia="宋体" w:hAnsi="Arial" w:cs="Arial"/>
+        </w:rPr>
+        <w:t>目录的</w:t>
+      </w:r>
+      <w:r>
+        <w:rPr>
+          <w:rFonts w:ascii="Arial" w:eastAsia="宋体" w:hAnsi="Arial" w:cs="Arial"/>
+        </w:rPr>
+        <w:t>images/linux</w:t>
+      </w:r>
+      <w:r>
+        <w:rPr>
+          <w:rFonts w:ascii="Arial" w:eastAsia="宋体" w:hAnsi="Arial" w:cs="Arial" w:hint="eastAsia"/>
+        </w:rPr>
+        <w:t>子目录</w:t>
+      </w:r>
+      <w:r>
+        <w:rPr>
+          <w:rFonts w:ascii="Arial" w:eastAsia="宋体" w:hAnsi="Arial" w:cs="Arial"/>
+        </w:rPr>
+        <w:t>下</w:t>
+      </w:r>
+      <w:r>
+        <w:rPr>
+          <w:rFonts w:ascii="Arial" w:eastAsia="宋体" w:hAnsi="Arial" w:cs="Arial" w:hint="eastAsia"/>
+        </w:rPr>
+        <w:t>。</w:t>
+      </w:r>
+      <w:r>
+        <w:rPr>
+          <w:rFonts w:ascii="Arial" w:eastAsia="宋体" w:hAnsi="Arial" w:cs="Arial"/>
+        </w:rPr>
+        <w:t>除了生成</w:t>
+      </w:r>
+      <w:r>
+        <w:rPr>
+          <w:rFonts w:ascii="Arial" w:eastAsia="宋体" w:hAnsi="Arial" w:cs="Arial"/>
+        </w:rPr>
+        <w:t>rootfs</w:t>
+      </w:r>
+      <w:r>
+        <w:rPr>
+          <w:rFonts w:ascii="Arial" w:eastAsia="宋体" w:hAnsi="Arial" w:cs="Arial"/>
+        </w:rPr>
+        <w:t>，</w:t>
+      </w:r>
+      <w:r>
+        <w:rPr>
+          <w:rFonts w:ascii="Arial" w:eastAsia="宋体" w:hAnsi="Arial" w:cs="Arial" w:hint="eastAsia"/>
+        </w:rPr>
+        <w:t>kernel,uboot</w:t>
+      </w:r>
+      <w:r>
+        <w:rPr>
+          <w:rFonts w:ascii="Arial" w:eastAsia="宋体" w:hAnsi="Arial" w:cs="Arial" w:hint="eastAsia"/>
+        </w:rPr>
+        <w:t>外</w:t>
+      </w:r>
+      <w:r>
+        <w:rPr>
+          <w:rFonts w:ascii="Arial" w:eastAsia="宋体" w:hAnsi="Arial" w:cs="Arial"/>
+        </w:rPr>
+        <w:t>，还生成</w:t>
+      </w:r>
+      <w:r>
+        <w:rPr>
+          <w:rFonts w:ascii="Arial" w:eastAsia="宋体" w:hAnsi="Arial" w:cs="Arial"/>
+        </w:rPr>
+        <w:t>first stage bootloader</w:t>
+      </w:r>
+      <w:r>
+        <w:rPr>
+          <w:rFonts w:ascii="Arial" w:eastAsia="宋体" w:hAnsi="Arial" w:cs="Arial" w:hint="eastAsia"/>
+        </w:rPr>
+        <w:t>。</w:t>
+      </w:r>
+    </w:p>
+    <w:p>
+      <w:pPr>
+        <w:spacing w:line="0" w:lineRule="atLeast"/>
+        <w:jc w:val="center"/>
+        <w:rPr>
+          <w:rFonts w:ascii="Arial" w:eastAsia="宋体" w:hAnsi="Arial" w:cs="Arial"/>
+        </w:rPr>
+      </w:pPr>
+      <w:r>
+        <w:rPr>
+          <w:noProof/>
+        </w:rPr>
+        <w:drawing>
+          <wp:inline distT="0" distB="0" distL="0" distR="0" wp14:anchorId="72A90CCD" wp14:editId="577C4D17">
+            <wp:extent cx="4102925" cy="591778"/>
+            <wp:effectExtent l="0" t="0" r="0" b="0"/>
+            <wp:docPr id="13" name="图片 13"/>
+            <wp:cNvGraphicFramePr>
+              <a:graphicFrameLocks xmlns:a="http://schemas.openxmlformats.org/drawingml/2006/main" noChangeAspect="1"/>
+            </wp:cNvGraphicFramePr>
+            <a:graphic xmlns:a="http://schemas.openxmlformats.org/drawingml/2006/main">
+              <a:graphicData uri="http://schemas.openxmlformats.org/drawingml/2006/picture">
+                <pic:pic xmlns:pic="http://schemas.openxmlformats.org/drawingml/2006/picture">
+                  <pic:nvPicPr>
+                    <pic:cNvPr id="1" name=""/>
+                    <pic:cNvPicPr/>
+                  </pic:nvPicPr>
+                  <pic:blipFill>
+                    <a:blip r:embed="rId42"/>
+                    <a:stretch>
+                      <a:fillRect/>
+                    </a:stretch>
+                  </pic:blipFill>
+                  <pic:spPr>
+                    <a:xfrm>
+                      <a:off x="0" y="0"/>
+                      <a:ext cx="4144122" cy="597720"/>
+                    </a:xfrm>
+                    <a:prstGeom prst="rect">
+                      <a:avLst/>
+                    </a:prstGeom>
+                  </pic:spPr>
+                </pic:pic>
+              </a:graphicData>
+            </a:graphic>
+          </wp:inline>
+        </w:drawing>
+      </w:r>
+    </w:p>
+    <w:p>
+      <w:pPr>
+        <w:spacing w:line="0" w:lineRule="atLeast"/>
+        <w:rPr>
+          <w:rFonts w:ascii="Arial" w:eastAsia="宋体" w:hAnsi="Arial" w:cs="Arial"/>
+        </w:rPr>
+      </w:pPr>
+      <w:r>
+        <w:rPr>
+          <w:rFonts w:ascii="Arial" w:eastAsia="宋体" w:hAnsi="Arial" w:cs="Arial"/>
+        </w:rPr>
+        <w:tab/>
+      </w:r>
+      <w:r>
+        <w:rPr>
+          <w:rFonts w:ascii="Arial" w:eastAsia="宋体" w:hAnsi="Arial" w:cs="Arial" w:hint="eastAsia"/>
+        </w:rPr>
+        <w:t>想要生成</w:t>
+      </w:r>
+      <w:r>
+        <w:rPr>
+          <w:rFonts w:ascii="Arial" w:eastAsia="宋体" w:hAnsi="Arial" w:cs="Arial"/>
+        </w:rPr>
+        <w:t>uImage</w:t>
+      </w:r>
+      <w:r>
+        <w:rPr>
+          <w:rFonts w:ascii="Arial" w:eastAsia="宋体" w:hAnsi="Arial" w:cs="Arial"/>
+        </w:rPr>
+        <w:t>：</w:t>
+      </w:r>
+    </w:p>
+    <w:p>
+      <w:pPr>
+        <w:pStyle w:val="a4"/>
+        <w:numPr>
+          <w:ilvl w:val="0"/>
+          <w:numId w:val="10"/>
+        </w:numPr>
+        <w:spacing w:line="0" w:lineRule="atLeast"/>
+        <w:ind w:firstLineChars="0"/>
+        <w:rPr>
+          <w:rFonts w:ascii="Arial" w:eastAsia="宋体" w:hAnsi="Arial" w:cs="Arial"/>
+        </w:rPr>
+      </w:pPr>
+      <w:r>
+        <w:rPr>
+          <w:rFonts w:ascii="Arial" w:eastAsia="宋体" w:hAnsi="Arial" w:cs="Arial"/>
+        </w:rPr>
+        <w:t>用</w:t>
+      </w:r>
+      <w:r>
+        <w:rPr>
+          <w:rFonts w:ascii="Arial" w:eastAsia="宋体" w:hAnsi="Arial" w:cs="Arial"/>
+        </w:rPr>
+        <w:t>petalinux-build</w:t>
+      </w:r>
+      <w:r>
+        <w:rPr>
+          <w:rFonts w:ascii="Arial" w:eastAsia="宋体" w:hAnsi="Arial" w:cs="Arial" w:hint="eastAsia"/>
+        </w:rPr>
+        <w:t>命令</w:t>
+      </w:r>
+      <w:r>
+        <w:rPr>
+          <w:rFonts w:ascii="Arial" w:eastAsia="宋体" w:hAnsi="Arial" w:cs="Arial"/>
+        </w:rPr>
+        <w:t>，生成的是</w:t>
+      </w:r>
+      <w:r>
+        <w:rPr>
+          <w:rFonts w:ascii="Arial" w:eastAsia="宋体" w:hAnsi="Arial" w:cs="Arial" w:hint="eastAsia"/>
+        </w:rPr>
+        <w:t xml:space="preserve">FIT </w:t>
+      </w:r>
+      <w:r>
+        <w:rPr>
+          <w:rFonts w:ascii="Arial" w:eastAsia="宋体" w:hAnsi="Arial" w:cs="Arial"/>
+        </w:rPr>
+        <w:t>image</w:t>
+      </w:r>
+      <w:r>
+        <w:rPr>
+          <w:rFonts w:ascii="Arial" w:eastAsia="宋体" w:hAnsi="Arial" w:cs="Arial"/>
+        </w:rPr>
+        <w:t>（</w:t>
+      </w:r>
+      <w:r>
+        <w:rPr>
+          <w:rFonts w:ascii="Arial" w:eastAsia="宋体" w:hAnsi="Arial" w:cs="Arial" w:hint="eastAsia"/>
+        </w:rPr>
+        <w:t>貌似</w:t>
+      </w:r>
+      <w:r>
+        <w:rPr>
+          <w:rFonts w:ascii="Arial" w:eastAsia="宋体" w:hAnsi="Arial" w:cs="Arial"/>
+        </w:rPr>
+        <w:t>是</w:t>
+      </w:r>
+      <w:r>
+        <w:rPr>
+          <w:rFonts w:ascii="Arial" w:eastAsia="宋体" w:hAnsi="Arial" w:cs="Arial"/>
+        </w:rPr>
+        <w:t>uImage.ub</w:t>
+      </w:r>
+      <w:r>
+        <w:rPr>
+          <w:rFonts w:ascii="Arial" w:eastAsia="宋体" w:hAnsi="Arial" w:cs="Arial"/>
+        </w:rPr>
+        <w:t>）</w:t>
+      </w:r>
+      <w:r>
+        <w:rPr>
+          <w:rFonts w:ascii="Arial" w:eastAsia="宋体" w:hAnsi="Arial" w:cs="Arial" w:hint="eastAsia"/>
+        </w:rPr>
+        <w:t>以及</w:t>
+      </w:r>
+      <w:r>
+        <w:rPr>
+          <w:rFonts w:ascii="Arial" w:eastAsia="宋体" w:hAnsi="Arial" w:cs="Arial" w:hint="eastAsia"/>
+        </w:rPr>
+        <w:t xml:space="preserve">RAM </w:t>
+      </w:r>
+      <w:r>
+        <w:rPr>
+          <w:rFonts w:ascii="Arial" w:eastAsia="宋体" w:hAnsi="Arial" w:cs="Arial"/>
+        </w:rPr>
+        <w:t>disk image</w:t>
+      </w:r>
+      <w:r>
+        <w:rPr>
+          <w:rFonts w:ascii="Arial" w:eastAsia="宋体" w:hAnsi="Arial" w:cs="Arial" w:hint="eastAsia"/>
+        </w:rPr>
+        <w:t>还有</w:t>
+      </w:r>
+      <w:r>
+        <w:rPr>
+          <w:rFonts w:ascii="Arial" w:eastAsia="宋体" w:hAnsi="Arial" w:cs="Arial"/>
+        </w:rPr>
+        <w:t>rootfs.cpio.gz.u-boot</w:t>
+      </w:r>
+      <w:r>
+        <w:rPr>
+          <w:rFonts w:ascii="Arial" w:eastAsia="宋体" w:hAnsi="Arial" w:cs="Arial" w:hint="eastAsia"/>
+        </w:rPr>
+        <w:t>。</w:t>
+      </w:r>
+      <w:r>
+        <w:rPr>
+          <w:rFonts w:ascii="Arial" w:eastAsia="宋体" w:hAnsi="Arial" w:cs="Arial"/>
+        </w:rPr>
+        <w:t>如果</w:t>
+      </w:r>
+      <w:r>
+        <w:rPr>
+          <w:rFonts w:ascii="Arial" w:eastAsia="宋体" w:hAnsi="Arial" w:cs="Arial" w:hint="eastAsia"/>
+        </w:rPr>
+        <w:t>想生成</w:t>
+      </w:r>
+      <w:r>
+        <w:rPr>
+          <w:rFonts w:ascii="Arial" w:eastAsia="宋体" w:hAnsi="Arial" w:cs="Arial"/>
+        </w:rPr>
+        <w:t>uImage</w:t>
+      </w:r>
+      <w:r>
+        <w:rPr>
+          <w:rFonts w:ascii="Arial" w:eastAsia="宋体" w:hAnsi="Arial" w:cs="Arial"/>
+        </w:rPr>
+        <w:t>，可以用</w:t>
+      </w:r>
+      <w:r>
+        <w:rPr>
+          <w:rFonts w:ascii="Arial" w:eastAsia="宋体" w:hAnsi="Arial" w:cs="Arial"/>
+        </w:rPr>
+        <w:t>petalinux-package –image</w:t>
+      </w:r>
+      <w:r>
+        <w:rPr>
+          <w:rFonts w:ascii="Arial" w:eastAsia="宋体" w:hAnsi="Arial" w:cs="Arial" w:hint="eastAsia"/>
+        </w:rPr>
+        <w:t>代替</w:t>
+      </w:r>
+      <w:r>
+        <w:rPr>
+          <w:rFonts w:ascii="Arial" w:eastAsia="宋体" w:hAnsi="Arial" w:cs="Arial" w:hint="eastAsia"/>
+        </w:rPr>
+        <w:t>。</w:t>
+      </w:r>
+      <w:r>
+        <w:rPr>
+          <w:rFonts w:ascii="Arial" w:eastAsia="宋体" w:hAnsi="Arial" w:cs="Arial"/>
+        </w:rPr>
+        <w:t>生成</w:t>
+      </w:r>
+      <w:r>
+        <w:rPr>
+          <w:rFonts w:ascii="Arial" w:eastAsia="宋体" w:hAnsi="Arial" w:cs="Arial" w:hint="eastAsia"/>
+        </w:rPr>
+        <w:t>的</w:t>
+      </w:r>
+      <w:r>
+        <w:rPr>
+          <w:rFonts w:ascii="Arial" w:eastAsia="宋体" w:hAnsi="Arial" w:cs="Arial"/>
+        </w:rPr>
+        <w:t>uImage</w:t>
+      </w:r>
+      <w:r>
+        <w:rPr>
+          <w:rFonts w:ascii="Arial" w:eastAsia="宋体" w:hAnsi="Arial" w:cs="Arial"/>
+        </w:rPr>
+        <w:t>被生成在</w:t>
+      </w:r>
+      <w:r>
+        <w:rPr>
+          <w:rFonts w:ascii="Arial" w:eastAsia="宋体" w:hAnsi="Arial" w:cs="Arial"/>
+        </w:rPr>
+        <w:t>images/linux</w:t>
+      </w:r>
+      <w:r>
+        <w:rPr>
+          <w:rFonts w:ascii="Arial" w:eastAsia="宋体" w:hAnsi="Arial" w:cs="Arial" w:hint="eastAsia"/>
+        </w:rPr>
+        <w:t>子目录</w:t>
+      </w:r>
+      <w:r>
+        <w:rPr>
+          <w:rFonts w:ascii="Arial" w:eastAsia="宋体" w:hAnsi="Arial" w:cs="Arial"/>
+        </w:rPr>
+        <w:t>下。</w:t>
+      </w:r>
+    </w:p>
+    <w:p>
+      <w:pPr>
+        <w:spacing w:line="0" w:lineRule="atLeast"/>
+        <w:ind w:left="780"/>
+        <w:rPr>
+          <w:rFonts w:ascii="Arial" w:eastAsia="宋体" w:hAnsi="Arial" w:cs="Arial"/>
+        </w:rPr>
+      </w:pPr>
+      <w:r>
+        <w:rPr>
+          <w:rFonts w:ascii="Arial" w:eastAsia="宋体" w:hAnsi="Arial" w:cs="Arial"/>
+        </w:rPr>
+        <w:t>$ petalinux-package --image -c kernel --format uImage</w:t>
+      </w:r>
+    </w:p>
+    <w:p>
+      <w:pPr>
+        <w:pStyle w:val="a4"/>
+        <w:numPr>
+          <w:ilvl w:val="0"/>
+          <w:numId w:val="10"/>
+        </w:numPr>
+        <w:spacing w:line="0" w:lineRule="atLeast"/>
+        <w:ind w:firstLineChars="0"/>
+        <w:rPr>
+          <w:rFonts w:ascii="Arial" w:eastAsia="宋体" w:hAnsi="Arial" w:cs="Arial"/>
+        </w:rPr>
+      </w:pPr>
+      <w:r>
+        <w:rPr>
+          <w:rFonts w:ascii="Arial" w:eastAsia="宋体" w:hAnsi="Arial" w:cs="Arial"/>
+        </w:rPr>
+        <w:tab/>
+      </w:r>
+      <w:r>
+        <w:rPr>
+          <w:rFonts w:ascii="Arial" w:eastAsia="宋体" w:hAnsi="Arial" w:cs="Arial" w:hint="eastAsia"/>
+        </w:rPr>
+        <w:t>你还</w:t>
+      </w:r>
+      <w:r>
+        <w:rPr>
+          <w:rFonts w:ascii="Arial" w:eastAsia="宋体" w:hAnsi="Arial" w:cs="Arial"/>
+        </w:rPr>
+        <w:t>需要配置</w:t>
+      </w:r>
+      <w:r>
+        <w:rPr>
+          <w:rFonts w:ascii="Arial" w:eastAsia="宋体" w:hAnsi="Arial" w:cs="Arial"/>
+        </w:rPr>
+        <w:t>u-boot</w:t>
+      </w:r>
+      <w:r>
+        <w:rPr>
+          <w:rFonts w:ascii="Arial" w:eastAsia="宋体" w:hAnsi="Arial" w:cs="Arial" w:hint="eastAsia"/>
+        </w:rPr>
+        <w:t>去</w:t>
+      </w:r>
+      <w:r>
+        <w:rPr>
+          <w:rFonts w:ascii="Arial" w:eastAsia="宋体" w:hAnsi="Arial" w:cs="Arial"/>
+        </w:rPr>
+        <w:t>支持启动</w:t>
+      </w:r>
+      <w:r>
+        <w:rPr>
+          <w:rFonts w:ascii="Arial" w:eastAsia="宋体" w:hAnsi="Arial" w:cs="Arial"/>
+        </w:rPr>
+        <w:t>uImage</w:t>
+      </w:r>
+      <w:r>
+        <w:rPr>
+          <w:rFonts w:ascii="Arial" w:eastAsia="宋体" w:hAnsi="Arial" w:cs="Arial" w:hint="eastAsia"/>
+        </w:rPr>
+        <w:t>。</w:t>
+      </w:r>
+    </w:p>
+    <w:p>
+      <w:pPr>
+        <w:pStyle w:val="a4"/>
+        <w:spacing w:line="0" w:lineRule="atLeast"/>
+        <w:ind w:left="780" w:firstLineChars="0" w:firstLine="0"/>
+        <w:jc w:val="center"/>
+        <w:rPr>
+          <w:rFonts w:ascii="Arial" w:eastAsia="宋体" w:hAnsi="Arial" w:cs="Arial"/>
+        </w:rPr>
+      </w:pPr>
+      <w:r>
+        <w:rPr>
+          <w:noProof/>
+        </w:rPr>
+        <w:drawing>
+          <wp:inline distT="0" distB="0" distL="0" distR="0" wp14:anchorId="6E7D1342" wp14:editId="223BA0FA">
+            <wp:extent cx="3889169" cy="816136"/>
+            <wp:effectExtent l="0" t="0" r="0" b="3175"/>
+            <wp:docPr id="21" name="图片 21"/>
+            <wp:cNvGraphicFramePr>
+              <a:graphicFrameLocks xmlns:a="http://schemas.openxmlformats.org/drawingml/2006/main" noChangeAspect="1"/>
+            </wp:cNvGraphicFramePr>
+            <a:graphic xmlns:a="http://schemas.openxmlformats.org/drawingml/2006/main">
+              <a:graphicData uri="http://schemas.openxmlformats.org/drawingml/2006/picture">
+                <pic:pic xmlns:pic="http://schemas.openxmlformats.org/drawingml/2006/picture">
+                  <pic:nvPicPr>
+                    <pic:cNvPr id="1" name=""/>
+                    <pic:cNvPicPr/>
+                  </pic:nvPicPr>
+                  <pic:blipFill>
+                    <a:blip r:embed="rId43"/>
+                    <a:stretch>
+                      <a:fillRect/>
+                    </a:stretch>
+                  </pic:blipFill>
+                  <pic:spPr>
+                    <a:xfrm>
+                      <a:off x="0" y="0"/>
                       <a:ext cx="3936203" cy="826006"/>
                     </a:xfrm>
                     <a:prstGeom prst="rect">
@@ -17379,7 +17737,7 @@
       <w:pPr>
         <w:spacing w:line="0" w:lineRule="atLeast"/>
         <w:rPr>
-          <w:rFonts w:ascii="Arial" w:eastAsia="宋体" w:hAnsi="Arial" w:cs="Arial"/>
+          <w:rFonts w:ascii="Arial" w:eastAsia="宋体" w:hAnsi="Arial" w:cs="Arial" w:hint="eastAsia"/>
         </w:rPr>
       </w:pPr>
       <w:r>
@@ -17397,9 +17755,15 @@
       <w:r>
         <w:rPr>
           <w:rFonts w:ascii="Arial" w:eastAsia="宋体" w:hAnsi="Arial" w:cs="Arial"/>
-        </w:rPr>
-        <w:lastRenderedPageBreak/>
-        <w:t xml:space="preserve">bsbd_wrapper.bit --u-boot </w:t>
+          <w:color w:val="FF0000"/>
+        </w:rPr>
+        <w:t>bsbd_wrapper.bit</w:t>
+      </w:r>
+      <w:r>
+        <w:rPr>
+          <w:rFonts w:ascii="Arial" w:eastAsia="宋体" w:hAnsi="Arial" w:cs="Arial"/>
+        </w:rPr>
+        <w:t xml:space="preserve"> --u-boot </w:t>
       </w:r>
       <w:r>
         <w:rPr>
@@ -17443,6 +17807,70 @@
         </w:rPr>
         <w:t>名称为自己定义</w:t>
       </w:r>
+      <w:r>
+        <w:rPr>
+          <w:rFonts w:ascii="Arial" w:eastAsia="宋体" w:hAnsi="Arial" w:cs="Arial" w:hint="eastAsia"/>
+        </w:rPr>
+        <w:t>。</w:t>
+      </w:r>
+      <w:r>
+        <w:rPr>
+          <w:rFonts w:ascii="Arial" w:eastAsia="宋体" w:hAnsi="Arial" w:cs="Arial" w:hint="eastAsia"/>
+          <w:color w:val="FF0000"/>
+        </w:rPr>
+        <w:t>2</w:t>
+      </w:r>
+      <w:r>
+        <w:rPr>
+          <w:rFonts w:ascii="Arial" w:eastAsia="宋体" w:hAnsi="Arial" w:cs="Arial"/>
+          <w:color w:val="FF0000"/>
+        </w:rPr>
+        <w:t>018.3</w:t>
+      </w:r>
+      <w:r>
+        <w:rPr>
+          <w:rFonts w:ascii="Arial" w:eastAsia="宋体" w:hAnsi="Arial" w:cs="Arial" w:hint="eastAsia"/>
+          <w:color w:val="FF0000"/>
+        </w:rPr>
+        <w:t>中</w:t>
+      </w:r>
+      <w:r>
+        <w:rPr>
+          <w:rFonts w:ascii="Arial" w:eastAsia="宋体" w:hAnsi="Arial" w:cs="Arial"/>
+          <w:color w:val="FF0000"/>
+        </w:rPr>
+        <w:t>全部统一</w:t>
+      </w:r>
+      <w:r>
+        <w:rPr>
+          <w:rFonts w:ascii="Arial" w:eastAsia="宋体" w:hAnsi="Arial" w:cs="Arial" w:hint="eastAsia"/>
+          <w:color w:val="FF0000"/>
+        </w:rPr>
+        <w:t>生成</w:t>
+      </w:r>
+      <w:r>
+        <w:rPr>
+          <w:rFonts w:ascii="Arial" w:eastAsia="宋体" w:hAnsi="Arial" w:cs="Arial"/>
+          <w:color w:val="FF0000"/>
+        </w:rPr>
+        <w:t>为</w:t>
+      </w:r>
+      <w:r>
+        <w:rPr>
+          <w:rFonts w:ascii="Arial" w:eastAsia="宋体" w:hAnsi="Arial" w:cs="Arial"/>
+          <w:color w:val="FF0000"/>
+        </w:rPr>
+        <w:t>system.bit</w:t>
+      </w:r>
+      <w:r>
+        <w:rPr>
+          <w:rFonts w:ascii="Arial" w:eastAsia="宋体" w:hAnsi="Arial" w:cs="Arial" w:hint="eastAsia"/>
+          <w:color w:val="FF0000"/>
+        </w:rPr>
+        <w:t>。</w:t>
+      </w:r>
+      <w:bookmarkStart w:id="5" w:name="_GoBack"/>
+      <w:bookmarkEnd w:id="5"/>
     </w:p>
     <w:p>
       <w:pPr>
@@ -17457,6 +17885,7 @@
           <w:rFonts w:ascii="Arial" w:eastAsia="宋体" w:hAnsi="Arial" w:cs="Arial"/>
           <w:noProof/>
         </w:rPr>
+        <w:lastRenderedPageBreak/>
         <w:drawing>
           <wp:inline distT="0" distB="0" distL="0" distR="0">
             <wp:extent cx="4672940" cy="2105242"/>
@@ -17475,7 +17904,7 @@
                     </pic:cNvPicPr>
                   </pic:nvPicPr>
                   <pic:blipFill>
-                    <a:blip r:embed="rId41"/>
+                    <a:blip r:embed="rId44"/>
                     <a:stretch>
                       <a:fillRect/>
                     </a:stretch>
@@ -17714,8 +18143,8 @@
           <w:rFonts w:ascii="Arial" w:eastAsia="宋体" w:hAnsi="Arial" w:cs="Arial"/>
         </w:rPr>
       </w:pPr>
-      <w:bookmarkStart w:id="4" w:name="OLE_LINK8"/>
-      <w:bookmarkStart w:id="5" w:name="OLE_LINK9"/>
+      <w:bookmarkStart w:id="6" w:name="OLE_LINK8"/>
+      <w:bookmarkStart w:id="7" w:name="OLE_LINK9"/>
       <w:r>
         <w:rPr>
           <w:rFonts w:ascii="Arial" w:eastAsia="宋体" w:hAnsi="Arial" w:cs="Arial"/>
@@ -17758,8 +18187,8 @@
         </w:rPr>
         <w:t>分区</w:t>
       </w:r>
-      <w:bookmarkEnd w:id="4"/>
-      <w:bookmarkEnd w:id="5"/>
+      <w:bookmarkEnd w:id="6"/>
+      <w:bookmarkEnd w:id="7"/>
       <w:r>
         <w:rPr>
           <w:rFonts w:ascii="Arial" w:eastAsia="宋体" w:hAnsi="Arial" w:cs="Arial"/>
@@ -18208,135 +18637,6 @@
           <w:color w:val="FF0000"/>
         </w:rPr>
       </w:pPr>
-      <w:r>
-        <w:rPr>
-          <w:rFonts w:hint="eastAsia"/>
-          <w:color w:val="FF0000"/>
-        </w:rPr>
-        <w:t>Icluding</w:t>
-      </w:r>
-      <w:r>
-        <w:rPr>
-          <w:color w:val="FF0000"/>
-        </w:rPr>
-        <w:t xml:space="preserve"> Prebuilt Libraries（</w:t>
-      </w:r>
-      <w:r>
-        <w:rPr>
-          <w:rFonts w:hint="eastAsia"/>
-          <w:color w:val="FF0000"/>
-        </w:rPr>
-        <w:t>添加</w:t>
-      </w:r>
-      <w:r>
-        <w:rPr>
-          <w:color w:val="FF0000"/>
-        </w:rPr>
-        <w:t>预编译的库）：</w:t>
-      </w:r>
-    </w:p>
-    <w:p>
-      <w:pPr>
-        <w:rPr>
-          <w:color w:val="FF0000"/>
-        </w:rPr>
-      </w:pPr>
-      <w:r>
-        <w:rPr>
-          <w:color w:val="FF0000"/>
-        </w:rPr>
-        <w:tab/>
-      </w:r>
-      <w:r>
-        <w:rPr>
-          <w:rFonts w:hint="eastAsia"/>
-          <w:color w:val="FF0000"/>
-        </w:rPr>
-        <w:t xml:space="preserve">在rootfs中 </w:t>
-      </w:r>
-      <w:r>
-        <w:rPr>
-          <w:rFonts w:hint="eastAsia"/>
-          <w:color w:val="FF0000"/>
-        </w:rPr>
-        <w:t>比如</w:t>
-      </w:r>
-      <w:r>
-        <w:rPr>
-          <w:color w:val="FF0000"/>
-        </w:rPr>
-        <w:t xml:space="preserve">添加Petalinux自带的opencv.so </w:t>
-      </w:r>
-      <w:r>
-        <w:rPr>
-          <w:rFonts w:hint="eastAsia"/>
-          <w:color w:val="FF0000"/>
-        </w:rPr>
-        <w:t>或者</w:t>
-      </w:r>
-      <w:r>
-        <w:rPr>
-          <w:color w:val="FF0000"/>
-        </w:rPr>
-        <w:t>自己编译的opencv.so</w:t>
-      </w:r>
-      <w:r>
-        <w:rPr>
-          <w:rFonts w:hint="eastAsia"/>
-          <w:color w:val="FF0000"/>
-        </w:rPr>
-        <w:t>.</w:t>
-      </w:r>
-    </w:p>
-    <w:p>
-      <w:pPr>
-        <w:rPr>
-          <w:color w:val="FF0000"/>
-        </w:rPr>
-      </w:pPr>
-      <w:r>
-        <w:rPr>
-          <w:rFonts w:hint="eastAsia"/>
-          <w:color w:val="FF0000"/>
-        </w:rPr>
-        <w:t>最重要的是petalinux默认没有安装apt</w:t>
-      </w:r>
-      <w:r>
-        <w:rPr>
-          <w:color w:val="FF0000"/>
-        </w:rPr>
-        <w:t>-get</w:t>
-      </w:r>
-      <w:r>
-        <w:rPr>
-          <w:rFonts w:hint="eastAsia"/>
-          <w:color w:val="FF0000"/>
-        </w:rPr>
-        <w:t>工具，gcc</w:t>
-      </w:r>
-      <w:r>
-        <w:rPr>
-          <w:color w:val="FF0000"/>
-        </w:rPr>
-        <w:t>,</w:t>
-      </w:r>
-      <w:r>
-        <w:rPr>
-          <w:rFonts w:hint="eastAsia"/>
-          <w:color w:val="FF0000"/>
-        </w:rPr>
-        <w:t>等等，很多Linux常用的开发工具，安装岸上所说，最好安装一下一个工具包</w:t>
-      </w:r>
-      <w:r>
-        <w:t>build-essential</w:t>
-      </w:r>
-      <w:r>
-        <w:rPr>
-          <w:rFonts w:hint="eastAsia"/>
-          <w:color w:val="FF0000"/>
-        </w:rPr>
-        <w:t>。这个要找一下。我在其他嵌入式开发的书中也看到过，需要安装这个包。所以最好配置进peta中。好像在misc什么配置中，</w:t>
-      </w:r>
     </w:p>
     <w:p/>
     <w:p>
@@ -18509,7 +18809,6 @@
     <w:p/>
     <w:p>
       <w:r>
-        <w:lastRenderedPageBreak/>
         <w:t>Devicetree Configuration</w:t>
       </w:r>
       <w:r>
@@ -20927,7 +21226,7 @@
 </file>
 
 <file path=customXml/itemProps2.xml><?xml version="1.0" encoding="utf-8"?>
-<ds:datastoreItem xmlns:ds="http://schemas.openxmlformats.org/officeDocument/2006/customXml" ds:itemID="{9B3DF77A-65D0-45C4-B7F7-E92D906ADF38}">
+<ds:datastoreItem xmlns:ds="http://schemas.openxmlformats.org/officeDocument/2006/customXml" ds:itemID="{3636B16E-014C-40AA-87DC-284BF4BD0AF3}">
   <ds:schemaRefs>
     <ds:schemaRef ds:uri="http://schemas.openxmlformats.org/officeDocument/2006/bibliography"/>
   </ds:schemaRefs>

--- a/petalinux创建笔记-长期维护版.docx
+++ b/petalinux创建笔记-长期维护版.docx
@@ -12700,7 +12700,7 @@
         <w:spacing w:line="0" w:lineRule="atLeast"/>
         <w:ind w:left="1140" w:firstLineChars="0" w:firstLine="0"/>
         <w:rPr>
-          <w:rFonts w:ascii="Arial" w:eastAsia="宋体" w:hAnsi="Arial" w:cs="Arial" w:hint="eastAsia"/>
+          <w:rFonts w:ascii="Arial" w:eastAsia="宋体" w:hAnsi="Arial" w:cs="Arial"/>
           <w:color w:val="FF0000"/>
         </w:rPr>
       </w:pPr>
@@ -13324,14 +13324,7 @@
           <w:rFonts w:hint="eastAsia"/>
           <w:color w:val="FF0000"/>
         </w:rPr>
-        <w:t>。这个要找一下。我在其他嵌入式开发的书中也看到过，需要安装这个包。所以最好配置进peta中。好像在misc什么配置中</w:t>
-      </w:r>
-      <w:r>
-        <w:rPr>
-          <w:rFonts w:hint="eastAsia"/>
-          <w:color w:val="FF0000"/>
-        </w:rPr>
-        <w:t>。</w:t>
+        <w:t>。这个要找一下。我在其他嵌入式开发的书中也看到过，需要安装这个包。所以最好配置进peta中。好像在misc什么配置中。</w:t>
       </w:r>
       <w:r>
         <w:rPr>
@@ -13358,7 +13351,7 @@
         <w:widowControl/>
         <w:spacing w:line="0" w:lineRule="atLeast"/>
         <w:rPr>
-          <w:rFonts w:ascii="Arial" w:eastAsia="宋体" w:hAnsi="Arial" w:cs="Arial" w:hint="eastAsia"/>
+          <w:rFonts w:ascii="Arial" w:eastAsia="宋体" w:hAnsi="Arial" w:cs="Arial"/>
           <w:color w:val="FF0000"/>
         </w:rPr>
       </w:pPr>
@@ -16318,7 +16311,7 @@
         <w:spacing w:line="0" w:lineRule="atLeast"/>
         <w:jc w:val="center"/>
         <w:rPr>
-          <w:rFonts w:ascii="Arial" w:eastAsia="宋体" w:hAnsi="Arial" w:cs="Arial" w:hint="eastAsia"/>
+          <w:rFonts w:ascii="Arial" w:eastAsia="宋体" w:hAnsi="Arial" w:cs="Arial"/>
           <w:kern w:val="0"/>
           <w:sz w:val="24"/>
           <w:szCs w:val="24"/>
@@ -17737,7 +17730,7 @@
       <w:pPr>
         <w:spacing w:line="0" w:lineRule="atLeast"/>
         <w:rPr>
-          <w:rFonts w:ascii="Arial" w:eastAsia="宋体" w:hAnsi="Arial" w:cs="Arial" w:hint="eastAsia"/>
+          <w:rFonts w:ascii="Arial" w:eastAsia="宋体" w:hAnsi="Arial" w:cs="Arial"/>
         </w:rPr>
       </w:pPr>
       <w:r>
@@ -17869,8 +17862,6 @@
         </w:rPr>
         <w:t>。</w:t>
       </w:r>
-      <w:bookmarkStart w:id="5" w:name="_GoBack"/>
-      <w:bookmarkEnd w:id="5"/>
     </w:p>
     <w:p>
       <w:pPr>
@@ -18143,8 +18134,8 @@
           <w:rFonts w:ascii="Arial" w:eastAsia="宋体" w:hAnsi="Arial" w:cs="Arial"/>
         </w:rPr>
       </w:pPr>
-      <w:bookmarkStart w:id="6" w:name="OLE_LINK8"/>
-      <w:bookmarkStart w:id="7" w:name="OLE_LINK9"/>
+      <w:bookmarkStart w:id="5" w:name="OLE_LINK8"/>
+      <w:bookmarkStart w:id="6" w:name="OLE_LINK9"/>
       <w:r>
         <w:rPr>
           <w:rFonts w:ascii="Arial" w:eastAsia="宋体" w:hAnsi="Arial" w:cs="Arial"/>
@@ -18187,8 +18178,8 @@
         </w:rPr>
         <w:t>分区</w:t>
       </w:r>
+      <w:bookmarkEnd w:id="5"/>
       <w:bookmarkEnd w:id="6"/>
-      <w:bookmarkEnd w:id="7"/>
       <w:r>
         <w:rPr>
           <w:rFonts w:ascii="Arial" w:eastAsia="宋体" w:hAnsi="Arial" w:cs="Arial"/>
@@ -18580,6 +18571,114 @@
         <w:t>。</w:t>
       </w:r>
     </w:p>
+    <w:p>
+      <w:pPr>
+        <w:pStyle w:val="a4"/>
+        <w:numPr>
+          <w:ilvl w:val="0"/>
+          <w:numId w:val="11"/>
+        </w:numPr>
+        <w:spacing w:line="0" w:lineRule="atLeast"/>
+        <w:ind w:firstLineChars="0"/>
+        <w:rPr>
+          <w:rFonts w:ascii="Arial" w:eastAsia="宋体" w:hAnsi="Arial" w:cs="Arial" w:hint="eastAsia"/>
+          <w:color w:val="FF0000"/>
+        </w:rPr>
+      </w:pPr>
+      <w:bookmarkStart w:id="7" w:name="_GoBack"/>
+      <w:r>
+        <w:rPr>
+          <w:rFonts w:ascii="Arial" w:eastAsia="宋体" w:hAnsi="Arial" w:cs="Arial"/>
+          <w:color w:val="FF0000"/>
+        </w:rPr>
+        <w:t>Petalinux</w:t>
+      </w:r>
+      <w:r>
+        <w:rPr>
+          <w:rFonts w:ascii="Arial" w:eastAsia="宋体" w:hAnsi="Arial" w:cs="Arial" w:hint="eastAsia"/>
+          <w:color w:val="FF0000"/>
+        </w:rPr>
+        <w:t>的</w:t>
+      </w:r>
+      <w:r>
+        <w:rPr>
+          <w:rFonts w:ascii="Arial" w:eastAsia="宋体" w:hAnsi="Arial" w:cs="Arial"/>
+          <w:color w:val="FF0000"/>
+        </w:rPr>
+        <w:t>默认</w:t>
+      </w:r>
+      <w:r>
+        <w:rPr>
+          <w:rFonts w:ascii="Arial" w:eastAsia="宋体" w:hAnsi="Arial" w:cs="Arial" w:hint="eastAsia"/>
+          <w:color w:val="FF0000"/>
+        </w:rPr>
+        <w:t>【</w:t>
+      </w:r>
+      <w:r>
+        <w:rPr>
+          <w:rFonts w:ascii="Arial" w:eastAsia="宋体" w:hAnsi="Arial" w:cs="Arial"/>
+          <w:color w:val="FF0000"/>
+        </w:rPr>
+        <w:t>登录名：</w:t>
+      </w:r>
+      <w:r>
+        <w:rPr>
+          <w:rFonts w:ascii="Arial" w:eastAsia="宋体" w:hAnsi="Arial" w:cs="Arial" w:hint="eastAsia"/>
+          <w:color w:val="FF0000"/>
+        </w:rPr>
+        <w:t>密码</w:t>
+      </w:r>
+      <w:r>
+        <w:rPr>
+          <w:rFonts w:ascii="Arial" w:eastAsia="宋体" w:hAnsi="Arial" w:cs="Arial"/>
+          <w:color w:val="FF0000"/>
+        </w:rPr>
+        <w:t>】</w:t>
+      </w:r>
+      <w:r>
+        <w:rPr>
+          <w:rFonts w:ascii="Arial" w:eastAsia="宋体" w:hAnsi="Arial" w:cs="Arial" w:hint="eastAsia"/>
+          <w:color w:val="FF0000"/>
+        </w:rPr>
+        <w:t>=</w:t>
+      </w:r>
+      <w:r>
+        <w:rPr>
+          <w:rFonts w:ascii="Arial" w:eastAsia="宋体" w:hAnsi="Arial" w:cs="Arial"/>
+          <w:color w:val="FF0000"/>
+        </w:rPr>
+        <w:t>=</w:t>
+      </w:r>
+      <w:r>
+        <w:rPr>
+          <w:rFonts w:ascii="Arial" w:eastAsia="宋体" w:hAnsi="Arial" w:cs="Arial"/>
+          <w:color w:val="FF0000"/>
+        </w:rPr>
+        <w:t>【</w:t>
+      </w:r>
+      <w:r>
+        <w:rPr>
+          <w:rFonts w:ascii="Arial" w:eastAsia="宋体" w:hAnsi="Arial" w:cs="Arial" w:hint="eastAsia"/>
+          <w:color w:val="FF0000"/>
+        </w:rPr>
+        <w:t>root</w:t>
+      </w:r>
+      <w:r>
+        <w:rPr>
+          <w:rFonts w:ascii="Arial" w:eastAsia="宋体" w:hAnsi="Arial" w:cs="Arial"/>
+          <w:color w:val="FF0000"/>
+        </w:rPr>
+        <w:t>:root</w:t>
+      </w:r>
+      <w:r>
+        <w:rPr>
+          <w:rFonts w:ascii="Arial" w:eastAsia="宋体" w:hAnsi="Arial" w:cs="Arial"/>
+          <w:color w:val="FF0000"/>
+        </w:rPr>
+        <w:t>】</w:t>
+      </w:r>
+    </w:p>
+    <w:bookmarkEnd w:id="7"/>
     <w:p>
       <w:pPr>
         <w:spacing w:line="0" w:lineRule="atLeast"/>
@@ -21226,7 +21325,7 @@
 </file>
 
 <file path=customXml/itemProps2.xml><?xml version="1.0" encoding="utf-8"?>
-<ds:datastoreItem xmlns:ds="http://schemas.openxmlformats.org/officeDocument/2006/customXml" ds:itemID="{3636B16E-014C-40AA-87DC-284BF4BD0AF3}">
+<ds:datastoreItem xmlns:ds="http://schemas.openxmlformats.org/officeDocument/2006/customXml" ds:itemID="{295CF483-BDE1-45C4-A15C-8D5777299EF7}">
   <ds:schemaRefs>
     <ds:schemaRef ds:uri="http://schemas.openxmlformats.org/officeDocument/2006/bibliography"/>
   </ds:schemaRefs>
